--- a/wwwroot/Assets/online/lessons/Pror.docx
+++ b/wwwroot/Assets/online/lessons/Pror.docx
@@ -382,7 +382,6 @@
           <w:sz w:val="32"/>
           <w:szCs w:val="32"/>
         </w:rPr>
-        <w:lastRenderedPageBreak/>
         <w:t>(2)</w:t>
       </w:r>
       <w:r>
@@ -700,144 +699,144 @@
           <w:sz w:val="32"/>
           <w:szCs w:val="32"/>
         </w:rPr>
+        <w:t xml:space="preserve">(а)Народ Божий(Авраам,Исаак,Иаков,Иосиф,Моисей); – </w:t>
+      </w:r>
+    </w:p>
+    <w:p>
+      <w:pPr>
+        <w:rPr>
+          <w:b/>
+          <w:sz w:val="32"/>
+          <w:szCs w:val="32"/>
+        </w:rPr>
+      </w:pPr>
+      <w:r>
+        <w:rPr>
+          <w:b/>
+          <w:sz w:val="32"/>
+          <w:szCs w:val="32"/>
+        </w:rPr>
+        <w:t>познание и передача С.Б.,Завета,Хр.,ученики,Вс.Ев.,</w:t>
+      </w:r>
+    </w:p>
+    <w:p>
+      <w:pPr>
+        <w:rPr>
+          <w:b/>
+          <w:sz w:val="32"/>
+          <w:szCs w:val="32"/>
+        </w:rPr>
+      </w:pPr>
+      <w:r>
+        <w:rPr>
+          <w:b/>
+          <w:sz w:val="32"/>
+          <w:szCs w:val="32"/>
+        </w:rPr>
+        <w:t>п</w:t>
+      </w:r>
+      <w:r>
+        <w:rPr>
+          <w:b/>
+          <w:sz w:val="32"/>
+          <w:szCs w:val="32"/>
+        </w:rPr>
+        <w:t>одготовка приходаХриста.</w:t>
+      </w:r>
+    </w:p>
+    <w:p>
+      <w:pPr>
+        <w:rPr>
+          <w:b/>
+          <w:sz w:val="32"/>
+          <w:szCs w:val="32"/>
+        </w:rPr>
+      </w:pPr>
+      <w:r>
+        <w:rPr>
+          <w:b/>
+          <w:sz w:val="32"/>
+          <w:szCs w:val="32"/>
+        </w:rPr>
+        <w:t>1-е Пет.1:10-11;Дн.10:43; - Быт.41:38;49:10;Ис.63:11.</w:t>
+      </w:r>
+    </w:p>
+    <w:p>
+      <w:pPr>
+        <w:rPr>
+          <w:b/>
+          <w:sz w:val="32"/>
+          <w:szCs w:val="32"/>
+        </w:rPr>
+      </w:pPr>
+      <w:r>
+        <w:rPr>
+          <w:b/>
+          <w:sz w:val="32"/>
+          <w:szCs w:val="32"/>
+        </w:rPr>
+        <w:t>(б)Большинство людей – идолы,непринятие С.Б.,Завета,Хр.</w:t>
+      </w:r>
+    </w:p>
+    <w:p>
+      <w:pPr>
+        <w:rPr>
+          <w:b/>
+          <w:sz w:val="32"/>
+          <w:szCs w:val="32"/>
+        </w:rPr>
+      </w:pPr>
+      <w:r>
+        <w:rPr>
+          <w:b/>
+          <w:sz w:val="32"/>
+          <w:szCs w:val="32"/>
+        </w:rPr>
+        <w:t>(Фараоны,волхвы Египта,наука).</w:t>
+      </w:r>
+    </w:p>
+    <w:p>
+      <w:pPr>
+        <w:rPr>
+          <w:b/>
+          <w:sz w:val="32"/>
+          <w:szCs w:val="32"/>
+        </w:rPr>
+      </w:pPr>
+    </w:p>
+    <w:p>
+      <w:pPr>
+        <w:rPr>
+          <w:b/>
+          <w:sz w:val="32"/>
+          <w:szCs w:val="32"/>
+        </w:rPr>
+      </w:pPr>
+    </w:p>
+    <w:p>
+      <w:pPr>
+        <w:rPr>
+          <w:b/>
+          <w:sz w:val="32"/>
+          <w:szCs w:val="32"/>
+        </w:rPr>
+      </w:pPr>
+    </w:p>
+    <w:p>
+      <w:pPr>
+        <w:rPr>
+          <w:b/>
+          <w:sz w:val="32"/>
+          <w:szCs w:val="32"/>
+        </w:rPr>
+      </w:pPr>
+      <w:r>
+        <w:rPr>
+          <w:b/>
+          <w:sz w:val="32"/>
+          <w:szCs w:val="32"/>
+        </w:rPr>
         <w:lastRenderedPageBreak/>
-        <w:t xml:space="preserve">(а)Народ Божий(Авраам,Исаак,Иаков,Иосиф,Моисей); – </w:t>
-      </w:r>
-    </w:p>
-    <w:p>
-      <w:pPr>
-        <w:rPr>
-          <w:b/>
-          <w:sz w:val="32"/>
-          <w:szCs w:val="32"/>
-        </w:rPr>
-      </w:pPr>
-      <w:r>
-        <w:rPr>
-          <w:b/>
-          <w:sz w:val="32"/>
-          <w:szCs w:val="32"/>
-        </w:rPr>
-        <w:t>познание и передача С.Б.,Завета,Хр.,ученики,Вс.Ев.,</w:t>
-      </w:r>
-    </w:p>
-    <w:p>
-      <w:pPr>
-        <w:rPr>
-          <w:b/>
-          <w:sz w:val="32"/>
-          <w:szCs w:val="32"/>
-        </w:rPr>
-      </w:pPr>
-      <w:r>
-        <w:rPr>
-          <w:b/>
-          <w:sz w:val="32"/>
-          <w:szCs w:val="32"/>
-        </w:rPr>
-        <w:t>п</w:t>
-      </w:r>
-      <w:r>
-        <w:rPr>
-          <w:b/>
-          <w:sz w:val="32"/>
-          <w:szCs w:val="32"/>
-        </w:rPr>
-        <w:t>одготовка приходаХриста.</w:t>
-      </w:r>
-    </w:p>
-    <w:p>
-      <w:pPr>
-        <w:rPr>
-          <w:b/>
-          <w:sz w:val="32"/>
-          <w:szCs w:val="32"/>
-        </w:rPr>
-      </w:pPr>
-      <w:r>
-        <w:rPr>
-          <w:b/>
-          <w:sz w:val="32"/>
-          <w:szCs w:val="32"/>
-        </w:rPr>
-        <w:t>1-е Пет.1:10-11;Дн.10:43; - Быт.41:38;49:10;Ис.63:11.</w:t>
-      </w:r>
-    </w:p>
-    <w:p>
-      <w:pPr>
-        <w:rPr>
-          <w:b/>
-          <w:sz w:val="32"/>
-          <w:szCs w:val="32"/>
-        </w:rPr>
-      </w:pPr>
-      <w:r>
-        <w:rPr>
-          <w:b/>
-          <w:sz w:val="32"/>
-          <w:szCs w:val="32"/>
-        </w:rPr>
-        <w:t>(б)Большинство людей – идолы,непринятие С.Б.,Завета,Хр.</w:t>
-      </w:r>
-    </w:p>
-    <w:p>
-      <w:pPr>
-        <w:rPr>
-          <w:b/>
-          <w:sz w:val="32"/>
-          <w:szCs w:val="32"/>
-        </w:rPr>
-      </w:pPr>
-      <w:r>
-        <w:rPr>
-          <w:b/>
-          <w:sz w:val="32"/>
-          <w:szCs w:val="32"/>
-        </w:rPr>
-        <w:t>(Фараоны,волхвы Египта,наука).</w:t>
-      </w:r>
-    </w:p>
-    <w:p>
-      <w:pPr>
-        <w:rPr>
-          <w:b/>
-          <w:sz w:val="32"/>
-          <w:szCs w:val="32"/>
-        </w:rPr>
-      </w:pPr>
-    </w:p>
-    <w:p>
-      <w:pPr>
-        <w:rPr>
-          <w:b/>
-          <w:sz w:val="32"/>
-          <w:szCs w:val="32"/>
-        </w:rPr>
-      </w:pPr>
-    </w:p>
-    <w:p>
-      <w:pPr>
-        <w:rPr>
-          <w:b/>
-          <w:sz w:val="32"/>
-          <w:szCs w:val="32"/>
-        </w:rPr>
-      </w:pPr>
-    </w:p>
-    <w:p>
-      <w:pPr>
-        <w:rPr>
-          <w:b/>
-          <w:sz w:val="32"/>
-          <w:szCs w:val="32"/>
-        </w:rPr>
-      </w:pPr>
-      <w:r>
-        <w:rPr>
-          <w:b/>
-          <w:sz w:val="32"/>
-          <w:szCs w:val="32"/>
-        </w:rPr>
         <w:t>(4)</w:t>
       </w:r>
       <w:r>
@@ -980,7 +979,6 @@
           <w:sz w:val="40"/>
           <w:szCs w:val="40"/>
         </w:rPr>
-        <w:lastRenderedPageBreak/>
         <w:t>Р</w:t>
       </w:r>
       <w:r>
@@ -1209,7 +1207,6 @@
           <w:sz w:val="32"/>
           <w:szCs w:val="32"/>
         </w:rPr>
-        <w:lastRenderedPageBreak/>
         <w:t>(2)</w:t>
       </w:r>
       <w:r>
@@ -1461,108 +1458,108 @@
           <w:sz w:val="32"/>
           <w:szCs w:val="32"/>
         </w:rPr>
+        <w:t>заселил язычников – смешение народа,самаряне). 4-я Цар.17.</w:t>
+      </w:r>
+    </w:p>
+    <w:p>
+      <w:pPr>
+        <w:rPr>
+          <w:b/>
+          <w:sz w:val="32"/>
+          <w:szCs w:val="32"/>
+        </w:rPr>
+      </w:pPr>
+      <w:r>
+        <w:rPr>
+          <w:b/>
+          <w:sz w:val="32"/>
+          <w:szCs w:val="32"/>
+        </w:rPr>
+        <w:t>(а)Народ Божий(Елисей,Иона); – познание и передача</w:t>
+      </w:r>
+    </w:p>
+    <w:p>
+      <w:pPr>
+        <w:rPr>
+          <w:b/>
+          <w:sz w:val="32"/>
+          <w:szCs w:val="32"/>
+        </w:rPr>
+      </w:pPr>
+      <w:r>
+        <w:rPr>
+          <w:b/>
+          <w:sz w:val="32"/>
+          <w:szCs w:val="32"/>
+        </w:rPr>
+        <w:t>С.Б.,Завета,Хр.,ученики,Вс.Ев.,</w:t>
+      </w:r>
+      <w:r>
+        <w:rPr>
+          <w:b/>
+          <w:sz w:val="32"/>
+          <w:szCs w:val="32"/>
+        </w:rPr>
+        <w:t>п</w:t>
+      </w:r>
+      <w:r>
+        <w:rPr>
+          <w:b/>
+          <w:sz w:val="32"/>
+          <w:szCs w:val="32"/>
+        </w:rPr>
+        <w:t>одготовка приходаХриста.</w:t>
+      </w:r>
+    </w:p>
+    <w:p>
+      <w:pPr>
+        <w:rPr>
+          <w:b/>
+          <w:sz w:val="32"/>
+          <w:szCs w:val="32"/>
+        </w:rPr>
+      </w:pPr>
+      <w:r>
+        <w:rPr>
+          <w:b/>
+          <w:sz w:val="32"/>
+          <w:szCs w:val="32"/>
+        </w:rPr>
+        <w:t>1-е Пет.1:10-11;Дн.10:43.</w:t>
+      </w:r>
+    </w:p>
+    <w:p>
+      <w:pPr>
+        <w:rPr>
+          <w:b/>
+          <w:sz w:val="32"/>
+          <w:szCs w:val="32"/>
+        </w:rPr>
+      </w:pPr>
+      <w:r>
+        <w:rPr>
+          <w:b/>
+          <w:sz w:val="32"/>
+          <w:szCs w:val="32"/>
+        </w:rPr>
+        <w:t>(б)Большинство людей – идолы,непринятие С.Б.,Завета,Хр.</w:t>
+      </w:r>
+    </w:p>
+    <w:p>
+      <w:pPr>
+        <w:rPr>
+          <w:b/>
+          <w:sz w:val="32"/>
+          <w:szCs w:val="32"/>
+        </w:rPr>
+      </w:pPr>
+      <w:r>
+        <w:rPr>
+          <w:b/>
+          <w:sz w:val="32"/>
+          <w:szCs w:val="32"/>
+        </w:rPr>
         <w:lastRenderedPageBreak/>
-        <w:t>заселил язычников – смешение народа,самаряне). 4-я Цар.17.</w:t>
-      </w:r>
-    </w:p>
-    <w:p>
-      <w:pPr>
-        <w:rPr>
-          <w:b/>
-          <w:sz w:val="32"/>
-          <w:szCs w:val="32"/>
-        </w:rPr>
-      </w:pPr>
-      <w:r>
-        <w:rPr>
-          <w:b/>
-          <w:sz w:val="32"/>
-          <w:szCs w:val="32"/>
-        </w:rPr>
-        <w:t>(а)Народ Божий(Елисей,Иона); – познание и передача</w:t>
-      </w:r>
-    </w:p>
-    <w:p>
-      <w:pPr>
-        <w:rPr>
-          <w:b/>
-          <w:sz w:val="32"/>
-          <w:szCs w:val="32"/>
-        </w:rPr>
-      </w:pPr>
-      <w:r>
-        <w:rPr>
-          <w:b/>
-          <w:sz w:val="32"/>
-          <w:szCs w:val="32"/>
-        </w:rPr>
-        <w:t>С.Б.,Завета,Хр.,ученики,Вс.Ев.,</w:t>
-      </w:r>
-      <w:r>
-        <w:rPr>
-          <w:b/>
-          <w:sz w:val="32"/>
-          <w:szCs w:val="32"/>
-        </w:rPr>
-        <w:t>п</w:t>
-      </w:r>
-      <w:r>
-        <w:rPr>
-          <w:b/>
-          <w:sz w:val="32"/>
-          <w:szCs w:val="32"/>
-        </w:rPr>
-        <w:t>одготовка приходаХриста.</w:t>
-      </w:r>
-    </w:p>
-    <w:p>
-      <w:pPr>
-        <w:rPr>
-          <w:b/>
-          <w:sz w:val="32"/>
-          <w:szCs w:val="32"/>
-        </w:rPr>
-      </w:pPr>
-      <w:r>
-        <w:rPr>
-          <w:b/>
-          <w:sz w:val="32"/>
-          <w:szCs w:val="32"/>
-        </w:rPr>
-        <w:t>1-е Пет.1:10-11;Дн.10:43.</w:t>
-      </w:r>
-    </w:p>
-    <w:p>
-      <w:pPr>
-        <w:rPr>
-          <w:b/>
-          <w:sz w:val="32"/>
-          <w:szCs w:val="32"/>
-        </w:rPr>
-      </w:pPr>
-      <w:r>
-        <w:rPr>
-          <w:b/>
-          <w:sz w:val="32"/>
-          <w:szCs w:val="32"/>
-        </w:rPr>
-        <w:t>(б)Большинство людей – идолы,непринятие С.Б.,Завета,Хр.</w:t>
-      </w:r>
-    </w:p>
-    <w:p>
-      <w:pPr>
-        <w:rPr>
-          <w:b/>
-          <w:sz w:val="32"/>
-          <w:szCs w:val="32"/>
-        </w:rPr>
-      </w:pPr>
-      <w:r>
-        <w:rPr>
-          <w:b/>
-          <w:sz w:val="32"/>
-          <w:szCs w:val="32"/>
-        </w:rPr>
         <w:t>(6</w:t>
       </w:r>
       <w:r>
@@ -1763,7 +1760,6 @@
           <w:sz w:val="32"/>
           <w:szCs w:val="32"/>
         </w:rPr>
-        <w:lastRenderedPageBreak/>
         <w:t>(539</w:t>
       </w:r>
       <w:r>

--- a/wwwroot/Assets/online/lessons/Pror.docx
+++ b/wwwroot/Assets/online/lessons/Pror.docx
@@ -58464,17 +58464,32 @@
           <w:sz w:val="32"/>
           <w:szCs w:val="32"/>
         </w:rPr>
-        <w:t xml:space="preserve">(г)Зах.6:12-13;14:1-8; - 2-ое Пришествие Христа,постройка </w:t>
-      </w:r>
-    </w:p>
-    <w:p>
-      <w:pPr>
-        <w:rPr>
-          <w:b/>
-          <w:sz w:val="32"/>
-          <w:szCs w:val="32"/>
-        </w:rPr>
-      </w:pPr>
+        <w:t>(г)Зах.</w:t>
+      </w:r>
+      <w:r>
+        <w:rPr>
+          <w:b/>
+          <w:sz w:val="32"/>
+          <w:szCs w:val="32"/>
+        </w:rPr>
+        <w:t>14:1-8</w:t>
+      </w:r>
+      <w:r>
+        <w:rPr>
+          <w:b/>
+          <w:sz w:val="32"/>
+          <w:szCs w:val="32"/>
+        </w:rPr>
+        <w:t>,21</w:t>
+      </w:r>
+      <w:r>
+        <w:rPr>
+          <w:b/>
+          <w:sz w:val="32"/>
+          <w:szCs w:val="32"/>
+        </w:rPr>
+        <w:t xml:space="preserve">; - 2-ое Пришествие Христа,постройка </w:t>
+      </w:r>
       <w:r>
         <w:rPr>
           <w:b/>
@@ -58489,7 +58504,24 @@
           <w:sz w:val="32"/>
           <w:szCs w:val="32"/>
         </w:rPr>
-        <w:t>го Храма(Храм Иезекеиля,река живой воды). Иез.47:1-12.</w:t>
+        <w:t xml:space="preserve">го </w:t>
+      </w:r>
+    </w:p>
+    <w:p>
+      <w:pPr>
+        <w:rPr>
+          <w:b/>
+          <w:sz w:val="32"/>
+          <w:szCs w:val="32"/>
+        </w:rPr>
+      </w:pPr>
+      <w:r>
+        <w:rPr>
+          <w:b/>
+          <w:sz w:val="32"/>
+          <w:szCs w:val="32"/>
+        </w:rPr>
+        <w:t>Храма(Храм Иезекеиля,река живой воды). Иез.47:1-12.</w:t>
       </w:r>
     </w:p>
     <w:p>
@@ -58541,7 +58573,15 @@
           <w:sz w:val="32"/>
           <w:szCs w:val="32"/>
         </w:rPr>
-        <w:t>З-ий Храм,антихрист,иудеи</w:t>
+        <w:t>третий</w:t>
+      </w:r>
+      <w:r>
+        <w:rPr>
+          <w:b/>
+          <w:sz w:val="32"/>
+          <w:szCs w:val="32"/>
+        </w:rPr>
+        <w:t xml:space="preserve"> Храм,антихрист,иудеи</w:t>
       </w:r>
       <w:r>
         <w:rPr>
@@ -66628,7 +66668,7 @@
           <w:sz w:val="32"/>
           <w:szCs w:val="32"/>
         </w:rPr>
-        <w:t>;Иер.23:5-6;</w:t>
+        <w:t>;</w:t>
       </w:r>
       <w:r>
         <w:rPr>
@@ -66638,22 +66678,30 @@
         </w:rPr>
         <w:t>Пс.109:1(44:7-8);</w:t>
       </w:r>
-    </w:p>
-    <w:p>
-      <w:pPr>
-        <w:rPr>
-          <w:b/>
-          <w:sz w:val="32"/>
-          <w:szCs w:val="32"/>
-        </w:rPr>
-      </w:pPr>
-      <w:r>
-        <w:rPr>
-          <w:b/>
-          <w:sz w:val="32"/>
-          <w:szCs w:val="32"/>
-        </w:rPr>
-        <w:t>Мих.5:2;Мал.3:1(Иуд.1:14).</w:t>
+      <w:r>
+        <w:rPr>
+          <w:b/>
+          <w:sz w:val="32"/>
+          <w:szCs w:val="32"/>
+        </w:rPr>
+        <w:t>Мих.5:2;</w:t>
+      </w:r>
+    </w:p>
+    <w:p>
+      <w:pPr>
+        <w:rPr>
+          <w:b/>
+          <w:sz w:val="32"/>
+          <w:szCs w:val="32"/>
+        </w:rPr>
+      </w:pPr>
+      <w:r>
+        <w:rPr>
+          <w:b/>
+          <w:sz w:val="32"/>
+          <w:szCs w:val="32"/>
+        </w:rPr>
+        <w:t>Мал.3:1(Иуд.1:14).</w:t>
       </w:r>
     </w:p>
     <w:p>
@@ -66703,7 +66751,15 @@
           <w:sz w:val="32"/>
           <w:szCs w:val="32"/>
         </w:rPr>
-        <w:t>(Богослужебные жертвы без порока);</w:t>
+        <w:t>(Иер.23:5-6; - Богослужебные жертвы В.З.</w:t>
+      </w:r>
+      <w:r>
+        <w:rPr>
+          <w:b/>
+          <w:sz w:val="32"/>
+          <w:szCs w:val="32"/>
+        </w:rPr>
+        <w:t>);</w:t>
       </w:r>
     </w:p>
     <w:p>

--- a/wwwroot/Assets/online/lessons/Pror.docx
+++ b/wwwroot/Assets/online/lessons/Pror.docx
@@ -2394,6 +2394,7 @@
           <w:sz w:val="32"/>
           <w:szCs w:val="32"/>
         </w:rPr>
+        <w:lastRenderedPageBreak/>
         <w:t>(9</w:t>
       </w:r>
       <w:r>
@@ -3052,6 +3053,7 @@
           <w:sz w:val="40"/>
           <w:szCs w:val="40"/>
         </w:rPr>
+        <w:lastRenderedPageBreak/>
         <w:t>Исполнение С.Б.,Завета,Хр.</w:t>
       </w:r>
       <w:r>
@@ -3662,6 +3664,7 @@
           <w:sz w:val="40"/>
           <w:szCs w:val="40"/>
         </w:rPr>
+        <w:lastRenderedPageBreak/>
         <w:t>2</w:t>
       </w:r>
       <w:r>
@@ -68062,7 +68065,7 @@
     <w:lsdException w:name="Unresolved Mention" w:semiHidden="1" w:uiPriority="99" w:unhideWhenUsed="1"/>
     <w:lsdException w:name="Smart Link" w:semiHidden="1" w:uiPriority="99" w:unhideWhenUsed="1"/>
   </w:latentStyles>
-  <w:style w:type="paragraph" w:default="1" w:styleId="Normal">
+  <w:style w:type="paragraph" w:default="1" w:styleId="a">
     <w:name w:val="Normal"/>
     <w:qFormat/>
     <w:rPr>
@@ -68071,11 +68074,11 @@
       <w:lang w:val="ru-RU" w:eastAsia="ru-RU"/>
     </w:rPr>
   </w:style>
-  <w:style w:type="character" w:default="1" w:styleId="DefaultParagraphFont">
+  <w:style w:type="character" w:default="1" w:styleId="a0">
     <w:name w:val="Default Paragraph Font"/>
     <w:semiHidden/>
   </w:style>
-  <w:style w:type="table" w:default="1" w:styleId="TableNormal">
+  <w:style w:type="table" w:default="1" w:styleId="a1">
     <w:name w:val="Normal Table"/>
     <w:semiHidden/>
     <w:tblPr>
@@ -68088,7 +68091,7 @@
       </w:tblCellMar>
     </w:tblPr>
   </w:style>
-  <w:style w:type="numbering" w:default="1" w:styleId="NoList">
+  <w:style w:type="numbering" w:default="1" w:styleId="a2">
     <w:name w:val="No List"/>
     <w:semiHidden/>
   </w:style>
@@ -68096,9 +68099,9 @@
 </file>
 
 <file path=word/theme/theme1.xml><?xml version="1.0" encoding="utf-8"?>
-<a:theme xmlns:a="http://schemas.openxmlformats.org/drawingml/2006/main" name="Office Theme">
+<a:theme xmlns:a="http://schemas.openxmlformats.org/drawingml/2006/main" name="Тема Office">
   <a:themeElements>
-    <a:clrScheme name="Office">
+    <a:clrScheme name="Стандартная">
       <a:dk1>
         <a:sysClr val="windowText" lastClr="000000"/>
       </a:dk1>
@@ -68136,7 +68139,7 @@
         <a:srgbClr val="954F72"/>
       </a:folHlink>
     </a:clrScheme>
-    <a:fontScheme name="Office">
+    <a:fontScheme name="Стандартная">
       <a:majorFont>
         <a:latin typeface="Calibri Light" panose="020F0302020204030204"/>
         <a:ea typeface=""/>
@@ -68242,7 +68245,7 @@
         <a:font script="Tfng" typeface="Ebrima"/>
       </a:minorFont>
     </a:fontScheme>
-    <a:fmtScheme name="Office">
+    <a:fmtScheme name="Стандартная">
       <a:fillStyleLst>
         <a:solidFill>
           <a:schemeClr val="phClr"/>
@@ -68384,7 +68387,7 @@
   <a:extraClrSchemeLst/>
   <a:extLst>
     <a:ext uri="{05A4C25C-085E-4340-85A3-A5531E510DB2}">
-      <thm15:themeFamily xmlns:thm15="http://schemas.microsoft.com/office/thememl/2012/main" name="Office Theme" id="{62F939B6-93AF-4DB8-9C6B-D6C7DFDC589F}" vid="{4A3C46E8-61CC-4603-A589-7422A47A8E4A}"/>
+      <thm15:themeFamily xmlns:thm15="http://schemas.microsoft.com/office/thememl/2012/main" name="Office Theme 2013 - 2022" id="{62F939B6-93AF-4DB8-9C6B-D6C7DFDC589F}" vid="{4A3C46E8-61CC-4603-A589-7422A47A8E4A}"/>
     </a:ext>
   </a:extLst>
 </a:theme>

--- a/wwwroot/Assets/online/lessons/Pror.docx
+++ b/wwwroot/Assets/online/lessons/Pror.docx
@@ -68387,7 +68387,7 @@
   <a:extraClrSchemeLst/>
   <a:extLst>
     <a:ext uri="{05A4C25C-085E-4340-85A3-A5531E510DB2}">
-      <thm15:themeFamily xmlns:thm15="http://schemas.microsoft.com/office/thememl/2012/main" name="Office Theme 2013 - 2022" id="{62F939B6-93AF-4DB8-9C6B-D6C7DFDC589F}" vid="{4A3C46E8-61CC-4603-A589-7422A47A8E4A}"/>
+      <thm15:themeFamily xmlns:thm15="http://schemas.microsoft.com/office/thememl/2012/main" name="Office Theme" id="{62F939B6-93AF-4DB8-9C6B-D6C7DFDC589F}" vid="{4A3C46E8-61CC-4603-A589-7422A47A8E4A}"/>
     </a:ext>
   </a:extLst>
 </a:theme>

--- a/wwwroot/Assets/online/lessons/Pror.docx
+++ b/wwwroot/Assets/online/lessons/Pror.docx
@@ -2394,7 +2394,6 @@
           <w:sz w:val="32"/>
           <w:szCs w:val="32"/>
         </w:rPr>
-        <w:lastRenderedPageBreak/>
         <w:t>(9</w:t>
       </w:r>
       <w:r>
@@ -3053,7 +3052,6 @@
           <w:sz w:val="40"/>
           <w:szCs w:val="40"/>
         </w:rPr>
-        <w:lastRenderedPageBreak/>
         <w:t>Исполнение С.Б.,Завета,Хр.</w:t>
       </w:r>
       <w:r>
@@ -3664,7 +3662,6 @@
           <w:sz w:val="40"/>
           <w:szCs w:val="40"/>
         </w:rPr>
-        <w:lastRenderedPageBreak/>
         <w:t>2</w:t>
       </w:r>
       <w:r>

--- a/wwwroot/Assets/online/lessons/Pror.docx
+++ b/wwwroot/Assets/online/lessons/Pror.docx
@@ -1,6 +1,6 @@
 
 <file path=word/document.xml><?xml version="1.0" encoding="utf-8"?>
-<w:document xmlns:wpc="http://schemas.microsoft.com/office/word/2010/wordprocessingCanvas" xmlns:cx="http://schemas.microsoft.com/office/drawing/2014/chartex" xmlns:cx1="http://schemas.microsoft.com/office/drawing/2015/9/8/chartex" xmlns:cx2="http://schemas.microsoft.com/office/drawing/2015/10/21/chartex" xmlns:cx3="http://schemas.microsoft.com/office/drawing/2016/5/9/chartex" xmlns:cx4="http://schemas.microsoft.com/office/drawing/2016/5/10/chartex" xmlns:cx5="http://schemas.microsoft.com/office/drawing/2016/5/11/chartex" xmlns:cx6="http://schemas.microsoft.com/office/drawing/2016/5/12/chartex" xmlns:cx7="http://schemas.microsoft.com/office/drawing/2016/5/13/chartex" xmlns:cx8="http://schemas.microsoft.com/office/drawing/2016/5/14/chartex" xmlns:mc="http://schemas.openxmlformats.org/markup-compatibility/2006" xmlns:aink="http://schemas.microsoft.com/office/drawing/2016/ink" xmlns:am3d="http://schemas.microsoft.com/office/drawing/2017/model3d" xmlns:o="urn:schemas-microsoft-com:office:office" xmlns:oel="http://schemas.microsoft.com/office/2019/extlst" xmlns:r="http://schemas.openxmlformats.org/officeDocument/2006/relationships" xmlns:m="http://schemas.openxmlformats.org/officeDocument/2006/math" xmlns:v="urn:schemas-microsoft-com:vml" xmlns:wp14="http://schemas.microsoft.com/office/word/2010/wordprocessingDrawing" xmlns:wp="http://schemas.openxmlformats.org/drawingml/2006/wordprocessingDrawing" xmlns:w10="urn:schemas-microsoft-com:office:word" xmlns:w="http://schemas.openxmlformats.org/wordprocessingml/2006/main" xmlns:w14="http://schemas.microsoft.com/office/word/2010/wordml" xmlns:w15="http://schemas.microsoft.com/office/word/2012/wordml" xmlns:w16cex="http://schemas.microsoft.com/office/word/2018/wordml/cex" xmlns:w16cid="http://schemas.microsoft.com/office/word/2016/wordml/cid" xmlns:w16="http://schemas.microsoft.com/office/word/2018/wordml" xmlns:w16sdtdh="http://schemas.microsoft.com/office/word/2020/wordml/sdtdatahash" xmlns:w16se="http://schemas.microsoft.com/office/word/2015/wordml/symex" xmlns:wpg="http://schemas.microsoft.com/office/word/2010/wordprocessingGroup" xmlns:wpi="http://schemas.microsoft.com/office/word/2010/wordprocessingInk" xmlns:wne="http://schemas.microsoft.com/office/word/2006/wordml" xmlns:wps="http://schemas.microsoft.com/office/word/2010/wordprocessingShape" mc:Ignorable="w14 w15 w16se w16cid w16 w16cex w16sdtdh wp14">
+<w:document xmlns:wpc="http://schemas.microsoft.com/office/word/2010/wordprocessingCanvas" xmlns:cx="http://schemas.microsoft.com/office/drawing/2014/chartex" xmlns:cx1="http://schemas.microsoft.com/office/drawing/2015/9/8/chartex" xmlns:cx2="http://schemas.microsoft.com/office/drawing/2015/10/21/chartex" xmlns:cx3="http://schemas.microsoft.com/office/drawing/2016/5/9/chartex" xmlns:cx4="http://schemas.microsoft.com/office/drawing/2016/5/10/chartex" xmlns:cx5="http://schemas.microsoft.com/office/drawing/2016/5/11/chartex" xmlns:cx6="http://schemas.microsoft.com/office/drawing/2016/5/12/chartex" xmlns:cx7="http://schemas.microsoft.com/office/drawing/2016/5/13/chartex" xmlns:cx8="http://schemas.microsoft.com/office/drawing/2016/5/14/chartex" xmlns:mc="http://schemas.openxmlformats.org/markup-compatibility/2006" xmlns:aink="http://schemas.microsoft.com/office/drawing/2016/ink" xmlns:am3d="http://schemas.microsoft.com/office/drawing/2017/model3d" xmlns:o="urn:schemas-microsoft-com:office:office" xmlns:oel="http://schemas.microsoft.com/office/2019/extlst" xmlns:r="http://schemas.openxmlformats.org/officeDocument/2006/relationships" xmlns:m="http://schemas.openxmlformats.org/officeDocument/2006/math" xmlns:v="urn:schemas-microsoft-com:vml" xmlns:wp14="http://schemas.microsoft.com/office/word/2010/wordprocessingDrawing" xmlns:wp="http://schemas.openxmlformats.org/drawingml/2006/wordprocessingDrawing" xmlns:w10="urn:schemas-microsoft-com:office:word" xmlns:w="http://schemas.openxmlformats.org/wordprocessingml/2006/main" xmlns:w14="http://schemas.microsoft.com/office/word/2010/wordml" xmlns:w15="http://schemas.microsoft.com/office/word/2012/wordml" xmlns:w16cex="http://schemas.microsoft.com/office/word/2018/wordml/cex" xmlns:w16cid="http://schemas.microsoft.com/office/word/2016/wordml/cid" xmlns:w16="http://schemas.microsoft.com/office/word/2018/wordml" xmlns:w16du="http://schemas.microsoft.com/office/word/2023/wordml/word16du" xmlns:w16sdtdh="http://schemas.microsoft.com/office/word/2020/wordml/sdtdatahash" xmlns:w16se="http://schemas.microsoft.com/office/word/2015/wordml/symex" xmlns:wpg="http://schemas.microsoft.com/office/word/2010/wordprocessingGroup" xmlns:wpi="http://schemas.microsoft.com/office/word/2010/wordprocessingInk" xmlns:wne="http://schemas.microsoft.com/office/word/2006/wordml" xmlns:wps="http://schemas.microsoft.com/office/word/2010/wordprocessingShape" mc:Ignorable="w14 w15 w16se w16cid w16 w16cex w16sdtdh wp14">
   <w:body>
     <w:p>
       <w:pPr>

--- a/wwwroot/Assets/online/lessons/Pror.docx
+++ b/wwwroot/Assets/online/lessons/Pror.docx
@@ -1,6 +1,6 @@
 
 <file path=word/document.xml><?xml version="1.0" encoding="utf-8"?>
-<w:document xmlns:wpc="http://schemas.microsoft.com/office/word/2010/wordprocessingCanvas" xmlns:cx="http://schemas.microsoft.com/office/drawing/2014/chartex" xmlns:cx1="http://schemas.microsoft.com/office/drawing/2015/9/8/chartex" xmlns:cx2="http://schemas.microsoft.com/office/drawing/2015/10/21/chartex" xmlns:cx3="http://schemas.microsoft.com/office/drawing/2016/5/9/chartex" xmlns:cx4="http://schemas.microsoft.com/office/drawing/2016/5/10/chartex" xmlns:cx5="http://schemas.microsoft.com/office/drawing/2016/5/11/chartex" xmlns:cx6="http://schemas.microsoft.com/office/drawing/2016/5/12/chartex" xmlns:cx7="http://schemas.microsoft.com/office/drawing/2016/5/13/chartex" xmlns:cx8="http://schemas.microsoft.com/office/drawing/2016/5/14/chartex" xmlns:mc="http://schemas.openxmlformats.org/markup-compatibility/2006" xmlns:aink="http://schemas.microsoft.com/office/drawing/2016/ink" xmlns:am3d="http://schemas.microsoft.com/office/drawing/2017/model3d" xmlns:o="urn:schemas-microsoft-com:office:office" xmlns:oel="http://schemas.microsoft.com/office/2019/extlst" xmlns:r="http://schemas.openxmlformats.org/officeDocument/2006/relationships" xmlns:m="http://schemas.openxmlformats.org/officeDocument/2006/math" xmlns:v="urn:schemas-microsoft-com:vml" xmlns:wp14="http://schemas.microsoft.com/office/word/2010/wordprocessingDrawing" xmlns:wp="http://schemas.openxmlformats.org/drawingml/2006/wordprocessingDrawing" xmlns:w10="urn:schemas-microsoft-com:office:word" xmlns:w="http://schemas.openxmlformats.org/wordprocessingml/2006/main" xmlns:w14="http://schemas.microsoft.com/office/word/2010/wordml" xmlns:w15="http://schemas.microsoft.com/office/word/2012/wordml" xmlns:w16cex="http://schemas.microsoft.com/office/word/2018/wordml/cex" xmlns:w16cid="http://schemas.microsoft.com/office/word/2016/wordml/cid" xmlns:w16="http://schemas.microsoft.com/office/word/2018/wordml" xmlns:w16du="http://schemas.microsoft.com/office/word/2023/wordml/word16du" xmlns:w16sdtdh="http://schemas.microsoft.com/office/word/2020/wordml/sdtdatahash" xmlns:w16se="http://schemas.microsoft.com/office/word/2015/wordml/symex" xmlns:wpg="http://schemas.microsoft.com/office/word/2010/wordprocessingGroup" xmlns:wpi="http://schemas.microsoft.com/office/word/2010/wordprocessingInk" xmlns:wne="http://schemas.microsoft.com/office/word/2006/wordml" xmlns:wps="http://schemas.microsoft.com/office/word/2010/wordprocessingShape" mc:Ignorable="w14 w15 w16se w16cid w16 w16cex w16sdtdh wp14">
+<w:document xmlns:wpc="http://schemas.microsoft.com/office/word/2010/wordprocessingCanvas" xmlns:cx="http://schemas.microsoft.com/office/drawing/2014/chartex" xmlns:cx1="http://schemas.microsoft.com/office/drawing/2015/9/8/chartex" xmlns:cx2="http://schemas.microsoft.com/office/drawing/2015/10/21/chartex" xmlns:cx3="http://schemas.microsoft.com/office/drawing/2016/5/9/chartex" xmlns:cx4="http://schemas.microsoft.com/office/drawing/2016/5/10/chartex" xmlns:cx5="http://schemas.microsoft.com/office/drawing/2016/5/11/chartex" xmlns:cx6="http://schemas.microsoft.com/office/drawing/2016/5/12/chartex" xmlns:cx7="http://schemas.microsoft.com/office/drawing/2016/5/13/chartex" xmlns:cx8="http://schemas.microsoft.com/office/drawing/2016/5/14/chartex" xmlns:mc="http://schemas.openxmlformats.org/markup-compatibility/2006" xmlns:aink="http://schemas.microsoft.com/office/drawing/2016/ink" xmlns:am3d="http://schemas.microsoft.com/office/drawing/2017/model3d" xmlns:o="urn:schemas-microsoft-com:office:office" xmlns:oel="http://schemas.microsoft.com/office/2019/extlst" xmlns:r="http://schemas.openxmlformats.org/officeDocument/2006/relationships" xmlns:m="http://schemas.openxmlformats.org/officeDocument/2006/math" xmlns:v="urn:schemas-microsoft-com:vml" xmlns:wp14="http://schemas.microsoft.com/office/word/2010/wordprocessingDrawing" xmlns:wp="http://schemas.openxmlformats.org/drawingml/2006/wordprocessingDrawing" xmlns:w10="urn:schemas-microsoft-com:office:word" xmlns:w="http://schemas.openxmlformats.org/wordprocessingml/2006/main" xmlns:w14="http://schemas.microsoft.com/office/word/2010/wordml" xmlns:w15="http://schemas.microsoft.com/office/word/2012/wordml" xmlns:w16cex="http://schemas.microsoft.com/office/word/2018/wordml/cex" xmlns:w16cid="http://schemas.microsoft.com/office/word/2016/wordml/cid" xmlns:w16="http://schemas.microsoft.com/office/word/2018/wordml" xmlns:w16sdtdh="http://schemas.microsoft.com/office/word/2020/wordml/sdtdatahash" xmlns:w16se="http://schemas.microsoft.com/office/word/2015/wordml/symex" xmlns:wpg="http://schemas.microsoft.com/office/word/2010/wordprocessingGroup" xmlns:wpi="http://schemas.microsoft.com/office/word/2010/wordprocessingInk" xmlns:wne="http://schemas.microsoft.com/office/word/2006/wordml" xmlns:wps="http://schemas.microsoft.com/office/word/2010/wordprocessingShape" mc:Ignorable="w14 w15 w16se w16cid w16 w16cex w16sdtdh wp14">
   <w:body>
     <w:p>
       <w:pPr>

--- a/wwwroot/Assets/online/lessons/Pror.docx
+++ b/wwwroot/Assets/online/lessons/Pror.docx
@@ -2394,6 +2394,7 @@
           <w:sz w:val="32"/>
           <w:szCs w:val="32"/>
         </w:rPr>
+        <w:lastRenderedPageBreak/>
         <w:t>(9</w:t>
       </w:r>
       <w:r>
@@ -3052,6 +3053,7 @@
           <w:sz w:val="40"/>
           <w:szCs w:val="40"/>
         </w:rPr>
+        <w:lastRenderedPageBreak/>
         <w:t>Исполнение С.Б.,Завета,Хр.</w:t>
       </w:r>
       <w:r>
@@ -3662,6 +3664,7 @@
           <w:sz w:val="40"/>
           <w:szCs w:val="40"/>
         </w:rPr>
+        <w:lastRenderedPageBreak/>
         <w:t>2</w:t>
       </w:r>
       <w:r>
@@ -23186,7 +23189,15 @@
           <w:sz w:val="32"/>
           <w:szCs w:val="32"/>
         </w:rPr>
-        <w:t>исполнения предназначения народа Божьего. Ин.16:8-11.</w:t>
+        <w:t>исполнения предназнач</w:t>
+      </w:r>
+      <w:r>
+        <w:rPr>
+          <w:b/>
+          <w:sz w:val="32"/>
+          <w:szCs w:val="32"/>
+        </w:rPr>
+        <w:t xml:space="preserve">ения народа Божьего. </w:t>
       </w:r>
     </w:p>
     <w:p>
@@ -23462,7 +23473,32 @@
           <w:sz w:val="32"/>
           <w:szCs w:val="32"/>
         </w:rPr>
-        <w:t>4)Иезекииль(уведен в Вавилон,современник пророка Даниила).</w:t>
+        <w:t>4)Важность возвещения С.Б.,Завета,Хр.,воля Божья.</w:t>
+      </w:r>
+    </w:p>
+    <w:p>
+      <w:pPr>
+        <w:rPr>
+          <w:b/>
+          <w:sz w:val="32"/>
+          <w:szCs w:val="32"/>
+        </w:rPr>
+      </w:pPr>
+      <w:r>
+        <w:rPr>
+          <w:b/>
+          <w:sz w:val="32"/>
+          <w:szCs w:val="32"/>
+        </w:rPr>
+        <w:t xml:space="preserve">(Иезекииль – </w:t>
+      </w:r>
+      <w:r>
+        <w:rPr>
+          <w:b/>
+          <w:sz w:val="32"/>
+          <w:szCs w:val="32"/>
+        </w:rPr>
+        <w:t>уведен в Вавилон,современник пророка Даниила).</w:t>
       </w:r>
     </w:p>
     <w:p>
@@ -23487,7 +23523,15 @@
           <w:sz w:val="32"/>
           <w:szCs w:val="32"/>
         </w:rPr>
-        <w:t>)Иез.1:3; - Иезекииль(сын священника;священник и пророк).</w:t>
+        <w:t>)Иез.1:3; - Иезекииль(сын</w:t>
+      </w:r>
+      <w:r>
+        <w:rPr>
+          <w:b/>
+          <w:sz w:val="32"/>
+          <w:szCs w:val="32"/>
+        </w:rPr>
+        <w:t xml:space="preserve"> священника;священник и пророк),</w:t>
       </w:r>
       <w:r>
         <w:rPr>
@@ -23512,6 +23556,71 @@
           <w:sz w:val="32"/>
           <w:szCs w:val="32"/>
         </w:rPr>
+        <w:t>встре</w:t>
+      </w:r>
+      <w:r>
+        <w:rPr>
+          <w:b/>
+          <w:sz w:val="32"/>
+          <w:szCs w:val="32"/>
+        </w:rPr>
+        <w:t>ча с Богом,</w:t>
+      </w:r>
+      <w:r>
+        <w:rPr>
+          <w:b/>
+          <w:sz w:val="32"/>
+          <w:szCs w:val="32"/>
+        </w:rPr>
+        <w:t>в</w:t>
+      </w:r>
+      <w:r>
+        <w:rPr>
+          <w:b/>
+          <w:sz w:val="32"/>
+          <w:szCs w:val="32"/>
+        </w:rPr>
+        <w:t>ажность возвещения</w:t>
+      </w:r>
+      <w:r>
+        <w:rPr>
+          <w:b/>
+          <w:sz w:val="32"/>
+          <w:szCs w:val="32"/>
+        </w:rPr>
+        <w:t xml:space="preserve"> </w:t>
+      </w:r>
+      <w:r>
+        <w:rPr>
+          <w:b/>
+          <w:sz w:val="32"/>
+          <w:szCs w:val="32"/>
+        </w:rPr>
+        <w:t>С.Б.,</w:t>
+      </w:r>
+      <w:r>
+        <w:rPr>
+          <w:b/>
+          <w:sz w:val="32"/>
+          <w:szCs w:val="32"/>
+        </w:rPr>
+        <w:t>Завета,Хр.</w:t>
+      </w:r>
+    </w:p>
+    <w:p>
+      <w:pPr>
+        <w:rPr>
+          <w:b/>
+          <w:sz w:val="32"/>
+          <w:szCs w:val="32"/>
+        </w:rPr>
+      </w:pPr>
+      <w:r>
+        <w:rPr>
+          <w:b/>
+          <w:sz w:val="32"/>
+          <w:szCs w:val="32"/>
+        </w:rPr>
         <w:t>(2</w:t>
       </w:r>
       <w:r>
@@ -23520,6 +23629,47 @@
           <w:sz w:val="32"/>
           <w:szCs w:val="32"/>
         </w:rPr>
+        <w:t>)Иез.3:1-7; - в</w:t>
+      </w:r>
+      <w:r>
+        <w:rPr>
+          <w:b/>
+          <w:sz w:val="32"/>
+          <w:szCs w:val="32"/>
+        </w:rPr>
+        <w:t>кусить С.Б.,пропитаться С.Б.</w:t>
+      </w:r>
+      <w:r>
+        <w:rPr>
+          <w:b/>
+          <w:sz w:val="32"/>
+          <w:szCs w:val="32"/>
+        </w:rPr>
+        <w:t>(обучение)</w:t>
+      </w:r>
+    </w:p>
+    <w:p>
+      <w:pPr>
+        <w:rPr>
+          <w:b/>
+          <w:sz w:val="32"/>
+          <w:szCs w:val="32"/>
+        </w:rPr>
+      </w:pPr>
+      <w:r>
+        <w:rPr>
+          <w:b/>
+          <w:sz w:val="32"/>
+          <w:szCs w:val="32"/>
+        </w:rPr>
+        <w:t>(3</w:t>
+      </w:r>
+      <w:r>
+        <w:rPr>
+          <w:b/>
+          <w:sz w:val="32"/>
+          <w:szCs w:val="32"/>
+        </w:rPr>
         <w:t>)</w:t>
       </w:r>
       <w:r>
@@ -23528,15 +23678,31 @@
           <w:sz w:val="32"/>
           <w:szCs w:val="32"/>
         </w:rPr>
-        <w:t>Иез.</w:t>
-      </w:r>
-      <w:r>
-        <w:rPr>
-          <w:b/>
-          <w:sz w:val="32"/>
-          <w:szCs w:val="32"/>
-        </w:rPr>
-        <w:t>1-2</w:t>
+        <w:t>Иез.3</w:t>
+      </w:r>
+      <w:r>
+        <w:rPr>
+          <w:b/>
+          <w:sz w:val="32"/>
+          <w:szCs w:val="32"/>
+        </w:rPr>
+        <w:t>:17-21</w:t>
+      </w:r>
+      <w:r>
+        <w:rPr>
+          <w:b/>
+          <w:sz w:val="32"/>
+          <w:szCs w:val="32"/>
+        </w:rPr>
+        <w:t>;18</w:t>
+      </w:r>
+      <w:r>
+        <w:rPr>
+          <w:b/>
+          <w:sz w:val="32"/>
+          <w:szCs w:val="32"/>
+        </w:rPr>
+        <w:t>:20-32</w:t>
       </w:r>
       <w:r>
         <w:rPr>
@@ -23552,104 +23718,206 @@
           <w:sz w:val="32"/>
           <w:szCs w:val="32"/>
         </w:rPr>
-        <w:t>встреча с Богом,инициатор Господь,</w:t>
-      </w:r>
-      <w:r>
-        <w:rPr>
-          <w:b/>
-          <w:sz w:val="32"/>
-          <w:szCs w:val="32"/>
-        </w:rPr>
-        <w:t>в</w:t>
-      </w:r>
-      <w:r>
-        <w:rPr>
-          <w:b/>
-          <w:sz w:val="32"/>
-          <w:szCs w:val="32"/>
-        </w:rPr>
-        <w:t>ажность пер</w:t>
-      </w:r>
-      <w:r>
-        <w:rPr>
-          <w:b/>
-          <w:sz w:val="32"/>
-          <w:szCs w:val="32"/>
-        </w:rPr>
-        <w:t xml:space="preserve">едачи </w:t>
-      </w:r>
-      <w:r>
-        <w:rPr>
-          <w:b/>
-          <w:sz w:val="32"/>
-          <w:szCs w:val="32"/>
-        </w:rPr>
-        <w:t>С.Б.,</w:t>
-      </w:r>
-      <w:r>
-        <w:rPr>
-          <w:b/>
-          <w:sz w:val="32"/>
-          <w:szCs w:val="32"/>
-        </w:rPr>
-        <w:t>Завета,Хр.(</w:t>
-      </w:r>
-      <w:r>
-        <w:rPr>
-          <w:b/>
-          <w:sz w:val="32"/>
-          <w:szCs w:val="32"/>
-        </w:rPr>
-        <w:t>важность понимания воли Божьей</w:t>
-      </w:r>
-      <w:r>
-        <w:rPr>
-          <w:b/>
-          <w:sz w:val="32"/>
-          <w:szCs w:val="32"/>
-        </w:rPr>
-        <w:t>)</w:t>
-      </w:r>
-    </w:p>
-    <w:p>
-      <w:pPr>
-        <w:rPr>
-          <w:b/>
-          <w:sz w:val="32"/>
-          <w:szCs w:val="32"/>
-        </w:rPr>
-      </w:pPr>
-      <w:r>
-        <w:rPr>
-          <w:b/>
-          <w:sz w:val="32"/>
-          <w:szCs w:val="32"/>
-        </w:rPr>
-        <w:t>(3</w:t>
-      </w:r>
-      <w:r>
-        <w:rPr>
-          <w:b/>
-          <w:sz w:val="32"/>
-          <w:szCs w:val="32"/>
-        </w:rPr>
-        <w:t>)Иез.3:1-7; - в</w:t>
-      </w:r>
-      <w:r>
-        <w:rPr>
-          <w:b/>
-          <w:sz w:val="32"/>
-          <w:szCs w:val="32"/>
-        </w:rPr>
-        <w:t>кусить С.Б.,пропитаться С.Б.</w:t>
-      </w:r>
-      <w:r>
-        <w:rPr>
-          <w:b/>
-          <w:sz w:val="32"/>
-          <w:szCs w:val="32"/>
-        </w:rPr>
-        <w:t>(обучение)</w:t>
+        <w:t>важность понимания воли Божьей и</w:t>
+      </w:r>
+      <w:r>
+        <w:rPr>
+          <w:b/>
+          <w:sz w:val="32"/>
+          <w:szCs w:val="32"/>
+        </w:rPr>
+        <w:t xml:space="preserve"> </w:t>
+      </w:r>
+    </w:p>
+    <w:p>
+      <w:pPr>
+        <w:rPr>
+          <w:b/>
+          <w:sz w:val="32"/>
+          <w:szCs w:val="32"/>
+        </w:rPr>
+      </w:pPr>
+      <w:r>
+        <w:rPr>
+          <w:b/>
+          <w:sz w:val="32"/>
+          <w:szCs w:val="32"/>
+        </w:rPr>
+        <w:t>предназначения</w:t>
+      </w:r>
+      <w:r>
+        <w:rPr>
+          <w:b/>
+          <w:sz w:val="32"/>
+          <w:szCs w:val="32"/>
+        </w:rPr>
+        <w:t xml:space="preserve"> народа Божьего</w:t>
+      </w:r>
+      <w:r>
+        <w:rPr>
+          <w:b/>
+          <w:sz w:val="32"/>
+          <w:szCs w:val="32"/>
+        </w:rPr>
+        <w:t>.</w:t>
+      </w:r>
+      <w:r>
+        <w:rPr>
+          <w:b/>
+          <w:sz w:val="32"/>
+          <w:szCs w:val="32"/>
+        </w:rPr>
+        <w:t xml:space="preserve"> 1-е Тим.2:4.</w:t>
+      </w:r>
+      <w:r>
+        <w:rPr>
+          <w:b/>
+          <w:sz w:val="32"/>
+          <w:szCs w:val="32"/>
+        </w:rPr>
+        <w:t xml:space="preserve">  </w:t>
+      </w:r>
+    </w:p>
+    <w:p>
+      <w:pPr>
+        <w:rPr>
+          <w:b/>
+          <w:sz w:val="32"/>
+          <w:szCs w:val="32"/>
+        </w:rPr>
+      </w:pPr>
+    </w:p>
+    <w:p>
+      <w:pPr>
+        <w:rPr>
+          <w:b/>
+          <w:sz w:val="32"/>
+          <w:szCs w:val="32"/>
+        </w:rPr>
+      </w:pPr>
+      <w:r>
+        <w:rPr>
+          <w:b/>
+          <w:sz w:val="32"/>
+          <w:szCs w:val="32"/>
+        </w:rPr>
+        <w:t>5)Непринятие С.Б.,Завета,Хр.,понимание причины судов</w:t>
+      </w:r>
+    </w:p>
+    <w:p>
+      <w:pPr>
+        <w:rPr>
+          <w:b/>
+          <w:sz w:val="32"/>
+          <w:szCs w:val="32"/>
+        </w:rPr>
+      </w:pPr>
+      <w:r>
+        <w:rPr>
+          <w:b/>
+          <w:sz w:val="32"/>
+          <w:szCs w:val="32"/>
+        </w:rPr>
+        <w:t>Божьих над иудеями.</w:t>
+      </w:r>
+    </w:p>
+    <w:p>
+      <w:pPr>
+        <w:rPr>
+          <w:b/>
+          <w:sz w:val="32"/>
+          <w:szCs w:val="32"/>
+        </w:rPr>
+      </w:pPr>
+      <w:r>
+        <w:rPr>
+          <w:b/>
+          <w:sz w:val="32"/>
+          <w:szCs w:val="32"/>
+        </w:rPr>
+        <w:t>(1</w:t>
+      </w:r>
+      <w:r>
+        <w:rPr>
+          <w:b/>
+          <w:sz w:val="32"/>
+          <w:szCs w:val="32"/>
+        </w:rPr>
+        <w:t>)Иез.8</w:t>
+      </w:r>
+      <w:r>
+        <w:rPr>
+          <w:b/>
+          <w:sz w:val="32"/>
+          <w:szCs w:val="32"/>
+        </w:rPr>
+        <w:t>:8-18;</w:t>
+      </w:r>
+      <w:r>
+        <w:rPr>
+          <w:b/>
+          <w:sz w:val="32"/>
+          <w:szCs w:val="32"/>
+        </w:rPr>
+        <w:t>14</w:t>
+      </w:r>
+      <w:r>
+        <w:rPr>
+          <w:b/>
+          <w:sz w:val="32"/>
+          <w:szCs w:val="32"/>
+        </w:rPr>
+        <w:t>:5(</w:t>
+      </w:r>
+      <w:r>
+        <w:rPr>
+          <w:b/>
+          <w:sz w:val="32"/>
+          <w:szCs w:val="32"/>
+        </w:rPr>
+        <w:t>2</w:t>
+      </w:r>
+      <w:r>
+        <w:rPr>
+          <w:b/>
+          <w:sz w:val="32"/>
+          <w:szCs w:val="32"/>
+        </w:rPr>
+        <w:t>3); - идолы,лже-боги.</w:t>
+      </w:r>
+    </w:p>
+    <w:p>
+      <w:pPr>
+        <w:rPr>
+          <w:b/>
+          <w:sz w:val="32"/>
+          <w:szCs w:val="32"/>
+        </w:rPr>
+      </w:pPr>
+      <w:r>
+        <w:rPr>
+          <w:b/>
+          <w:sz w:val="32"/>
+          <w:szCs w:val="32"/>
+        </w:rPr>
+        <w:t>(2)Иез.13:1-9; - лже-пророки.</w:t>
+      </w:r>
+    </w:p>
+    <w:p>
+      <w:pPr>
+        <w:rPr>
+          <w:b/>
+          <w:sz w:val="32"/>
+          <w:szCs w:val="32"/>
+        </w:rPr>
+      </w:pPr>
+      <w:r>
+        <w:rPr>
+          <w:b/>
+          <w:sz w:val="32"/>
+          <w:szCs w:val="32"/>
+        </w:rPr>
+        <w:t>(3)Иез.34:1-6; - лже-пастыря.</w:t>
       </w:r>
     </w:p>
     <w:p>
@@ -23674,55 +23942,15 @@
           <w:sz w:val="32"/>
           <w:szCs w:val="32"/>
         </w:rPr>
-        <w:t>)</w:t>
-      </w:r>
-      <w:r>
-        <w:rPr>
-          <w:b/>
-          <w:sz w:val="32"/>
-          <w:szCs w:val="32"/>
-        </w:rPr>
-        <w:t>Иез.3</w:t>
-      </w:r>
-      <w:r>
-        <w:rPr>
-          <w:b/>
-          <w:sz w:val="32"/>
-          <w:szCs w:val="32"/>
-        </w:rPr>
-        <w:t>:17-21</w:t>
-      </w:r>
-      <w:r>
-        <w:rPr>
-          <w:b/>
-          <w:sz w:val="32"/>
-          <w:szCs w:val="32"/>
-        </w:rPr>
-        <w:t>;18</w:t>
-      </w:r>
-      <w:r>
-        <w:rPr>
-          <w:b/>
-          <w:sz w:val="32"/>
-          <w:szCs w:val="32"/>
-        </w:rPr>
-        <w:t>:20-32</w:t>
-      </w:r>
-      <w:r>
-        <w:rPr>
-          <w:b/>
-          <w:sz w:val="32"/>
-          <w:szCs w:val="32"/>
-        </w:rPr>
-        <w:t xml:space="preserve">; - </w:t>
-      </w:r>
-      <w:r>
-        <w:rPr>
-          <w:b/>
-          <w:sz w:val="32"/>
-          <w:szCs w:val="32"/>
-        </w:rPr>
-        <w:t>важность понимания воли Божьей и</w:t>
+        <w:t>)Иез.28:12-17; - действие с.</w:t>
+      </w:r>
+      <w:r>
+        <w:rPr>
+          <w:b/>
+          <w:sz w:val="32"/>
+          <w:szCs w:val="32"/>
+        </w:rPr>
+        <w:t>,искажение С.Б.,Завета,Хр.</w:t>
       </w:r>
       <w:r>
         <w:rPr>
@@ -23732,123 +23960,6 @@
         </w:rPr>
         <w:t xml:space="preserve"> </w:t>
       </w:r>
-    </w:p>
-    <w:p>
-      <w:pPr>
-        <w:rPr>
-          <w:b/>
-          <w:sz w:val="32"/>
-          <w:szCs w:val="32"/>
-        </w:rPr>
-      </w:pPr>
-      <w:r>
-        <w:rPr>
-          <w:b/>
-          <w:sz w:val="32"/>
-          <w:szCs w:val="32"/>
-        </w:rPr>
-        <w:t>предназначения</w:t>
-      </w:r>
-      <w:r>
-        <w:rPr>
-          <w:b/>
-          <w:sz w:val="32"/>
-          <w:szCs w:val="32"/>
-        </w:rPr>
-        <w:t xml:space="preserve"> народа Божьего</w:t>
-      </w:r>
-      <w:r>
-        <w:rPr>
-          <w:b/>
-          <w:sz w:val="32"/>
-          <w:szCs w:val="32"/>
-        </w:rPr>
-        <w:t>.</w:t>
-      </w:r>
-      <w:r>
-        <w:rPr>
-          <w:b/>
-          <w:sz w:val="32"/>
-          <w:szCs w:val="32"/>
-        </w:rPr>
-        <w:t xml:space="preserve"> 1-е Тим.2:4.</w:t>
-      </w:r>
-      <w:r>
-        <w:rPr>
-          <w:b/>
-          <w:sz w:val="32"/>
-          <w:szCs w:val="32"/>
-        </w:rPr>
-        <w:t xml:space="preserve">  </w:t>
-      </w:r>
-    </w:p>
-    <w:p>
-      <w:pPr>
-        <w:rPr>
-          <w:b/>
-          <w:sz w:val="32"/>
-          <w:szCs w:val="32"/>
-        </w:rPr>
-      </w:pPr>
-    </w:p>
-    <w:p>
-      <w:pPr>
-        <w:rPr>
-          <w:b/>
-          <w:sz w:val="32"/>
-          <w:szCs w:val="32"/>
-        </w:rPr>
-      </w:pPr>
-      <w:r>
-        <w:rPr>
-          <w:b/>
-          <w:sz w:val="32"/>
-          <w:szCs w:val="32"/>
-        </w:rPr>
-        <w:t>(5)Иез.8;13:1-16;14:1-5;</w:t>
-      </w:r>
-      <w:r>
-        <w:rPr>
-          <w:b/>
-          <w:sz w:val="32"/>
-          <w:szCs w:val="32"/>
-        </w:rPr>
-        <w:t>23; - непринятие С.Б.,Завета,Хр.,</w:t>
-      </w:r>
-    </w:p>
-    <w:p>
-      <w:pPr>
-        <w:rPr>
-          <w:b/>
-          <w:sz w:val="32"/>
-          <w:szCs w:val="32"/>
-        </w:rPr>
-      </w:pPr>
-      <w:r>
-        <w:rPr>
-          <w:b/>
-          <w:sz w:val="32"/>
-          <w:szCs w:val="32"/>
-        </w:rPr>
-        <w:t>важность понимания причин суда Божьего.</w:t>
-      </w:r>
-    </w:p>
-    <w:p>
-      <w:pPr>
-        <w:rPr>
-          <w:b/>
-          <w:sz w:val="32"/>
-          <w:szCs w:val="32"/>
-        </w:rPr>
-      </w:pPr>
-      <w:r>
-        <w:rPr>
-          <w:b/>
-          <w:sz w:val="32"/>
-          <w:szCs w:val="32"/>
-        </w:rPr>
-        <w:t>(6)Иез.28:12-17; - действие с.(остановить передачу Завета,Хр.)</w:t>
-      </w:r>
       <w:r>
         <w:rPr>
           <w:b/>
@@ -23856,124 +23967,6 @@
           <w:szCs w:val="32"/>
         </w:rPr>
         <w:t xml:space="preserve"> </w:t>
-      </w:r>
-      <w:r>
-        <w:rPr>
-          <w:b/>
-          <w:sz w:val="32"/>
-          <w:szCs w:val="32"/>
-        </w:rPr>
-        <w:t xml:space="preserve"> </w:t>
-      </w:r>
-    </w:p>
-    <w:p>
-      <w:pPr>
-        <w:rPr>
-          <w:b/>
-          <w:sz w:val="32"/>
-          <w:szCs w:val="32"/>
-        </w:rPr>
-      </w:pPr>
-      <w:r>
-        <w:rPr>
-          <w:b/>
-          <w:sz w:val="32"/>
-          <w:szCs w:val="32"/>
-        </w:rPr>
-        <w:t>(7)Иез.11:14-20; - сохранение и возвращение остатка народа Божьего,принятие и сохранение С.Б.,Завета,Хр.,важность</w:t>
-      </w:r>
-    </w:p>
-    <w:p>
-      <w:pPr>
-        <w:rPr>
-          <w:b/>
-          <w:sz w:val="32"/>
-          <w:szCs w:val="32"/>
-        </w:rPr>
-      </w:pPr>
-      <w:r>
-        <w:rPr>
-          <w:b/>
-          <w:sz w:val="32"/>
-          <w:szCs w:val="32"/>
-        </w:rPr>
-        <w:t>исполнения С.Б.,приход Христа,искупление человечества.</w:t>
-      </w:r>
-    </w:p>
-    <w:p>
-      <w:pPr>
-        <w:rPr>
-          <w:b/>
-          <w:sz w:val="32"/>
-          <w:szCs w:val="32"/>
-        </w:rPr>
-      </w:pPr>
-      <w:r>
-        <w:rPr>
-          <w:b/>
-          <w:sz w:val="32"/>
-          <w:szCs w:val="32"/>
-        </w:rPr>
-        <w:t>(8</w:t>
-      </w:r>
-      <w:r>
-        <w:rPr>
-          <w:b/>
-          <w:sz w:val="32"/>
-          <w:szCs w:val="32"/>
-        </w:rPr>
-        <w:t>)Иез.34; - исполнение С.Б.,Завета,Хр.</w:t>
-      </w:r>
-    </w:p>
-    <w:p>
-      <w:pPr>
-        <w:rPr>
-          <w:b/>
-          <w:sz w:val="32"/>
-          <w:szCs w:val="32"/>
-        </w:rPr>
-      </w:pPr>
-      <w:r>
-        <w:rPr>
-          <w:b/>
-          <w:sz w:val="32"/>
-          <w:szCs w:val="32"/>
-        </w:rPr>
-        <w:t xml:space="preserve">(а)Истинный Пастырь – Христос. </w:t>
-      </w:r>
-    </w:p>
-    <w:p>
-      <w:pPr>
-        <w:rPr>
-          <w:b/>
-          <w:sz w:val="32"/>
-          <w:szCs w:val="32"/>
-        </w:rPr>
-      </w:pPr>
-      <w:r>
-        <w:rPr>
-          <w:b/>
-          <w:sz w:val="32"/>
-          <w:szCs w:val="32"/>
-        </w:rPr>
-        <w:t xml:space="preserve">(б)Лже-пастыря – непринятие С.Б.,Завета,Хр.,отказ от предназ. </w:t>
-      </w:r>
-    </w:p>
-    <w:p>
-      <w:pPr>
-        <w:rPr>
-          <w:b/>
-          <w:sz w:val="32"/>
-          <w:szCs w:val="32"/>
-        </w:rPr>
-      </w:pPr>
-      <w:r>
-        <w:rPr>
-          <w:b/>
-          <w:sz w:val="32"/>
-          <w:szCs w:val="32"/>
-        </w:rPr>
-        <w:t xml:space="preserve">(в)Спасение только от Бога,Божий суверенитет и контроль. </w:t>
       </w:r>
     </w:p>
     <w:p>
@@ -23993,7 +23986,7 @@
           <w:sz w:val="32"/>
           <w:szCs w:val="32"/>
         </w:rPr>
-        <w:t>(9</w:t>
+        <w:t>(5</w:t>
       </w:r>
       <w:r>
         <w:rPr>
@@ -24069,15 +24062,421 @@
           <w:sz w:val="32"/>
           <w:szCs w:val="32"/>
         </w:rPr>
-        <w:t>(г)Иез.37:16-28;</w:t>
-      </w:r>
-      <w:r>
-        <w:rPr>
-          <w:b/>
-          <w:sz w:val="32"/>
-          <w:szCs w:val="32"/>
-        </w:rPr>
-        <w:t>36:22-28; - восстановление иудеев</w:t>
+        <w:t>(6</w:t>
+      </w:r>
+      <w:r>
+        <w:rPr>
+          <w:b/>
+          <w:sz w:val="32"/>
+          <w:szCs w:val="32"/>
+        </w:rPr>
+        <w:t>)Иез.</w:t>
+      </w:r>
+      <w:r>
+        <w:rPr>
+          <w:b/>
+          <w:sz w:val="32"/>
+          <w:szCs w:val="32"/>
+        </w:rPr>
+        <w:t>11:14-20;</w:t>
+      </w:r>
+      <w:r>
+        <w:rPr>
+          <w:b/>
+          <w:sz w:val="32"/>
+          <w:szCs w:val="32"/>
+        </w:rPr>
+        <w:t>36:22-28;</w:t>
+      </w:r>
+      <w:r>
+        <w:rPr>
+          <w:b/>
+          <w:sz w:val="32"/>
+          <w:szCs w:val="32"/>
+        </w:rPr>
+        <w:t>37:16-28;</w:t>
+      </w:r>
+      <w:r>
+        <w:rPr>
+          <w:b/>
+          <w:sz w:val="32"/>
+          <w:szCs w:val="32"/>
+        </w:rPr>
+        <w:t xml:space="preserve"> - </w:t>
+      </w:r>
+      <w:r>
+        <w:rPr>
+          <w:b/>
+          <w:sz w:val="32"/>
+          <w:szCs w:val="32"/>
+        </w:rPr>
+        <w:t>сохранение и возвращение остатка народа Божьего,принятие и сохранение С.Б.,Завета,Хр.,</w:t>
+      </w:r>
+    </w:p>
+    <w:p>
+      <w:pPr>
+        <w:rPr>
+          <w:b/>
+          <w:sz w:val="32"/>
+          <w:szCs w:val="32"/>
+        </w:rPr>
+      </w:pPr>
+      <w:r>
+        <w:rPr>
+          <w:b/>
+          <w:sz w:val="32"/>
+          <w:szCs w:val="32"/>
+        </w:rPr>
+        <w:t>важность прихода Христа.</w:t>
+      </w:r>
+    </w:p>
+    <w:p>
+      <w:pPr>
+        <w:rPr>
+          <w:b/>
+          <w:sz w:val="32"/>
+          <w:szCs w:val="32"/>
+        </w:rPr>
+      </w:pPr>
+    </w:p>
+    <w:p>
+      <w:pPr>
+        <w:rPr>
+          <w:b/>
+          <w:sz w:val="32"/>
+          <w:szCs w:val="32"/>
+        </w:rPr>
+      </w:pPr>
+      <w:r>
+        <w:rPr>
+          <w:b/>
+          <w:sz w:val="32"/>
+          <w:szCs w:val="32"/>
+        </w:rPr>
+        <w:t>6</w:t>
+      </w:r>
+      <w:r>
+        <w:rPr>
+          <w:b/>
+          <w:sz w:val="32"/>
+          <w:szCs w:val="32"/>
+        </w:rPr>
+        <w:t>)Иез.25-39</w:t>
+      </w:r>
+      <w:r>
+        <w:rPr>
+          <w:b/>
+          <w:sz w:val="32"/>
+          <w:szCs w:val="32"/>
+        </w:rPr>
+        <w:t>(25-32;35)</w:t>
+      </w:r>
+      <w:r>
+        <w:rPr>
+          <w:b/>
+          <w:sz w:val="32"/>
+          <w:szCs w:val="32"/>
+        </w:rPr>
+        <w:t xml:space="preserve">; - </w:t>
+      </w:r>
+      <w:r>
+        <w:rPr>
+          <w:b/>
+          <w:sz w:val="32"/>
+          <w:szCs w:val="32"/>
+        </w:rPr>
+        <w:t>непринятие С.Б.,Завета,Хр.,</w:t>
+      </w:r>
+      <w:r>
+        <w:rPr>
+          <w:b/>
+          <w:sz w:val="32"/>
+          <w:szCs w:val="32"/>
+        </w:rPr>
+        <w:t>суд над языческими народами,</w:t>
+      </w:r>
+      <w:r>
+        <w:rPr>
+          <w:b/>
+          <w:sz w:val="32"/>
+          <w:szCs w:val="32"/>
+        </w:rPr>
+        <w:t>гнев Божий. Рим.6:23.</w:t>
+      </w:r>
+    </w:p>
+    <w:p>
+      <w:pPr>
+        <w:rPr>
+          <w:b/>
+          <w:sz w:val="32"/>
+          <w:szCs w:val="32"/>
+        </w:rPr>
+      </w:pPr>
+      <w:r>
+        <w:rPr>
+          <w:b/>
+          <w:sz w:val="32"/>
+          <w:szCs w:val="32"/>
+        </w:rPr>
+        <w:t>(1</w:t>
+      </w:r>
+      <w:r>
+        <w:rPr>
+          <w:b/>
+          <w:sz w:val="32"/>
+          <w:szCs w:val="32"/>
+        </w:rPr>
+        <w:t>)</w:t>
+      </w:r>
+      <w:r>
+        <w:rPr>
+          <w:b/>
+          <w:sz w:val="32"/>
+          <w:szCs w:val="32"/>
+        </w:rPr>
+        <w:t>Аммонитяне,Моавитяне – потомки Лота</w:t>
+      </w:r>
+      <w:r>
+        <w:rPr>
+          <w:b/>
+          <w:sz w:val="32"/>
+          <w:szCs w:val="32"/>
+        </w:rPr>
+        <w:t xml:space="preserve">,непринятие </w:t>
+      </w:r>
+    </w:p>
+    <w:p>
+      <w:pPr>
+        <w:rPr>
+          <w:b/>
+          <w:sz w:val="32"/>
+          <w:szCs w:val="32"/>
+        </w:rPr>
+      </w:pPr>
+      <w:r>
+        <w:rPr>
+          <w:b/>
+          <w:sz w:val="32"/>
+          <w:szCs w:val="32"/>
+        </w:rPr>
+        <w:t>С.Б.,Завета,Хр. Быт.19:36-38.</w:t>
+      </w:r>
+    </w:p>
+    <w:p>
+      <w:pPr>
+        <w:rPr>
+          <w:b/>
+          <w:sz w:val="32"/>
+          <w:szCs w:val="32"/>
+        </w:rPr>
+      </w:pPr>
+      <w:r>
+        <w:rPr>
+          <w:b/>
+          <w:sz w:val="32"/>
+          <w:szCs w:val="32"/>
+        </w:rPr>
+        <w:t>(2)</w:t>
+      </w:r>
+      <w:r>
+        <w:rPr>
+          <w:b/>
+          <w:sz w:val="32"/>
+          <w:szCs w:val="32"/>
+        </w:rPr>
+        <w:t>Едом – потомки Исава,непринятие С.Б.,Завета,Хр. Быт.36:1.</w:t>
+      </w:r>
+    </w:p>
+    <w:p>
+      <w:pPr>
+        <w:rPr>
+          <w:b/>
+          <w:sz w:val="32"/>
+          <w:szCs w:val="32"/>
+        </w:rPr>
+      </w:pPr>
+      <w:r>
+        <w:rPr>
+          <w:b/>
+          <w:sz w:val="32"/>
+          <w:szCs w:val="32"/>
+        </w:rPr>
+        <w:t>(3)</w:t>
+      </w:r>
+      <w:r>
+        <w:rPr>
+          <w:b/>
+          <w:sz w:val="32"/>
+          <w:szCs w:val="32"/>
+        </w:rPr>
+        <w:t>Филистимляне – завет с Авраамом(Авимелех),непринятие</w:t>
+      </w:r>
+    </w:p>
+    <w:p>
+      <w:pPr>
+        <w:rPr>
+          <w:b/>
+          <w:sz w:val="32"/>
+          <w:szCs w:val="32"/>
+        </w:rPr>
+      </w:pPr>
+      <w:r>
+        <w:rPr>
+          <w:b/>
+          <w:sz w:val="32"/>
+          <w:szCs w:val="32"/>
+        </w:rPr>
+        <w:t>С.Б.,Завета,Хр.(потомки) Быт.21:22-24.</w:t>
+      </w:r>
+    </w:p>
+    <w:p>
+      <w:pPr>
+        <w:rPr>
+          <w:b/>
+          <w:sz w:val="32"/>
+          <w:szCs w:val="32"/>
+        </w:rPr>
+      </w:pPr>
+      <w:r>
+        <w:rPr>
+          <w:b/>
+          <w:sz w:val="32"/>
+          <w:szCs w:val="32"/>
+        </w:rPr>
+        <w:t>(4)</w:t>
+      </w:r>
+      <w:r>
+        <w:rPr>
+          <w:b/>
+          <w:sz w:val="32"/>
+          <w:szCs w:val="32"/>
+        </w:rPr>
+        <w:t>Тир – общение с Давидом и Соломоном(царь Хирам),</w:t>
+      </w:r>
+    </w:p>
+    <w:p>
+      <w:pPr>
+        <w:rPr>
+          <w:b/>
+          <w:sz w:val="32"/>
+          <w:szCs w:val="32"/>
+        </w:rPr>
+      </w:pPr>
+      <w:r>
+        <w:rPr>
+          <w:b/>
+          <w:sz w:val="32"/>
+          <w:szCs w:val="32"/>
+        </w:rPr>
+        <w:t>непринятие С.Б.,Завета,Хр.(потомки) 3-я Цар.5:1-13.</w:t>
+      </w:r>
+    </w:p>
+    <w:p>
+      <w:pPr>
+        <w:rPr>
+          <w:b/>
+          <w:sz w:val="32"/>
+          <w:szCs w:val="32"/>
+        </w:rPr>
+      </w:pPr>
+      <w:r>
+        <w:rPr>
+          <w:b/>
+          <w:sz w:val="32"/>
+          <w:szCs w:val="32"/>
+        </w:rPr>
+        <w:t>(5)</w:t>
+      </w:r>
+      <w:r>
+        <w:rPr>
+          <w:b/>
+          <w:sz w:val="32"/>
+          <w:szCs w:val="32"/>
+        </w:rPr>
+        <w:t>Египет – общение с Авраамом,Иосифом и Моисеем,</w:t>
+      </w:r>
+    </w:p>
+    <w:p>
+      <w:pPr>
+        <w:rPr>
+          <w:b/>
+          <w:sz w:val="32"/>
+          <w:szCs w:val="32"/>
+        </w:rPr>
+      </w:pPr>
+      <w:r>
+        <w:rPr>
+          <w:b/>
+          <w:sz w:val="32"/>
+          <w:szCs w:val="32"/>
+        </w:rPr>
+        <w:t>н</w:t>
+      </w:r>
+      <w:r>
+        <w:rPr>
+          <w:b/>
+          <w:sz w:val="32"/>
+          <w:szCs w:val="32"/>
+        </w:rPr>
+        <w:t>епринятие С.Б.,Завета,Хр.</w:t>
+      </w:r>
+      <w:r>
+        <w:rPr>
+          <w:b/>
+          <w:sz w:val="32"/>
+          <w:szCs w:val="32"/>
+        </w:rPr>
+        <w:t xml:space="preserve"> </w:t>
+      </w:r>
+    </w:p>
+    <w:p>
+      <w:pPr>
+        <w:rPr>
+          <w:b/>
+          <w:sz w:val="32"/>
+          <w:szCs w:val="32"/>
+        </w:rPr>
+      </w:pPr>
+    </w:p>
+    <w:p>
+      <w:pPr>
+        <w:rPr>
+          <w:b/>
+          <w:sz w:val="32"/>
+          <w:szCs w:val="32"/>
+        </w:rPr>
+      </w:pPr>
+      <w:r>
+        <w:rPr>
+          <w:b/>
+          <w:sz w:val="32"/>
+          <w:szCs w:val="32"/>
+        </w:rPr>
+        <w:t>7</w:t>
+      </w:r>
+      <w:r>
+        <w:rPr>
+          <w:b/>
+          <w:sz w:val="32"/>
+          <w:szCs w:val="32"/>
+        </w:rPr>
+        <w:t>)Иез.40-48</w:t>
+      </w:r>
+      <w:r>
+        <w:rPr>
+          <w:b/>
+          <w:sz w:val="32"/>
+          <w:szCs w:val="32"/>
+        </w:rPr>
+        <w:t>; - восстановление Иудеи</w:t>
+      </w:r>
+      <w:r>
+        <w:rPr>
+          <w:b/>
+          <w:sz w:val="32"/>
+          <w:szCs w:val="32"/>
+        </w:rPr>
+        <w:t xml:space="preserve"> и Храма(1000-е царство)</w:t>
       </w:r>
       <w:r>
         <w:rPr>
@@ -24087,130 +24486,163 @@
         </w:rPr>
         <w:t>,</w:t>
       </w:r>
-      <w:r>
-        <w:rPr>
-          <w:b/>
-          <w:sz w:val="32"/>
-          <w:szCs w:val="32"/>
-        </w:rPr>
-        <w:t xml:space="preserve">верность </w:t>
-      </w:r>
-    </w:p>
-    <w:p>
-      <w:pPr>
-        <w:rPr>
-          <w:b/>
-          <w:sz w:val="32"/>
-          <w:szCs w:val="32"/>
-        </w:rPr>
-      </w:pPr>
-      <w:r>
-        <w:rPr>
-          <w:b/>
-          <w:sz w:val="32"/>
-          <w:szCs w:val="32"/>
-        </w:rPr>
-        <w:t>Бога своему слову,неизбежное исполнение С.Б.</w:t>
-      </w:r>
-    </w:p>
-    <w:p>
-      <w:pPr>
-        <w:rPr>
-          <w:b/>
-          <w:sz w:val="32"/>
-          <w:szCs w:val="32"/>
-        </w:rPr>
-      </w:pPr>
-    </w:p>
-    <w:p>
-      <w:pPr>
-        <w:rPr>
-          <w:b/>
-          <w:sz w:val="32"/>
-          <w:szCs w:val="32"/>
-        </w:rPr>
-      </w:pPr>
-      <w:r>
-        <w:rPr>
-          <w:b/>
-          <w:sz w:val="32"/>
-          <w:szCs w:val="32"/>
-        </w:rPr>
-        <w:t>5</w:t>
-      </w:r>
-      <w:r>
-        <w:rPr>
-          <w:b/>
-          <w:sz w:val="32"/>
-          <w:szCs w:val="32"/>
-        </w:rPr>
-        <w:t>)Иез.25-39</w:t>
-      </w:r>
-      <w:r>
-        <w:rPr>
-          <w:b/>
-          <w:sz w:val="32"/>
-          <w:szCs w:val="32"/>
-        </w:rPr>
-        <w:t>(25-32;35)</w:t>
-      </w:r>
-      <w:r>
-        <w:rPr>
-          <w:b/>
-          <w:sz w:val="32"/>
-          <w:szCs w:val="32"/>
-        </w:rPr>
-        <w:t>; - суд над языческими народами,</w:t>
-      </w:r>
-    </w:p>
-    <w:p>
-      <w:pPr>
-        <w:rPr>
-          <w:b/>
-          <w:sz w:val="32"/>
-          <w:szCs w:val="32"/>
-        </w:rPr>
-      </w:pPr>
-      <w:r>
-        <w:rPr>
-          <w:b/>
-          <w:sz w:val="32"/>
-          <w:szCs w:val="32"/>
-        </w:rPr>
-        <w:t>н</w:t>
-      </w:r>
-      <w:r>
-        <w:rPr>
-          <w:b/>
-          <w:sz w:val="32"/>
-          <w:szCs w:val="32"/>
-        </w:rPr>
-        <w:t>епринятие С.Б.,Завета,Хр.</w:t>
-      </w:r>
-      <w:r>
-        <w:rPr>
-          <w:b/>
-          <w:sz w:val="32"/>
-          <w:szCs w:val="32"/>
-        </w:rPr>
-        <w:t>,гнев Божий. Рим.6:23.</w:t>
-      </w:r>
-    </w:p>
-    <w:p>
-      <w:pPr>
-        <w:rPr>
-          <w:b/>
-          <w:sz w:val="32"/>
-          <w:szCs w:val="32"/>
-        </w:rPr>
-      </w:pPr>
-      <w:r>
-        <w:rPr>
-          <w:b/>
-          <w:sz w:val="32"/>
-          <w:szCs w:val="32"/>
-        </w:rPr>
-        <w:t>(1</w:t>
+    </w:p>
+    <w:p>
+      <w:pPr>
+        <w:rPr>
+          <w:b/>
+          <w:sz w:val="32"/>
+          <w:szCs w:val="32"/>
+        </w:rPr>
+      </w:pPr>
+      <w:r>
+        <w:rPr>
+          <w:b/>
+          <w:sz w:val="32"/>
+          <w:szCs w:val="32"/>
+        </w:rPr>
+        <w:t>Б</w:t>
+      </w:r>
+      <w:r>
+        <w:rPr>
+          <w:b/>
+          <w:sz w:val="32"/>
+          <w:szCs w:val="32"/>
+        </w:rPr>
+        <w:t>ожий суверенитет и контроль,исполнение С.Б.</w:t>
+      </w:r>
+    </w:p>
+    <w:p>
+      <w:pPr>
+        <w:rPr>
+          <w:b/>
+          <w:sz w:val="32"/>
+          <w:szCs w:val="32"/>
+        </w:rPr>
+      </w:pPr>
+      <w:r>
+        <w:rPr>
+          <w:b/>
+          <w:sz w:val="32"/>
+          <w:szCs w:val="32"/>
+        </w:rPr>
+        <w:t>(1)Понима</w:t>
+      </w:r>
+      <w:r>
+        <w:rPr>
+          <w:b/>
+          <w:sz w:val="32"/>
+          <w:szCs w:val="32"/>
+        </w:rPr>
+        <w:t>ние Храма в истории,утверждение С.Б.,Завета,Хр</w:t>
+      </w:r>
+      <w:r>
+        <w:rPr>
+          <w:b/>
+          <w:sz w:val="32"/>
+          <w:szCs w:val="32"/>
+        </w:rPr>
+        <w:t>.</w:t>
+      </w:r>
+    </w:p>
+    <w:p>
+      <w:pPr>
+        <w:rPr>
+          <w:b/>
+          <w:sz w:val="32"/>
+          <w:szCs w:val="32"/>
+        </w:rPr>
+      </w:pPr>
+      <w:r>
+        <w:rPr>
+          <w:b/>
+          <w:sz w:val="32"/>
+          <w:szCs w:val="32"/>
+        </w:rPr>
+        <w:t>(а)Скиния Моисеева,передвижной Храм(1500 – 1000 г. до Р.Х.) – Жертва,</w:t>
+      </w:r>
+      <w:r>
+        <w:rPr>
+          <w:b/>
+          <w:sz w:val="32"/>
+          <w:szCs w:val="32"/>
+        </w:rPr>
+        <w:t>Христос,Эммануил,закрытый доступ в Ц.Н.</w:t>
+      </w:r>
+    </w:p>
+    <w:p>
+      <w:pPr>
+        <w:rPr>
+          <w:b/>
+          <w:sz w:val="32"/>
+          <w:szCs w:val="32"/>
+        </w:rPr>
+      </w:pPr>
+      <w:r>
+        <w:rPr>
+          <w:b/>
+          <w:sz w:val="32"/>
+          <w:szCs w:val="32"/>
+        </w:rPr>
+        <w:t>(</w:t>
+      </w:r>
+      <w:r>
+        <w:rPr>
+          <w:b/>
+          <w:sz w:val="32"/>
+          <w:szCs w:val="32"/>
+        </w:rPr>
+        <w:t>Скиния Давидова – нахождение в присутствии Божьем для</w:t>
+      </w:r>
+    </w:p>
+    <w:p>
+      <w:pPr>
+        <w:rPr>
+          <w:b/>
+          <w:sz w:val="32"/>
+          <w:szCs w:val="32"/>
+        </w:rPr>
+      </w:pPr>
+      <w:r>
+        <w:rPr>
+          <w:b/>
+          <w:sz w:val="32"/>
+          <w:szCs w:val="32"/>
+        </w:rPr>
+        <w:t>в</w:t>
+      </w:r>
+      <w:r>
+        <w:rPr>
+          <w:b/>
+          <w:sz w:val="32"/>
+          <w:szCs w:val="32"/>
+        </w:rPr>
+        <w:t>сех народов земли</w:t>
+      </w:r>
+      <w:r>
+        <w:rPr>
+          <w:b/>
+          <w:sz w:val="32"/>
+          <w:szCs w:val="32"/>
+        </w:rPr>
+        <w:t xml:space="preserve">,Жертва,Христос,Эммануил,открытый </w:t>
+      </w:r>
+    </w:p>
+    <w:p>
+      <w:pPr>
+        <w:rPr>
+          <w:b/>
+          <w:sz w:val="32"/>
+          <w:szCs w:val="32"/>
+        </w:rPr>
+      </w:pPr>
+      <w:r>
+        <w:rPr>
+          <w:b/>
+          <w:sz w:val="32"/>
+          <w:szCs w:val="32"/>
+        </w:rPr>
+        <w:t>доступ в Ц.Н. в будущем,исполнение С.Б.</w:t>
       </w:r>
       <w:r>
         <w:rPr>
@@ -24226,191 +24658,475 @@
           <w:sz w:val="32"/>
           <w:szCs w:val="32"/>
         </w:rPr>
-        <w:t>Аммонитяне,Моавитяне – потомки Лота</w:t>
-      </w:r>
-      <w:r>
-        <w:rPr>
-          <w:b/>
-          <w:sz w:val="32"/>
-          <w:szCs w:val="32"/>
-        </w:rPr>
-        <w:t xml:space="preserve">,непринятие </w:t>
-      </w:r>
-    </w:p>
-    <w:p>
-      <w:pPr>
-        <w:rPr>
-          <w:b/>
-          <w:sz w:val="32"/>
-          <w:szCs w:val="32"/>
-        </w:rPr>
-      </w:pPr>
-      <w:r>
-        <w:rPr>
-          <w:b/>
-          <w:sz w:val="32"/>
-          <w:szCs w:val="32"/>
-        </w:rPr>
-        <w:t>С.Б.,Завета,Хр. Быт.19:36-38.</w:t>
-      </w:r>
-    </w:p>
-    <w:p>
-      <w:pPr>
-        <w:rPr>
-          <w:b/>
-          <w:sz w:val="32"/>
-          <w:szCs w:val="32"/>
-        </w:rPr>
-      </w:pPr>
-      <w:r>
-        <w:rPr>
-          <w:b/>
-          <w:sz w:val="32"/>
-          <w:szCs w:val="32"/>
-        </w:rPr>
-        <w:t>(2)</w:t>
-      </w:r>
-      <w:r>
-        <w:rPr>
-          <w:b/>
-          <w:sz w:val="32"/>
-          <w:szCs w:val="32"/>
-        </w:rPr>
-        <w:t>Едом – потомки Исава,непринятие С.Б.,Завета,Хр. Быт.36:1.</w:t>
-      </w:r>
-    </w:p>
-    <w:p>
-      <w:pPr>
-        <w:rPr>
-          <w:b/>
-          <w:sz w:val="32"/>
-          <w:szCs w:val="32"/>
-        </w:rPr>
-      </w:pPr>
-      <w:r>
-        <w:rPr>
-          <w:b/>
-          <w:sz w:val="32"/>
-          <w:szCs w:val="32"/>
-        </w:rPr>
-        <w:t>(3)</w:t>
-      </w:r>
-      <w:r>
-        <w:rPr>
-          <w:b/>
-          <w:sz w:val="32"/>
-          <w:szCs w:val="32"/>
-        </w:rPr>
-        <w:t>Филистимляне – завет с Авраамом(Авимелех),непринятие</w:t>
-      </w:r>
-    </w:p>
-    <w:p>
-      <w:pPr>
-        <w:rPr>
-          <w:b/>
-          <w:sz w:val="32"/>
-          <w:szCs w:val="32"/>
-        </w:rPr>
-      </w:pPr>
-      <w:r>
-        <w:rPr>
-          <w:b/>
-          <w:sz w:val="32"/>
-          <w:szCs w:val="32"/>
-        </w:rPr>
-        <w:t>С.Б.,Завета,Хр.(потомки) Быт.21:22-24.</w:t>
-      </w:r>
-    </w:p>
-    <w:p>
-      <w:pPr>
-        <w:rPr>
-          <w:b/>
-          <w:sz w:val="32"/>
-          <w:szCs w:val="32"/>
-        </w:rPr>
-      </w:pPr>
-      <w:r>
-        <w:rPr>
-          <w:b/>
-          <w:sz w:val="32"/>
-          <w:szCs w:val="32"/>
-        </w:rPr>
-        <w:t>(4)</w:t>
-      </w:r>
-      <w:r>
-        <w:rPr>
-          <w:b/>
-          <w:sz w:val="32"/>
-          <w:szCs w:val="32"/>
-        </w:rPr>
-        <w:t>Тир – общение с Давидом и Соломоном(царь Хирам),</w:t>
-      </w:r>
-    </w:p>
-    <w:p>
-      <w:pPr>
-        <w:rPr>
-          <w:b/>
-          <w:sz w:val="32"/>
-          <w:szCs w:val="32"/>
-        </w:rPr>
-      </w:pPr>
-      <w:r>
-        <w:rPr>
-          <w:b/>
-          <w:sz w:val="32"/>
-          <w:szCs w:val="32"/>
-        </w:rPr>
-        <w:t>непринятие С.Б.,Завета,Хр.(потомки) 3-я Цар.5:1-13.</w:t>
-      </w:r>
-    </w:p>
-    <w:p>
-      <w:pPr>
-        <w:rPr>
-          <w:b/>
-          <w:sz w:val="32"/>
-          <w:szCs w:val="32"/>
-        </w:rPr>
-      </w:pPr>
-      <w:r>
-        <w:rPr>
-          <w:b/>
-          <w:sz w:val="32"/>
-          <w:szCs w:val="32"/>
-        </w:rPr>
-        <w:t>(5)</w:t>
-      </w:r>
-      <w:r>
-        <w:rPr>
-          <w:b/>
-          <w:sz w:val="32"/>
-          <w:szCs w:val="32"/>
-        </w:rPr>
-        <w:t>Египет – общение с Авраамом,Иосифом и Моисеем,</w:t>
-      </w:r>
-    </w:p>
-    <w:p>
-      <w:pPr>
-        <w:rPr>
-          <w:b/>
-          <w:sz w:val="32"/>
-          <w:szCs w:val="32"/>
-        </w:rPr>
-      </w:pPr>
-      <w:r>
-        <w:rPr>
-          <w:b/>
-          <w:sz w:val="32"/>
-          <w:szCs w:val="32"/>
-        </w:rPr>
-        <w:t>н</w:t>
-      </w:r>
-      <w:r>
-        <w:rPr>
-          <w:b/>
-          <w:sz w:val="32"/>
-          <w:szCs w:val="32"/>
-        </w:rPr>
-        <w:t>епринятие С.Б.,Завета,Хр.</w:t>
+        <w:t xml:space="preserve"> Быт.3:15,21.</w:t>
+      </w:r>
+    </w:p>
+    <w:p>
+      <w:pPr>
+        <w:rPr>
+          <w:b/>
+          <w:sz w:val="32"/>
+          <w:szCs w:val="32"/>
+        </w:rPr>
+      </w:pPr>
+      <w:r>
+        <w:rPr>
+          <w:b/>
+          <w:sz w:val="32"/>
+          <w:szCs w:val="32"/>
+        </w:rPr>
+        <w:t>(б</w:t>
+      </w:r>
+      <w:r>
+        <w:rPr>
+          <w:b/>
+          <w:sz w:val="32"/>
+          <w:szCs w:val="32"/>
+        </w:rPr>
+        <w:t>)Храм Соломона(1000 – 586 г. до Р.Х.) – Жертва,Христос,</w:t>
+      </w:r>
+    </w:p>
+    <w:p>
+      <w:pPr>
+        <w:rPr>
+          <w:b/>
+          <w:sz w:val="32"/>
+          <w:szCs w:val="32"/>
+        </w:rPr>
+      </w:pPr>
+      <w:r>
+        <w:rPr>
+          <w:b/>
+          <w:sz w:val="32"/>
+          <w:szCs w:val="32"/>
+        </w:rPr>
+        <w:t>Эммануил,закрытый доступ в Ц.Н.</w:t>
+      </w:r>
+    </w:p>
+    <w:p>
+      <w:pPr>
+        <w:rPr>
+          <w:b/>
+          <w:sz w:val="32"/>
+          <w:szCs w:val="32"/>
+        </w:rPr>
+      </w:pPr>
+    </w:p>
+    <w:p>
+      <w:pPr>
+        <w:rPr>
+          <w:b/>
+          <w:sz w:val="32"/>
+          <w:szCs w:val="32"/>
+        </w:rPr>
+      </w:pPr>
+    </w:p>
+    <w:p>
+      <w:pPr>
+        <w:rPr>
+          <w:b/>
+          <w:sz w:val="32"/>
+          <w:szCs w:val="32"/>
+        </w:rPr>
+      </w:pPr>
+    </w:p>
+    <w:p>
+      <w:pPr>
+        <w:rPr>
+          <w:b/>
+          <w:sz w:val="32"/>
+          <w:szCs w:val="32"/>
+        </w:rPr>
+      </w:pPr>
+      <w:r>
+        <w:rPr>
+          <w:b/>
+          <w:sz w:val="32"/>
+          <w:szCs w:val="32"/>
+        </w:rPr>
+        <w:t>(в</w:t>
+      </w:r>
+      <w:r>
+        <w:rPr>
+          <w:b/>
+          <w:sz w:val="32"/>
+          <w:szCs w:val="32"/>
+        </w:rPr>
+        <w:t>)Храм Зоровавеля(516 г. до Р.Х. – 70 г. от Р.Х.) – Жертва,</w:t>
+      </w:r>
+    </w:p>
+    <w:p>
+      <w:pPr>
+        <w:rPr>
+          <w:b/>
+          <w:sz w:val="32"/>
+          <w:szCs w:val="32"/>
+        </w:rPr>
+      </w:pPr>
+      <w:r>
+        <w:rPr>
+          <w:b/>
+          <w:sz w:val="32"/>
+          <w:szCs w:val="32"/>
+        </w:rPr>
+        <w:t>Христос,Эммануил,закрытый доступ в Ц.Н.,свидельство о</w:t>
+      </w:r>
+    </w:p>
+    <w:p>
+      <w:pPr>
+        <w:rPr>
+          <w:b/>
+          <w:sz w:val="32"/>
+          <w:szCs w:val="32"/>
+        </w:rPr>
+      </w:pPr>
+      <w:r>
+        <w:rPr>
+          <w:b/>
+          <w:sz w:val="32"/>
+          <w:szCs w:val="32"/>
+        </w:rPr>
+        <w:t>Христе и Его Жертве(завеса),действие Н.З.</w:t>
+      </w:r>
+      <w:r>
+        <w:rPr>
+          <w:b/>
+          <w:sz w:val="32"/>
+          <w:szCs w:val="32"/>
+        </w:rPr>
+        <w:t xml:space="preserve"> Езд.3:2.</w:t>
+      </w:r>
+    </w:p>
+    <w:p>
+      <w:pPr>
+        <w:rPr>
+          <w:b/>
+          <w:sz w:val="32"/>
+          <w:szCs w:val="32"/>
+        </w:rPr>
+      </w:pPr>
+      <w:r>
+        <w:rPr>
+          <w:b/>
+          <w:sz w:val="32"/>
+          <w:szCs w:val="32"/>
+        </w:rPr>
+        <w:t>(г</w:t>
+      </w:r>
+      <w:r>
+        <w:rPr>
+          <w:b/>
+          <w:sz w:val="32"/>
+          <w:szCs w:val="32"/>
+        </w:rPr>
+        <w:t>)Первый приход Христа</w:t>
+      </w:r>
+      <w:r>
+        <w:rPr>
+          <w:b/>
+          <w:sz w:val="32"/>
+          <w:szCs w:val="32"/>
+        </w:rPr>
+        <w:t>,</w:t>
+      </w:r>
+      <w:r>
+        <w:rPr>
+          <w:b/>
+          <w:sz w:val="32"/>
+          <w:szCs w:val="32"/>
+        </w:rPr>
+        <w:t xml:space="preserve">восстановление истинного Храма Божия – Эммануил,человек вместе с Богом(Сотворение). </w:t>
+      </w:r>
+    </w:p>
+    <w:p>
+      <w:pPr>
+        <w:rPr>
+          <w:b/>
+          <w:sz w:val="32"/>
+          <w:szCs w:val="32"/>
+        </w:rPr>
+      </w:pPr>
+      <w:r>
+        <w:rPr>
+          <w:b/>
+          <w:sz w:val="32"/>
+          <w:szCs w:val="32"/>
+        </w:rPr>
+        <w:t>Зах.6:12-13; - Быт.2:7;Ин.2:21;1-е Кор.3:16;Отк.21:1-3,22.</w:t>
+      </w:r>
+    </w:p>
+    <w:p>
+      <w:pPr>
+        <w:rPr>
+          <w:b/>
+          <w:sz w:val="32"/>
+          <w:szCs w:val="32"/>
+        </w:rPr>
+      </w:pPr>
+      <w:r>
+        <w:rPr>
+          <w:b/>
+          <w:sz w:val="32"/>
+          <w:szCs w:val="32"/>
+        </w:rPr>
+        <w:t>(д</w:t>
+      </w:r>
+      <w:r>
+        <w:rPr>
+          <w:b/>
+          <w:sz w:val="32"/>
+          <w:szCs w:val="32"/>
+        </w:rPr>
+        <w:t>)</w:t>
+      </w:r>
+      <w:r>
+        <w:rPr>
+          <w:b/>
+          <w:sz w:val="32"/>
+          <w:szCs w:val="32"/>
+        </w:rPr>
+        <w:t>70 г. от Р.Х. восстание иудеев против Римской империи,</w:t>
+      </w:r>
+    </w:p>
+    <w:p>
+      <w:pPr>
+        <w:rPr>
+          <w:b/>
+          <w:sz w:val="32"/>
+          <w:szCs w:val="32"/>
+        </w:rPr>
+      </w:pPr>
+      <w:r>
+        <w:rPr>
+          <w:b/>
+          <w:sz w:val="32"/>
+          <w:szCs w:val="32"/>
+        </w:rPr>
+        <w:t>разрушение Иерусалима и Храма</w:t>
+      </w:r>
+      <w:r>
+        <w:rPr>
+          <w:b/>
+          <w:sz w:val="32"/>
+          <w:szCs w:val="32"/>
+        </w:rPr>
+        <w:t xml:space="preserve"> Зоровавеля,исполнение С.Б.</w:t>
+      </w:r>
+    </w:p>
+    <w:p>
+      <w:pPr>
+        <w:rPr>
+          <w:b/>
+          <w:sz w:val="32"/>
+          <w:szCs w:val="32"/>
+        </w:rPr>
+      </w:pPr>
+      <w:r>
+        <w:rPr>
+          <w:b/>
+          <w:sz w:val="32"/>
+          <w:szCs w:val="32"/>
+        </w:rPr>
+        <w:t xml:space="preserve">(Современная </w:t>
+      </w:r>
+      <w:r>
+        <w:rPr>
+          <w:b/>
+          <w:sz w:val="32"/>
+          <w:szCs w:val="32"/>
+        </w:rPr>
+        <w:t>стена плача</w:t>
+      </w:r>
+      <w:r>
+        <w:rPr>
+          <w:b/>
+          <w:sz w:val="32"/>
+          <w:szCs w:val="32"/>
+        </w:rPr>
+        <w:t xml:space="preserve"> – остаток от Храма Зоровавеля</w:t>
+      </w:r>
+      <w:r>
+        <w:rPr>
+          <w:b/>
+          <w:sz w:val="32"/>
+          <w:szCs w:val="32"/>
+        </w:rPr>
+        <w:t>).</w:t>
+      </w:r>
+    </w:p>
+    <w:p>
+      <w:pPr>
+        <w:rPr>
+          <w:b/>
+          <w:sz w:val="32"/>
+          <w:szCs w:val="32"/>
+        </w:rPr>
+      </w:pPr>
+    </w:p>
+    <w:p>
+      <w:pPr>
+        <w:rPr>
+          <w:b/>
+          <w:sz w:val="32"/>
+          <w:szCs w:val="32"/>
+        </w:rPr>
+      </w:pPr>
+      <w:r>
+        <w:rPr>
+          <w:b/>
+          <w:sz w:val="32"/>
+          <w:szCs w:val="32"/>
+        </w:rPr>
+        <w:t>(2</w:t>
+      </w:r>
+      <w:r>
+        <w:rPr>
+          <w:b/>
+          <w:sz w:val="32"/>
+          <w:szCs w:val="32"/>
+        </w:rPr>
+        <w:t>)Третий Храм(Храм Иезекииля) – Второе Пришествие</w:t>
+      </w:r>
+    </w:p>
+    <w:p>
+      <w:pPr>
+        <w:rPr>
+          <w:b/>
+          <w:sz w:val="32"/>
+          <w:szCs w:val="32"/>
+        </w:rPr>
+      </w:pPr>
+      <w:r>
+        <w:rPr>
+          <w:b/>
+          <w:sz w:val="32"/>
+          <w:szCs w:val="32"/>
+        </w:rPr>
+        <w:t>Христа</w:t>
+      </w:r>
+      <w:r>
+        <w:rPr>
+          <w:b/>
+          <w:sz w:val="32"/>
+          <w:szCs w:val="32"/>
+        </w:rPr>
+        <w:t>,1000-е царство. Зах.6:12-13</w:t>
+      </w:r>
+      <w:r>
+        <w:rPr>
+          <w:b/>
+          <w:sz w:val="32"/>
+          <w:szCs w:val="32"/>
+        </w:rPr>
+        <w:t>;14:1-9,16-21.</w:t>
+      </w:r>
+    </w:p>
+    <w:p>
+      <w:pPr>
+        <w:rPr>
+          <w:b/>
+          <w:sz w:val="32"/>
+          <w:szCs w:val="32"/>
+        </w:rPr>
+      </w:pPr>
+      <w:r>
+        <w:rPr>
+          <w:b/>
+          <w:sz w:val="32"/>
+          <w:szCs w:val="32"/>
+        </w:rPr>
+        <w:t>(а)Отличие Храма Иезекииля от всех других Храмом в истории</w:t>
+      </w:r>
+    </w:p>
+    <w:p>
+      <w:pPr>
+        <w:rPr>
+          <w:b/>
+          <w:sz w:val="32"/>
+          <w:szCs w:val="32"/>
+        </w:rPr>
+      </w:pPr>
+      <w:r>
+        <w:rPr>
+          <w:b/>
+          <w:sz w:val="32"/>
+          <w:szCs w:val="32"/>
+        </w:rPr>
+        <w:t>человечества,нет а</w:t>
+      </w:r>
+      <w:r>
+        <w:rPr>
+          <w:b/>
+          <w:sz w:val="32"/>
+          <w:szCs w:val="32"/>
+        </w:rPr>
+        <w:t>налогов(т.е. это Храм будущего),река</w:t>
+      </w:r>
+    </w:p>
+    <w:p>
+      <w:pPr>
+        <w:rPr>
+          <w:b/>
+          <w:sz w:val="32"/>
+          <w:szCs w:val="32"/>
+        </w:rPr>
+      </w:pPr>
+      <w:r>
+        <w:rPr>
+          <w:b/>
+          <w:sz w:val="32"/>
+          <w:szCs w:val="32"/>
+        </w:rPr>
+        <w:t>текущая из горы Елеонской через Третий Храм.</w:t>
+      </w:r>
+    </w:p>
+    <w:p>
+      <w:pPr>
+        <w:rPr>
+          <w:b/>
+          <w:sz w:val="32"/>
+          <w:szCs w:val="32"/>
+        </w:rPr>
+      </w:pPr>
+      <w:r>
+        <w:rPr>
+          <w:b/>
+          <w:sz w:val="32"/>
+          <w:szCs w:val="32"/>
+        </w:rPr>
+        <w:t>(б</w:t>
+      </w:r>
+      <w:r>
+        <w:rPr>
+          <w:b/>
+          <w:sz w:val="32"/>
+          <w:szCs w:val="32"/>
+        </w:rPr>
+        <w:t>)</w:t>
+      </w:r>
+      <w:r>
+        <w:rPr>
+          <w:b/>
+          <w:sz w:val="32"/>
+          <w:szCs w:val="32"/>
+        </w:rPr>
+        <w:t>Храм,</w:t>
+      </w:r>
+      <w:r>
+        <w:rPr>
+          <w:b/>
+          <w:sz w:val="32"/>
+          <w:szCs w:val="32"/>
+        </w:rPr>
+        <w:t>Жертвенник</w:t>
+      </w:r>
+      <w:r>
+        <w:rPr>
+          <w:b/>
+          <w:sz w:val="32"/>
+          <w:szCs w:val="32"/>
+        </w:rPr>
+        <w:t>,праздник Кущей – важность утверждения</w:t>
       </w:r>
       <w:r>
         <w:rPr>
@@ -24420,55 +25136,169 @@
         </w:rPr>
         <w:t xml:space="preserve"> </w:t>
       </w:r>
-    </w:p>
-    <w:p>
-      <w:pPr>
-        <w:rPr>
-          <w:b/>
-          <w:sz w:val="32"/>
-          <w:szCs w:val="32"/>
-        </w:rPr>
-      </w:pPr>
-    </w:p>
-    <w:p>
-      <w:pPr>
-        <w:rPr>
-          <w:b/>
-          <w:sz w:val="32"/>
-          <w:szCs w:val="32"/>
-        </w:rPr>
-      </w:pPr>
-      <w:r>
-        <w:rPr>
-          <w:b/>
-          <w:sz w:val="32"/>
-          <w:szCs w:val="32"/>
-        </w:rPr>
-        <w:t>6</w:t>
-      </w:r>
-      <w:r>
-        <w:rPr>
-          <w:b/>
-          <w:sz w:val="32"/>
-          <w:szCs w:val="32"/>
-        </w:rPr>
-        <w:t>)Иез.40-48</w:t>
-      </w:r>
-      <w:r>
-        <w:rPr>
-          <w:b/>
-          <w:sz w:val="32"/>
-          <w:szCs w:val="32"/>
-        </w:rPr>
-        <w:t>; - восстановление Иудеи</w:t>
-      </w:r>
-      <w:r>
-        <w:rPr>
-          <w:b/>
-          <w:sz w:val="32"/>
-          <w:szCs w:val="32"/>
-        </w:rPr>
-        <w:t xml:space="preserve"> и Храма(1000-е царство)</w:t>
+      <w:r>
+        <w:rPr>
+          <w:b/>
+          <w:sz w:val="32"/>
+          <w:szCs w:val="32"/>
+        </w:rPr>
+        <w:t>С.Б.,</w:t>
+      </w:r>
+      <w:r>
+        <w:rPr>
+          <w:b/>
+          <w:sz w:val="32"/>
+          <w:szCs w:val="32"/>
+        </w:rPr>
+        <w:t>Завета,Хр.</w:t>
+      </w:r>
+      <w:r>
+        <w:rPr>
+          <w:b/>
+          <w:sz w:val="32"/>
+          <w:szCs w:val="32"/>
+        </w:rPr>
+        <w:t xml:space="preserve"> для </w:t>
+      </w:r>
+      <w:r>
+        <w:rPr>
+          <w:b/>
+          <w:sz w:val="32"/>
+          <w:szCs w:val="32"/>
+        </w:rPr>
+        <w:t>человечества(</w:t>
+      </w:r>
+      <w:r>
+        <w:rPr>
+          <w:b/>
+          <w:sz w:val="32"/>
+          <w:szCs w:val="32"/>
+        </w:rPr>
+        <w:t>итог</w:t>
+      </w:r>
+      <w:r>
+        <w:rPr>
+          <w:b/>
+          <w:sz w:val="32"/>
+          <w:szCs w:val="32"/>
+        </w:rPr>
+        <w:t xml:space="preserve"> истории</w:t>
+      </w:r>
+      <w:r>
+        <w:rPr>
+          <w:b/>
+          <w:sz w:val="32"/>
+          <w:szCs w:val="32"/>
+        </w:rPr>
+        <w:t>),понимание</w:t>
+      </w:r>
+    </w:p>
+    <w:p>
+      <w:pPr>
+        <w:rPr>
+          <w:b/>
+          <w:sz w:val="32"/>
+          <w:szCs w:val="32"/>
+        </w:rPr>
+      </w:pPr>
+      <w:r>
+        <w:rPr>
+          <w:b/>
+          <w:sz w:val="32"/>
+          <w:szCs w:val="32"/>
+        </w:rPr>
+        <w:t>предстоящей жизни на новой земле</w:t>
+      </w:r>
+      <w:r>
+        <w:rPr>
+          <w:b/>
+          <w:sz w:val="32"/>
+          <w:szCs w:val="32"/>
+        </w:rPr>
+        <w:t xml:space="preserve">. </w:t>
+      </w:r>
+      <w:r>
+        <w:rPr>
+          <w:b/>
+          <w:sz w:val="32"/>
+          <w:szCs w:val="32"/>
+        </w:rPr>
+        <w:t>Зах.14:16-21(</w:t>
+      </w:r>
+      <w:r>
+        <w:rPr>
+          <w:b/>
+          <w:sz w:val="32"/>
+          <w:szCs w:val="32"/>
+        </w:rPr>
+        <w:t>Отк.21-22</w:t>
+      </w:r>
+      <w:r>
+        <w:rPr>
+          <w:b/>
+          <w:sz w:val="32"/>
+          <w:szCs w:val="32"/>
+        </w:rPr>
+        <w:t>)</w:t>
+      </w:r>
+      <w:r>
+        <w:rPr>
+          <w:b/>
+          <w:sz w:val="32"/>
+          <w:szCs w:val="32"/>
+        </w:rPr>
+        <w:t>.</w:t>
+      </w:r>
+    </w:p>
+    <w:p>
+      <w:pPr>
+        <w:rPr>
+          <w:b/>
+          <w:sz w:val="32"/>
+          <w:szCs w:val="32"/>
+        </w:rPr>
+      </w:pPr>
+    </w:p>
+    <w:p>
+      <w:pPr>
+        <w:rPr>
+          <w:b/>
+          <w:sz w:val="32"/>
+          <w:szCs w:val="32"/>
+        </w:rPr>
+      </w:pPr>
+      <w:r>
+        <w:rPr>
+          <w:b/>
+          <w:sz w:val="32"/>
+          <w:szCs w:val="32"/>
+        </w:rPr>
+        <w:t>(3)Лже-третий Храм(будущее) – непринятие Христа и Его Жертвы,иудеи,приход антихриста,</w:t>
+      </w:r>
+      <w:r>
+        <w:rPr>
+          <w:b/>
+          <w:sz w:val="32"/>
+          <w:szCs w:val="32"/>
+        </w:rPr>
+        <w:t>отстройка лже-третьего</w:t>
+      </w:r>
+    </w:p>
+    <w:p>
+      <w:pPr>
+        <w:rPr>
+          <w:b/>
+          <w:sz w:val="32"/>
+          <w:szCs w:val="32"/>
+        </w:rPr>
+      </w:pPr>
+      <w:r>
+        <w:rPr>
+          <w:b/>
+          <w:sz w:val="32"/>
+          <w:szCs w:val="32"/>
+        </w:rPr>
+        <w:t>храма</w:t>
       </w:r>
       <w:r>
         <w:rPr>
@@ -24478,752 +25308,38 @@
         </w:rPr>
         <w:t>,</w:t>
       </w:r>
-    </w:p>
-    <w:p>
-      <w:pPr>
-        <w:rPr>
-          <w:b/>
-          <w:sz w:val="32"/>
-          <w:szCs w:val="32"/>
-        </w:rPr>
-      </w:pPr>
-      <w:r>
-        <w:rPr>
-          <w:b/>
-          <w:sz w:val="32"/>
-          <w:szCs w:val="32"/>
-        </w:rPr>
-        <w:t>Б</w:t>
-      </w:r>
-      <w:r>
-        <w:rPr>
-          <w:b/>
-          <w:sz w:val="32"/>
-          <w:szCs w:val="32"/>
-        </w:rPr>
-        <w:t>ожий суверенитет и контроль,исполнение С.Б.</w:t>
-      </w:r>
-    </w:p>
-    <w:p>
-      <w:pPr>
-        <w:rPr>
-          <w:b/>
-          <w:sz w:val="32"/>
-          <w:szCs w:val="32"/>
-        </w:rPr>
-      </w:pPr>
-      <w:r>
-        <w:rPr>
-          <w:b/>
-          <w:sz w:val="32"/>
-          <w:szCs w:val="32"/>
-        </w:rPr>
-        <w:t>(1)Понима</w:t>
-      </w:r>
-      <w:r>
-        <w:rPr>
-          <w:b/>
-          <w:sz w:val="32"/>
-          <w:szCs w:val="32"/>
-        </w:rPr>
-        <w:t>ние Храма в истории,утверждение С.Б.,Завета,Хр</w:t>
-      </w:r>
-      <w:r>
-        <w:rPr>
-          <w:b/>
-          <w:sz w:val="32"/>
-          <w:szCs w:val="32"/>
-        </w:rPr>
-        <w:t>.</w:t>
-      </w:r>
-    </w:p>
-    <w:p>
-      <w:pPr>
-        <w:rPr>
-          <w:b/>
-          <w:sz w:val="32"/>
-          <w:szCs w:val="32"/>
-        </w:rPr>
-      </w:pPr>
-      <w:r>
-        <w:rPr>
-          <w:b/>
-          <w:sz w:val="32"/>
-          <w:szCs w:val="32"/>
-        </w:rPr>
-        <w:t>(а)Скиния Моисеева,передвижной Храм(1500 – 1000 г. до Р.Х.) – Жертва,</w:t>
-      </w:r>
-      <w:r>
-        <w:rPr>
-          <w:b/>
-          <w:sz w:val="32"/>
-          <w:szCs w:val="32"/>
-        </w:rPr>
-        <w:t>Христос,Эммануил,закрытый доступ в Ц.Н.</w:t>
-      </w:r>
-    </w:p>
-    <w:p>
-      <w:pPr>
-        <w:rPr>
-          <w:b/>
-          <w:sz w:val="32"/>
-          <w:szCs w:val="32"/>
-        </w:rPr>
-      </w:pPr>
-      <w:r>
-        <w:rPr>
-          <w:b/>
-          <w:sz w:val="32"/>
-          <w:szCs w:val="32"/>
-        </w:rPr>
-        <w:t>(б)Скиния Давидова – нахождение в присутствии Божьем для</w:t>
-      </w:r>
-    </w:p>
-    <w:p>
-      <w:pPr>
-        <w:rPr>
-          <w:b/>
-          <w:sz w:val="32"/>
-          <w:szCs w:val="32"/>
-        </w:rPr>
-      </w:pPr>
-      <w:r>
-        <w:rPr>
-          <w:b/>
-          <w:sz w:val="32"/>
-          <w:szCs w:val="32"/>
-        </w:rPr>
-        <w:t>в</w:t>
-      </w:r>
-      <w:r>
-        <w:rPr>
-          <w:b/>
-          <w:sz w:val="32"/>
-          <w:szCs w:val="32"/>
-        </w:rPr>
-        <w:t>сех народов земли</w:t>
-      </w:r>
-      <w:r>
-        <w:rPr>
-          <w:b/>
-          <w:sz w:val="32"/>
-          <w:szCs w:val="32"/>
-        </w:rPr>
-        <w:t xml:space="preserve">,Жертва,Христос,Эммануил,открытый </w:t>
-      </w:r>
-    </w:p>
-    <w:p>
-      <w:pPr>
-        <w:rPr>
-          <w:b/>
-          <w:sz w:val="32"/>
-          <w:szCs w:val="32"/>
-        </w:rPr>
-      </w:pPr>
-      <w:r>
-        <w:rPr>
-          <w:b/>
-          <w:sz w:val="32"/>
-          <w:szCs w:val="32"/>
-        </w:rPr>
-        <w:t>доступ в Ц.Н. в будущем,исполнение С.Б. Быт.3:15,21.</w:t>
-      </w:r>
-    </w:p>
-    <w:p>
-      <w:pPr>
-        <w:rPr>
-          <w:b/>
-          <w:sz w:val="32"/>
-          <w:szCs w:val="32"/>
-        </w:rPr>
-      </w:pPr>
-    </w:p>
-    <w:p>
-      <w:pPr>
-        <w:rPr>
-          <w:b/>
-          <w:sz w:val="32"/>
-          <w:szCs w:val="32"/>
-        </w:rPr>
-      </w:pPr>
-    </w:p>
-    <w:p>
-      <w:pPr>
-        <w:rPr>
-          <w:b/>
-          <w:sz w:val="32"/>
-          <w:szCs w:val="32"/>
-        </w:rPr>
-      </w:pPr>
-      <w:r>
-        <w:rPr>
-          <w:b/>
-          <w:sz w:val="32"/>
-          <w:szCs w:val="32"/>
-        </w:rPr>
-        <w:t>(в)Храм Соломона(1000 – 586 г. до Р.Х.) – Жертва,Христос,</w:t>
-      </w:r>
-    </w:p>
-    <w:p>
-      <w:pPr>
-        <w:rPr>
-          <w:b/>
-          <w:sz w:val="32"/>
-          <w:szCs w:val="32"/>
-        </w:rPr>
-      </w:pPr>
-      <w:r>
-        <w:rPr>
-          <w:b/>
-          <w:sz w:val="32"/>
-          <w:szCs w:val="32"/>
-        </w:rPr>
-        <w:t>Эммануил,закрытый доступ в Ц.Н.</w:t>
-      </w:r>
-    </w:p>
-    <w:p>
-      <w:pPr>
-        <w:rPr>
-          <w:b/>
-          <w:sz w:val="32"/>
-          <w:szCs w:val="32"/>
-        </w:rPr>
-      </w:pPr>
-      <w:r>
-        <w:rPr>
-          <w:b/>
-          <w:sz w:val="32"/>
-          <w:szCs w:val="32"/>
-        </w:rPr>
-        <w:t>(г)Храм Зоровавеля(516 г. до Р.Х. – 70 г. от Р.Х.) – Жертва,</w:t>
-      </w:r>
-    </w:p>
-    <w:p>
-      <w:pPr>
-        <w:rPr>
-          <w:b/>
-          <w:sz w:val="32"/>
-          <w:szCs w:val="32"/>
-        </w:rPr>
-      </w:pPr>
-      <w:r>
-        <w:rPr>
-          <w:b/>
-          <w:sz w:val="32"/>
-          <w:szCs w:val="32"/>
-        </w:rPr>
-        <w:t>Христос,Эммануил,закрытый доступ в Ц.Н.,свидельство о</w:t>
-      </w:r>
-    </w:p>
-    <w:p>
-      <w:pPr>
-        <w:rPr>
-          <w:b/>
-          <w:sz w:val="32"/>
-          <w:szCs w:val="32"/>
-        </w:rPr>
-      </w:pPr>
-      <w:r>
-        <w:rPr>
-          <w:b/>
-          <w:sz w:val="32"/>
-          <w:szCs w:val="32"/>
-        </w:rPr>
-        <w:t>Христе и Его Жертве(завеса),действие Н.З.</w:t>
-      </w:r>
-      <w:r>
-        <w:rPr>
-          <w:b/>
-          <w:sz w:val="32"/>
-          <w:szCs w:val="32"/>
-        </w:rPr>
-        <w:t xml:space="preserve"> Езд.3:2.</w:t>
-      </w:r>
-    </w:p>
-    <w:p>
-      <w:pPr>
-        <w:rPr>
-          <w:b/>
-          <w:sz w:val="32"/>
-          <w:szCs w:val="32"/>
-        </w:rPr>
-      </w:pPr>
-      <w:r>
-        <w:rPr>
-          <w:b/>
-          <w:sz w:val="32"/>
-          <w:szCs w:val="32"/>
-        </w:rPr>
-        <w:t>(д)Первый приход Христа</w:t>
-      </w:r>
-      <w:r>
-        <w:rPr>
-          <w:b/>
-          <w:sz w:val="32"/>
-          <w:szCs w:val="32"/>
-        </w:rPr>
-        <w:t>,</w:t>
-      </w:r>
-      <w:r>
-        <w:rPr>
-          <w:b/>
-          <w:sz w:val="32"/>
-          <w:szCs w:val="32"/>
-        </w:rPr>
-        <w:t xml:space="preserve">восстановление истинного Храма Божия – Эммануил,человек вместе с Богом(Сотворение). </w:t>
-      </w:r>
-    </w:p>
-    <w:p>
-      <w:pPr>
-        <w:rPr>
-          <w:b/>
-          <w:sz w:val="32"/>
-          <w:szCs w:val="32"/>
-        </w:rPr>
-      </w:pPr>
-      <w:r>
-        <w:rPr>
-          <w:b/>
-          <w:sz w:val="32"/>
-          <w:szCs w:val="32"/>
-        </w:rPr>
-        <w:t>Зах.6:12-13; - Быт.2:7;Ин.2:21;1-е Кор.3:16;Отк.21:1-3,22.</w:t>
-      </w:r>
-    </w:p>
-    <w:p>
-      <w:pPr>
-        <w:rPr>
-          <w:b/>
-          <w:sz w:val="32"/>
-          <w:szCs w:val="32"/>
-        </w:rPr>
-      </w:pPr>
-      <w:r>
-        <w:rPr>
-          <w:b/>
-          <w:sz w:val="32"/>
-          <w:szCs w:val="32"/>
-        </w:rPr>
-        <w:t>(е</w:t>
-      </w:r>
-      <w:r>
-        <w:rPr>
-          <w:b/>
-          <w:sz w:val="32"/>
-          <w:szCs w:val="32"/>
-        </w:rPr>
-        <w:t>)</w:t>
-      </w:r>
-      <w:r>
-        <w:rPr>
-          <w:b/>
-          <w:sz w:val="32"/>
-          <w:szCs w:val="32"/>
-        </w:rPr>
-        <w:t>Лже-т</w:t>
-      </w:r>
-      <w:r>
-        <w:rPr>
-          <w:b/>
-          <w:sz w:val="32"/>
-          <w:szCs w:val="32"/>
-        </w:rPr>
-        <w:t>ретий Храм(будущее) – непринятие Христа и Его Жертвы,иудеи,п</w:t>
-      </w:r>
-      <w:r>
-        <w:rPr>
-          <w:b/>
-          <w:sz w:val="32"/>
-          <w:szCs w:val="32"/>
-        </w:rPr>
-        <w:t>риход антихриста,полная остановка жертвоприношений через 3,5 лет. Дан.9:27.</w:t>
-      </w:r>
-    </w:p>
-    <w:p>
-      <w:pPr>
-        <w:rPr>
-          <w:b/>
-          <w:sz w:val="32"/>
-          <w:szCs w:val="32"/>
-        </w:rPr>
-      </w:pPr>
-      <w:r>
-        <w:rPr>
-          <w:b/>
-          <w:sz w:val="32"/>
-          <w:szCs w:val="32"/>
-        </w:rPr>
-        <w:t>(ж</w:t>
-      </w:r>
-      <w:r>
-        <w:rPr>
-          <w:b/>
-          <w:sz w:val="32"/>
-          <w:szCs w:val="32"/>
-        </w:rPr>
-        <w:t>)Третий Храм(Храм Иезекииля) – Второе Пришествие</w:t>
-      </w:r>
-    </w:p>
-    <w:p>
-      <w:pPr>
-        <w:rPr>
-          <w:b/>
-          <w:sz w:val="32"/>
-          <w:szCs w:val="32"/>
-        </w:rPr>
-      </w:pPr>
-      <w:r>
-        <w:rPr>
-          <w:b/>
-          <w:sz w:val="32"/>
-          <w:szCs w:val="32"/>
-        </w:rPr>
-        <w:t>Христа</w:t>
-      </w:r>
-      <w:r>
-        <w:rPr>
-          <w:b/>
-          <w:sz w:val="32"/>
-          <w:szCs w:val="32"/>
-        </w:rPr>
-        <w:t>,1000-е царство. Зах.6:12-13</w:t>
-      </w:r>
-      <w:r>
-        <w:rPr>
-          <w:b/>
-          <w:sz w:val="32"/>
-          <w:szCs w:val="32"/>
-        </w:rPr>
-        <w:t>;12:1-8</w:t>
-      </w:r>
-      <w:r>
-        <w:rPr>
-          <w:b/>
-          <w:sz w:val="32"/>
-          <w:szCs w:val="32"/>
-        </w:rPr>
-        <w:t>.</w:t>
-      </w:r>
-    </w:p>
-    <w:p>
-      <w:pPr>
-        <w:rPr>
-          <w:b/>
-          <w:sz w:val="32"/>
-          <w:szCs w:val="32"/>
-        </w:rPr>
-      </w:pPr>
-    </w:p>
-    <w:p>
-      <w:pPr>
-        <w:rPr>
-          <w:b/>
-          <w:sz w:val="32"/>
-          <w:szCs w:val="32"/>
-        </w:rPr>
-      </w:pPr>
-      <w:r>
-        <w:rPr>
-          <w:b/>
-          <w:sz w:val="32"/>
-          <w:szCs w:val="32"/>
-        </w:rPr>
-        <w:t>(2</w:t>
-      </w:r>
-      <w:r>
-        <w:rPr>
-          <w:b/>
-          <w:sz w:val="32"/>
-          <w:szCs w:val="32"/>
-        </w:rPr>
-        <w:t>)Понимание Храма Иезекииля – 1000-е царство Христа на</w:t>
-      </w:r>
-    </w:p>
-    <w:p>
-      <w:pPr>
-        <w:rPr>
-          <w:b/>
-          <w:sz w:val="32"/>
-          <w:szCs w:val="32"/>
-        </w:rPr>
-      </w:pPr>
-      <w:r>
-        <w:rPr>
-          <w:b/>
-          <w:sz w:val="32"/>
-          <w:szCs w:val="32"/>
-        </w:rPr>
-        <w:t>з</w:t>
-      </w:r>
-      <w:r>
-        <w:rPr>
-          <w:b/>
-          <w:sz w:val="32"/>
-          <w:szCs w:val="32"/>
-        </w:rPr>
-        <w:t>емле,исполнение С.Б.</w:t>
-      </w:r>
-      <w:r>
-        <w:rPr>
-          <w:b/>
-          <w:sz w:val="32"/>
-          <w:szCs w:val="32"/>
-        </w:rPr>
-        <w:t xml:space="preserve"> Иез.40-48.</w:t>
-      </w:r>
-    </w:p>
-    <w:p>
-      <w:pPr>
-        <w:rPr>
-          <w:b/>
-          <w:sz w:val="32"/>
-          <w:szCs w:val="32"/>
-        </w:rPr>
-      </w:pPr>
-      <w:r>
-        <w:rPr>
-          <w:b/>
-          <w:sz w:val="32"/>
-          <w:szCs w:val="32"/>
-        </w:rPr>
-        <w:t>(а)Отличие Храма Иезекииля от всех других Храмом в истории</w:t>
-      </w:r>
-    </w:p>
-    <w:p>
-      <w:pPr>
-        <w:rPr>
-          <w:b/>
-          <w:sz w:val="32"/>
-          <w:szCs w:val="32"/>
-        </w:rPr>
-      </w:pPr>
-      <w:r>
-        <w:rPr>
-          <w:b/>
-          <w:sz w:val="32"/>
-          <w:szCs w:val="32"/>
-        </w:rPr>
-        <w:t>человечества,нет аналогов(т.е. это Храм будущего).</w:t>
-      </w:r>
-    </w:p>
-    <w:p>
-      <w:pPr>
-        <w:rPr>
-          <w:b/>
-          <w:sz w:val="32"/>
-          <w:szCs w:val="32"/>
-        </w:rPr>
-      </w:pPr>
-      <w:r>
-        <w:rPr>
-          <w:b/>
-          <w:sz w:val="32"/>
-          <w:szCs w:val="32"/>
-        </w:rPr>
-        <w:t>(б</w:t>
-      </w:r>
-      <w:r>
-        <w:rPr>
-          <w:b/>
-          <w:sz w:val="32"/>
-          <w:szCs w:val="32"/>
-        </w:rPr>
-        <w:t>)</w:t>
-      </w:r>
-      <w:r>
-        <w:rPr>
-          <w:b/>
-          <w:sz w:val="32"/>
-          <w:szCs w:val="32"/>
-        </w:rPr>
-        <w:t>Храм,</w:t>
-      </w:r>
-      <w:r>
-        <w:rPr>
-          <w:b/>
-          <w:sz w:val="32"/>
-          <w:szCs w:val="32"/>
-        </w:rPr>
-        <w:t>Жертвенник</w:t>
-      </w:r>
-      <w:r>
-        <w:rPr>
-          <w:b/>
-          <w:sz w:val="32"/>
-          <w:szCs w:val="32"/>
-        </w:rPr>
-        <w:t>,праздник Кущей – важность утверждения</w:t>
-      </w:r>
-      <w:r>
-        <w:rPr>
-          <w:b/>
-          <w:sz w:val="32"/>
-          <w:szCs w:val="32"/>
-        </w:rPr>
-        <w:t xml:space="preserve"> </w:t>
-      </w:r>
-      <w:r>
-        <w:rPr>
-          <w:b/>
-          <w:sz w:val="32"/>
-          <w:szCs w:val="32"/>
-        </w:rPr>
-        <w:t>С.Б.,</w:t>
-      </w:r>
-      <w:r>
-        <w:rPr>
-          <w:b/>
-          <w:sz w:val="32"/>
-          <w:szCs w:val="32"/>
-        </w:rPr>
-        <w:t>Завета,Хр.</w:t>
-      </w:r>
-      <w:r>
-        <w:rPr>
-          <w:b/>
-          <w:sz w:val="32"/>
-          <w:szCs w:val="32"/>
-        </w:rPr>
-        <w:t xml:space="preserve"> для </w:t>
-      </w:r>
-      <w:r>
-        <w:rPr>
-          <w:b/>
-          <w:sz w:val="32"/>
-          <w:szCs w:val="32"/>
-        </w:rPr>
-        <w:t>человечества(</w:t>
-      </w:r>
-      <w:r>
-        <w:rPr>
-          <w:b/>
-          <w:sz w:val="32"/>
-          <w:szCs w:val="32"/>
-        </w:rPr>
-        <w:t>итог</w:t>
-      </w:r>
-      <w:r>
-        <w:rPr>
-          <w:b/>
-          <w:sz w:val="32"/>
-          <w:szCs w:val="32"/>
-        </w:rPr>
-        <w:t xml:space="preserve"> истории</w:t>
-      </w:r>
-      <w:r>
-        <w:rPr>
-          <w:b/>
-          <w:sz w:val="32"/>
-          <w:szCs w:val="32"/>
-        </w:rPr>
-        <w:t>),понимание</w:t>
-      </w:r>
-    </w:p>
-    <w:p>
-      <w:pPr>
-        <w:rPr>
-          <w:b/>
-          <w:sz w:val="32"/>
-          <w:szCs w:val="32"/>
-        </w:rPr>
-      </w:pPr>
-      <w:r>
-        <w:rPr>
-          <w:b/>
-          <w:sz w:val="32"/>
-          <w:szCs w:val="32"/>
-        </w:rPr>
-        <w:t>предстоящей жизни на новой земле</w:t>
-      </w:r>
-      <w:r>
-        <w:rPr>
-          <w:b/>
-          <w:sz w:val="32"/>
-          <w:szCs w:val="32"/>
-        </w:rPr>
-        <w:t xml:space="preserve">. </w:t>
-      </w:r>
-      <w:r>
-        <w:rPr>
-          <w:b/>
-          <w:sz w:val="32"/>
-          <w:szCs w:val="32"/>
-        </w:rPr>
-        <w:t>Зах.14:16-21;Отк.21-22.</w:t>
-      </w:r>
-    </w:p>
-    <w:p>
-      <w:pPr>
-        <w:rPr>
-          <w:b/>
-          <w:sz w:val="32"/>
-          <w:szCs w:val="32"/>
-        </w:rPr>
-      </w:pPr>
-      <w:r>
-        <w:rPr>
-          <w:b/>
-          <w:sz w:val="32"/>
-          <w:szCs w:val="32"/>
-        </w:rPr>
-        <w:t>(в</w:t>
-      </w:r>
-      <w:r>
-        <w:rPr>
-          <w:b/>
-          <w:sz w:val="32"/>
-          <w:szCs w:val="32"/>
-        </w:rPr>
-        <w:t>)</w:t>
-      </w:r>
-      <w:r>
-        <w:rPr>
-          <w:b/>
-          <w:sz w:val="32"/>
-          <w:szCs w:val="32"/>
-        </w:rPr>
-        <w:t xml:space="preserve">Поток воды живой – </w:t>
-      </w:r>
-      <w:r>
-        <w:rPr>
-          <w:b/>
-          <w:sz w:val="32"/>
-          <w:szCs w:val="32"/>
-        </w:rPr>
-        <w:t>важность С.Б.,Завета,Хр. для человека.</w:t>
-      </w:r>
-      <w:r>
-        <w:rPr>
-          <w:b/>
-          <w:sz w:val="32"/>
-          <w:szCs w:val="32"/>
-        </w:rPr>
-        <w:t xml:space="preserve"> </w:t>
-      </w:r>
-    </w:p>
-    <w:p>
-      <w:pPr>
-        <w:rPr>
-          <w:b/>
-          <w:sz w:val="32"/>
-          <w:szCs w:val="32"/>
-        </w:rPr>
-      </w:pPr>
-      <w:r>
-        <w:rPr>
-          <w:b/>
-          <w:sz w:val="32"/>
-          <w:szCs w:val="32"/>
-        </w:rPr>
-        <w:t>Зах.14:1-9(8);</w:t>
-      </w:r>
-      <w:r>
-        <w:rPr>
-          <w:b/>
-          <w:sz w:val="32"/>
-          <w:szCs w:val="32"/>
-        </w:rPr>
-        <w:t>Ин.7:37-38.</w:t>
+      <w:r>
+        <w:rPr>
+          <w:b/>
+          <w:sz w:val="32"/>
+          <w:szCs w:val="32"/>
+        </w:rPr>
+        <w:t>полная остановка жертвоприношений через 3,5 лет.</w:t>
+      </w:r>
+    </w:p>
+    <w:p>
+      <w:pPr>
+        <w:rPr>
+          <w:b/>
+          <w:sz w:val="32"/>
+          <w:szCs w:val="32"/>
+        </w:rPr>
+      </w:pPr>
+      <w:r>
+        <w:rPr>
+          <w:b/>
+          <w:sz w:val="32"/>
+          <w:szCs w:val="32"/>
+        </w:rPr>
+        <w:t>(К</w:t>
+      </w:r>
+      <w:r>
+        <w:rPr>
+          <w:b/>
+          <w:sz w:val="32"/>
+          <w:szCs w:val="32"/>
+        </w:rPr>
+        <w:t>опия храма Соломона,отсутствие реки текущей из горы Елеонской через храм). Дан.9:27.</w:t>
       </w:r>
     </w:p>
     <w:p>
@@ -25415,22 +25531,13 @@
           <w:szCs w:val="40"/>
         </w:rPr>
       </w:pPr>
-    </w:p>
-    <w:p>
-      <w:pPr>
+      <w:r>
         <w:rPr>
           <w:b/>
           <w:sz w:val="40"/>
           <w:szCs w:val="40"/>
         </w:rPr>
-      </w:pPr>
-      <w:r>
-        <w:rPr>
-          <w:b/>
-          <w:sz w:val="40"/>
-          <w:szCs w:val="40"/>
-        </w:rPr>
-        <w:t xml:space="preserve">         </w:t>
+        <w:t xml:space="preserve">          </w:t>
       </w:r>
       <w:r>
         <w:rPr>
@@ -47887,7 +47994,15 @@
           <w:sz w:val="32"/>
           <w:szCs w:val="32"/>
         </w:rPr>
-        <w:t>Иудейским государством(Иоанн Гиркан</w:t>
+        <w:t>Иудейским царством</w:t>
+      </w:r>
+      <w:r>
+        <w:rPr>
+          <w:b/>
+          <w:sz w:val="32"/>
+          <w:szCs w:val="32"/>
+        </w:rPr>
+        <w:t>(Иоанн Гиркан</w:t>
       </w:r>
       <w:r>
         <w:rPr>
@@ -47896,6 +48011,14 @@
           <w:szCs w:val="32"/>
         </w:rPr>
         <w:t xml:space="preserve"> 1,династия Хасмонеев)</w:t>
+      </w:r>
+      <w:r>
+        <w:rPr>
+          <w:b/>
+          <w:sz w:val="32"/>
+          <w:szCs w:val="32"/>
+        </w:rPr>
+        <w:t>.</w:t>
       </w:r>
     </w:p>
     <w:p>

--- a/wwwroot/Assets/online/lessons/Pror.docx
+++ b/wwwroot/Assets/online/lessons/Pror.docx
@@ -16784,22 +16784,140 @@
           <w:szCs w:val="32"/>
         </w:rPr>
       </w:pPr>
-    </w:p>
-    <w:p>
-      <w:pPr>
-        <w:rPr>
-          <w:b/>
-          <w:sz w:val="32"/>
-          <w:szCs w:val="32"/>
-        </w:rPr>
-      </w:pPr>
-      <w:r>
-        <w:rPr>
-          <w:b/>
-          <w:sz w:val="32"/>
-          <w:szCs w:val="32"/>
-        </w:rPr>
-        <w:t xml:space="preserve">5)Наум; - </w:t>
+      <w:r>
+        <w:rPr>
+          <w:b/>
+          <w:sz w:val="32"/>
+          <w:szCs w:val="32"/>
+        </w:rPr>
+        <w:t xml:space="preserve">(г)722 г. до Р.Х.,Ассирийское царство,ц. Салманассар завоевал </w:t>
+      </w:r>
+    </w:p>
+    <w:p>
+      <w:pPr>
+        <w:rPr>
+          <w:b/>
+          <w:sz w:val="32"/>
+          <w:szCs w:val="32"/>
+        </w:rPr>
+      </w:pPr>
+      <w:r>
+        <w:rPr>
+          <w:b/>
+          <w:sz w:val="32"/>
+          <w:szCs w:val="32"/>
+        </w:rPr>
+        <w:t>и разрушил Израильское царство,народ переселил в Ассирию,</w:t>
+      </w:r>
+    </w:p>
+    <w:p>
+      <w:pPr>
+        <w:rPr>
+          <w:b/>
+          <w:sz w:val="32"/>
+          <w:szCs w:val="32"/>
+        </w:rPr>
+      </w:pPr>
+      <w:r>
+        <w:rPr>
+          <w:b/>
+          <w:sz w:val="32"/>
+          <w:szCs w:val="32"/>
+        </w:rPr>
+        <w:t xml:space="preserve">заселил язычников – смешение народа,самаряне. </w:t>
+      </w:r>
+    </w:p>
+    <w:p>
+      <w:pPr>
+        <w:rPr>
+          <w:b/>
+          <w:sz w:val="32"/>
+          <w:szCs w:val="32"/>
+        </w:rPr>
+      </w:pPr>
+      <w:r>
+        <w:rPr>
+          <w:b/>
+          <w:sz w:val="32"/>
+          <w:szCs w:val="32"/>
+        </w:rPr>
+        <w:t>(д)4-я Цар.17:21-28; - Божья любовь и милость,возвещение</w:t>
+      </w:r>
+    </w:p>
+    <w:p>
+      <w:pPr>
+        <w:rPr>
+          <w:b/>
+          <w:sz w:val="32"/>
+          <w:szCs w:val="32"/>
+        </w:rPr>
+      </w:pPr>
+      <w:r>
+        <w:rPr>
+          <w:b/>
+          <w:sz w:val="32"/>
+          <w:szCs w:val="32"/>
+        </w:rPr>
+        <w:t>С.Б.,Завета,Хр. среди самарян(служение священника,пример</w:t>
+      </w:r>
+    </w:p>
+    <w:p>
+      <w:pPr>
+        <w:rPr>
+          <w:b/>
+          <w:sz w:val="32"/>
+          <w:szCs w:val="32"/>
+        </w:rPr>
+      </w:pPr>
+      <w:r>
+        <w:rPr>
+          <w:b/>
+          <w:sz w:val="32"/>
+          <w:szCs w:val="32"/>
+        </w:rPr>
+        <w:t>самарянки у колодца во время служения Христа). Ин.4:25.</w:t>
+      </w:r>
+    </w:p>
+    <w:p>
+      <w:pPr>
+        <w:rPr>
+          <w:b/>
+          <w:sz w:val="32"/>
+          <w:szCs w:val="32"/>
+        </w:rPr>
+      </w:pPr>
+    </w:p>
+    <w:p>
+      <w:pPr>
+        <w:rPr>
+          <w:b/>
+          <w:sz w:val="32"/>
+          <w:szCs w:val="32"/>
+        </w:rPr>
+      </w:pPr>
+      <w:r>
+        <w:rPr>
+          <w:b/>
+          <w:sz w:val="32"/>
+          <w:szCs w:val="32"/>
+        </w:rPr>
+        <w:t>5)Наум</w:t>
+      </w:r>
+      <w:r>
+        <w:rPr>
+          <w:b/>
+          <w:sz w:val="32"/>
+          <w:szCs w:val="32"/>
+        </w:rPr>
+        <w:t>(1:8)</w:t>
+      </w:r>
+      <w:r>
+        <w:rPr>
+          <w:b/>
+          <w:sz w:val="32"/>
+          <w:szCs w:val="32"/>
+        </w:rPr>
+        <w:t xml:space="preserve">; - </w:t>
       </w:r>
       <w:r>
         <w:rPr>
@@ -16840,7 +16958,23 @@
           <w:sz w:val="32"/>
           <w:szCs w:val="32"/>
         </w:rPr>
-        <w:t>(Г</w:t>
+        <w:t>(</w:t>
+      </w:r>
+      <w:r>
+        <w:rPr>
+          <w:b/>
+          <w:sz w:val="32"/>
+          <w:szCs w:val="32"/>
+        </w:rPr>
+        <w:t>а)</w:t>
+      </w:r>
+      <w:r>
+        <w:rPr>
+          <w:b/>
+          <w:sz w:val="32"/>
+          <w:szCs w:val="32"/>
+        </w:rPr>
+        <w:t>Г</w:t>
       </w:r>
       <w:r>
         <w:rPr>
@@ -16864,7 +16998,41 @@
           <w:sz w:val="32"/>
           <w:szCs w:val="32"/>
         </w:rPr>
-        <w:t>612 г. до Р.Х.)</w:t>
+        <w:t>612 г. до Р.Х.</w:t>
+      </w:r>
+    </w:p>
+    <w:p>
+      <w:pPr>
+        <w:rPr>
+          <w:b/>
+          <w:sz w:val="32"/>
+          <w:szCs w:val="32"/>
+        </w:rPr>
+      </w:pPr>
+      <w:r>
+        <w:rPr>
+          <w:b/>
+          <w:sz w:val="32"/>
+          <w:szCs w:val="32"/>
+        </w:rPr>
+        <w:t>(б)Важность познания и передачи С.Б.,Завета,Хр. для всех</w:t>
+      </w:r>
+    </w:p>
+    <w:p>
+      <w:pPr>
+        <w:rPr>
+          <w:b/>
+          <w:sz w:val="32"/>
+          <w:szCs w:val="32"/>
+        </w:rPr>
+      </w:pPr>
+      <w:r>
+        <w:rPr>
+          <w:b/>
+          <w:sz w:val="32"/>
+          <w:szCs w:val="32"/>
+        </w:rPr>
+        <w:t xml:space="preserve">поколений народов земли,важность сохранения веры Божьей. </w:t>
       </w:r>
       <w:r>
         <w:rPr>
@@ -16951,110 +17119,6 @@
         </w:rPr>
         <w:t>(3)Важность понимания действия с.</w:t>
       </w:r>
-    </w:p>
-    <w:p>
-      <w:pPr>
-        <w:rPr>
-          <w:b/>
-          <w:sz w:val="32"/>
-          <w:szCs w:val="32"/>
-        </w:rPr>
-      </w:pPr>
-      <w:r>
-        <w:rPr>
-          <w:b/>
-          <w:sz w:val="32"/>
-          <w:szCs w:val="32"/>
-        </w:rPr>
-        <w:t xml:space="preserve">(3)722 г. до Р.Х.,Ассирийское царство,ц. Салманассар завоевал </w:t>
-      </w:r>
-    </w:p>
-    <w:p>
-      <w:pPr>
-        <w:rPr>
-          <w:b/>
-          <w:sz w:val="32"/>
-          <w:szCs w:val="32"/>
-        </w:rPr>
-      </w:pPr>
-      <w:r>
-        <w:rPr>
-          <w:b/>
-          <w:sz w:val="32"/>
-          <w:szCs w:val="32"/>
-        </w:rPr>
-        <w:t>и разрушил Израильское царство,народ переселил в Ассирию,</w:t>
-      </w:r>
-    </w:p>
-    <w:p>
-      <w:pPr>
-        <w:rPr>
-          <w:b/>
-          <w:sz w:val="32"/>
-          <w:szCs w:val="32"/>
-        </w:rPr>
-      </w:pPr>
-      <w:r>
-        <w:rPr>
-          <w:b/>
-          <w:sz w:val="32"/>
-          <w:szCs w:val="32"/>
-        </w:rPr>
-        <w:t>заселил язычников – смешение народа,самаряне. 4-я Цар.17.</w:t>
-      </w:r>
-    </w:p>
-    <w:p>
-      <w:pPr>
-        <w:rPr>
-          <w:b/>
-          <w:sz w:val="32"/>
-          <w:szCs w:val="32"/>
-        </w:rPr>
-      </w:pPr>
-    </w:p>
-    <w:p>
-      <w:pPr>
-        <w:rPr>
-          <w:b/>
-          <w:sz w:val="32"/>
-          <w:szCs w:val="32"/>
-        </w:rPr>
-      </w:pPr>
-      <w:r>
-        <w:rPr>
-          <w:b/>
-          <w:sz w:val="32"/>
-          <w:szCs w:val="32"/>
-        </w:rPr>
-        <w:t xml:space="preserve"> </w:t>
-      </w:r>
-    </w:p>
-    <w:p>
-      <w:pPr>
-        <w:rPr>
-          <w:b/>
-          <w:sz w:val="32"/>
-          <w:szCs w:val="32"/>
-        </w:rPr>
-      </w:pPr>
-    </w:p>
-    <w:p>
-      <w:pPr>
-        <w:rPr>
-          <w:b/>
-          <w:sz w:val="32"/>
-          <w:szCs w:val="32"/>
-        </w:rPr>
-      </w:pPr>
-    </w:p>
-    <w:p>
-      <w:pPr>
-        <w:rPr>
-          <w:b/>
-          <w:sz w:val="32"/>
-          <w:szCs w:val="32"/>
-        </w:rPr>
-      </w:pPr>
     </w:p>
     <w:p>
       <w:pPr>

--- a/wwwroot/Assets/online/lessons/Pror.docx
+++ b/wwwroot/Assets/online/lessons/Pror.docx
@@ -2394,7 +2394,6 @@
           <w:sz w:val="32"/>
           <w:szCs w:val="32"/>
         </w:rPr>
-        <w:lastRenderedPageBreak/>
         <w:t>(9</w:t>
       </w:r>
       <w:r>
@@ -3069,7 +3068,6 @@
           <w:sz w:val="40"/>
           <w:szCs w:val="40"/>
         </w:rPr>
-        <w:lastRenderedPageBreak/>
         <w:t>Исполнение С.Б.,Завета,Хр.</w:t>
       </w:r>
       <w:r>
@@ -3680,7 +3678,6 @@
           <w:sz w:val="40"/>
           <w:szCs w:val="40"/>
         </w:rPr>
-        <w:lastRenderedPageBreak/>
         <w:t>2</w:t>
       </w:r>
       <w:r>
@@ -22480,6 +22477,113 @@
           <w:szCs w:val="32"/>
         </w:rPr>
       </w:pPr>
+      <w:r>
+        <w:rPr>
+          <w:b/>
+          <w:sz w:val="32"/>
+          <w:szCs w:val="32"/>
+        </w:rPr>
+        <w:t>(6)</w:t>
+      </w:r>
+      <w:r>
+        <w:rPr>
+          <w:b/>
+          <w:sz w:val="32"/>
+          <w:szCs w:val="32"/>
+        </w:rPr>
+        <w:t>4-я Цар.25</w:t>
+      </w:r>
+      <w:r>
+        <w:rPr>
+          <w:b/>
+          <w:sz w:val="32"/>
+          <w:szCs w:val="32"/>
+        </w:rPr>
+        <w:t>:1-11</w:t>
+      </w:r>
+      <w:r>
+        <w:rPr>
+          <w:b/>
+          <w:sz w:val="32"/>
+          <w:szCs w:val="32"/>
+        </w:rPr>
+        <w:t xml:space="preserve">; - </w:t>
+      </w:r>
+      <w:r>
+        <w:rPr>
+          <w:b/>
+          <w:sz w:val="32"/>
+          <w:szCs w:val="32"/>
+        </w:rPr>
+        <w:t>586 г. до Р.Х.,Вавилонское царство,царь Навуходоносор завоевал и разрушил Иудейское царство,</w:t>
+      </w:r>
+    </w:p>
+    <w:p>
+      <w:pPr>
+        <w:rPr>
+          <w:b/>
+          <w:sz w:val="32"/>
+          <w:szCs w:val="32"/>
+        </w:rPr>
+      </w:pPr>
+      <w:r>
+        <w:rPr>
+          <w:b/>
+          <w:sz w:val="32"/>
+          <w:szCs w:val="32"/>
+        </w:rPr>
+        <w:t>разрушение Иерусалима и Храма,Вавилонский плен нар</w:t>
+      </w:r>
+      <w:r>
+        <w:rPr>
+          <w:b/>
+          <w:sz w:val="32"/>
+          <w:szCs w:val="32"/>
+        </w:rPr>
+        <w:t xml:space="preserve">ода Божьего 70 лет. </w:t>
+      </w:r>
+    </w:p>
+    <w:p>
+      <w:pPr>
+        <w:rPr>
+          <w:b/>
+          <w:sz w:val="32"/>
+          <w:szCs w:val="32"/>
+        </w:rPr>
+      </w:pPr>
+      <w:r>
+        <w:rPr>
+          <w:b/>
+          <w:sz w:val="32"/>
+          <w:szCs w:val="32"/>
+        </w:rPr>
+        <w:t>(7)Отк.11:19; - с</w:t>
+      </w:r>
+      <w:r>
+        <w:rPr>
+          <w:b/>
+          <w:sz w:val="32"/>
+          <w:szCs w:val="32"/>
+        </w:rPr>
+        <w:t>охранение Ковчега Заве</w:t>
+      </w:r>
+      <w:r>
+        <w:rPr>
+          <w:b/>
+          <w:sz w:val="32"/>
+          <w:szCs w:val="32"/>
+        </w:rPr>
+        <w:t xml:space="preserve">та,Божий суверенитет. </w:t>
+      </w:r>
+    </w:p>
+    <w:p>
+      <w:pPr>
+        <w:rPr>
+          <w:b/>
+          <w:sz w:val="32"/>
+          <w:szCs w:val="32"/>
+        </w:rPr>
+      </w:pPr>
     </w:p>
     <w:p>
       <w:pPr>
@@ -22629,96 +22733,6 @@
           <w:szCs w:val="32"/>
         </w:rPr>
         <w:t>)Важность понимания действия с.</w:t>
-      </w:r>
-    </w:p>
-    <w:p>
-      <w:pPr>
-        <w:rPr>
-          <w:b/>
-          <w:sz w:val="32"/>
-          <w:szCs w:val="32"/>
-        </w:rPr>
-      </w:pPr>
-      <w:r>
-        <w:rPr>
-          <w:b/>
-          <w:sz w:val="32"/>
-          <w:szCs w:val="32"/>
-        </w:rPr>
-        <w:t>(4</w:t>
-      </w:r>
-      <w:r>
-        <w:rPr>
-          <w:b/>
-          <w:sz w:val="32"/>
-          <w:szCs w:val="32"/>
-        </w:rPr>
-        <w:t>)Сохранение Ковчега Завета.</w:t>
-      </w:r>
-      <w:r>
-        <w:rPr>
-          <w:b/>
-          <w:sz w:val="32"/>
-          <w:szCs w:val="32"/>
-        </w:rPr>
-        <w:t xml:space="preserve">  2-я Мак</w:t>
-      </w:r>
-      <w:r>
-        <w:rPr>
-          <w:b/>
-          <w:sz w:val="32"/>
-          <w:szCs w:val="32"/>
-        </w:rPr>
-        <w:t>.2:4-8</w:t>
-      </w:r>
-      <w:r>
-        <w:rPr>
-          <w:b/>
-          <w:sz w:val="32"/>
-          <w:szCs w:val="32"/>
-        </w:rPr>
-        <w:t>(</w:t>
-      </w:r>
-      <w:r>
-        <w:rPr>
-          <w:b/>
-          <w:sz w:val="32"/>
-          <w:szCs w:val="32"/>
-        </w:rPr>
-        <w:t>неканоническая)</w:t>
-      </w:r>
-      <w:r>
-        <w:rPr>
-          <w:b/>
-          <w:sz w:val="32"/>
-          <w:szCs w:val="32"/>
-        </w:rPr>
-        <w:t>.</w:t>
-      </w:r>
-    </w:p>
-    <w:p>
-      <w:pPr>
-        <w:rPr>
-          <w:b/>
-          <w:sz w:val="32"/>
-          <w:szCs w:val="32"/>
-        </w:rPr>
-      </w:pPr>
-      <w:r>
-        <w:rPr>
-          <w:b/>
-          <w:sz w:val="32"/>
-          <w:szCs w:val="32"/>
-        </w:rPr>
-        <w:t>(5</w:t>
-      </w:r>
-      <w:r>
-        <w:rPr>
-          <w:b/>
-          <w:sz w:val="32"/>
-          <w:szCs w:val="32"/>
-        </w:rPr>
-        <w:t>)586 г. до Р.Х.,Вавилонское царство,царь Навуходоносор завоевал и разрушил Иудейское царство,разрушение Иерусалима и Храма,Вавилонский плен народа Божьего 70 лет.  4-я Цар.25.</w:t>
       </w:r>
     </w:p>
     <w:p>
@@ -25098,7 +25112,15 @@
           <w:sz w:val="32"/>
           <w:szCs w:val="32"/>
         </w:rPr>
-        <w:t>;14:1-9,16-21.</w:t>
+        <w:t>;14:1-8</w:t>
+      </w:r>
+      <w:r>
+        <w:rPr>
+          <w:b/>
+          <w:sz w:val="32"/>
+          <w:szCs w:val="32"/>
+        </w:rPr>
+        <w:t>,16-21.</w:t>
       </w:r>
     </w:p>
     <w:p>
@@ -25140,24 +25162,65 @@
           <w:sz w:val="32"/>
           <w:szCs w:val="32"/>
         </w:rPr>
-        <w:t>налогов(т.е. это Храм будущего),река</w:t>
-      </w:r>
-    </w:p>
-    <w:p>
-      <w:pPr>
-        <w:rPr>
-          <w:b/>
-          <w:sz w:val="32"/>
-          <w:szCs w:val="32"/>
-        </w:rPr>
-      </w:pPr>
-      <w:r>
-        <w:rPr>
-          <w:b/>
-          <w:sz w:val="32"/>
-          <w:szCs w:val="32"/>
-        </w:rPr>
-        <w:t>текущая из горы Елеонской через Третий Храм.</w:t>
+        <w:t>налогов(т.е. это Храм будущего),</w:t>
+      </w:r>
+      <w:r>
+        <w:rPr>
+          <w:b/>
+          <w:sz w:val="32"/>
+          <w:szCs w:val="32"/>
+        </w:rPr>
+        <w:t>раздвоение</w:t>
+      </w:r>
+    </w:p>
+    <w:p>
+      <w:pPr>
+        <w:rPr>
+          <w:b/>
+          <w:sz w:val="32"/>
+          <w:szCs w:val="32"/>
+        </w:rPr>
+      </w:pPr>
+      <w:r>
+        <w:rPr>
+          <w:b/>
+          <w:sz w:val="32"/>
+          <w:szCs w:val="32"/>
+        </w:rPr>
+        <w:t>горы Елеонской,</w:t>
+      </w:r>
+      <w:r>
+        <w:rPr>
+          <w:b/>
+          <w:sz w:val="32"/>
+          <w:szCs w:val="32"/>
+        </w:rPr>
+        <w:t>река</w:t>
+      </w:r>
+      <w:r>
+        <w:rPr>
+          <w:b/>
+          <w:sz w:val="32"/>
+          <w:szCs w:val="32"/>
+        </w:rPr>
+        <w:t xml:space="preserve"> текущая из Иерусалима через Третий </w:t>
+      </w:r>
+    </w:p>
+    <w:p>
+      <w:pPr>
+        <w:rPr>
+          <w:b/>
+          <w:sz w:val="32"/>
+          <w:szCs w:val="32"/>
+        </w:rPr>
+      </w:pPr>
+      <w:r>
+        <w:rPr>
+          <w:b/>
+          <w:sz w:val="32"/>
+          <w:szCs w:val="32"/>
+        </w:rPr>
+        <w:t>Храм.</w:t>
       </w:r>
     </w:p>
     <w:p>
@@ -25411,15 +25474,41 @@
           <w:sz w:val="32"/>
           <w:szCs w:val="32"/>
         </w:rPr>
-        <w:t>(К</w:t>
-      </w:r>
-      <w:r>
-        <w:rPr>
-          <w:b/>
-          <w:sz w:val="32"/>
-          <w:szCs w:val="32"/>
-        </w:rPr>
-        <w:t>опия храма Соломона,отсутствие реки текущей из горы Елеонской через храм). Дан.9:27.</w:t>
+        <w:t>(а)Отсутствие раздвоения горы Елеонской. Зах.14:4.</w:t>
+      </w:r>
+    </w:p>
+    <w:p>
+      <w:pPr>
+        <w:rPr>
+          <w:b/>
+          <w:sz w:val="32"/>
+          <w:szCs w:val="32"/>
+        </w:rPr>
+      </w:pPr>
+      <w:r>
+        <w:rPr>
+          <w:b/>
+          <w:sz w:val="32"/>
+          <w:szCs w:val="32"/>
+        </w:rPr>
+        <w:t>(б)Отсутствие реки из Иерусалима. Зах.14:8.</w:t>
+      </w:r>
+    </w:p>
+    <w:p>
+      <w:pPr>
+        <w:rPr>
+          <w:b/>
+          <w:sz w:val="32"/>
+          <w:szCs w:val="32"/>
+        </w:rPr>
+      </w:pPr>
+      <w:r>
+        <w:rPr>
+          <w:b/>
+          <w:sz w:val="32"/>
+          <w:szCs w:val="32"/>
+        </w:rPr>
+        <w:t>(в)Отсутствие Храма Иезекеиля,копия храма Соломона.</w:t>
       </w:r>
     </w:p>
     <w:p>
@@ -25593,31 +25682,29 @@
           <w:szCs w:val="40"/>
         </w:rPr>
       </w:pPr>
-    </w:p>
-    <w:p>
-      <w:pPr>
+      <w:r>
         <w:rPr>
           <w:b/>
           <w:sz w:val="40"/>
           <w:szCs w:val="40"/>
         </w:rPr>
-      </w:pPr>
-    </w:p>
-    <w:p>
-      <w:pPr>
+        <w:t xml:space="preserve">         </w:t>
+      </w:r>
+      <w:r>
         <w:rPr>
           <w:b/>
           <w:sz w:val="40"/>
           <w:szCs w:val="40"/>
         </w:rPr>
-      </w:pPr>
+        <w:t>10</w:t>
+      </w:r>
       <w:r>
         <w:rPr>
           <w:b/>
           <w:sz w:val="40"/>
           <w:szCs w:val="40"/>
         </w:rPr>
-        <w:t xml:space="preserve">          </w:t>
+        <w:t>.</w:t>
       </w:r>
       <w:r>
         <w:rPr>
@@ -25625,7 +25712,7 @@
           <w:sz w:val="40"/>
           <w:szCs w:val="40"/>
         </w:rPr>
-        <w:t>10</w:t>
+        <w:t xml:space="preserve">Пророк </w:t>
       </w:r>
       <w:r>
         <w:rPr>
@@ -25633,1765 +25720,1454 @@
           <w:sz w:val="40"/>
           <w:szCs w:val="40"/>
         </w:rPr>
-        <w:t>.</w:t>
-      </w:r>
+        <w:t>Даниил</w:t>
+      </w:r>
+      <w:r>
+        <w:rPr>
+          <w:b/>
+          <w:sz w:val="32"/>
+          <w:szCs w:val="32"/>
+        </w:rPr>
+        <w:t>(606-534</w:t>
+      </w:r>
+      <w:r>
+        <w:rPr>
+          <w:b/>
+          <w:sz w:val="32"/>
+          <w:szCs w:val="32"/>
+        </w:rPr>
+        <w:t xml:space="preserve"> до Р.Х.</w:t>
+      </w:r>
+      <w:r>
+        <w:rPr>
+          <w:b/>
+          <w:sz w:val="32"/>
+          <w:szCs w:val="32"/>
+        </w:rPr>
+        <w:t>)</w:t>
+      </w:r>
+    </w:p>
+    <w:p>
+      <w:pPr>
+        <w:rPr>
+          <w:b/>
+          <w:sz w:val="32"/>
+          <w:szCs w:val="32"/>
+        </w:rPr>
+      </w:pPr>
       <w:r>
         <w:rPr>
           <w:b/>
           <w:sz w:val="40"/>
           <w:szCs w:val="40"/>
         </w:rPr>
-        <w:t xml:space="preserve">Пророк </w:t>
-      </w:r>
-      <w:r>
+        <w:t>1.</w:t>
+      </w:r>
+      <w:r>
+        <w:rPr>
+          <w:b/>
+          <w:sz w:val="32"/>
+          <w:szCs w:val="32"/>
+        </w:rPr>
+        <w:t>1)Предназначение Израильского народа – сохранение и</w:t>
+      </w:r>
+    </w:p>
+    <w:p>
+      <w:pPr>
+        <w:rPr>
+          <w:b/>
+          <w:sz w:val="32"/>
+          <w:szCs w:val="32"/>
+        </w:rPr>
+      </w:pPr>
+      <w:r>
+        <w:rPr>
+          <w:b/>
+          <w:sz w:val="32"/>
+          <w:szCs w:val="32"/>
+        </w:rPr>
+        <w:t>передача Завета,Хр.,Ханаан - Вс.Ев.  Рим.3:2;2-я Пар.36:5-23.</w:t>
+      </w:r>
+    </w:p>
+    <w:p>
+      <w:pPr>
+        <w:rPr>
+          <w:b/>
+          <w:sz w:val="32"/>
+          <w:szCs w:val="32"/>
+        </w:rPr>
+      </w:pPr>
+      <w:r>
+        <w:rPr>
+          <w:b/>
+          <w:sz w:val="32"/>
+          <w:szCs w:val="32"/>
+        </w:rPr>
+        <w:t>Быт.1:27;2:7,17(Быт.3:1-7; - Рим.5:12;6:23;Еф.2:2); - Быт.3:15,21.</w:t>
+      </w:r>
+    </w:p>
+    <w:p>
+      <w:pPr>
+        <w:rPr>
+          <w:b/>
+          <w:sz w:val="32"/>
+          <w:szCs w:val="32"/>
+        </w:rPr>
+      </w:pPr>
+    </w:p>
+    <w:p>
+      <w:pPr>
+        <w:rPr>
+          <w:b/>
+          <w:sz w:val="32"/>
+          <w:szCs w:val="32"/>
+        </w:rPr>
+      </w:pPr>
+      <w:r>
+        <w:rPr>
+          <w:b/>
+          <w:sz w:val="32"/>
+          <w:szCs w:val="32"/>
+        </w:rPr>
+        <w:t>2)</w:t>
+      </w:r>
+      <w:r>
+        <w:rPr>
+          <w:b/>
+          <w:sz w:val="32"/>
+          <w:szCs w:val="32"/>
+        </w:rPr>
+        <w:t>Дан.1; - непринятие С.Б.,Завета,Хр.</w:t>
+      </w:r>
+    </w:p>
+    <w:p>
+      <w:pPr>
+        <w:rPr>
+          <w:b/>
+          <w:sz w:val="32"/>
+          <w:szCs w:val="32"/>
+        </w:rPr>
+      </w:pPr>
+      <w:r>
+        <w:rPr>
+          <w:b/>
+          <w:sz w:val="32"/>
+          <w:szCs w:val="32"/>
+        </w:rPr>
+        <w:t>(2)Дан.1:1-2; - о</w:t>
+      </w:r>
+      <w:r>
+        <w:rPr>
+          <w:b/>
+          <w:sz w:val="32"/>
+          <w:szCs w:val="32"/>
+        </w:rPr>
+        <w:t xml:space="preserve">тказ от </w:t>
+      </w:r>
+      <w:r>
+        <w:rPr>
+          <w:b/>
+          <w:sz w:val="32"/>
+          <w:szCs w:val="32"/>
+        </w:rPr>
+        <w:t xml:space="preserve">Завета,Хр.,рабство и </w:t>
+      </w:r>
+      <w:r>
+        <w:rPr>
+          <w:b/>
+          <w:sz w:val="32"/>
+          <w:szCs w:val="32"/>
+        </w:rPr>
+        <w:t>гибель.</w:t>
+      </w:r>
+      <w:r>
+        <w:rPr>
+          <w:b/>
+          <w:sz w:val="32"/>
+          <w:szCs w:val="32"/>
+        </w:rPr>
+        <w:t xml:space="preserve"> Иер.25:8-12.</w:t>
+      </w:r>
+    </w:p>
+    <w:p>
+      <w:pPr>
+        <w:rPr>
+          <w:b/>
+          <w:sz w:val="32"/>
+          <w:szCs w:val="32"/>
+        </w:rPr>
+      </w:pPr>
+      <w:r>
+        <w:rPr>
+          <w:b/>
+          <w:sz w:val="32"/>
+          <w:szCs w:val="32"/>
+        </w:rPr>
+        <w:t>(3)Да</w:t>
+      </w:r>
+      <w:r>
+        <w:rPr>
+          <w:b/>
+          <w:sz w:val="32"/>
+          <w:szCs w:val="32"/>
+        </w:rPr>
+        <w:t>н.1:3-5; - действие с.,ассимиляция</w:t>
+      </w:r>
+      <w:r>
+        <w:rPr>
+          <w:b/>
+          <w:sz w:val="32"/>
+          <w:szCs w:val="32"/>
+        </w:rPr>
+        <w:t xml:space="preserve"> народа Божьего.</w:t>
+      </w:r>
+    </w:p>
+    <w:p>
+      <w:pPr>
+        <w:rPr>
+          <w:b/>
+          <w:sz w:val="32"/>
+          <w:szCs w:val="32"/>
+        </w:rPr>
+      </w:pPr>
+      <w:r>
+        <w:rPr>
+          <w:b/>
+          <w:sz w:val="32"/>
+          <w:szCs w:val="32"/>
+        </w:rPr>
+        <w:t>(3)</w:t>
+      </w:r>
+      <w:r>
+        <w:rPr>
+          <w:b/>
+          <w:sz w:val="32"/>
+          <w:szCs w:val="32"/>
+        </w:rPr>
+        <w:t xml:space="preserve">Дан.4:6-21; - </w:t>
+      </w:r>
+      <w:r>
+        <w:rPr>
+          <w:b/>
+          <w:sz w:val="32"/>
+          <w:szCs w:val="32"/>
+        </w:rPr>
+        <w:t>Божий остаток,Божий</w:t>
+      </w:r>
+      <w:r>
+        <w:rPr>
+          <w:b/>
+          <w:sz w:val="32"/>
+          <w:szCs w:val="32"/>
+        </w:rPr>
+        <w:t xml:space="preserve"> суверенитет и контроль,</w:t>
+      </w:r>
+    </w:p>
+    <w:p>
+      <w:pPr>
+        <w:rPr>
+          <w:b/>
+          <w:sz w:val="32"/>
+          <w:szCs w:val="32"/>
+        </w:rPr>
+      </w:pPr>
+      <w:r>
+        <w:rPr>
+          <w:b/>
+          <w:sz w:val="32"/>
+          <w:szCs w:val="32"/>
+        </w:rPr>
+        <w:t>род Завета,Хр.,</w:t>
+      </w:r>
+      <w:r>
+        <w:rPr>
+          <w:b/>
+          <w:sz w:val="32"/>
+          <w:szCs w:val="32"/>
+        </w:rPr>
+        <w:t>поним</w:t>
+      </w:r>
+      <w:r>
+        <w:rPr>
+          <w:b/>
+          <w:sz w:val="32"/>
+          <w:szCs w:val="32"/>
+        </w:rPr>
+        <w:t>ание и исполнение предназначения.</w:t>
+      </w:r>
+    </w:p>
+    <w:p>
+      <w:pPr>
+        <w:rPr>
+          <w:b/>
+          <w:sz w:val="32"/>
+          <w:szCs w:val="32"/>
+        </w:rPr>
+      </w:pPr>
+      <w:r>
+        <w:rPr>
+          <w:b/>
+          <w:sz w:val="32"/>
+          <w:szCs w:val="32"/>
+        </w:rPr>
+        <w:t>(а)Даниил – Божий пророк,книга пророка Даниила аналог</w:t>
+      </w:r>
+    </w:p>
+    <w:p>
+      <w:pPr>
+        <w:rPr>
+          <w:b/>
+          <w:sz w:val="32"/>
+          <w:szCs w:val="32"/>
+        </w:rPr>
+      </w:pPr>
+      <w:r>
+        <w:rPr>
+          <w:b/>
+          <w:sz w:val="32"/>
+          <w:szCs w:val="32"/>
+        </w:rPr>
+        <w:t>к</w:t>
+      </w:r>
+      <w:r>
+        <w:rPr>
+          <w:b/>
+          <w:sz w:val="32"/>
+          <w:szCs w:val="32"/>
+        </w:rPr>
+        <w:t>ниги Откровение</w:t>
+      </w:r>
+      <w:r>
+        <w:rPr>
+          <w:b/>
+          <w:sz w:val="32"/>
+          <w:szCs w:val="32"/>
+        </w:rPr>
+        <w:t xml:space="preserve"> в</w:t>
+      </w:r>
+      <w:r>
+        <w:rPr>
+          <w:b/>
+          <w:sz w:val="32"/>
+          <w:szCs w:val="32"/>
+        </w:rPr>
+        <w:t xml:space="preserve"> Н.З.,Божий план будущего.</w:t>
+      </w:r>
+    </w:p>
+    <w:p>
+      <w:pPr>
+        <w:rPr>
+          <w:b/>
+          <w:sz w:val="32"/>
+          <w:szCs w:val="32"/>
+        </w:rPr>
+      </w:pPr>
+      <w:r>
+        <w:rPr>
+          <w:b/>
+          <w:sz w:val="32"/>
+          <w:szCs w:val="32"/>
+        </w:rPr>
+        <w:t>1-е Пет.1:10-11;Дн.10:43.</w:t>
+      </w:r>
+    </w:p>
+    <w:p>
+      <w:pPr>
+        <w:rPr>
+          <w:b/>
+          <w:sz w:val="32"/>
+          <w:szCs w:val="32"/>
+        </w:rPr>
+      </w:pPr>
+      <w:r>
+        <w:rPr>
+          <w:b/>
+          <w:sz w:val="32"/>
+          <w:szCs w:val="32"/>
+        </w:rPr>
+        <w:t>(б)Неизменное исполнение С.Б. – приход Христа,Вс.Ев.</w:t>
+      </w:r>
+    </w:p>
+    <w:p>
+      <w:pPr>
+        <w:rPr>
+          <w:b/>
+          <w:sz w:val="32"/>
+          <w:szCs w:val="32"/>
+        </w:rPr>
+      </w:pPr>
+      <w:r>
+        <w:rPr>
+          <w:b/>
+          <w:sz w:val="32"/>
+          <w:szCs w:val="32"/>
+        </w:rPr>
+        <w:t>(в)Важность понимания чистого,нечистого для народа Божьего.</w:t>
+      </w:r>
+    </w:p>
+    <w:p>
+      <w:pPr>
+        <w:rPr>
+          <w:b/>
+          <w:sz w:val="32"/>
+          <w:szCs w:val="32"/>
+        </w:rPr>
+      </w:pPr>
+    </w:p>
+    <w:p>
+      <w:pPr>
+        <w:rPr>
+          <w:b/>
+          <w:sz w:val="32"/>
+          <w:szCs w:val="32"/>
+        </w:rPr>
+      </w:pPr>
+      <w:r>
+        <w:rPr>
+          <w:b/>
+          <w:sz w:val="32"/>
+          <w:szCs w:val="32"/>
+        </w:rPr>
+        <w:t>3</w:t>
+      </w:r>
+      <w:r>
+        <w:rPr>
+          <w:b/>
+          <w:sz w:val="32"/>
+          <w:szCs w:val="32"/>
+        </w:rPr>
+        <w:t>)Дан.2</w:t>
+      </w:r>
+      <w:r>
+        <w:rPr>
+          <w:b/>
+          <w:sz w:val="32"/>
+          <w:szCs w:val="32"/>
+        </w:rPr>
+        <w:t xml:space="preserve">; - подготовка к передаче </w:t>
+      </w:r>
+      <w:r>
+        <w:rPr>
+          <w:b/>
+          <w:sz w:val="32"/>
+          <w:szCs w:val="32"/>
+        </w:rPr>
+        <w:t>С.Б.,</w:t>
+      </w:r>
+      <w:r>
+        <w:rPr>
+          <w:b/>
+          <w:sz w:val="32"/>
+          <w:szCs w:val="32"/>
+        </w:rPr>
+        <w:t>Завета,Хр.</w:t>
+      </w:r>
+      <w:r>
+        <w:rPr>
+          <w:b/>
+          <w:sz w:val="32"/>
+          <w:szCs w:val="32"/>
+        </w:rPr>
+        <w:t xml:space="preserve"> </w:t>
+      </w:r>
+      <w:r>
+        <w:rPr>
+          <w:b/>
+          <w:sz w:val="32"/>
+          <w:szCs w:val="32"/>
+        </w:rPr>
+        <w:t>Рим.8:28.</w:t>
+      </w:r>
+    </w:p>
+    <w:p>
+      <w:pPr>
+        <w:rPr>
+          <w:b/>
+          <w:sz w:val="32"/>
+          <w:szCs w:val="32"/>
+        </w:rPr>
+      </w:pPr>
+      <w:r>
+        <w:rPr>
+          <w:b/>
+          <w:sz w:val="32"/>
+          <w:szCs w:val="32"/>
+        </w:rPr>
+        <w:t xml:space="preserve">(1)Дан.2:1; - сны Навуходоносора,Божья </w:t>
+      </w:r>
+      <w:r>
+        <w:rPr>
+          <w:b/>
+          <w:sz w:val="32"/>
+          <w:szCs w:val="32"/>
+        </w:rPr>
+        <w:t>любовь и милость.</w:t>
+      </w:r>
+    </w:p>
+    <w:p>
+      <w:pPr>
+        <w:rPr>
+          <w:b/>
+          <w:sz w:val="32"/>
+          <w:szCs w:val="32"/>
+        </w:rPr>
+      </w:pPr>
+      <w:r>
+        <w:rPr>
+          <w:b/>
+          <w:sz w:val="32"/>
+          <w:szCs w:val="32"/>
+        </w:rPr>
+        <w:t>(2)Дан.2:2-12; - мудрость Халдеев(религия),</w:t>
+      </w:r>
+      <w:r>
+        <w:rPr>
+          <w:b/>
+          <w:sz w:val="32"/>
+          <w:szCs w:val="32"/>
+        </w:rPr>
+        <w:t>нет ответа</w:t>
+      </w:r>
+      <w:r>
+        <w:rPr>
+          <w:b/>
+          <w:sz w:val="32"/>
+          <w:szCs w:val="32"/>
+        </w:rPr>
+        <w:t>.</w:t>
+      </w:r>
+    </w:p>
+    <w:p>
+      <w:pPr>
+        <w:rPr>
+          <w:b/>
+          <w:sz w:val="32"/>
+          <w:szCs w:val="32"/>
+        </w:rPr>
+      </w:pPr>
+      <w:r>
+        <w:rPr>
+          <w:b/>
+          <w:sz w:val="32"/>
+          <w:szCs w:val="32"/>
+        </w:rPr>
+        <w:t>(3</w:t>
+      </w:r>
+      <w:r>
+        <w:rPr>
+          <w:b/>
+          <w:sz w:val="32"/>
+          <w:szCs w:val="32"/>
+        </w:rPr>
+        <w:t>)Дан.2:13-30; - мудрость Даниила,Божий суверенитет,</w:t>
+      </w:r>
+    </w:p>
+    <w:p>
+      <w:pPr>
+        <w:rPr>
+          <w:b/>
+          <w:sz w:val="32"/>
+          <w:szCs w:val="32"/>
+        </w:rPr>
+      </w:pPr>
+      <w:r>
+        <w:rPr>
+          <w:b/>
+          <w:sz w:val="32"/>
+          <w:szCs w:val="32"/>
+        </w:rPr>
+        <w:t>важность понимания будущего,Божий план</w:t>
+      </w:r>
+      <w:r>
+        <w:rPr>
+          <w:b/>
+          <w:sz w:val="32"/>
+          <w:szCs w:val="32"/>
+        </w:rPr>
+        <w:t>.</w:t>
+      </w:r>
+    </w:p>
+    <w:p>
+      <w:pPr>
+        <w:rPr>
+          <w:b/>
+          <w:sz w:val="32"/>
+          <w:szCs w:val="32"/>
+        </w:rPr>
+      </w:pPr>
+      <w:r>
+        <w:rPr>
+          <w:b/>
+          <w:sz w:val="32"/>
+          <w:szCs w:val="32"/>
+        </w:rPr>
+        <w:t>(</w:t>
+      </w:r>
+      <w:r>
+        <w:rPr>
+          <w:b/>
+          <w:sz w:val="32"/>
+          <w:szCs w:val="32"/>
+        </w:rPr>
+        <w:t>4</w:t>
+      </w:r>
+      <w:r>
+        <w:rPr>
+          <w:b/>
+          <w:sz w:val="32"/>
+          <w:szCs w:val="32"/>
+        </w:rPr>
+        <w:t>)</w:t>
+      </w:r>
+      <w:r>
+        <w:rPr>
+          <w:b/>
+          <w:sz w:val="32"/>
+          <w:szCs w:val="32"/>
+        </w:rPr>
+        <w:t>Дан.2:31-45; - четыре империи(история человечества),</w:t>
+      </w:r>
+    </w:p>
+    <w:p>
+      <w:pPr>
+        <w:rPr>
+          <w:b/>
+          <w:sz w:val="32"/>
+          <w:szCs w:val="32"/>
+        </w:rPr>
+      </w:pPr>
+      <w:r>
+        <w:rPr>
+          <w:b/>
+          <w:sz w:val="32"/>
+          <w:szCs w:val="32"/>
+        </w:rPr>
+        <w:t xml:space="preserve">Божий план,важность </w:t>
+      </w:r>
+      <w:r>
+        <w:rPr>
+          <w:b/>
+          <w:sz w:val="32"/>
+          <w:szCs w:val="32"/>
+        </w:rPr>
+        <w:t>приход</w:t>
+      </w:r>
+      <w:r>
+        <w:rPr>
+          <w:b/>
+          <w:sz w:val="32"/>
+          <w:szCs w:val="32"/>
+        </w:rPr>
+        <w:t>а Христа,исполнение С.Б.</w:t>
+      </w:r>
+    </w:p>
+    <w:p>
+      <w:pPr>
+        <w:rPr>
+          <w:b/>
+          <w:sz w:val="32"/>
+          <w:szCs w:val="32"/>
+        </w:rPr>
+      </w:pPr>
+      <w:r>
+        <w:rPr>
+          <w:b/>
+          <w:sz w:val="32"/>
+          <w:szCs w:val="32"/>
+        </w:rPr>
+        <w:t>(а</w:t>
+      </w:r>
+      <w:r>
+        <w:rPr>
+          <w:b/>
+          <w:sz w:val="32"/>
+          <w:szCs w:val="32"/>
+        </w:rPr>
+        <w:t>)Вавилонское царство(около 612-539 г. до Р.Х.)</w:t>
+      </w:r>
+      <w:r>
+        <w:rPr>
+          <w:b/>
+          <w:sz w:val="32"/>
+          <w:szCs w:val="32"/>
+        </w:rPr>
+        <w:t xml:space="preserve"> </w:t>
+      </w:r>
+    </w:p>
+    <w:p>
+      <w:pPr>
+        <w:rPr>
+          <w:b/>
+          <w:sz w:val="32"/>
+          <w:szCs w:val="32"/>
+        </w:rPr>
+      </w:pPr>
+      <w:r>
+        <w:rPr>
+          <w:b/>
+          <w:sz w:val="32"/>
+          <w:szCs w:val="32"/>
+        </w:rPr>
+        <w:t>(б</w:t>
+      </w:r>
+      <w:r>
+        <w:rPr>
+          <w:b/>
+          <w:sz w:val="32"/>
+          <w:szCs w:val="32"/>
+        </w:rPr>
+        <w:t>)Мидо-Персидское царство</w:t>
+      </w:r>
+      <w:r>
+        <w:rPr>
+          <w:b/>
+          <w:sz w:val="32"/>
+          <w:szCs w:val="32"/>
+        </w:rPr>
+        <w:t>(около 539-332 г. до Р.Х.)</w:t>
+      </w:r>
+    </w:p>
+    <w:p>
+      <w:pPr>
+        <w:rPr>
+          <w:b/>
+          <w:sz w:val="32"/>
+          <w:szCs w:val="32"/>
+        </w:rPr>
+      </w:pPr>
+      <w:r>
+        <w:rPr>
+          <w:b/>
+          <w:sz w:val="32"/>
+          <w:szCs w:val="32"/>
+        </w:rPr>
+        <w:t>(в</w:t>
+      </w:r>
+      <w:r>
+        <w:rPr>
+          <w:b/>
+          <w:sz w:val="32"/>
+          <w:szCs w:val="32"/>
+        </w:rPr>
+        <w:t>)Греческое царство</w:t>
+      </w:r>
+      <w:r>
+        <w:rPr>
+          <w:b/>
+          <w:sz w:val="32"/>
+          <w:szCs w:val="32"/>
+        </w:rPr>
+        <w:t>(около 332-146 г. до Р.Х.)</w:t>
+      </w:r>
+    </w:p>
+    <w:p>
+      <w:pPr>
+        <w:rPr>
+          <w:b/>
+          <w:sz w:val="32"/>
+          <w:szCs w:val="32"/>
+        </w:rPr>
+      </w:pPr>
+      <w:r>
+        <w:rPr>
+          <w:b/>
+          <w:sz w:val="32"/>
+          <w:szCs w:val="32"/>
+        </w:rPr>
+        <w:t>(г</w:t>
+      </w:r>
+      <w:r>
+        <w:rPr>
+          <w:b/>
+          <w:sz w:val="32"/>
+          <w:szCs w:val="32"/>
+        </w:rPr>
+        <w:t>)Римское царство</w:t>
+      </w:r>
+      <w:r>
+        <w:rPr>
+          <w:b/>
+          <w:sz w:val="32"/>
+          <w:szCs w:val="32"/>
+        </w:rPr>
+        <w:t>(около 146 до Р.Х. – 476 г. от Р.Х.)</w:t>
+      </w:r>
+    </w:p>
+    <w:p>
+      <w:pPr>
+        <w:rPr>
+          <w:b/>
+          <w:sz w:val="32"/>
+          <w:szCs w:val="32"/>
+        </w:rPr>
+      </w:pPr>
+      <w:r>
+        <w:rPr>
+          <w:b/>
+          <w:sz w:val="32"/>
+          <w:szCs w:val="32"/>
+        </w:rPr>
+        <w:t>(д</w:t>
+      </w:r>
+      <w:r>
+        <w:rPr>
+          <w:b/>
+          <w:sz w:val="32"/>
+          <w:szCs w:val="32"/>
+        </w:rPr>
+        <w:t>)Огромный камень – Христос,Ц.Б.</w:t>
+      </w:r>
+    </w:p>
+    <w:p>
+      <w:pPr>
+        <w:rPr>
+          <w:b/>
+          <w:sz w:val="32"/>
+          <w:szCs w:val="32"/>
+        </w:rPr>
+      </w:pPr>
+      <w:r>
+        <w:rPr>
+          <w:b/>
+          <w:sz w:val="32"/>
+          <w:szCs w:val="32"/>
+        </w:rPr>
+        <w:t>(5</w:t>
+      </w:r>
+      <w:r>
+        <w:rPr>
+          <w:b/>
+          <w:sz w:val="32"/>
+          <w:szCs w:val="32"/>
+        </w:rPr>
+        <w:t>)</w:t>
+      </w:r>
+      <w:r>
+        <w:rPr>
+          <w:b/>
+          <w:sz w:val="32"/>
+          <w:szCs w:val="32"/>
+        </w:rPr>
+        <w:t>Дан.2:46-47; - п</w:t>
+      </w:r>
+      <w:r>
+        <w:rPr>
+          <w:b/>
+          <w:sz w:val="32"/>
+          <w:szCs w:val="32"/>
+        </w:rPr>
+        <w:t xml:space="preserve">ризнание </w:t>
+      </w:r>
+      <w:r>
+        <w:rPr>
+          <w:b/>
+          <w:sz w:val="32"/>
+          <w:szCs w:val="32"/>
+        </w:rPr>
+        <w:t xml:space="preserve">Навуходоносором </w:t>
+      </w:r>
+      <w:r>
+        <w:rPr>
+          <w:b/>
+          <w:sz w:val="32"/>
+          <w:szCs w:val="32"/>
+        </w:rPr>
+        <w:t>Истинного,</w:t>
+      </w:r>
+    </w:p>
+    <w:p>
+      <w:pPr>
+        <w:rPr>
+          <w:b/>
+          <w:sz w:val="32"/>
+          <w:szCs w:val="32"/>
+        </w:rPr>
+      </w:pPr>
+      <w:r>
+        <w:rPr>
+          <w:b/>
+          <w:sz w:val="32"/>
+          <w:szCs w:val="32"/>
+        </w:rPr>
+        <w:t xml:space="preserve">Святого </w:t>
+      </w:r>
+      <w:r>
+        <w:rPr>
+          <w:b/>
+          <w:sz w:val="32"/>
+          <w:szCs w:val="32"/>
+        </w:rPr>
+        <w:t>Бога,</w:t>
+      </w:r>
+      <w:r>
+        <w:rPr>
+          <w:b/>
+          <w:sz w:val="32"/>
+          <w:szCs w:val="32"/>
+        </w:rPr>
+        <w:t>действие призывающей благодати Божьей.</w:t>
+      </w:r>
+    </w:p>
+    <w:p>
+      <w:pPr>
+        <w:rPr>
+          <w:b/>
+          <w:sz w:val="32"/>
+          <w:szCs w:val="32"/>
+        </w:rPr>
+      </w:pPr>
+      <w:r>
+        <w:rPr>
+          <w:b/>
+          <w:sz w:val="32"/>
+          <w:szCs w:val="32"/>
+        </w:rPr>
+        <w:t>(6)Дан.2:48-49; - возвышение Даниила,</w:t>
+      </w:r>
+      <w:r>
+        <w:rPr>
+          <w:b/>
+          <w:sz w:val="32"/>
+          <w:szCs w:val="32"/>
+        </w:rPr>
+        <w:t>Божий план свершения Вс.Ев.,важность понимания и исполнения предназначения народа</w:t>
+      </w:r>
+      <w:r>
+        <w:rPr>
+          <w:b/>
+          <w:sz w:val="32"/>
+          <w:szCs w:val="32"/>
+        </w:rPr>
+        <w:t xml:space="preserve"> Б.</w:t>
+      </w:r>
+      <w:r>
+        <w:rPr>
+          <w:b/>
+          <w:sz w:val="32"/>
+          <w:szCs w:val="32"/>
+        </w:rPr>
+        <w:t>,понимание приоритетов жизни пророка Даниила.</w:t>
+      </w:r>
+    </w:p>
+    <w:p>
+      <w:pPr>
+        <w:rPr>
+          <w:b/>
+          <w:sz w:val="32"/>
+          <w:szCs w:val="32"/>
+        </w:rPr>
+      </w:pPr>
+    </w:p>
+    <w:p>
+      <w:pPr>
+        <w:rPr>
+          <w:b/>
+          <w:sz w:val="32"/>
+          <w:szCs w:val="32"/>
+        </w:rPr>
+      </w:pPr>
+    </w:p>
+    <w:p>
+      <w:pPr>
+        <w:rPr>
+          <w:b/>
+          <w:sz w:val="32"/>
+          <w:szCs w:val="32"/>
+        </w:rPr>
+      </w:pPr>
+    </w:p>
+    <w:p>
+      <w:pPr>
+        <w:rPr>
+          <w:b/>
+          <w:sz w:val="32"/>
+          <w:szCs w:val="32"/>
+        </w:rPr>
+      </w:pPr>
+    </w:p>
+    <w:p>
+      <w:pPr>
+        <w:rPr>
+          <w:b/>
+          <w:sz w:val="32"/>
+          <w:szCs w:val="32"/>
+        </w:rPr>
+      </w:pPr>
+    </w:p>
+    <w:p>
+      <w:pPr>
+        <w:rPr>
+          <w:b/>
+          <w:sz w:val="32"/>
+          <w:szCs w:val="32"/>
+        </w:rPr>
+      </w:pPr>
+    </w:p>
+    <w:p>
+      <w:pPr>
+        <w:rPr>
+          <w:b/>
+          <w:sz w:val="32"/>
+          <w:szCs w:val="32"/>
+        </w:rPr>
+      </w:pPr>
+      <w:r>
+        <w:rPr>
+          <w:b/>
+          <w:sz w:val="32"/>
+          <w:szCs w:val="32"/>
+        </w:rPr>
+        <w:t>4</w:t>
+      </w:r>
+      <w:r>
+        <w:rPr>
+          <w:b/>
+          <w:sz w:val="32"/>
+          <w:szCs w:val="32"/>
+        </w:rPr>
+        <w:t>)Дан.3</w:t>
+      </w:r>
+      <w:r>
+        <w:rPr>
+          <w:b/>
+          <w:sz w:val="32"/>
+          <w:szCs w:val="32"/>
+        </w:rPr>
+        <w:t>(16-18,24-25;</w:t>
+      </w:r>
+      <w:r>
+        <w:rPr>
+          <w:b/>
+          <w:sz w:val="32"/>
+          <w:szCs w:val="32"/>
+        </w:rPr>
+        <w:t>28-29)</w:t>
+      </w:r>
+      <w:r>
+        <w:rPr>
+          <w:b/>
+          <w:sz w:val="32"/>
+          <w:szCs w:val="32"/>
+        </w:rPr>
+        <w:t>;</w:t>
+      </w:r>
+      <w:r>
+        <w:rPr>
+          <w:b/>
+          <w:sz w:val="32"/>
+          <w:szCs w:val="32"/>
+        </w:rPr>
+        <w:t xml:space="preserve"> - утверждение С.Б.,Завета,Хр</w:t>
+      </w:r>
+      <w:r>
+        <w:rPr>
+          <w:b/>
+          <w:sz w:val="32"/>
+          <w:szCs w:val="32"/>
+        </w:rPr>
+        <w:t>.</w:t>
+      </w:r>
+    </w:p>
+    <w:p>
+      <w:pPr>
+        <w:rPr>
+          <w:b/>
+          <w:sz w:val="32"/>
+          <w:szCs w:val="32"/>
+        </w:rPr>
+      </w:pPr>
+      <w:r>
+        <w:rPr>
+          <w:b/>
+          <w:sz w:val="32"/>
+          <w:szCs w:val="32"/>
+        </w:rPr>
+        <w:t>(1)Дан.3:1-7; - идол,</w:t>
+      </w:r>
+      <w:r>
+        <w:rPr>
+          <w:b/>
+          <w:sz w:val="32"/>
+          <w:szCs w:val="32"/>
+        </w:rPr>
+        <w:t>действие с.</w:t>
+      </w:r>
+      <w:r>
+        <w:rPr>
+          <w:b/>
+          <w:sz w:val="32"/>
+          <w:szCs w:val="32"/>
+        </w:rPr>
+        <w:t>,противление С.Б.,Завету</w:t>
+      </w:r>
+      <w:r>
+        <w:rPr>
+          <w:b/>
+          <w:sz w:val="32"/>
+          <w:szCs w:val="32"/>
+        </w:rPr>
+        <w:t>,Хр.</w:t>
+      </w:r>
+    </w:p>
+    <w:p>
+      <w:pPr>
+        <w:rPr>
+          <w:b/>
+          <w:sz w:val="32"/>
+          <w:szCs w:val="32"/>
+        </w:rPr>
+      </w:pPr>
+      <w:r>
+        <w:rPr>
+          <w:b/>
+          <w:sz w:val="32"/>
+          <w:szCs w:val="32"/>
+        </w:rPr>
+        <w:t>(2</w:t>
+      </w:r>
+      <w:r>
+        <w:rPr>
+          <w:b/>
+          <w:sz w:val="32"/>
+          <w:szCs w:val="32"/>
+        </w:rPr>
+        <w:t>)Дан.3:8-27; - п</w:t>
+      </w:r>
+      <w:r>
+        <w:rPr>
+          <w:b/>
+          <w:sz w:val="32"/>
+          <w:szCs w:val="32"/>
+        </w:rPr>
+        <w:t xml:space="preserve">онимание </w:t>
+      </w:r>
+      <w:r>
+        <w:rPr>
+          <w:b/>
+          <w:sz w:val="32"/>
+          <w:szCs w:val="32"/>
+        </w:rPr>
+        <w:t>С.Б.,</w:t>
+      </w:r>
+      <w:r>
+        <w:rPr>
+          <w:b/>
+          <w:sz w:val="32"/>
+          <w:szCs w:val="32"/>
+        </w:rPr>
+        <w:t>Завета,Хр.(вера Седраха,</w:t>
+      </w:r>
+    </w:p>
+    <w:p>
+      <w:pPr>
+        <w:rPr>
+          <w:b/>
+          <w:sz w:val="32"/>
+          <w:szCs w:val="32"/>
+        </w:rPr>
+      </w:pPr>
+      <w:r>
+        <w:rPr>
+          <w:b/>
+          <w:sz w:val="32"/>
+          <w:szCs w:val="32"/>
+        </w:rPr>
+        <w:t xml:space="preserve">Мисаха и Авденаго),важность </w:t>
+      </w:r>
+      <w:r>
+        <w:rPr>
+          <w:b/>
+          <w:sz w:val="32"/>
+          <w:szCs w:val="32"/>
+        </w:rPr>
+        <w:t>Эммануил</w:t>
+      </w:r>
+      <w:r>
+        <w:rPr>
+          <w:b/>
+          <w:sz w:val="32"/>
+          <w:szCs w:val="32"/>
+        </w:rPr>
+        <w:t>а</w:t>
+      </w:r>
+      <w:r>
+        <w:rPr>
+          <w:b/>
+          <w:sz w:val="32"/>
+          <w:szCs w:val="32"/>
+        </w:rPr>
+        <w:t>.</w:t>
+      </w:r>
+      <w:r>
+        <w:rPr>
+          <w:b/>
+          <w:sz w:val="32"/>
+          <w:szCs w:val="32"/>
+        </w:rPr>
+        <w:t xml:space="preserve"> </w:t>
+      </w:r>
+      <w:r>
+        <w:rPr>
+          <w:b/>
+          <w:sz w:val="32"/>
+          <w:szCs w:val="32"/>
+        </w:rPr>
+        <w:t>Евр.13:5.</w:t>
+      </w:r>
+    </w:p>
+    <w:p>
+      <w:pPr>
+        <w:rPr>
+          <w:b/>
+          <w:sz w:val="32"/>
+          <w:szCs w:val="32"/>
+        </w:rPr>
+      </w:pPr>
+      <w:r>
+        <w:rPr>
+          <w:b/>
+          <w:sz w:val="32"/>
+          <w:szCs w:val="32"/>
+        </w:rPr>
+        <w:t>(а</w:t>
+      </w:r>
+      <w:r>
+        <w:rPr>
+          <w:b/>
+          <w:sz w:val="32"/>
+          <w:szCs w:val="32"/>
+        </w:rPr>
+        <w:t>)Важность понимания испытания веры чел. 1-е Пет.4:12.</w:t>
+      </w:r>
+    </w:p>
+    <w:p>
+      <w:pPr>
+        <w:rPr>
+          <w:b/>
+          <w:sz w:val="32"/>
+          <w:szCs w:val="32"/>
+        </w:rPr>
+      </w:pPr>
+      <w:r>
+        <w:rPr>
+          <w:b/>
+          <w:sz w:val="32"/>
+          <w:szCs w:val="32"/>
+        </w:rPr>
+        <w:t>(б</w:t>
+      </w:r>
+      <w:r>
+        <w:rPr>
+          <w:b/>
+          <w:sz w:val="32"/>
+          <w:szCs w:val="32"/>
+        </w:rPr>
+        <w:t>)Важность понимания Божьего суверенитета и контроля,</w:t>
+      </w:r>
+    </w:p>
+    <w:p>
+      <w:pPr>
+        <w:rPr>
+          <w:b/>
+          <w:sz w:val="32"/>
+          <w:szCs w:val="32"/>
+        </w:rPr>
+      </w:pPr>
+      <w:r>
+        <w:rPr>
+          <w:b/>
+          <w:sz w:val="32"/>
+          <w:szCs w:val="32"/>
+        </w:rPr>
+        <w:t>судьба человека,</w:t>
+      </w:r>
+      <w:r>
+        <w:rPr>
+          <w:b/>
+          <w:sz w:val="32"/>
+          <w:szCs w:val="32"/>
+        </w:rPr>
+        <w:t>исполнение Божьего плана.</w:t>
+      </w:r>
+      <w:r>
+        <w:rPr>
+          <w:b/>
+          <w:sz w:val="32"/>
+          <w:szCs w:val="32"/>
+        </w:rPr>
+        <w:t xml:space="preserve"> Пс.138:16.</w:t>
+      </w:r>
+    </w:p>
+    <w:p>
+      <w:pPr>
+        <w:rPr>
+          <w:b/>
+          <w:sz w:val="32"/>
+          <w:szCs w:val="32"/>
+        </w:rPr>
+      </w:pPr>
+      <w:r>
+        <w:rPr>
+          <w:b/>
+          <w:sz w:val="32"/>
+          <w:szCs w:val="32"/>
+        </w:rPr>
+        <w:t>(3</w:t>
+      </w:r>
+      <w:r>
+        <w:rPr>
+          <w:b/>
+          <w:sz w:val="32"/>
+          <w:szCs w:val="32"/>
+        </w:rPr>
+        <w:t>)</w:t>
+      </w:r>
+      <w:r>
+        <w:rPr>
+          <w:b/>
+          <w:sz w:val="32"/>
+          <w:szCs w:val="32"/>
+        </w:rPr>
+        <w:t>Дан.3:28-33(24-25); - важность встречи со Христом,</w:t>
+      </w:r>
+    </w:p>
+    <w:p>
+      <w:pPr>
+        <w:rPr>
+          <w:b/>
+          <w:sz w:val="32"/>
+          <w:szCs w:val="32"/>
+        </w:rPr>
+      </w:pPr>
+      <w:r>
+        <w:rPr>
+          <w:b/>
+          <w:sz w:val="32"/>
+          <w:szCs w:val="32"/>
+        </w:rPr>
+        <w:t>признание Навуходоносором Истинного,Святого Бога,</w:t>
+      </w:r>
+    </w:p>
+    <w:p>
+      <w:pPr>
+        <w:rPr>
+          <w:b/>
+          <w:sz w:val="32"/>
+          <w:szCs w:val="32"/>
+        </w:rPr>
+      </w:pPr>
+      <w:r>
+        <w:rPr>
+          <w:b/>
+          <w:sz w:val="32"/>
+          <w:szCs w:val="32"/>
+        </w:rPr>
+        <w:t>действие призывающей благодати Божьей.</w:t>
+      </w:r>
+    </w:p>
+    <w:p>
+      <w:pPr>
+        <w:rPr>
+          <w:b/>
+          <w:sz w:val="32"/>
+          <w:szCs w:val="32"/>
+        </w:rPr>
+      </w:pPr>
+    </w:p>
+    <w:p>
+      <w:pPr>
+        <w:rPr>
+          <w:b/>
+          <w:sz w:val="32"/>
+          <w:szCs w:val="32"/>
+        </w:rPr>
+      </w:pPr>
+      <w:r>
+        <w:rPr>
+          <w:b/>
+          <w:sz w:val="32"/>
+          <w:szCs w:val="32"/>
+        </w:rPr>
+        <w:t>Заключение:</w:t>
+      </w:r>
+    </w:p>
+    <w:p>
+      <w:pPr>
+        <w:rPr>
+          <w:b/>
+          <w:sz w:val="32"/>
+          <w:szCs w:val="32"/>
+        </w:rPr>
+      </w:pPr>
+      <w:r>
+        <w:rPr>
+          <w:b/>
+          <w:sz w:val="32"/>
+          <w:szCs w:val="32"/>
+        </w:rPr>
+        <w:t>(1)Важность С.Б.,Завета,Хр. для человека.</w:t>
+      </w:r>
+    </w:p>
+    <w:p>
+      <w:pPr>
+        <w:rPr>
+          <w:b/>
+          <w:sz w:val="32"/>
+          <w:szCs w:val="32"/>
+        </w:rPr>
+      </w:pPr>
+      <w:r>
+        <w:rPr>
+          <w:b/>
+          <w:sz w:val="32"/>
+          <w:szCs w:val="32"/>
+        </w:rPr>
+        <w:t>(2)Важность понимания и исполнения предназначения.</w:t>
+      </w:r>
+    </w:p>
+    <w:p>
+      <w:pPr>
+        <w:rPr>
+          <w:b/>
+          <w:sz w:val="32"/>
+          <w:szCs w:val="32"/>
+        </w:rPr>
+      </w:pPr>
+      <w:r>
+        <w:rPr>
+          <w:b/>
+          <w:sz w:val="32"/>
+          <w:szCs w:val="32"/>
+        </w:rPr>
+        <w:t>(3)Важность понимания действия с.</w:t>
+      </w:r>
+    </w:p>
+    <w:p>
+      <w:pPr>
+        <w:rPr>
+          <w:b/>
+          <w:sz w:val="32"/>
+          <w:szCs w:val="32"/>
+        </w:rPr>
+      </w:pPr>
+    </w:p>
+    <w:p>
+      <w:pPr>
         <w:rPr>
           <w:b/>
           <w:sz w:val="40"/>
           <w:szCs w:val="40"/>
         </w:rPr>
-        <w:t>Даниил</w:t>
-      </w:r>
-      <w:r>
-        <w:rPr>
-          <w:b/>
-          <w:sz w:val="32"/>
-          <w:szCs w:val="32"/>
-        </w:rPr>
-        <w:t>(606-534</w:t>
-      </w:r>
-      <w:r>
-        <w:rPr>
-          <w:b/>
-          <w:sz w:val="32"/>
-          <w:szCs w:val="32"/>
-        </w:rPr>
-        <w:t xml:space="preserve"> до Р.Х.</w:t>
-      </w:r>
-      <w:r>
-        <w:rPr>
-          <w:b/>
-          <w:sz w:val="32"/>
-          <w:szCs w:val="32"/>
-        </w:rPr>
-        <w:t>)</w:t>
-      </w:r>
-    </w:p>
-    <w:p>
-      <w:pPr>
-        <w:rPr>
-          <w:b/>
-          <w:sz w:val="32"/>
-          <w:szCs w:val="32"/>
-        </w:rPr>
-      </w:pPr>
-      <w:r>
+      </w:pPr>
+    </w:p>
+    <w:p>
+      <w:pPr>
         <w:rPr>
           <w:b/>
           <w:sz w:val="40"/>
           <w:szCs w:val="40"/>
         </w:rPr>
-        <w:t>1.</w:t>
-      </w:r>
-      <w:r>
-        <w:rPr>
-          <w:b/>
-          <w:sz w:val="32"/>
-          <w:szCs w:val="32"/>
-        </w:rPr>
-        <w:t>1)Дан.1; - непринятие С.Б.,Завета,Хр.</w:t>
-      </w:r>
-    </w:p>
-    <w:p>
-      <w:pPr>
-        <w:rPr>
-          <w:b/>
-          <w:sz w:val="32"/>
-          <w:szCs w:val="32"/>
-        </w:rPr>
-      </w:pPr>
-      <w:r>
-        <w:rPr>
-          <w:b/>
-          <w:sz w:val="32"/>
-          <w:szCs w:val="32"/>
-        </w:rPr>
-        <w:t>(1</w:t>
-      </w:r>
-      <w:r>
-        <w:rPr>
-          <w:b/>
-          <w:sz w:val="32"/>
-          <w:szCs w:val="32"/>
-        </w:rPr>
-        <w:t>)Предназначение Израильского народа – сохранение и</w:t>
-      </w:r>
-    </w:p>
-    <w:p>
-      <w:pPr>
-        <w:rPr>
-          <w:b/>
-          <w:sz w:val="32"/>
-          <w:szCs w:val="32"/>
-        </w:rPr>
-      </w:pPr>
-      <w:r>
-        <w:rPr>
-          <w:b/>
-          <w:sz w:val="32"/>
-          <w:szCs w:val="32"/>
-        </w:rPr>
-        <w:t>передача Завета,Хр.,Ханаан - Вс.Ев.  Рим.3:2;2-я Пар.36:5-23.</w:t>
-      </w:r>
-    </w:p>
-    <w:p>
-      <w:pPr>
-        <w:rPr>
-          <w:b/>
-          <w:sz w:val="32"/>
-          <w:szCs w:val="32"/>
-        </w:rPr>
-      </w:pPr>
-      <w:r>
-        <w:rPr>
-          <w:b/>
-          <w:sz w:val="32"/>
-          <w:szCs w:val="32"/>
-        </w:rPr>
-        <w:t>Быт.1:27;2:7,17(Быт.3:1-7; - Рим.5:12;6:23;Еф.2:2); - Быт.3:15,21.</w:t>
-      </w:r>
-    </w:p>
-    <w:p>
-      <w:pPr>
-        <w:rPr>
-          <w:b/>
-          <w:sz w:val="32"/>
-          <w:szCs w:val="32"/>
-        </w:rPr>
-      </w:pPr>
-      <w:r>
-        <w:rPr>
-          <w:b/>
-          <w:sz w:val="32"/>
-          <w:szCs w:val="32"/>
-        </w:rPr>
-        <w:t>(2)Дан.1:1-2; - о</w:t>
-      </w:r>
-      <w:r>
-        <w:rPr>
-          <w:b/>
-          <w:sz w:val="32"/>
-          <w:szCs w:val="32"/>
-        </w:rPr>
-        <w:t xml:space="preserve">тказ от </w:t>
-      </w:r>
-      <w:r>
-        <w:rPr>
-          <w:b/>
-          <w:sz w:val="32"/>
-          <w:szCs w:val="32"/>
-        </w:rPr>
-        <w:t xml:space="preserve">Завета,Хр.,рабство и </w:t>
-      </w:r>
-      <w:r>
-        <w:rPr>
-          <w:b/>
-          <w:sz w:val="32"/>
-          <w:szCs w:val="32"/>
-        </w:rPr>
-        <w:t>гибель.</w:t>
-      </w:r>
-      <w:r>
-        <w:rPr>
-          <w:b/>
-          <w:sz w:val="32"/>
-          <w:szCs w:val="32"/>
-        </w:rPr>
-        <w:t xml:space="preserve"> Иер.25:8-12.</w:t>
-      </w:r>
-    </w:p>
-    <w:p>
-      <w:pPr>
-        <w:rPr>
-          <w:b/>
-          <w:sz w:val="32"/>
-          <w:szCs w:val="32"/>
-        </w:rPr>
-      </w:pPr>
-      <w:r>
-        <w:rPr>
-          <w:b/>
-          <w:sz w:val="32"/>
-          <w:szCs w:val="32"/>
-        </w:rPr>
-        <w:t>(3)Да</w:t>
-      </w:r>
-      <w:r>
-        <w:rPr>
-          <w:b/>
-          <w:sz w:val="32"/>
-          <w:szCs w:val="32"/>
-        </w:rPr>
-        <w:t>н.1:3-5; - действие с.,ассимиляция</w:t>
-      </w:r>
-      <w:r>
-        <w:rPr>
-          <w:b/>
-          <w:sz w:val="32"/>
-          <w:szCs w:val="32"/>
-        </w:rPr>
-        <w:t xml:space="preserve"> народа Божьего.</w:t>
-      </w:r>
-    </w:p>
-    <w:p>
-      <w:pPr>
-        <w:rPr>
-          <w:b/>
-          <w:sz w:val="32"/>
-          <w:szCs w:val="32"/>
-        </w:rPr>
-      </w:pPr>
-      <w:r>
-        <w:rPr>
-          <w:b/>
-          <w:sz w:val="32"/>
-          <w:szCs w:val="32"/>
-        </w:rPr>
-        <w:t>(3)</w:t>
-      </w:r>
-      <w:r>
-        <w:rPr>
-          <w:b/>
-          <w:sz w:val="32"/>
-          <w:szCs w:val="32"/>
-        </w:rPr>
-        <w:t xml:space="preserve">Дан.4:6-21; - </w:t>
-      </w:r>
-      <w:r>
-        <w:rPr>
-          <w:b/>
-          <w:sz w:val="32"/>
-          <w:szCs w:val="32"/>
-        </w:rPr>
-        <w:t>Божий остаток,Божий</w:t>
-      </w:r>
-      <w:r>
-        <w:rPr>
-          <w:b/>
-          <w:sz w:val="32"/>
-          <w:szCs w:val="32"/>
-        </w:rPr>
-        <w:t xml:space="preserve"> суверенитет и контроль,</w:t>
-      </w:r>
-    </w:p>
-    <w:p>
-      <w:pPr>
-        <w:rPr>
-          <w:b/>
-          <w:sz w:val="32"/>
-          <w:szCs w:val="32"/>
-        </w:rPr>
-      </w:pPr>
-      <w:r>
-        <w:rPr>
-          <w:b/>
-          <w:sz w:val="32"/>
-          <w:szCs w:val="32"/>
-        </w:rPr>
-        <w:t>род Завета,Хр.,</w:t>
-      </w:r>
-      <w:r>
-        <w:rPr>
-          <w:b/>
-          <w:sz w:val="32"/>
-          <w:szCs w:val="32"/>
-        </w:rPr>
-        <w:t>поним</w:t>
-      </w:r>
-      <w:r>
-        <w:rPr>
-          <w:b/>
-          <w:sz w:val="32"/>
-          <w:szCs w:val="32"/>
-        </w:rPr>
-        <w:t>ание и исполнение предназначения.</w:t>
-      </w:r>
-    </w:p>
-    <w:p>
-      <w:pPr>
-        <w:rPr>
-          <w:b/>
-          <w:sz w:val="32"/>
-          <w:szCs w:val="32"/>
-        </w:rPr>
-      </w:pPr>
-      <w:r>
-        <w:rPr>
-          <w:b/>
-          <w:sz w:val="32"/>
-          <w:szCs w:val="32"/>
-        </w:rPr>
-        <w:t>(а)Даниил – Божий пророк. 1-е Пет.1:10-11;Дн.10:43.</w:t>
-      </w:r>
-    </w:p>
-    <w:p>
-      <w:pPr>
-        <w:rPr>
-          <w:b/>
-          <w:sz w:val="32"/>
-          <w:szCs w:val="32"/>
-        </w:rPr>
-      </w:pPr>
-      <w:r>
-        <w:rPr>
-          <w:b/>
-          <w:sz w:val="32"/>
-          <w:szCs w:val="32"/>
-        </w:rPr>
-        <w:t>(б)Неизменное исполнение С.Б. – приход Христа,Вс.Ев.</w:t>
-      </w:r>
-    </w:p>
-    <w:p>
-      <w:pPr>
-        <w:rPr>
-          <w:b/>
-          <w:sz w:val="32"/>
-          <w:szCs w:val="32"/>
-        </w:rPr>
-      </w:pPr>
-      <w:r>
-        <w:rPr>
-          <w:b/>
-          <w:sz w:val="32"/>
-          <w:szCs w:val="32"/>
-        </w:rPr>
-        <w:t>(в)Важность понимания чистого,нечистого для народа Божьего.</w:t>
-      </w:r>
-    </w:p>
-    <w:p>
-      <w:pPr>
-        <w:rPr>
-          <w:b/>
-          <w:sz w:val="32"/>
-          <w:szCs w:val="32"/>
-        </w:rPr>
-      </w:pPr>
-    </w:p>
-    <w:p>
-      <w:pPr>
-        <w:rPr>
-          <w:b/>
-          <w:sz w:val="32"/>
-          <w:szCs w:val="32"/>
-        </w:rPr>
-      </w:pPr>
-      <w:r>
-        <w:rPr>
-          <w:b/>
-          <w:sz w:val="32"/>
-          <w:szCs w:val="32"/>
-        </w:rPr>
-        <w:t>2</w:t>
-      </w:r>
-      <w:r>
-        <w:rPr>
-          <w:b/>
-          <w:sz w:val="32"/>
-          <w:szCs w:val="32"/>
-        </w:rPr>
-        <w:t>)Дан.2</w:t>
-      </w:r>
-      <w:r>
-        <w:rPr>
-          <w:b/>
-          <w:sz w:val="32"/>
-          <w:szCs w:val="32"/>
-        </w:rPr>
-        <w:t xml:space="preserve">; - подготовка к передаче </w:t>
-      </w:r>
-      <w:r>
-        <w:rPr>
-          <w:b/>
-          <w:sz w:val="32"/>
-          <w:szCs w:val="32"/>
-        </w:rPr>
-        <w:t>С.Б.,</w:t>
-      </w:r>
-      <w:r>
-        <w:rPr>
-          <w:b/>
-          <w:sz w:val="32"/>
-          <w:szCs w:val="32"/>
-        </w:rPr>
-        <w:t>Завета,Хр.</w:t>
-      </w:r>
-      <w:r>
-        <w:rPr>
-          <w:b/>
-          <w:sz w:val="32"/>
-          <w:szCs w:val="32"/>
-        </w:rPr>
-        <w:t xml:space="preserve"> </w:t>
-      </w:r>
-      <w:r>
-        <w:rPr>
-          <w:b/>
-          <w:sz w:val="32"/>
-          <w:szCs w:val="32"/>
-        </w:rPr>
-        <w:t>Рим.8:28.</w:t>
-      </w:r>
-    </w:p>
-    <w:p>
-      <w:pPr>
-        <w:rPr>
-          <w:b/>
-          <w:sz w:val="32"/>
-          <w:szCs w:val="32"/>
-        </w:rPr>
-      </w:pPr>
-      <w:r>
-        <w:rPr>
-          <w:b/>
-          <w:sz w:val="32"/>
-          <w:szCs w:val="32"/>
-        </w:rPr>
-        <w:t>(1)Сны Навуходоносора – Божье</w:t>
-      </w:r>
-      <w:r>
-        <w:rPr>
-          <w:b/>
-          <w:sz w:val="32"/>
-          <w:szCs w:val="32"/>
-        </w:rPr>
-        <w:t xml:space="preserve"> действие,любовь и милость.</w:t>
-      </w:r>
-    </w:p>
-    <w:p>
-      <w:pPr>
-        <w:rPr>
-          <w:b/>
-          <w:sz w:val="32"/>
-          <w:szCs w:val="32"/>
-        </w:rPr>
-      </w:pPr>
-      <w:r>
-        <w:rPr>
-          <w:b/>
-          <w:sz w:val="32"/>
-          <w:szCs w:val="32"/>
-        </w:rPr>
-        <w:t xml:space="preserve">(2)Мудрость Халдеев(религия) – нет ответа,нет понимания </w:t>
-      </w:r>
-    </w:p>
-    <w:p>
-      <w:pPr>
-        <w:rPr>
-          <w:b/>
-          <w:sz w:val="32"/>
-          <w:szCs w:val="32"/>
-        </w:rPr>
-      </w:pPr>
-      <w:r>
-        <w:rPr>
-          <w:b/>
-          <w:sz w:val="32"/>
-          <w:szCs w:val="32"/>
-        </w:rPr>
-        <w:t>Эммануила</w:t>
-      </w:r>
-      <w:r>
-        <w:rPr>
-          <w:b/>
-          <w:sz w:val="32"/>
-          <w:szCs w:val="32"/>
-        </w:rPr>
-        <w:t>,гибель. Дан.2:10-12.</w:t>
-      </w:r>
-    </w:p>
-    <w:p>
-      <w:pPr>
-        <w:rPr>
-          <w:b/>
-          <w:sz w:val="32"/>
-          <w:szCs w:val="32"/>
-        </w:rPr>
-      </w:pPr>
-      <w:r>
-        <w:rPr>
-          <w:b/>
-          <w:sz w:val="32"/>
-          <w:szCs w:val="32"/>
-        </w:rPr>
-        <w:t>(3</w:t>
-      </w:r>
-      <w:r>
-        <w:rPr>
-          <w:b/>
-          <w:sz w:val="32"/>
-          <w:szCs w:val="32"/>
-        </w:rPr>
-        <w:t>)Мудрость Даниила – Б. дар ради спасения многих людей.</w:t>
-      </w:r>
-    </w:p>
-    <w:p>
-      <w:pPr>
-        <w:rPr>
-          <w:b/>
-          <w:sz w:val="32"/>
-          <w:szCs w:val="32"/>
-        </w:rPr>
-      </w:pPr>
-      <w:r>
-        <w:rPr>
-          <w:b/>
-          <w:sz w:val="32"/>
-          <w:szCs w:val="32"/>
-        </w:rPr>
-        <w:t>(</w:t>
-      </w:r>
-      <w:r>
-        <w:rPr>
-          <w:b/>
-          <w:sz w:val="32"/>
-          <w:szCs w:val="32"/>
-        </w:rPr>
-        <w:t>4</w:t>
-      </w:r>
-      <w:r>
-        <w:rPr>
-          <w:b/>
-          <w:sz w:val="32"/>
-          <w:szCs w:val="32"/>
-        </w:rPr>
-        <w:t>)</w:t>
-      </w:r>
-      <w:r>
-        <w:rPr>
-          <w:b/>
-          <w:sz w:val="32"/>
-          <w:szCs w:val="32"/>
-        </w:rPr>
-        <w:t xml:space="preserve">4 царства – приход Христа.  </w:t>
-      </w:r>
-      <w:r>
-        <w:rPr>
-          <w:b/>
-          <w:sz w:val="32"/>
-          <w:szCs w:val="32"/>
-        </w:rPr>
-        <w:t>1-е Ин.3:8.</w:t>
-      </w:r>
-    </w:p>
-    <w:p>
-      <w:pPr>
-        <w:rPr>
-          <w:b/>
-          <w:sz w:val="32"/>
-          <w:szCs w:val="32"/>
-        </w:rPr>
-      </w:pPr>
-      <w:r>
-        <w:rPr>
-          <w:b/>
-          <w:sz w:val="32"/>
-          <w:szCs w:val="32"/>
-        </w:rPr>
-        <w:t>(а</w:t>
-      </w:r>
-      <w:r>
-        <w:rPr>
-          <w:b/>
-          <w:sz w:val="32"/>
-          <w:szCs w:val="32"/>
-        </w:rPr>
-        <w:t>)Вавилонское царство.</w:t>
-      </w:r>
-      <w:r>
-        <w:rPr>
-          <w:b/>
-          <w:sz w:val="32"/>
-          <w:szCs w:val="32"/>
-        </w:rPr>
-        <w:t xml:space="preserve"> </w:t>
-      </w:r>
-    </w:p>
-    <w:p>
-      <w:pPr>
-        <w:rPr>
-          <w:b/>
-          <w:sz w:val="32"/>
-          <w:szCs w:val="32"/>
-        </w:rPr>
-      </w:pPr>
-      <w:r>
-        <w:rPr>
-          <w:b/>
-          <w:sz w:val="32"/>
-          <w:szCs w:val="32"/>
-        </w:rPr>
-        <w:t>(б</w:t>
-      </w:r>
-      <w:r>
-        <w:rPr>
-          <w:b/>
-          <w:sz w:val="32"/>
-          <w:szCs w:val="32"/>
-        </w:rPr>
-        <w:t>)Мидо-Персидское царство.</w:t>
-      </w:r>
-    </w:p>
-    <w:p>
-      <w:pPr>
-        <w:rPr>
-          <w:b/>
-          <w:sz w:val="32"/>
-          <w:szCs w:val="32"/>
-        </w:rPr>
-      </w:pPr>
-      <w:r>
-        <w:rPr>
-          <w:b/>
-          <w:sz w:val="32"/>
-          <w:szCs w:val="32"/>
-        </w:rPr>
-        <w:t>(в</w:t>
-      </w:r>
-      <w:r>
-        <w:rPr>
-          <w:b/>
-          <w:sz w:val="32"/>
-          <w:szCs w:val="32"/>
-        </w:rPr>
-        <w:t>)Греческое царство.</w:t>
-      </w:r>
-    </w:p>
-    <w:p>
-      <w:pPr>
-        <w:rPr>
-          <w:b/>
-          <w:sz w:val="32"/>
-          <w:szCs w:val="32"/>
-        </w:rPr>
-      </w:pPr>
-      <w:r>
-        <w:rPr>
-          <w:b/>
-          <w:sz w:val="32"/>
-          <w:szCs w:val="32"/>
-        </w:rPr>
-        <w:t>(г</w:t>
-      </w:r>
-      <w:r>
-        <w:rPr>
-          <w:b/>
-          <w:sz w:val="32"/>
-          <w:szCs w:val="32"/>
-        </w:rPr>
-        <w:t>)Римское царство.</w:t>
-      </w:r>
-    </w:p>
-    <w:p>
-      <w:pPr>
-        <w:rPr>
-          <w:b/>
-          <w:sz w:val="32"/>
-          <w:szCs w:val="32"/>
-        </w:rPr>
-      </w:pPr>
-      <w:r>
-        <w:rPr>
-          <w:b/>
-          <w:sz w:val="32"/>
-          <w:szCs w:val="32"/>
-        </w:rPr>
-        <w:t>(д</w:t>
-      </w:r>
-      <w:r>
-        <w:rPr>
-          <w:b/>
-          <w:sz w:val="32"/>
-          <w:szCs w:val="32"/>
-        </w:rPr>
-        <w:t>)Огромный камень – Христос,Ц.Б.</w:t>
-      </w:r>
-    </w:p>
-    <w:p>
-      <w:pPr>
-        <w:rPr>
-          <w:b/>
-          <w:sz w:val="32"/>
-          <w:szCs w:val="32"/>
-        </w:rPr>
-      </w:pPr>
-      <w:r>
-        <w:rPr>
-          <w:b/>
-          <w:sz w:val="32"/>
-          <w:szCs w:val="32"/>
-        </w:rPr>
-        <w:t>(5</w:t>
-      </w:r>
-      <w:r>
-        <w:rPr>
-          <w:b/>
-          <w:sz w:val="32"/>
-          <w:szCs w:val="32"/>
-        </w:rPr>
-        <w:t>)</w:t>
-      </w:r>
-      <w:r>
-        <w:rPr>
-          <w:b/>
-          <w:sz w:val="32"/>
-          <w:szCs w:val="32"/>
-        </w:rPr>
-        <w:t xml:space="preserve">Признание </w:t>
-      </w:r>
-      <w:r>
-        <w:rPr>
-          <w:b/>
-          <w:sz w:val="32"/>
-          <w:szCs w:val="32"/>
-        </w:rPr>
-        <w:t xml:space="preserve">Навуходоносором </w:t>
-      </w:r>
-      <w:r>
-        <w:rPr>
-          <w:b/>
-          <w:sz w:val="32"/>
-          <w:szCs w:val="32"/>
-        </w:rPr>
-        <w:t>Истинного,Святого Бога – действие призывающей благодати Божьей.</w:t>
-      </w:r>
-    </w:p>
-    <w:p>
-      <w:pPr>
-        <w:rPr>
-          <w:b/>
-          <w:sz w:val="32"/>
-          <w:szCs w:val="32"/>
-        </w:rPr>
-      </w:pPr>
-      <w:r>
-        <w:rPr>
-          <w:b/>
-          <w:sz w:val="32"/>
-          <w:szCs w:val="32"/>
-        </w:rPr>
-        <w:t>(6)Возвышение Даниила – Божий план свершения Вс.Ев.,</w:t>
-      </w:r>
-    </w:p>
-    <w:p>
-      <w:pPr>
-        <w:rPr>
-          <w:b/>
-          <w:sz w:val="32"/>
-          <w:szCs w:val="32"/>
-        </w:rPr>
-      </w:pPr>
-      <w:r>
-        <w:rPr>
-          <w:b/>
-          <w:sz w:val="32"/>
-          <w:szCs w:val="32"/>
-        </w:rPr>
-        <w:t>важность понимания и исполнения предназначения народа</w:t>
-      </w:r>
-    </w:p>
-    <w:p>
-      <w:pPr>
-        <w:rPr>
-          <w:b/>
-          <w:sz w:val="32"/>
-          <w:szCs w:val="32"/>
-        </w:rPr>
-      </w:pPr>
-      <w:r>
-        <w:rPr>
-          <w:b/>
-          <w:sz w:val="32"/>
-          <w:szCs w:val="32"/>
-        </w:rPr>
-        <w:t>Божьего,понимание приоритетов жизни пророка Даниила.</w:t>
-      </w:r>
-    </w:p>
-    <w:p>
-      <w:pPr>
-        <w:rPr>
-          <w:b/>
-          <w:sz w:val="32"/>
-          <w:szCs w:val="32"/>
-        </w:rPr>
-      </w:pPr>
-    </w:p>
-    <w:p>
-      <w:pPr>
-        <w:rPr>
-          <w:b/>
-          <w:sz w:val="32"/>
-          <w:szCs w:val="32"/>
-        </w:rPr>
-      </w:pPr>
-      <w:r>
-        <w:rPr>
-          <w:b/>
-          <w:sz w:val="32"/>
-          <w:szCs w:val="32"/>
-        </w:rPr>
-        <w:t>3</w:t>
-      </w:r>
-      <w:r>
-        <w:rPr>
-          <w:b/>
-          <w:sz w:val="32"/>
-          <w:szCs w:val="32"/>
-        </w:rPr>
-        <w:t>)Дан.3</w:t>
-      </w:r>
-      <w:r>
-        <w:rPr>
-          <w:b/>
-          <w:sz w:val="32"/>
-          <w:szCs w:val="32"/>
-        </w:rPr>
-        <w:t>(16-18,24-25;</w:t>
-      </w:r>
-      <w:r>
-        <w:rPr>
-          <w:b/>
-          <w:sz w:val="32"/>
-          <w:szCs w:val="32"/>
-        </w:rPr>
-        <w:t>28-29)</w:t>
-      </w:r>
-      <w:r>
-        <w:rPr>
-          <w:b/>
-          <w:sz w:val="32"/>
-          <w:szCs w:val="32"/>
-        </w:rPr>
-        <w:t>;</w:t>
-      </w:r>
-      <w:r>
-        <w:rPr>
-          <w:b/>
-          <w:sz w:val="32"/>
-          <w:szCs w:val="32"/>
-        </w:rPr>
-        <w:t xml:space="preserve"> - утверждение С.Б.,Завета,Хр</w:t>
-      </w:r>
-      <w:r>
-        <w:rPr>
-          <w:b/>
-          <w:sz w:val="32"/>
-          <w:szCs w:val="32"/>
-        </w:rPr>
-        <w:t>.</w:t>
-      </w:r>
-    </w:p>
-    <w:p>
-      <w:pPr>
-        <w:rPr>
-          <w:b/>
-          <w:sz w:val="32"/>
-          <w:szCs w:val="32"/>
-        </w:rPr>
-      </w:pPr>
-      <w:r>
-        <w:rPr>
-          <w:b/>
-          <w:sz w:val="32"/>
-          <w:szCs w:val="32"/>
-        </w:rPr>
-        <w:t xml:space="preserve">(1)Идол – </w:t>
-      </w:r>
-      <w:r>
-        <w:rPr>
-          <w:b/>
-          <w:sz w:val="32"/>
-          <w:szCs w:val="32"/>
-        </w:rPr>
-        <w:t>действие с.</w:t>
-      </w:r>
-      <w:r>
-        <w:rPr>
-          <w:b/>
-          <w:sz w:val="32"/>
-          <w:szCs w:val="32"/>
-        </w:rPr>
-        <w:t>,остановить передачу С.Б.,Завета,Хр.</w:t>
-      </w:r>
-    </w:p>
-    <w:p>
-      <w:pPr>
-        <w:rPr>
-          <w:b/>
-          <w:sz w:val="32"/>
-          <w:szCs w:val="32"/>
-        </w:rPr>
-      </w:pPr>
-      <w:r>
-        <w:rPr>
-          <w:b/>
-          <w:sz w:val="32"/>
-          <w:szCs w:val="32"/>
-        </w:rPr>
-        <w:t>(2</w:t>
-      </w:r>
-      <w:r>
-        <w:rPr>
-          <w:b/>
-          <w:sz w:val="32"/>
-          <w:szCs w:val="32"/>
-        </w:rPr>
-        <w:t>)П</w:t>
-      </w:r>
-      <w:r>
-        <w:rPr>
-          <w:b/>
-          <w:sz w:val="32"/>
-          <w:szCs w:val="32"/>
-        </w:rPr>
-        <w:t xml:space="preserve">онимание </w:t>
-      </w:r>
-      <w:r>
-        <w:rPr>
-          <w:b/>
-          <w:sz w:val="32"/>
-          <w:szCs w:val="32"/>
-        </w:rPr>
-        <w:t>С.Б.,</w:t>
-      </w:r>
-      <w:r>
-        <w:rPr>
-          <w:b/>
-          <w:sz w:val="32"/>
-          <w:szCs w:val="32"/>
-        </w:rPr>
-        <w:t>Завета,Хр. – вера Б.</w:t>
-      </w:r>
-      <w:r>
-        <w:rPr>
-          <w:b/>
-          <w:sz w:val="32"/>
-          <w:szCs w:val="32"/>
-        </w:rPr>
-        <w:t>,</w:t>
-      </w:r>
-      <w:r>
-        <w:rPr>
-          <w:b/>
-          <w:sz w:val="32"/>
-          <w:szCs w:val="32"/>
-        </w:rPr>
-        <w:t>Эммануил</w:t>
-      </w:r>
-      <w:r>
-        <w:rPr>
-          <w:b/>
-          <w:sz w:val="32"/>
-          <w:szCs w:val="32"/>
-        </w:rPr>
-        <w:t>.</w:t>
-      </w:r>
-      <w:r>
-        <w:rPr>
-          <w:b/>
-          <w:sz w:val="32"/>
-          <w:szCs w:val="32"/>
-        </w:rPr>
-        <w:t xml:space="preserve"> </w:t>
-      </w:r>
-      <w:r>
-        <w:rPr>
-          <w:b/>
-          <w:sz w:val="32"/>
-          <w:szCs w:val="32"/>
-        </w:rPr>
-        <w:t>Евр.13:5.</w:t>
-      </w:r>
-    </w:p>
-    <w:p>
-      <w:pPr>
-        <w:rPr>
-          <w:b/>
-          <w:sz w:val="32"/>
-          <w:szCs w:val="32"/>
-        </w:rPr>
-      </w:pPr>
-      <w:r>
-        <w:rPr>
-          <w:b/>
-          <w:sz w:val="32"/>
-          <w:szCs w:val="32"/>
-        </w:rPr>
-        <w:t>(3</w:t>
-      </w:r>
-      <w:r>
-        <w:rPr>
-          <w:b/>
-          <w:sz w:val="32"/>
-          <w:szCs w:val="32"/>
-        </w:rPr>
-        <w:t>)Важность понимания испытания веры чел. 1-е Пет.4:12.</w:t>
-      </w:r>
-    </w:p>
-    <w:p>
-      <w:pPr>
-        <w:rPr>
-          <w:b/>
-          <w:sz w:val="32"/>
-          <w:szCs w:val="32"/>
-        </w:rPr>
-      </w:pPr>
-      <w:r>
-        <w:rPr>
-          <w:b/>
-          <w:sz w:val="32"/>
-          <w:szCs w:val="32"/>
-        </w:rPr>
-        <w:t>(4</w:t>
-      </w:r>
-      <w:r>
-        <w:rPr>
-          <w:b/>
-          <w:sz w:val="32"/>
-          <w:szCs w:val="32"/>
-        </w:rPr>
-        <w:t>)Важность понимания Божьего суверенитета и контроля,</w:t>
-      </w:r>
-    </w:p>
-    <w:p>
-      <w:pPr>
-        <w:rPr>
-          <w:b/>
-          <w:sz w:val="32"/>
-          <w:szCs w:val="32"/>
-        </w:rPr>
-      </w:pPr>
-      <w:r>
-        <w:rPr>
-          <w:b/>
-          <w:sz w:val="32"/>
-          <w:szCs w:val="32"/>
-        </w:rPr>
-        <w:t>судьба человека,</w:t>
-      </w:r>
-      <w:r>
-        <w:rPr>
-          <w:b/>
-          <w:sz w:val="32"/>
-          <w:szCs w:val="32"/>
-        </w:rPr>
-        <w:t>исполнение Божьего плана.</w:t>
-      </w:r>
-      <w:r>
-        <w:rPr>
-          <w:b/>
-          <w:sz w:val="32"/>
-          <w:szCs w:val="32"/>
-        </w:rPr>
-        <w:t xml:space="preserve"> </w:t>
-      </w:r>
-    </w:p>
-    <w:p>
-      <w:pPr>
-        <w:rPr>
-          <w:b/>
-          <w:sz w:val="32"/>
-          <w:szCs w:val="32"/>
-        </w:rPr>
-      </w:pPr>
-      <w:r>
-        <w:rPr>
-          <w:b/>
-          <w:sz w:val="32"/>
-          <w:szCs w:val="32"/>
-        </w:rPr>
-        <w:t>(5</w:t>
-      </w:r>
-      <w:r>
-        <w:rPr>
-          <w:b/>
-          <w:sz w:val="32"/>
-          <w:szCs w:val="32"/>
-        </w:rPr>
-        <w:t>)</w:t>
-      </w:r>
-      <w:r>
-        <w:rPr>
-          <w:b/>
-          <w:sz w:val="32"/>
-          <w:szCs w:val="32"/>
-        </w:rPr>
-        <w:t xml:space="preserve">Передача С.Б.,Завета,Хр.,Вс.Ев. в Вавилонском царстве – </w:t>
-      </w:r>
-    </w:p>
-    <w:p>
-      <w:pPr>
-        <w:rPr>
-          <w:b/>
-          <w:sz w:val="32"/>
-          <w:szCs w:val="32"/>
-        </w:rPr>
-      </w:pPr>
-      <w:r>
-        <w:rPr>
-          <w:b/>
-          <w:sz w:val="32"/>
-          <w:szCs w:val="32"/>
-        </w:rPr>
-        <w:t>действие призывающей благодати Божьей.</w:t>
-      </w:r>
-      <w:r>
-        <w:rPr>
-          <w:b/>
-          <w:sz w:val="32"/>
-          <w:szCs w:val="32"/>
-        </w:rPr>
-        <w:t xml:space="preserve"> </w:t>
-      </w:r>
-    </w:p>
-    <w:p>
-      <w:pPr>
-        <w:rPr>
-          <w:b/>
-          <w:sz w:val="32"/>
-          <w:szCs w:val="32"/>
-        </w:rPr>
-      </w:pPr>
-    </w:p>
-    <w:p>
-      <w:pPr>
-        <w:rPr>
-          <w:b/>
-          <w:sz w:val="32"/>
-          <w:szCs w:val="32"/>
-        </w:rPr>
-      </w:pPr>
-      <w:r>
-        <w:rPr>
-          <w:b/>
-          <w:sz w:val="32"/>
-          <w:szCs w:val="32"/>
-        </w:rPr>
-        <w:t>4)Дан.4</w:t>
-      </w:r>
-      <w:r>
-        <w:rPr>
-          <w:b/>
-          <w:sz w:val="32"/>
-          <w:szCs w:val="32"/>
-        </w:rPr>
-        <w:t>;</w:t>
-      </w:r>
-      <w:r>
-        <w:rPr>
-          <w:b/>
-          <w:sz w:val="32"/>
-          <w:szCs w:val="32"/>
-        </w:rPr>
-        <w:t xml:space="preserve"> - </w:t>
-      </w:r>
-      <w:r>
-        <w:rPr>
-          <w:b/>
-          <w:sz w:val="32"/>
-          <w:szCs w:val="32"/>
-        </w:rPr>
-        <w:t>принятие С.Б.,Завета,Хр.,спасение.</w:t>
-      </w:r>
-    </w:p>
-    <w:p>
-      <w:pPr>
-        <w:rPr>
-          <w:b/>
-          <w:sz w:val="32"/>
-          <w:szCs w:val="32"/>
-        </w:rPr>
-      </w:pPr>
-      <w:r>
-        <w:rPr>
-          <w:b/>
-          <w:sz w:val="32"/>
-          <w:szCs w:val="32"/>
-        </w:rPr>
-        <w:t>(1)Дан.</w:t>
-      </w:r>
-      <w:r>
-        <w:rPr>
-          <w:b/>
-          <w:sz w:val="32"/>
-          <w:szCs w:val="32"/>
-        </w:rPr>
-        <w:t>4:1-15(4:5,15</w:t>
-      </w:r>
-      <w:r>
-        <w:rPr>
-          <w:b/>
-          <w:sz w:val="32"/>
-          <w:szCs w:val="32"/>
-        </w:rPr>
-        <w:t>); - понимание С.Б.,Завета,Хр.,Эммануил.</w:t>
-      </w:r>
-    </w:p>
-    <w:p>
-      <w:pPr>
-        <w:rPr>
-          <w:b/>
-          <w:sz w:val="32"/>
-          <w:szCs w:val="32"/>
-        </w:rPr>
-      </w:pPr>
-      <w:r>
-        <w:rPr>
-          <w:b/>
-          <w:sz w:val="32"/>
-          <w:szCs w:val="32"/>
-        </w:rPr>
-        <w:t>(2)Дан.</w:t>
-      </w:r>
-      <w:r>
-        <w:rPr>
-          <w:b/>
-          <w:sz w:val="32"/>
-          <w:szCs w:val="32"/>
-        </w:rPr>
-        <w:t>4:16-23; - сон Навуходоносора,Божье</w:t>
-      </w:r>
-      <w:r>
-        <w:rPr>
-          <w:b/>
-          <w:sz w:val="32"/>
-          <w:szCs w:val="32"/>
-        </w:rPr>
-        <w:t xml:space="preserve"> обличение.</w:t>
-      </w:r>
-    </w:p>
-    <w:p>
-      <w:pPr>
-        <w:rPr>
-          <w:b/>
-          <w:sz w:val="32"/>
-          <w:szCs w:val="32"/>
-        </w:rPr>
-      </w:pPr>
-      <w:r>
-        <w:rPr>
-          <w:b/>
-          <w:sz w:val="32"/>
-          <w:szCs w:val="32"/>
-        </w:rPr>
-        <w:t>(3</w:t>
-      </w:r>
-      <w:r>
-        <w:rPr>
-          <w:b/>
-          <w:sz w:val="32"/>
-          <w:szCs w:val="32"/>
-        </w:rPr>
-        <w:t>)Дан.4:24; - в</w:t>
-      </w:r>
-      <w:r>
-        <w:rPr>
-          <w:b/>
-          <w:sz w:val="32"/>
-          <w:szCs w:val="32"/>
-        </w:rPr>
-        <w:t>ажность спасения и освящения для человека.</w:t>
-      </w:r>
-    </w:p>
-    <w:p>
-      <w:pPr>
-        <w:rPr>
-          <w:b/>
-          <w:sz w:val="32"/>
-          <w:szCs w:val="32"/>
-        </w:rPr>
-      </w:pPr>
-      <w:r>
-        <w:rPr>
-          <w:b/>
-          <w:sz w:val="32"/>
-          <w:szCs w:val="32"/>
-        </w:rPr>
-        <w:t>(а)Искупление грехов – Правда,Христос.</w:t>
-      </w:r>
-    </w:p>
-    <w:p>
-      <w:pPr>
-        <w:rPr>
-          <w:b/>
-          <w:sz w:val="32"/>
-          <w:szCs w:val="32"/>
-        </w:rPr>
-      </w:pPr>
-      <w:r>
-        <w:rPr>
-          <w:b/>
-          <w:sz w:val="32"/>
-          <w:szCs w:val="32"/>
-        </w:rPr>
-        <w:t>(б)Беззакония – измененный образ жизни(следствие спасения).</w:t>
-      </w:r>
-    </w:p>
-    <w:p>
-      <w:pPr>
-        <w:rPr>
-          <w:b/>
-          <w:sz w:val="32"/>
-          <w:szCs w:val="32"/>
-        </w:rPr>
-      </w:pPr>
-      <w:r>
-        <w:rPr>
-          <w:b/>
-          <w:sz w:val="32"/>
-          <w:szCs w:val="32"/>
-        </w:rPr>
-        <w:t>(4</w:t>
-      </w:r>
-      <w:r>
-        <w:rPr>
-          <w:b/>
-          <w:sz w:val="32"/>
-          <w:szCs w:val="32"/>
-        </w:rPr>
-        <w:t>)Дан.4:26-27; - н</w:t>
-      </w:r>
-      <w:r>
-        <w:rPr>
-          <w:b/>
-          <w:sz w:val="32"/>
-          <w:szCs w:val="32"/>
-        </w:rPr>
-        <w:t>епонимание Божьего</w:t>
-      </w:r>
-      <w:r>
-        <w:rPr>
-          <w:b/>
-          <w:sz w:val="32"/>
-          <w:szCs w:val="32"/>
-        </w:rPr>
-        <w:t xml:space="preserve"> суверенитета.</w:t>
-      </w:r>
-    </w:p>
-    <w:p>
-      <w:pPr>
-        <w:rPr>
-          <w:b/>
-          <w:sz w:val="32"/>
-          <w:szCs w:val="32"/>
-        </w:rPr>
-      </w:pPr>
-      <w:r>
-        <w:rPr>
-          <w:b/>
-          <w:sz w:val="32"/>
-          <w:szCs w:val="32"/>
-        </w:rPr>
-        <w:t>(5</w:t>
-      </w:r>
-      <w:r>
-        <w:rPr>
-          <w:b/>
-          <w:sz w:val="32"/>
-          <w:szCs w:val="32"/>
-        </w:rPr>
-        <w:t xml:space="preserve">)Дан.4:28-30; - Божья </w:t>
-      </w:r>
-      <w:r>
-        <w:rPr>
-          <w:b/>
-          <w:sz w:val="32"/>
-          <w:szCs w:val="32"/>
-        </w:rPr>
-        <w:t>любовь</w:t>
-      </w:r>
-      <w:r>
-        <w:rPr>
-          <w:b/>
-          <w:sz w:val="32"/>
-          <w:szCs w:val="32"/>
-        </w:rPr>
-        <w:t xml:space="preserve"> и милость</w:t>
-      </w:r>
-      <w:r>
-        <w:rPr>
-          <w:b/>
-          <w:sz w:val="32"/>
-          <w:szCs w:val="32"/>
-        </w:rPr>
-        <w:t>(обстоятельства</w:t>
-      </w:r>
-      <w:r>
-        <w:rPr>
-          <w:b/>
-          <w:sz w:val="32"/>
-          <w:szCs w:val="32"/>
-        </w:rPr>
-        <w:t>).</w:t>
-      </w:r>
-    </w:p>
-    <w:p>
-      <w:pPr>
-        <w:rPr>
-          <w:b/>
-          <w:sz w:val="32"/>
-          <w:szCs w:val="32"/>
-        </w:rPr>
-      </w:pPr>
-      <w:r>
-        <w:rPr>
-          <w:b/>
-          <w:sz w:val="32"/>
-          <w:szCs w:val="32"/>
-        </w:rPr>
-        <w:t>(6</w:t>
-      </w:r>
-      <w:r>
-        <w:rPr>
-          <w:b/>
-          <w:sz w:val="32"/>
-          <w:szCs w:val="32"/>
-        </w:rPr>
-        <w:t xml:space="preserve">)Дан.4:31-34; - </w:t>
-      </w:r>
-      <w:r>
-        <w:rPr>
-          <w:b/>
-          <w:sz w:val="32"/>
-          <w:szCs w:val="32"/>
-        </w:rPr>
-        <w:t>принятие С.Б.,Завета,Хр.,спасение царя</w:t>
-      </w:r>
-    </w:p>
-    <w:p>
-      <w:pPr>
-        <w:rPr>
-          <w:b/>
-          <w:sz w:val="32"/>
-          <w:szCs w:val="32"/>
-        </w:rPr>
-      </w:pPr>
-      <w:r>
-        <w:rPr>
-          <w:b/>
-          <w:sz w:val="32"/>
-          <w:szCs w:val="32"/>
-        </w:rPr>
-        <w:t>Навуходоносора(участие в написании книги Даниил,4-ая гл.)</w:t>
-      </w:r>
-    </w:p>
-    <w:p>
-      <w:pPr>
-        <w:rPr>
-          <w:b/>
-          <w:sz w:val="32"/>
-          <w:szCs w:val="32"/>
-        </w:rPr>
-      </w:pPr>
-      <w:r>
-        <w:rPr>
-          <w:b/>
-          <w:sz w:val="32"/>
-          <w:szCs w:val="32"/>
-        </w:rPr>
-        <w:t>(7)</w:t>
-      </w:r>
-      <w:r>
-        <w:rPr>
-          <w:b/>
-          <w:sz w:val="32"/>
-          <w:szCs w:val="32"/>
-        </w:rPr>
-        <w:t>Смерть царя Навуходоносора в 562</w:t>
-      </w:r>
-      <w:r>
-        <w:rPr>
-          <w:b/>
-          <w:sz w:val="32"/>
-          <w:szCs w:val="32"/>
-        </w:rPr>
-        <w:t xml:space="preserve"> г. до Р.Х.,исполнение</w:t>
-      </w:r>
-    </w:p>
-    <w:p>
-      <w:pPr>
-        <w:rPr>
-          <w:b/>
-          <w:sz w:val="32"/>
-          <w:szCs w:val="32"/>
-        </w:rPr>
-      </w:pPr>
-      <w:r>
-        <w:rPr>
-          <w:b/>
-          <w:sz w:val="32"/>
-          <w:szCs w:val="32"/>
-        </w:rPr>
-        <w:t>предназначения,поз</w:t>
-      </w:r>
-      <w:r>
-        <w:rPr>
-          <w:b/>
-          <w:sz w:val="32"/>
-          <w:szCs w:val="32"/>
-        </w:rPr>
-        <w:t>нание и передача С.Б.,Завета,Хр.</w:t>
-      </w:r>
-    </w:p>
-    <w:p>
-      <w:pPr>
-        <w:rPr>
-          <w:b/>
-          <w:sz w:val="32"/>
-          <w:szCs w:val="32"/>
-        </w:rPr>
-      </w:pPr>
-    </w:p>
-    <w:p>
-      <w:pPr>
-        <w:rPr>
-          <w:b/>
-          <w:sz w:val="32"/>
-          <w:szCs w:val="32"/>
-        </w:rPr>
-      </w:pPr>
-      <w:r>
-        <w:rPr>
-          <w:b/>
-          <w:sz w:val="32"/>
-          <w:szCs w:val="32"/>
-        </w:rPr>
-        <w:t>5</w:t>
-      </w:r>
-      <w:r>
-        <w:rPr>
-          <w:b/>
-          <w:sz w:val="32"/>
-          <w:szCs w:val="32"/>
-        </w:rPr>
-        <w:t xml:space="preserve">)Дан.5; - непринятие </w:t>
-      </w:r>
-      <w:r>
-        <w:rPr>
-          <w:b/>
-          <w:sz w:val="32"/>
-          <w:szCs w:val="32"/>
-        </w:rPr>
-        <w:t>С.Б.,</w:t>
-      </w:r>
-      <w:r>
-        <w:rPr>
-          <w:b/>
-          <w:sz w:val="32"/>
-          <w:szCs w:val="32"/>
-        </w:rPr>
-        <w:t>Завета,Хр.</w:t>
-      </w:r>
-      <w:r>
-        <w:rPr>
-          <w:b/>
-          <w:sz w:val="32"/>
-          <w:szCs w:val="32"/>
-        </w:rPr>
-        <w:t>,исполнение С.Б.</w:t>
-      </w:r>
-      <w:r>
-        <w:rPr>
-          <w:b/>
-          <w:sz w:val="32"/>
-          <w:szCs w:val="32"/>
-        </w:rPr>
-        <w:t xml:space="preserve"> </w:t>
-      </w:r>
-      <w:r>
-        <w:rPr>
-          <w:b/>
-          <w:sz w:val="32"/>
-          <w:szCs w:val="32"/>
-        </w:rPr>
-        <w:t>Рим.6:23.</w:t>
-      </w:r>
-    </w:p>
-    <w:p>
-      <w:pPr>
-        <w:rPr>
-          <w:b/>
-          <w:sz w:val="32"/>
-          <w:szCs w:val="32"/>
-        </w:rPr>
-      </w:pPr>
-      <w:r>
-        <w:rPr>
-          <w:b/>
-          <w:sz w:val="32"/>
-          <w:szCs w:val="32"/>
-        </w:rPr>
-        <w:t>(1)Непринятие С.Б.,Завета,Хр.,Богохульство,идолопоклонство.</w:t>
-      </w:r>
-    </w:p>
-    <w:p>
-      <w:pPr>
-        <w:rPr>
-          <w:b/>
-          <w:sz w:val="32"/>
-          <w:szCs w:val="32"/>
-        </w:rPr>
-      </w:pPr>
-      <w:r>
-        <w:rPr>
-          <w:b/>
-          <w:sz w:val="32"/>
-          <w:szCs w:val="32"/>
-        </w:rPr>
-        <w:t>(2)Важность слышания С.Б.,Завета,Хр. – Б. милость,благодать.</w:t>
-      </w:r>
-    </w:p>
-    <w:p>
-      <w:pPr>
-        <w:rPr>
-          <w:b/>
-          <w:sz w:val="32"/>
-          <w:szCs w:val="32"/>
-        </w:rPr>
-      </w:pPr>
-      <w:r>
-        <w:rPr>
-          <w:b/>
-          <w:sz w:val="32"/>
-          <w:szCs w:val="32"/>
-        </w:rPr>
-        <w:t>(Понимание С.Б.,Завета,Хр. – царица Вавилонской империи).</w:t>
-      </w:r>
-    </w:p>
-    <w:p>
-      <w:pPr>
-        <w:rPr>
-          <w:b/>
-          <w:sz w:val="32"/>
-          <w:szCs w:val="32"/>
-        </w:rPr>
-      </w:pPr>
-      <w:r>
-        <w:rPr>
-          <w:b/>
-          <w:sz w:val="32"/>
-          <w:szCs w:val="32"/>
-        </w:rPr>
-        <w:t>Дан.5:11</w:t>
-      </w:r>
-      <w:r>
-        <w:rPr>
-          <w:b/>
-          <w:sz w:val="32"/>
-          <w:szCs w:val="32"/>
-        </w:rPr>
-        <w:t>,14.</w:t>
-      </w:r>
-    </w:p>
-    <w:p>
-      <w:pPr>
-        <w:rPr>
-          <w:b/>
-          <w:sz w:val="32"/>
-          <w:szCs w:val="32"/>
-        </w:rPr>
-      </w:pPr>
-      <w:r>
-        <w:rPr>
-          <w:b/>
-          <w:sz w:val="32"/>
-          <w:szCs w:val="32"/>
-        </w:rPr>
-        <w:t>(3)Непринятие С.Б.,Завета,Хр. – Божий суд,исполнение С.Б.</w:t>
-      </w:r>
-    </w:p>
-    <w:p>
-      <w:pPr>
-        <w:rPr>
-          <w:b/>
-          <w:sz w:val="32"/>
-          <w:szCs w:val="32"/>
-        </w:rPr>
-      </w:pPr>
-      <w:r>
-        <w:rPr>
-          <w:b/>
-          <w:sz w:val="32"/>
-          <w:szCs w:val="32"/>
-        </w:rPr>
-        <w:t xml:space="preserve">  </w:t>
-      </w:r>
-    </w:p>
-    <w:p>
-      <w:pPr>
-        <w:rPr>
-          <w:b/>
-          <w:sz w:val="32"/>
-          <w:szCs w:val="32"/>
-        </w:rPr>
-      </w:pPr>
-      <w:r>
-        <w:rPr>
-          <w:b/>
-          <w:sz w:val="32"/>
-          <w:szCs w:val="32"/>
-        </w:rPr>
-        <w:t>Заключение:</w:t>
-      </w:r>
-    </w:p>
-    <w:p>
-      <w:pPr>
-        <w:rPr>
-          <w:b/>
-          <w:sz w:val="32"/>
-          <w:szCs w:val="32"/>
-        </w:rPr>
-      </w:pPr>
-      <w:r>
-        <w:rPr>
-          <w:b/>
-          <w:sz w:val="32"/>
-          <w:szCs w:val="32"/>
-        </w:rPr>
-        <w:t>(1)Важность С.Б.,Завета,Хр. для человека.</w:t>
-      </w:r>
-    </w:p>
-    <w:p>
-      <w:pPr>
-        <w:rPr>
-          <w:b/>
-          <w:sz w:val="32"/>
-          <w:szCs w:val="32"/>
-        </w:rPr>
-      </w:pPr>
-      <w:r>
-        <w:rPr>
-          <w:b/>
-          <w:sz w:val="32"/>
-          <w:szCs w:val="32"/>
-        </w:rPr>
-        <w:t>(2)Важность понимания и исполнения предназначения.</w:t>
-      </w:r>
-    </w:p>
-    <w:p>
-      <w:pPr>
-        <w:rPr>
-          <w:b/>
-          <w:sz w:val="32"/>
-          <w:szCs w:val="32"/>
-        </w:rPr>
-      </w:pPr>
-      <w:r>
-        <w:rPr>
-          <w:b/>
-          <w:sz w:val="32"/>
-          <w:szCs w:val="32"/>
-        </w:rPr>
-        <w:t>(3)Важность понимания действия с.</w:t>
-      </w:r>
+      </w:pPr>
     </w:p>
     <w:p>
       <w:pPr>
@@ -27509,56 +27285,15 @@
           <w:szCs w:val="40"/>
         </w:rPr>
       </w:pPr>
-      <w:r>
+    </w:p>
+    <w:p>
+      <w:pPr>
         <w:rPr>
           <w:b/>
           <w:sz w:val="40"/>
           <w:szCs w:val="40"/>
         </w:rPr>
-        <w:t>2.</w:t>
-      </w:r>
-      <w:r>
-        <w:rPr>
-          <w:b/>
-          <w:sz w:val="32"/>
-          <w:szCs w:val="32"/>
-        </w:rPr>
-        <w:t>1)Предназначение Израильского народа – сохранение и</w:t>
-      </w:r>
-    </w:p>
-    <w:p>
-      <w:pPr>
-        <w:rPr>
-          <w:b/>
-          <w:sz w:val="32"/>
-          <w:szCs w:val="32"/>
-        </w:rPr>
-      </w:pPr>
-      <w:r>
-        <w:rPr>
-          <w:b/>
-          <w:sz w:val="32"/>
-          <w:szCs w:val="32"/>
-        </w:rPr>
-        <w:t>передача Завета,Хр.,Ханаан - Вс.Ев.  Рим.3:2;2-я Пар.36:5-23.</w:t>
-      </w:r>
-    </w:p>
-    <w:p>
-      <w:pPr>
-        <w:rPr>
-          <w:b/>
-          <w:sz w:val="32"/>
-          <w:szCs w:val="32"/>
-        </w:rPr>
-      </w:pPr>
-      <w:r>
-        <w:rPr>
-          <w:b/>
-          <w:sz w:val="32"/>
-          <w:szCs w:val="32"/>
-        </w:rPr>
-        <w:t>Быт.1:27;2:7,17(Быт.3:1-7; - Рим.5:12;6:23;Еф.2:2); - Быт.3:15,21.</w:t>
-      </w:r>
+      </w:pPr>
     </w:p>
     <w:p>
       <w:pPr>
@@ -27573,1962 +27308,6 @@
       <w:pPr>
         <w:rPr>
           <w:b/>
-          <w:sz w:val="32"/>
-          <w:szCs w:val="32"/>
-        </w:rPr>
-      </w:pPr>
-      <w:r>
-        <w:rPr>
-          <w:b/>
-          <w:sz w:val="32"/>
-          <w:szCs w:val="32"/>
-        </w:rPr>
-        <w:t>2</w:t>
-      </w:r>
-      <w:r>
-        <w:rPr>
-          <w:b/>
-          <w:sz w:val="32"/>
-          <w:szCs w:val="32"/>
-        </w:rPr>
-        <w:t xml:space="preserve">)Дан.6; - </w:t>
-      </w:r>
-      <w:r>
-        <w:rPr>
-          <w:b/>
-          <w:sz w:val="32"/>
-          <w:szCs w:val="32"/>
-        </w:rPr>
-        <w:t>передача С.Б.,</w:t>
-      </w:r>
-      <w:r>
-        <w:rPr>
-          <w:b/>
-          <w:sz w:val="32"/>
-          <w:szCs w:val="32"/>
-        </w:rPr>
-        <w:t>Завет</w:t>
-      </w:r>
-      <w:r>
-        <w:rPr>
-          <w:b/>
-          <w:sz w:val="32"/>
-          <w:szCs w:val="32"/>
-        </w:rPr>
-        <w:t>а,Хр.,</w:t>
-      </w:r>
-      <w:r>
-        <w:rPr>
-          <w:b/>
-          <w:sz w:val="32"/>
-          <w:szCs w:val="32"/>
-        </w:rPr>
-        <w:t>Вс.Ев.</w:t>
-      </w:r>
-      <w:r>
-        <w:rPr>
-          <w:b/>
-          <w:sz w:val="32"/>
-          <w:szCs w:val="32"/>
-        </w:rPr>
-        <w:t xml:space="preserve"> </w:t>
-      </w:r>
-      <w:r>
-        <w:rPr>
-          <w:b/>
-          <w:sz w:val="32"/>
-          <w:szCs w:val="32"/>
-        </w:rPr>
-        <w:t>1-е Тим.2:4.</w:t>
-      </w:r>
-    </w:p>
-    <w:p>
-      <w:pPr>
-        <w:rPr>
-          <w:b/>
-          <w:sz w:val="32"/>
-          <w:szCs w:val="32"/>
-        </w:rPr>
-      </w:pPr>
-      <w:r>
-        <w:rPr>
-          <w:b/>
-          <w:sz w:val="32"/>
-          <w:szCs w:val="32"/>
-        </w:rPr>
-        <w:t>(1)Д</w:t>
-      </w:r>
-      <w:r>
-        <w:rPr>
-          <w:b/>
-          <w:sz w:val="32"/>
-          <w:szCs w:val="32"/>
-        </w:rPr>
-        <w:t>ан.6:1-17; - действие с.,</w:t>
-      </w:r>
-      <w:r>
-        <w:rPr>
-          <w:b/>
-          <w:sz w:val="32"/>
-          <w:szCs w:val="32"/>
-        </w:rPr>
-        <w:t>остановить передачу С.Б.,Завета,Хр.</w:t>
-      </w:r>
-    </w:p>
-    <w:p>
-      <w:pPr>
-        <w:rPr>
-          <w:b/>
-          <w:sz w:val="32"/>
-          <w:szCs w:val="32"/>
-        </w:rPr>
-      </w:pPr>
-      <w:r>
-        <w:rPr>
-          <w:b/>
-          <w:sz w:val="32"/>
-          <w:szCs w:val="32"/>
-        </w:rPr>
-        <w:t>(2)Дан.6:10; - важность исполнения предназначения. Дн.5:29.</w:t>
-      </w:r>
-    </w:p>
-    <w:p>
-      <w:pPr>
-        <w:rPr>
-          <w:b/>
-          <w:sz w:val="32"/>
-          <w:szCs w:val="32"/>
-        </w:rPr>
-      </w:pPr>
-      <w:r>
-        <w:rPr>
-          <w:b/>
-          <w:sz w:val="32"/>
-          <w:szCs w:val="32"/>
-        </w:rPr>
-        <w:t>(3</w:t>
-      </w:r>
-      <w:r>
-        <w:rPr>
-          <w:b/>
-          <w:sz w:val="32"/>
-          <w:szCs w:val="32"/>
-        </w:rPr>
-        <w:t>)Дан.6:18-24; - Б. суверенитет и контроль,жизнь и смерть чел</w:t>
-      </w:r>
-      <w:r>
-        <w:rPr>
-          <w:b/>
-          <w:sz w:val="32"/>
-          <w:szCs w:val="32"/>
-        </w:rPr>
-        <w:t>.</w:t>
-      </w:r>
-    </w:p>
-    <w:p>
-      <w:pPr>
-        <w:rPr>
-          <w:b/>
-          <w:sz w:val="32"/>
-          <w:szCs w:val="32"/>
-        </w:rPr>
-      </w:pPr>
-      <w:r>
-        <w:rPr>
-          <w:b/>
-          <w:sz w:val="32"/>
-          <w:szCs w:val="32"/>
-        </w:rPr>
-        <w:t>(</w:t>
-      </w:r>
-      <w:r>
-        <w:rPr>
-          <w:b/>
-          <w:sz w:val="32"/>
-          <w:szCs w:val="32"/>
-        </w:rPr>
-        <w:t>4</w:t>
-      </w:r>
-      <w:r>
-        <w:rPr>
-          <w:b/>
-          <w:sz w:val="32"/>
-          <w:szCs w:val="32"/>
-        </w:rPr>
-        <w:t>)Дан.6:25-28; - П</w:t>
-      </w:r>
-      <w:r>
-        <w:rPr>
-          <w:b/>
-          <w:sz w:val="32"/>
-          <w:szCs w:val="32"/>
-        </w:rPr>
-        <w:t>ерсидское царство,</w:t>
-      </w:r>
-      <w:r>
-        <w:rPr>
-          <w:b/>
-          <w:sz w:val="32"/>
-          <w:szCs w:val="32"/>
-        </w:rPr>
-        <w:t xml:space="preserve">царь </w:t>
-      </w:r>
-      <w:r>
-        <w:rPr>
-          <w:b/>
-          <w:sz w:val="32"/>
-          <w:szCs w:val="32"/>
-        </w:rPr>
-        <w:t>Дарий</w:t>
-      </w:r>
-      <w:r>
-        <w:rPr>
-          <w:b/>
-          <w:sz w:val="32"/>
-          <w:szCs w:val="32"/>
-        </w:rPr>
-        <w:t>,</w:t>
-      </w:r>
-      <w:r>
-        <w:rPr>
-          <w:b/>
-          <w:sz w:val="32"/>
-          <w:szCs w:val="32"/>
-        </w:rPr>
-        <w:t>спасение</w:t>
-      </w:r>
-      <w:r>
-        <w:rPr>
-          <w:b/>
-          <w:sz w:val="32"/>
-          <w:szCs w:val="32"/>
-        </w:rPr>
-        <w:t xml:space="preserve">.   </w:t>
-      </w:r>
-    </w:p>
-    <w:p>
-      <w:pPr>
-        <w:rPr>
-          <w:b/>
-          <w:sz w:val="32"/>
-          <w:szCs w:val="32"/>
-        </w:rPr>
-      </w:pPr>
-    </w:p>
-    <w:p>
-      <w:pPr>
-        <w:rPr>
-          <w:b/>
-          <w:sz w:val="32"/>
-          <w:szCs w:val="32"/>
-        </w:rPr>
-      </w:pPr>
-      <w:r>
-        <w:rPr>
-          <w:b/>
-          <w:sz w:val="32"/>
-          <w:szCs w:val="32"/>
-        </w:rPr>
-        <w:t>3</w:t>
-      </w:r>
-      <w:r>
-        <w:rPr>
-          <w:b/>
-          <w:sz w:val="32"/>
-          <w:szCs w:val="32"/>
-        </w:rPr>
-        <w:t>)Дан.7</w:t>
-      </w:r>
-      <w:r>
-        <w:rPr>
-          <w:b/>
-          <w:sz w:val="32"/>
-          <w:szCs w:val="32"/>
-        </w:rPr>
-        <w:t xml:space="preserve">; - </w:t>
-      </w:r>
-      <w:r>
-        <w:rPr>
-          <w:b/>
-          <w:sz w:val="32"/>
-          <w:szCs w:val="32"/>
-        </w:rPr>
-        <w:t>Б. суверенитет,будущее</w:t>
-      </w:r>
-      <w:r>
-        <w:rPr>
-          <w:b/>
-          <w:sz w:val="32"/>
-          <w:szCs w:val="32"/>
-        </w:rPr>
-        <w:t>(пророческий сон Даниила).</w:t>
-      </w:r>
-      <w:r>
-        <w:rPr>
-          <w:b/>
-          <w:sz w:val="32"/>
-          <w:szCs w:val="32"/>
-        </w:rPr>
-        <w:t xml:space="preserve">   </w:t>
-      </w:r>
-    </w:p>
-    <w:p>
-      <w:pPr>
-        <w:rPr>
-          <w:b/>
-          <w:sz w:val="32"/>
-          <w:szCs w:val="32"/>
-        </w:rPr>
-      </w:pPr>
-      <w:r>
-        <w:rPr>
-          <w:b/>
-          <w:sz w:val="32"/>
-          <w:szCs w:val="32"/>
-        </w:rPr>
-        <w:t>(1)Дан.7:1-4; - лев,орлиные крылья(Вавилонское царство).</w:t>
-      </w:r>
-    </w:p>
-    <w:p>
-      <w:pPr>
-        <w:rPr>
-          <w:b/>
-          <w:sz w:val="32"/>
-          <w:szCs w:val="32"/>
-        </w:rPr>
-      </w:pPr>
-      <w:r>
-        <w:rPr>
-          <w:b/>
-          <w:sz w:val="32"/>
-          <w:szCs w:val="32"/>
-        </w:rPr>
-        <w:t>(2)Дан.7:5; - медведь(Мидо-Персидское царство).</w:t>
-      </w:r>
-    </w:p>
-    <w:p>
-      <w:pPr>
-        <w:rPr>
-          <w:b/>
-          <w:sz w:val="32"/>
-          <w:szCs w:val="32"/>
-        </w:rPr>
-      </w:pPr>
-      <w:r>
-        <w:rPr>
-          <w:b/>
-          <w:sz w:val="32"/>
-          <w:szCs w:val="32"/>
-        </w:rPr>
-        <w:t>(3)Дан.7:6; - бар</w:t>
-      </w:r>
-      <w:r>
-        <w:rPr>
-          <w:b/>
-          <w:sz w:val="32"/>
-          <w:szCs w:val="32"/>
-        </w:rPr>
-        <w:t>с,четыре головы и крылья(Греческое</w:t>
-      </w:r>
-      <w:r>
-        <w:rPr>
-          <w:b/>
-          <w:sz w:val="32"/>
-          <w:szCs w:val="32"/>
-        </w:rPr>
-        <w:t xml:space="preserve"> царство).</w:t>
-      </w:r>
-    </w:p>
-    <w:p>
-      <w:pPr>
-        <w:rPr>
-          <w:b/>
-          <w:sz w:val="32"/>
-          <w:szCs w:val="32"/>
-        </w:rPr>
-      </w:pPr>
-      <w:r>
-        <w:rPr>
-          <w:b/>
-          <w:sz w:val="32"/>
-          <w:szCs w:val="32"/>
-        </w:rPr>
-        <w:t>(4)Дан.7:7; - страшный зверь,10 рогов(Римское царство).</w:t>
-      </w:r>
-    </w:p>
-    <w:p>
-      <w:pPr>
-        <w:rPr>
-          <w:b/>
-          <w:sz w:val="32"/>
-          <w:szCs w:val="32"/>
-        </w:rPr>
-      </w:pPr>
-      <w:r>
-        <w:rPr>
-          <w:b/>
-          <w:sz w:val="32"/>
-          <w:szCs w:val="32"/>
-        </w:rPr>
-        <w:t>(5)Дан.7:8,20-21</w:t>
-      </w:r>
-      <w:r>
-        <w:rPr>
-          <w:b/>
-          <w:sz w:val="32"/>
-          <w:szCs w:val="32"/>
-        </w:rPr>
-        <w:t>; - особый рог(Антихрист).</w:t>
-      </w:r>
-    </w:p>
-    <w:p>
-      <w:pPr>
-        <w:rPr>
-          <w:b/>
-          <w:sz w:val="32"/>
-          <w:szCs w:val="32"/>
-        </w:rPr>
-      </w:pPr>
-      <w:r>
-        <w:rPr>
-          <w:b/>
-          <w:sz w:val="32"/>
-          <w:szCs w:val="32"/>
-        </w:rPr>
-        <w:t>(6</w:t>
-      </w:r>
-      <w:r>
-        <w:rPr>
-          <w:b/>
-          <w:sz w:val="32"/>
-          <w:szCs w:val="32"/>
-        </w:rPr>
-        <w:t>)Дан.7:9-14;</w:t>
-      </w:r>
-      <w:r>
-        <w:rPr>
-          <w:b/>
-          <w:sz w:val="32"/>
-          <w:szCs w:val="32"/>
-        </w:rPr>
-        <w:t>22-28</w:t>
-      </w:r>
-      <w:r>
-        <w:rPr>
-          <w:b/>
-          <w:sz w:val="32"/>
-          <w:szCs w:val="32"/>
-        </w:rPr>
-        <w:t xml:space="preserve"> - второе пришествие Хр.,Ц.Б.</w:t>
-      </w:r>
-    </w:p>
-    <w:p>
-      <w:pPr>
-        <w:rPr>
-          <w:b/>
-          <w:sz w:val="32"/>
-          <w:szCs w:val="32"/>
-        </w:rPr>
-      </w:pPr>
-    </w:p>
-    <w:p>
-      <w:pPr>
-        <w:rPr>
-          <w:b/>
-          <w:sz w:val="32"/>
-          <w:szCs w:val="32"/>
-        </w:rPr>
-      </w:pPr>
-      <w:r>
-        <w:rPr>
-          <w:b/>
-          <w:sz w:val="32"/>
-          <w:szCs w:val="32"/>
-        </w:rPr>
-        <w:t>4</w:t>
-      </w:r>
-      <w:r>
-        <w:rPr>
-          <w:b/>
-          <w:sz w:val="32"/>
-          <w:szCs w:val="32"/>
-        </w:rPr>
-        <w:t>)Дан.8</w:t>
-      </w:r>
-      <w:r>
-        <w:rPr>
-          <w:b/>
-          <w:sz w:val="32"/>
-          <w:szCs w:val="32"/>
-        </w:rPr>
-        <w:t>;</w:t>
-      </w:r>
-      <w:r>
-        <w:rPr>
-          <w:b/>
-          <w:sz w:val="32"/>
-          <w:szCs w:val="32"/>
-        </w:rPr>
-        <w:t xml:space="preserve"> - </w:t>
-      </w:r>
-      <w:r>
-        <w:rPr>
-          <w:b/>
-          <w:sz w:val="32"/>
-          <w:szCs w:val="32"/>
-        </w:rPr>
-        <w:t>Б.</w:t>
-      </w:r>
-      <w:r>
-        <w:rPr>
-          <w:b/>
-          <w:sz w:val="32"/>
-          <w:szCs w:val="32"/>
-        </w:rPr>
-        <w:t xml:space="preserve"> сув</w:t>
-      </w:r>
-      <w:r>
-        <w:rPr>
-          <w:b/>
-          <w:sz w:val="32"/>
-          <w:szCs w:val="32"/>
-        </w:rPr>
-        <w:t>еренитет</w:t>
-      </w:r>
-      <w:r>
-        <w:rPr>
-          <w:b/>
-          <w:sz w:val="32"/>
-          <w:szCs w:val="32"/>
-        </w:rPr>
-        <w:t>,понимание будущего</w:t>
-      </w:r>
-      <w:r>
-        <w:rPr>
-          <w:b/>
-          <w:sz w:val="32"/>
-          <w:szCs w:val="32"/>
-        </w:rPr>
-        <w:t>(видение в Сузах)</w:t>
-      </w:r>
-      <w:r>
-        <w:rPr>
-          <w:b/>
-          <w:sz w:val="32"/>
-          <w:szCs w:val="32"/>
-        </w:rPr>
-        <w:t>.</w:t>
-      </w:r>
-    </w:p>
-    <w:p>
-      <w:pPr>
-        <w:rPr>
-          <w:b/>
-          <w:sz w:val="32"/>
-          <w:szCs w:val="32"/>
-        </w:rPr>
-      </w:pPr>
-      <w:r>
-        <w:rPr>
-          <w:b/>
-          <w:sz w:val="32"/>
-          <w:szCs w:val="32"/>
-        </w:rPr>
-        <w:t>(1)</w:t>
-      </w:r>
-      <w:r>
-        <w:rPr>
-          <w:b/>
-          <w:sz w:val="32"/>
-          <w:szCs w:val="32"/>
-        </w:rPr>
-        <w:t>Дан.8:1-4</w:t>
-      </w:r>
-      <w:r>
-        <w:rPr>
-          <w:b/>
-          <w:sz w:val="32"/>
-          <w:szCs w:val="32"/>
-        </w:rPr>
-        <w:t>(</w:t>
-      </w:r>
-      <w:r>
-        <w:rPr>
-          <w:b/>
-          <w:sz w:val="32"/>
-          <w:szCs w:val="32"/>
-        </w:rPr>
-        <w:t>20</w:t>
-      </w:r>
-      <w:r>
-        <w:rPr>
-          <w:b/>
-          <w:sz w:val="32"/>
-          <w:szCs w:val="32"/>
-        </w:rPr>
-        <w:t>)</w:t>
-      </w:r>
-      <w:r>
-        <w:rPr>
-          <w:b/>
-          <w:sz w:val="32"/>
-          <w:szCs w:val="32"/>
-        </w:rPr>
-        <w:t>; - о</w:t>
-      </w:r>
-      <w:r>
-        <w:rPr>
-          <w:b/>
-          <w:sz w:val="32"/>
-          <w:szCs w:val="32"/>
-        </w:rPr>
-        <w:t>вен</w:t>
-      </w:r>
-      <w:r>
-        <w:rPr>
-          <w:b/>
-          <w:sz w:val="32"/>
-          <w:szCs w:val="32"/>
-        </w:rPr>
-        <w:t>(</w:t>
-      </w:r>
-      <w:r>
-        <w:rPr>
-          <w:b/>
-          <w:sz w:val="32"/>
-          <w:szCs w:val="32"/>
-        </w:rPr>
-        <w:t>Мидо-Персидское царство</w:t>
-      </w:r>
-      <w:r>
-        <w:rPr>
-          <w:b/>
-          <w:sz w:val="32"/>
-          <w:szCs w:val="32"/>
-        </w:rPr>
-        <w:t>)</w:t>
-      </w:r>
-      <w:r>
-        <w:rPr>
-          <w:b/>
-          <w:sz w:val="32"/>
-          <w:szCs w:val="32"/>
-        </w:rPr>
-        <w:t>.</w:t>
-      </w:r>
-    </w:p>
-    <w:p>
-      <w:pPr>
-        <w:rPr>
-          <w:b/>
-          <w:sz w:val="32"/>
-          <w:szCs w:val="32"/>
-        </w:rPr>
-      </w:pPr>
-      <w:r>
-        <w:rPr>
-          <w:b/>
-          <w:sz w:val="32"/>
-          <w:szCs w:val="32"/>
-        </w:rPr>
-        <w:t>(2)</w:t>
-      </w:r>
-      <w:r>
-        <w:rPr>
-          <w:b/>
-          <w:sz w:val="32"/>
-          <w:szCs w:val="32"/>
-        </w:rPr>
-        <w:t>Дан.8:5-7</w:t>
-      </w:r>
-      <w:r>
-        <w:rPr>
-          <w:b/>
-          <w:sz w:val="32"/>
-          <w:szCs w:val="32"/>
-        </w:rPr>
-        <w:t>(</w:t>
-      </w:r>
-      <w:r>
-        <w:rPr>
-          <w:b/>
-          <w:sz w:val="32"/>
-          <w:szCs w:val="32"/>
-        </w:rPr>
-        <w:t>21</w:t>
-      </w:r>
-      <w:r>
-        <w:rPr>
-          <w:b/>
-          <w:sz w:val="32"/>
-          <w:szCs w:val="32"/>
-        </w:rPr>
-        <w:t>)</w:t>
-      </w:r>
-      <w:r>
-        <w:rPr>
-          <w:b/>
-          <w:sz w:val="32"/>
-          <w:szCs w:val="32"/>
-        </w:rPr>
-        <w:t>; - к</w:t>
-      </w:r>
-      <w:r>
-        <w:rPr>
-          <w:b/>
-          <w:sz w:val="32"/>
-          <w:szCs w:val="32"/>
-        </w:rPr>
-        <w:t>озел</w:t>
-      </w:r>
-      <w:r>
-        <w:rPr>
-          <w:b/>
-          <w:sz w:val="32"/>
-          <w:szCs w:val="32"/>
-        </w:rPr>
-        <w:t>(</w:t>
-      </w:r>
-      <w:r>
-        <w:rPr>
-          <w:b/>
-          <w:sz w:val="32"/>
-          <w:szCs w:val="32"/>
-        </w:rPr>
-        <w:t>Греческое царство</w:t>
-      </w:r>
-      <w:r>
-        <w:rPr>
-          <w:b/>
-          <w:sz w:val="32"/>
-          <w:szCs w:val="32"/>
-        </w:rPr>
-        <w:t>)</w:t>
-      </w:r>
-      <w:r>
-        <w:rPr>
-          <w:b/>
-          <w:sz w:val="32"/>
-          <w:szCs w:val="32"/>
-        </w:rPr>
-        <w:t>.</w:t>
-      </w:r>
-    </w:p>
-    <w:p>
-      <w:pPr>
-        <w:rPr>
-          <w:b/>
-          <w:sz w:val="32"/>
-          <w:szCs w:val="32"/>
-        </w:rPr>
-      </w:pPr>
-    </w:p>
-    <w:p>
-      <w:pPr>
-        <w:rPr>
-          <w:b/>
-          <w:sz w:val="32"/>
-          <w:szCs w:val="32"/>
-        </w:rPr>
-      </w:pPr>
-      <w:r>
-        <w:rPr>
-          <w:b/>
-          <w:sz w:val="32"/>
-          <w:szCs w:val="32"/>
-        </w:rPr>
-        <w:t>(3)</w:t>
-      </w:r>
-      <w:r>
-        <w:rPr>
-          <w:b/>
-          <w:sz w:val="32"/>
-          <w:szCs w:val="32"/>
-        </w:rPr>
-        <w:t>Дан.8:8(</w:t>
-      </w:r>
-      <w:r>
-        <w:rPr>
-          <w:b/>
-          <w:sz w:val="32"/>
-          <w:szCs w:val="32"/>
-        </w:rPr>
-        <w:t>22</w:t>
-      </w:r>
-      <w:r>
-        <w:rPr>
-          <w:b/>
-          <w:sz w:val="32"/>
-          <w:szCs w:val="32"/>
-        </w:rPr>
-        <w:t>)</w:t>
-      </w:r>
-      <w:r>
-        <w:rPr>
-          <w:b/>
-          <w:sz w:val="32"/>
-          <w:szCs w:val="32"/>
-        </w:rPr>
-        <w:t>; - с</w:t>
-      </w:r>
-      <w:r>
-        <w:rPr>
-          <w:b/>
-          <w:sz w:val="32"/>
-          <w:szCs w:val="32"/>
-        </w:rPr>
-        <w:t>ломленный рог,</w:t>
-      </w:r>
-      <w:r>
-        <w:rPr>
-          <w:b/>
-          <w:sz w:val="32"/>
-          <w:szCs w:val="32"/>
-        </w:rPr>
-        <w:t>четыре других</w:t>
-      </w:r>
-      <w:r>
-        <w:rPr>
-          <w:b/>
-          <w:sz w:val="32"/>
-          <w:szCs w:val="32"/>
-        </w:rPr>
-        <w:t>,</w:t>
-      </w:r>
-    </w:p>
-    <w:p>
-      <w:pPr>
-        <w:rPr>
-          <w:b/>
-          <w:sz w:val="32"/>
-          <w:szCs w:val="32"/>
-        </w:rPr>
-      </w:pPr>
-      <w:r>
-        <w:rPr>
-          <w:b/>
-          <w:sz w:val="32"/>
-          <w:szCs w:val="32"/>
-        </w:rPr>
-        <w:t>(</w:t>
-      </w:r>
-      <w:r>
-        <w:rPr>
-          <w:b/>
-          <w:sz w:val="32"/>
-          <w:szCs w:val="32"/>
-        </w:rPr>
-        <w:t xml:space="preserve">Александр Македонский,разделение </w:t>
-      </w:r>
-      <w:r>
-        <w:rPr>
-          <w:b/>
-          <w:sz w:val="32"/>
-          <w:szCs w:val="32"/>
-        </w:rPr>
-        <w:t>Греческого царства</w:t>
-      </w:r>
-      <w:r>
-        <w:rPr>
-          <w:b/>
-          <w:sz w:val="32"/>
-          <w:szCs w:val="32"/>
-        </w:rPr>
-        <w:t xml:space="preserve"> на</w:t>
-      </w:r>
-    </w:p>
-    <w:p>
-      <w:pPr>
-        <w:rPr>
-          <w:b/>
-          <w:sz w:val="32"/>
-          <w:szCs w:val="32"/>
-        </w:rPr>
-      </w:pPr>
-      <w:r>
-        <w:rPr>
-          <w:b/>
-          <w:sz w:val="32"/>
-          <w:szCs w:val="32"/>
-        </w:rPr>
-        <w:t xml:space="preserve">четыре части между военачальниками). </w:t>
-      </w:r>
-    </w:p>
-    <w:p>
-      <w:pPr>
-        <w:rPr>
-          <w:b/>
-          <w:sz w:val="32"/>
-          <w:szCs w:val="32"/>
-        </w:rPr>
-      </w:pPr>
-      <w:r>
-        <w:rPr>
-          <w:b/>
-          <w:sz w:val="32"/>
-          <w:szCs w:val="32"/>
-        </w:rPr>
-        <w:t>(а)Птолемей – Египет</w:t>
-      </w:r>
-      <w:r>
-        <w:rPr>
-          <w:b/>
-          <w:sz w:val="32"/>
-          <w:szCs w:val="32"/>
-        </w:rPr>
-        <w:t>(присоед. Израиля в 301 до 198 г. до Р.Х.)</w:t>
-      </w:r>
-    </w:p>
-    <w:p>
-      <w:pPr>
-        <w:rPr>
-          <w:b/>
-          <w:sz w:val="32"/>
-          <w:szCs w:val="32"/>
-        </w:rPr>
-      </w:pPr>
-      <w:r>
-        <w:rPr>
-          <w:b/>
-          <w:sz w:val="32"/>
-          <w:szCs w:val="32"/>
-        </w:rPr>
-        <w:t>(б)Селевк – Сирия,Израиль,Мессапотамия.</w:t>
-      </w:r>
-    </w:p>
-    <w:p>
-      <w:pPr>
-        <w:rPr>
-          <w:b/>
-          <w:sz w:val="32"/>
-          <w:szCs w:val="32"/>
-        </w:rPr>
-      </w:pPr>
-      <w:r>
-        <w:rPr>
-          <w:b/>
-          <w:sz w:val="32"/>
-          <w:szCs w:val="32"/>
-        </w:rPr>
-        <w:t>(в)Кассандр – Македония и Греция.</w:t>
-      </w:r>
-    </w:p>
-    <w:p>
-      <w:pPr>
-        <w:rPr>
-          <w:b/>
-          <w:sz w:val="32"/>
-          <w:szCs w:val="32"/>
-        </w:rPr>
-      </w:pPr>
-      <w:r>
-        <w:rPr>
-          <w:b/>
-          <w:sz w:val="32"/>
-          <w:szCs w:val="32"/>
-        </w:rPr>
-        <w:t>(г)Лисимах – Вифиния,Фригия,Миссия,Лидия(совр. Турция).</w:t>
-      </w:r>
-    </w:p>
-    <w:p>
-      <w:pPr>
-        <w:rPr>
-          <w:b/>
-          <w:sz w:val="32"/>
-          <w:szCs w:val="32"/>
-        </w:rPr>
-      </w:pPr>
-    </w:p>
-    <w:p>
-      <w:pPr>
-        <w:rPr>
-          <w:b/>
-          <w:sz w:val="32"/>
-          <w:szCs w:val="32"/>
-        </w:rPr>
-      </w:pPr>
-      <w:r>
-        <w:rPr>
-          <w:b/>
-          <w:sz w:val="32"/>
-          <w:szCs w:val="32"/>
-        </w:rPr>
-        <w:t>(4)Дан.8:9-</w:t>
-      </w:r>
-      <w:r>
-        <w:rPr>
-          <w:b/>
-          <w:sz w:val="32"/>
-          <w:szCs w:val="32"/>
-        </w:rPr>
-        <w:t>19(</w:t>
-      </w:r>
-      <w:r>
-        <w:rPr>
-          <w:b/>
-          <w:sz w:val="32"/>
-          <w:szCs w:val="32"/>
-        </w:rPr>
-        <w:t>23-27</w:t>
-      </w:r>
-      <w:r>
-        <w:rPr>
-          <w:b/>
-          <w:sz w:val="32"/>
-          <w:szCs w:val="32"/>
-        </w:rPr>
-        <w:t>)</w:t>
-      </w:r>
-      <w:r>
-        <w:rPr>
-          <w:b/>
-          <w:sz w:val="32"/>
-          <w:szCs w:val="32"/>
-        </w:rPr>
-        <w:t>;</w:t>
-      </w:r>
-      <w:r>
-        <w:rPr>
-          <w:b/>
-          <w:sz w:val="32"/>
-          <w:szCs w:val="32"/>
-        </w:rPr>
-        <w:t xml:space="preserve"> - небольшой рог</w:t>
-      </w:r>
-      <w:r>
-        <w:rPr>
-          <w:b/>
-          <w:sz w:val="32"/>
-          <w:szCs w:val="32"/>
-        </w:rPr>
-        <w:t>.</w:t>
-      </w:r>
-    </w:p>
-    <w:p>
-      <w:pPr>
-        <w:rPr>
-          <w:b/>
-          <w:sz w:val="32"/>
-          <w:szCs w:val="32"/>
-        </w:rPr>
-      </w:pPr>
-      <w:r>
-        <w:rPr>
-          <w:b/>
-          <w:sz w:val="32"/>
-          <w:szCs w:val="32"/>
-        </w:rPr>
-        <w:t>(</w:t>
-      </w:r>
-      <w:r>
-        <w:rPr>
-          <w:b/>
-          <w:sz w:val="32"/>
-          <w:szCs w:val="32"/>
-        </w:rPr>
-        <w:t>а)</w:t>
-      </w:r>
-      <w:r>
-        <w:rPr>
-          <w:b/>
-          <w:sz w:val="32"/>
-          <w:szCs w:val="32"/>
-        </w:rPr>
-        <w:t>Антио</w:t>
-      </w:r>
-      <w:r>
-        <w:rPr>
-          <w:b/>
-          <w:sz w:val="32"/>
-          <w:szCs w:val="32"/>
-        </w:rPr>
-        <w:t>х Епифан – прообраз Антихриста,</w:t>
-      </w:r>
-      <w:r>
-        <w:rPr>
-          <w:b/>
-          <w:sz w:val="32"/>
-          <w:szCs w:val="32"/>
-        </w:rPr>
-        <w:t>170 – 164</w:t>
-      </w:r>
-      <w:r>
-        <w:rPr>
-          <w:b/>
-          <w:sz w:val="32"/>
-          <w:szCs w:val="32"/>
-        </w:rPr>
-        <w:t xml:space="preserve"> г.</w:t>
-      </w:r>
-      <w:r>
-        <w:rPr>
-          <w:b/>
-          <w:sz w:val="32"/>
-          <w:szCs w:val="32"/>
-        </w:rPr>
-        <w:t xml:space="preserve"> </w:t>
-      </w:r>
-      <w:r>
-        <w:rPr>
-          <w:b/>
-          <w:sz w:val="32"/>
-          <w:szCs w:val="32"/>
-        </w:rPr>
-        <w:t>до Р.Х.</w:t>
-      </w:r>
-      <w:r>
-        <w:rPr>
-          <w:b/>
-          <w:sz w:val="32"/>
-          <w:szCs w:val="32"/>
-        </w:rPr>
-        <w:t>,</w:t>
-      </w:r>
-    </w:p>
-    <w:p>
-      <w:pPr>
-        <w:rPr>
-          <w:b/>
-          <w:sz w:val="32"/>
-          <w:szCs w:val="32"/>
-        </w:rPr>
-      </w:pPr>
-      <w:r>
-        <w:rPr>
-          <w:b/>
-          <w:sz w:val="32"/>
-          <w:szCs w:val="32"/>
-        </w:rPr>
-        <w:t>захват Израиля,осквернение Храма,обьявление себя «богом».</w:t>
-      </w:r>
-    </w:p>
-    <w:p>
-      <w:pPr>
-        <w:rPr>
-          <w:b/>
-          <w:sz w:val="32"/>
-          <w:szCs w:val="32"/>
-        </w:rPr>
-      </w:pPr>
-      <w:r>
-        <w:rPr>
-          <w:b/>
-          <w:sz w:val="32"/>
-          <w:szCs w:val="32"/>
-        </w:rPr>
-        <w:t>(б)2300 вечеров и утр(2300:365</w:t>
-      </w:r>
-      <w:r>
-        <w:rPr>
-          <w:b/>
-          <w:sz w:val="32"/>
-          <w:szCs w:val="32"/>
-        </w:rPr>
-        <w:t xml:space="preserve"> </w:t>
-      </w:r>
-      <w:r>
-        <w:rPr>
-          <w:b/>
-          <w:sz w:val="32"/>
-          <w:szCs w:val="32"/>
-        </w:rPr>
-        <w:t>=</w:t>
-      </w:r>
-      <w:r>
-        <w:rPr>
-          <w:b/>
-          <w:sz w:val="32"/>
-          <w:szCs w:val="32"/>
-        </w:rPr>
-        <w:t xml:space="preserve"> </w:t>
-      </w:r>
-      <w:r>
-        <w:rPr>
-          <w:b/>
-          <w:sz w:val="32"/>
-          <w:szCs w:val="32"/>
-        </w:rPr>
-        <w:t xml:space="preserve">6,3 месяца) – </w:t>
-      </w:r>
-      <w:r>
-        <w:rPr>
-          <w:b/>
-          <w:sz w:val="32"/>
-          <w:szCs w:val="32"/>
-        </w:rPr>
-        <w:t>время войны,</w:t>
-      </w:r>
-    </w:p>
-    <w:p>
-      <w:pPr>
-        <w:rPr>
-          <w:b/>
-          <w:sz w:val="32"/>
-          <w:szCs w:val="32"/>
-        </w:rPr>
-      </w:pPr>
-      <w:r>
-        <w:rPr>
-          <w:b/>
-          <w:sz w:val="32"/>
-          <w:szCs w:val="32"/>
-        </w:rPr>
-        <w:t xml:space="preserve">Маккавейское </w:t>
-      </w:r>
-      <w:r>
-        <w:rPr>
-          <w:b/>
-          <w:sz w:val="32"/>
-          <w:szCs w:val="32"/>
-        </w:rPr>
-        <w:t>востание и победа народа Божьего.</w:t>
-      </w:r>
-    </w:p>
-    <w:p>
-      <w:pPr>
-        <w:rPr>
-          <w:b/>
-          <w:sz w:val="32"/>
-          <w:szCs w:val="32"/>
-        </w:rPr>
-      </w:pPr>
-      <w:r>
-        <w:rPr>
-          <w:b/>
-          <w:sz w:val="32"/>
-          <w:szCs w:val="32"/>
-        </w:rPr>
-        <w:t>(170 г. до Р.Х. – захват Иерусалима Антиохом Епифаном,</w:t>
-      </w:r>
-    </w:p>
-    <w:p>
-      <w:pPr>
-        <w:rPr>
-          <w:b/>
-          <w:sz w:val="32"/>
-          <w:szCs w:val="32"/>
-        </w:rPr>
-      </w:pPr>
-      <w:r>
-        <w:rPr>
-          <w:b/>
-          <w:sz w:val="32"/>
-          <w:szCs w:val="32"/>
-        </w:rPr>
-        <w:t>164 г. до Р.Х. –</w:t>
-      </w:r>
-      <w:r>
-        <w:rPr>
-          <w:b/>
-          <w:sz w:val="32"/>
-          <w:szCs w:val="32"/>
-        </w:rPr>
-        <w:t xml:space="preserve"> восстановление Х</w:t>
-      </w:r>
-      <w:r>
-        <w:rPr>
-          <w:b/>
-          <w:sz w:val="32"/>
-          <w:szCs w:val="32"/>
-        </w:rPr>
-        <w:t>рама Иудой Маккавеем).</w:t>
-      </w:r>
-    </w:p>
-    <w:p>
-      <w:pPr>
-        <w:rPr>
-          <w:b/>
-          <w:sz w:val="32"/>
-          <w:szCs w:val="32"/>
-        </w:rPr>
-      </w:pPr>
-    </w:p>
-    <w:p>
-      <w:pPr>
-        <w:rPr>
-          <w:b/>
-          <w:sz w:val="32"/>
-          <w:szCs w:val="32"/>
-        </w:rPr>
-      </w:pPr>
-    </w:p>
-    <w:p>
-      <w:pPr>
-        <w:rPr>
-          <w:b/>
-          <w:sz w:val="32"/>
-          <w:szCs w:val="32"/>
-        </w:rPr>
-      </w:pPr>
-      <w:r>
-        <w:rPr>
-          <w:b/>
-          <w:sz w:val="32"/>
-          <w:szCs w:val="32"/>
-        </w:rPr>
-        <w:t>5</w:t>
-      </w:r>
-      <w:r>
-        <w:rPr>
-          <w:b/>
-          <w:sz w:val="32"/>
-          <w:szCs w:val="32"/>
-        </w:rPr>
-        <w:t>)Дан.9; -</w:t>
-      </w:r>
-      <w:r>
-        <w:rPr>
-          <w:b/>
-          <w:sz w:val="32"/>
-          <w:szCs w:val="32"/>
-        </w:rPr>
-        <w:t xml:space="preserve"> </w:t>
-      </w:r>
-      <w:r>
-        <w:rPr>
-          <w:b/>
-          <w:sz w:val="32"/>
-          <w:szCs w:val="32"/>
-        </w:rPr>
-        <w:t>Божий</w:t>
-      </w:r>
-      <w:r>
-        <w:rPr>
-          <w:b/>
-          <w:sz w:val="32"/>
-          <w:szCs w:val="32"/>
-        </w:rPr>
-        <w:t xml:space="preserve"> суверенитет,приход Христа</w:t>
-      </w:r>
-      <w:r>
-        <w:rPr>
-          <w:b/>
-          <w:sz w:val="32"/>
-          <w:szCs w:val="32"/>
-        </w:rPr>
-        <w:t>(арх. Гавриил)</w:t>
-      </w:r>
-      <w:r>
-        <w:rPr>
-          <w:b/>
-          <w:sz w:val="32"/>
-          <w:szCs w:val="32"/>
-        </w:rPr>
-        <w:t>.</w:t>
-      </w:r>
-      <w:r>
-        <w:rPr>
-          <w:b/>
-          <w:sz w:val="32"/>
-          <w:szCs w:val="32"/>
-        </w:rPr>
-        <w:t xml:space="preserve"> </w:t>
-      </w:r>
-    </w:p>
-    <w:p>
-      <w:pPr>
-        <w:rPr>
-          <w:b/>
-          <w:sz w:val="32"/>
-          <w:szCs w:val="32"/>
-        </w:rPr>
-      </w:pPr>
-      <w:r>
-        <w:rPr>
-          <w:b/>
-          <w:sz w:val="32"/>
-          <w:szCs w:val="32"/>
-        </w:rPr>
-        <w:t>(1)Дан.9:1-21; - важность исполнения предназначения.</w:t>
-      </w:r>
-    </w:p>
-    <w:p>
-      <w:pPr>
-        <w:rPr>
-          <w:b/>
-          <w:sz w:val="32"/>
-          <w:szCs w:val="32"/>
-        </w:rPr>
-      </w:pPr>
-      <w:r>
-        <w:rPr>
-          <w:b/>
-          <w:sz w:val="32"/>
-          <w:szCs w:val="32"/>
-        </w:rPr>
-        <w:t>(а</w:t>
-      </w:r>
-      <w:r>
-        <w:rPr>
-          <w:b/>
-          <w:sz w:val="32"/>
-          <w:szCs w:val="32"/>
-        </w:rPr>
-        <w:t>)Дан.9:1-4; - правильная молитва(С.Б.,Завет,Хр.,Храм,Вс.Ев.)</w:t>
-      </w:r>
-    </w:p>
-    <w:p>
-      <w:pPr>
-        <w:rPr>
-          <w:b/>
-          <w:sz w:val="32"/>
-          <w:szCs w:val="32"/>
-        </w:rPr>
-      </w:pPr>
-      <w:r>
-        <w:rPr>
-          <w:b/>
-          <w:sz w:val="32"/>
-          <w:szCs w:val="32"/>
-        </w:rPr>
-        <w:t>(б</w:t>
-      </w:r>
-      <w:r>
-        <w:rPr>
-          <w:b/>
-          <w:sz w:val="32"/>
-          <w:szCs w:val="32"/>
-        </w:rPr>
-        <w:t>)Дан.9:5-21; - важность понимания и исполнения предназнач.</w:t>
-      </w:r>
-    </w:p>
-    <w:p>
-      <w:pPr>
-        <w:rPr>
-          <w:b/>
-          <w:sz w:val="32"/>
-          <w:szCs w:val="32"/>
-        </w:rPr>
-      </w:pPr>
-    </w:p>
-    <w:p>
-      <w:pPr>
-        <w:rPr>
-          <w:b/>
-          <w:sz w:val="32"/>
-          <w:szCs w:val="32"/>
-        </w:rPr>
-      </w:pPr>
-      <w:r>
-        <w:rPr>
-          <w:b/>
-          <w:sz w:val="32"/>
-          <w:szCs w:val="32"/>
-        </w:rPr>
-        <w:t>(2)Дан.9:21-26; - важность понимания Божьего суверенитета.</w:t>
-      </w:r>
-    </w:p>
-    <w:p>
-      <w:pPr>
-        <w:rPr>
-          <w:b/>
-          <w:sz w:val="32"/>
-          <w:szCs w:val="32"/>
-        </w:rPr>
-      </w:pPr>
-      <w:r>
-        <w:rPr>
-          <w:b/>
-          <w:sz w:val="32"/>
-          <w:szCs w:val="32"/>
-        </w:rPr>
-        <w:t>(а</w:t>
-      </w:r>
-      <w:r>
-        <w:rPr>
-          <w:b/>
-          <w:sz w:val="32"/>
-          <w:szCs w:val="32"/>
-        </w:rPr>
-        <w:t>)Дан.9:21-23; - Б. суверенитет,понимание С.Б.(Гавриил)</w:t>
-      </w:r>
-    </w:p>
-    <w:p>
-      <w:pPr>
-        <w:rPr>
-          <w:b/>
-          <w:sz w:val="32"/>
-          <w:szCs w:val="32"/>
-        </w:rPr>
-      </w:pPr>
-      <w:r>
-        <w:rPr>
-          <w:b/>
-          <w:sz w:val="32"/>
-          <w:szCs w:val="32"/>
-        </w:rPr>
-        <w:t>(б</w:t>
-      </w:r>
-      <w:r>
-        <w:rPr>
-          <w:b/>
-          <w:sz w:val="32"/>
-          <w:szCs w:val="32"/>
-        </w:rPr>
-        <w:t xml:space="preserve">)Дан.9:24-26; - </w:t>
-      </w:r>
-      <w:r>
-        <w:rPr>
-          <w:b/>
-          <w:sz w:val="32"/>
-          <w:szCs w:val="32"/>
-        </w:rPr>
-        <w:t>акцент важности</w:t>
-      </w:r>
-      <w:r>
-        <w:rPr>
-          <w:b/>
-          <w:sz w:val="32"/>
-          <w:szCs w:val="32"/>
-        </w:rPr>
-        <w:t xml:space="preserve"> </w:t>
-      </w:r>
-      <w:r>
-        <w:rPr>
-          <w:b/>
-          <w:sz w:val="32"/>
-          <w:szCs w:val="32"/>
-        </w:rPr>
-        <w:t>прихода Мессии,Христа и</w:t>
-      </w:r>
-    </w:p>
-    <w:p>
-      <w:pPr>
-        <w:rPr>
-          <w:b/>
-          <w:sz w:val="32"/>
-          <w:szCs w:val="32"/>
-        </w:rPr>
-      </w:pPr>
-      <w:r>
-        <w:rPr>
-          <w:b/>
-          <w:sz w:val="32"/>
-          <w:szCs w:val="32"/>
-        </w:rPr>
-        <w:t xml:space="preserve">взаимоотношений Бога с Еврейским народом,70 седьмин.  </w:t>
-      </w:r>
-    </w:p>
-    <w:p>
-      <w:pPr>
-        <w:rPr>
-          <w:b/>
-          <w:sz w:val="32"/>
-          <w:szCs w:val="32"/>
-        </w:rPr>
-      </w:pPr>
-      <w:r>
-        <w:rPr>
-          <w:b/>
-          <w:sz w:val="32"/>
-          <w:szCs w:val="32"/>
-        </w:rPr>
-        <w:t>(62+7=69</w:t>
-      </w:r>
-      <w:r>
-        <w:rPr>
-          <w:b/>
-          <w:sz w:val="32"/>
-          <w:szCs w:val="32"/>
-        </w:rPr>
-        <w:t xml:space="preserve"> седьмин или 49+434=483 года,</w:t>
-      </w:r>
-      <w:r>
-        <w:rPr>
-          <w:b/>
-          <w:sz w:val="32"/>
-          <w:szCs w:val="32"/>
-        </w:rPr>
-        <w:t>осталась 1 седьмина</w:t>
-      </w:r>
-      <w:r>
-        <w:rPr>
-          <w:b/>
-          <w:sz w:val="32"/>
-          <w:szCs w:val="32"/>
-        </w:rPr>
-        <w:t xml:space="preserve"> последнего времени</w:t>
-      </w:r>
-      <w:r>
-        <w:rPr>
-          <w:b/>
-          <w:sz w:val="32"/>
-          <w:szCs w:val="32"/>
-        </w:rPr>
-        <w:t xml:space="preserve">). </w:t>
-      </w:r>
-      <w:r>
-        <w:rPr>
-          <w:b/>
-          <w:sz w:val="32"/>
-          <w:szCs w:val="32"/>
-        </w:rPr>
-        <w:t xml:space="preserve">  Быт.3:15,21.</w:t>
-      </w:r>
-    </w:p>
-    <w:p>
-      <w:pPr>
-        <w:rPr>
-          <w:b/>
-          <w:sz w:val="32"/>
-          <w:szCs w:val="32"/>
-        </w:rPr>
-      </w:pPr>
-      <w:r>
-        <w:rPr>
-          <w:b/>
-          <w:sz w:val="32"/>
-          <w:szCs w:val="32"/>
-        </w:rPr>
-        <w:t>(в</w:t>
-      </w:r>
-      <w:r>
-        <w:rPr>
-          <w:b/>
-          <w:sz w:val="32"/>
-          <w:szCs w:val="32"/>
-        </w:rPr>
-        <w:t>)</w:t>
-      </w:r>
-      <w:r>
-        <w:rPr>
-          <w:b/>
-          <w:sz w:val="32"/>
-          <w:szCs w:val="32"/>
-        </w:rPr>
-        <w:t>Дан.9:26; - 7 седьмин(</w:t>
-      </w:r>
-      <w:r>
-        <w:rPr>
-          <w:b/>
-          <w:sz w:val="32"/>
-          <w:szCs w:val="32"/>
-        </w:rPr>
-        <w:t>восстановление Храма</w:t>
-      </w:r>
-      <w:r>
-        <w:rPr>
-          <w:b/>
-          <w:sz w:val="32"/>
-          <w:szCs w:val="32"/>
-        </w:rPr>
-        <w:t xml:space="preserve"> и Иерусалима)</w:t>
-      </w:r>
-      <w:r>
-        <w:rPr>
-          <w:b/>
-          <w:sz w:val="32"/>
-          <w:szCs w:val="32"/>
-        </w:rPr>
-        <w:t>;</w:t>
-      </w:r>
-    </w:p>
-    <w:p>
-      <w:pPr>
-        <w:rPr>
-          <w:b/>
-          <w:sz w:val="32"/>
-          <w:szCs w:val="32"/>
-        </w:rPr>
-      </w:pPr>
-      <w:r>
-        <w:rPr>
-          <w:b/>
-          <w:sz w:val="32"/>
-          <w:szCs w:val="32"/>
-        </w:rPr>
-        <w:t>62 седьмины</w:t>
-      </w:r>
-      <w:r>
-        <w:rPr>
-          <w:b/>
-          <w:sz w:val="32"/>
-          <w:szCs w:val="32"/>
-        </w:rPr>
-        <w:t>(</w:t>
-      </w:r>
-      <w:r>
-        <w:rPr>
-          <w:b/>
-          <w:sz w:val="32"/>
-          <w:szCs w:val="32"/>
-        </w:rPr>
-        <w:t>смерть Хр</w:t>
-      </w:r>
-      <w:r>
-        <w:rPr>
-          <w:b/>
-          <w:sz w:val="32"/>
-          <w:szCs w:val="32"/>
-        </w:rPr>
-        <w:t>иста,а затем р</w:t>
-      </w:r>
-      <w:r>
-        <w:rPr>
-          <w:b/>
-          <w:sz w:val="32"/>
-          <w:szCs w:val="32"/>
-        </w:rPr>
-        <w:t>а</w:t>
-      </w:r>
-      <w:r>
-        <w:rPr>
-          <w:b/>
-          <w:sz w:val="32"/>
-          <w:szCs w:val="32"/>
-        </w:rPr>
-        <w:t>зрушение Храма и Иерусалима – 70</w:t>
-      </w:r>
-      <w:r>
-        <w:rPr>
-          <w:b/>
-          <w:sz w:val="32"/>
-          <w:szCs w:val="32"/>
-        </w:rPr>
-        <w:t xml:space="preserve"> г. от Р.Х.,</w:t>
-      </w:r>
-      <w:r>
-        <w:rPr>
-          <w:b/>
-          <w:sz w:val="32"/>
-          <w:szCs w:val="32"/>
-        </w:rPr>
-        <w:t>римский полководец Тит)</w:t>
-      </w:r>
-      <w:r>
-        <w:rPr>
-          <w:b/>
-          <w:sz w:val="32"/>
-          <w:szCs w:val="32"/>
-        </w:rPr>
-        <w:t>.</w:t>
-      </w:r>
-    </w:p>
-    <w:p>
-      <w:pPr>
-        <w:rPr>
-          <w:b/>
-          <w:sz w:val="32"/>
-          <w:szCs w:val="32"/>
-        </w:rPr>
-      </w:pPr>
-    </w:p>
-    <w:p>
-      <w:pPr>
-        <w:rPr>
-          <w:b/>
-          <w:sz w:val="32"/>
-          <w:szCs w:val="32"/>
-        </w:rPr>
-      </w:pPr>
-      <w:r>
-        <w:rPr>
-          <w:b/>
-          <w:sz w:val="32"/>
-          <w:szCs w:val="32"/>
-        </w:rPr>
-        <w:t>(3</w:t>
-      </w:r>
-      <w:r>
-        <w:rPr>
-          <w:b/>
-          <w:sz w:val="32"/>
-          <w:szCs w:val="32"/>
-        </w:rPr>
-        <w:t>)Дан.9:27; - 1 седьмина,последние времена.</w:t>
-      </w:r>
-    </w:p>
-    <w:p>
-      <w:pPr>
-        <w:rPr>
-          <w:b/>
-          <w:sz w:val="32"/>
-          <w:szCs w:val="32"/>
-        </w:rPr>
-      </w:pPr>
-      <w:r>
-        <w:rPr>
-          <w:b/>
-          <w:sz w:val="32"/>
-          <w:szCs w:val="32"/>
-        </w:rPr>
-        <w:t>(а)Отказ от Христа – пауза в отношениях с Израилем,язычники</w:t>
-      </w:r>
-    </w:p>
-    <w:p>
-      <w:pPr>
-        <w:rPr>
-          <w:b/>
-          <w:sz w:val="32"/>
-          <w:szCs w:val="32"/>
-        </w:rPr>
-      </w:pPr>
-      <w:r>
-        <w:rPr>
-          <w:b/>
-          <w:sz w:val="32"/>
-          <w:szCs w:val="32"/>
-        </w:rPr>
-        <w:t>(б)Последние времена – Израиль(последняя седьмина).  Рим.11.</w:t>
-      </w:r>
-    </w:p>
-    <w:p>
-      <w:pPr>
-        <w:rPr>
-          <w:b/>
-          <w:sz w:val="32"/>
-          <w:szCs w:val="32"/>
-        </w:rPr>
-      </w:pPr>
-      <w:r>
-        <w:rPr>
-          <w:b/>
-          <w:sz w:val="32"/>
-          <w:szCs w:val="32"/>
-        </w:rPr>
-        <w:t xml:space="preserve">(в)Царствование Антихриста – </w:t>
-      </w:r>
-      <w:r>
-        <w:rPr>
-          <w:b/>
-          <w:sz w:val="32"/>
-          <w:szCs w:val="32"/>
-        </w:rPr>
-        <w:t>7 лет(последние 3.6</w:t>
-      </w:r>
-      <w:r>
-        <w:rPr>
-          <w:b/>
-          <w:sz w:val="32"/>
-          <w:szCs w:val="32"/>
-        </w:rPr>
-        <w:t xml:space="preserve"> л. беспредел)</w:t>
-      </w:r>
-    </w:p>
-    <w:p>
-      <w:pPr>
-        <w:rPr>
-          <w:b/>
-          <w:sz w:val="32"/>
-          <w:szCs w:val="32"/>
-        </w:rPr>
-      </w:pPr>
-      <w:r>
-        <w:rPr>
-          <w:b/>
-          <w:sz w:val="32"/>
-          <w:szCs w:val="32"/>
-        </w:rPr>
-        <w:t>(г)Приход Христа,вечная погибель Антихриста.  Иуд.1:14-15.</w:t>
-      </w:r>
-    </w:p>
-    <w:p>
-      <w:pPr>
-        <w:rPr>
-          <w:b/>
-          <w:sz w:val="32"/>
-          <w:szCs w:val="32"/>
-        </w:rPr>
-      </w:pPr>
-      <w:r>
-        <w:rPr>
-          <w:b/>
-          <w:sz w:val="32"/>
-          <w:szCs w:val="32"/>
-        </w:rPr>
-        <w:t xml:space="preserve">(д)Смысл веры Даниила – Христос.  Быт.3:15,21. </w:t>
-      </w:r>
-    </w:p>
-    <w:p>
-      <w:pPr>
-        <w:rPr>
-          <w:b/>
-          <w:sz w:val="32"/>
-          <w:szCs w:val="32"/>
-        </w:rPr>
-      </w:pPr>
-    </w:p>
-    <w:p>
-      <w:pPr>
-        <w:rPr>
-          <w:b/>
-          <w:sz w:val="32"/>
-          <w:szCs w:val="32"/>
-        </w:rPr>
-      </w:pPr>
-      <w:r>
-        <w:rPr>
-          <w:b/>
-          <w:sz w:val="32"/>
-          <w:szCs w:val="32"/>
-        </w:rPr>
-        <w:t>Заключение:</w:t>
-      </w:r>
-    </w:p>
-    <w:p>
-      <w:pPr>
-        <w:rPr>
-          <w:b/>
-          <w:sz w:val="32"/>
-          <w:szCs w:val="32"/>
-        </w:rPr>
-      </w:pPr>
-      <w:r>
-        <w:rPr>
-          <w:b/>
-          <w:sz w:val="32"/>
-          <w:szCs w:val="32"/>
-        </w:rPr>
-        <w:t>(1)Важность С.Б.,Завета,Хр. для человека.</w:t>
-      </w:r>
-    </w:p>
-    <w:p>
-      <w:pPr>
-        <w:rPr>
-          <w:b/>
-          <w:sz w:val="32"/>
-          <w:szCs w:val="32"/>
-        </w:rPr>
-      </w:pPr>
-      <w:r>
-        <w:rPr>
-          <w:b/>
-          <w:sz w:val="32"/>
-          <w:szCs w:val="32"/>
-        </w:rPr>
-        <w:t>(2)Важность понимания и исполнения предназначения.</w:t>
-      </w:r>
-    </w:p>
-    <w:p>
-      <w:pPr>
-        <w:rPr>
-          <w:b/>
-          <w:sz w:val="32"/>
-          <w:szCs w:val="32"/>
-        </w:rPr>
-      </w:pPr>
-      <w:r>
-        <w:rPr>
-          <w:b/>
-          <w:sz w:val="32"/>
-          <w:szCs w:val="32"/>
-        </w:rPr>
-        <w:t>(3)Важность понимания действия с.</w:t>
-      </w:r>
-    </w:p>
-    <w:p>
-      <w:pPr>
-        <w:rPr>
-          <w:b/>
-          <w:sz w:val="32"/>
-          <w:szCs w:val="32"/>
-        </w:rPr>
-      </w:pPr>
-    </w:p>
-    <w:p>
-      <w:pPr>
-        <w:rPr>
-          <w:b/>
           <w:sz w:val="40"/>
           <w:szCs w:val="40"/>
         </w:rPr>
@@ -29538,10 +27317,982 @@
       <w:pPr>
         <w:rPr>
           <w:b/>
+          <w:sz w:val="32"/>
+          <w:szCs w:val="32"/>
+        </w:rPr>
+      </w:pPr>
+      <w:r>
+        <w:rPr>
+          <w:b/>
           <w:sz w:val="40"/>
           <w:szCs w:val="40"/>
         </w:rPr>
-      </w:pPr>
+        <w:t>2.</w:t>
+      </w:r>
+      <w:r>
+        <w:rPr>
+          <w:b/>
+          <w:sz w:val="32"/>
+          <w:szCs w:val="32"/>
+        </w:rPr>
+        <w:t>1)Предназначение Израильского народа – сохранение и</w:t>
+      </w:r>
+    </w:p>
+    <w:p>
+      <w:pPr>
+        <w:rPr>
+          <w:b/>
+          <w:sz w:val="32"/>
+          <w:szCs w:val="32"/>
+        </w:rPr>
+      </w:pPr>
+      <w:r>
+        <w:rPr>
+          <w:b/>
+          <w:sz w:val="32"/>
+          <w:szCs w:val="32"/>
+        </w:rPr>
+        <w:t>передача Завета,Хр.,Ханаан - Вс.Ев.  Рим.3:2;2-я Пар.36:5-23.</w:t>
+      </w:r>
+    </w:p>
+    <w:p>
+      <w:pPr>
+        <w:rPr>
+          <w:b/>
+          <w:sz w:val="32"/>
+          <w:szCs w:val="32"/>
+        </w:rPr>
+      </w:pPr>
+      <w:r>
+        <w:rPr>
+          <w:b/>
+          <w:sz w:val="32"/>
+          <w:szCs w:val="32"/>
+        </w:rPr>
+        <w:t>Быт.1:27;2:7,17(Быт.3:1-7; - Рим.5:12;6:23;Еф.2:2); - Быт.3:15,21.</w:t>
+      </w:r>
+    </w:p>
+    <w:p>
+      <w:pPr>
+        <w:rPr>
+          <w:b/>
+          <w:sz w:val="32"/>
+          <w:szCs w:val="32"/>
+        </w:rPr>
+      </w:pPr>
+    </w:p>
+    <w:p>
+      <w:pPr>
+        <w:rPr>
+          <w:b/>
+          <w:sz w:val="32"/>
+          <w:szCs w:val="32"/>
+        </w:rPr>
+      </w:pPr>
+      <w:r>
+        <w:rPr>
+          <w:b/>
+          <w:sz w:val="32"/>
+          <w:szCs w:val="32"/>
+        </w:rPr>
+        <w:t>2)</w:t>
+      </w:r>
+      <w:r>
+        <w:rPr>
+          <w:b/>
+          <w:sz w:val="32"/>
+          <w:szCs w:val="32"/>
+        </w:rPr>
+        <w:t>Дан.4</w:t>
+      </w:r>
+      <w:r>
+        <w:rPr>
+          <w:b/>
+          <w:sz w:val="32"/>
+          <w:szCs w:val="32"/>
+        </w:rPr>
+        <w:t>;</w:t>
+      </w:r>
+      <w:r>
+        <w:rPr>
+          <w:b/>
+          <w:sz w:val="32"/>
+          <w:szCs w:val="32"/>
+        </w:rPr>
+        <w:t xml:space="preserve"> - </w:t>
+      </w:r>
+      <w:r>
+        <w:rPr>
+          <w:b/>
+          <w:sz w:val="32"/>
+          <w:szCs w:val="32"/>
+        </w:rPr>
+        <w:t>принятие С.Б.,Завета,Хр.,спасение.</w:t>
+      </w:r>
+    </w:p>
+    <w:p>
+      <w:pPr>
+        <w:rPr>
+          <w:b/>
+          <w:sz w:val="32"/>
+          <w:szCs w:val="32"/>
+        </w:rPr>
+      </w:pPr>
+      <w:r>
+        <w:rPr>
+          <w:b/>
+          <w:sz w:val="32"/>
+          <w:szCs w:val="32"/>
+        </w:rPr>
+        <w:t>(1</w:t>
+      </w:r>
+      <w:r>
+        <w:rPr>
+          <w:b/>
+          <w:sz w:val="32"/>
+          <w:szCs w:val="32"/>
+        </w:rPr>
+        <w:t>)Дан.</w:t>
+      </w:r>
+      <w:r>
+        <w:rPr>
+          <w:b/>
+          <w:sz w:val="32"/>
+          <w:szCs w:val="32"/>
+        </w:rPr>
+        <w:t>4:1-15(4:5,15</w:t>
+      </w:r>
+      <w:r>
+        <w:rPr>
+          <w:b/>
+          <w:sz w:val="32"/>
+          <w:szCs w:val="32"/>
+        </w:rPr>
+        <w:t>); - понимание С.Б.,Завета,Хр.,Эммануил.</w:t>
+      </w:r>
+    </w:p>
+    <w:p>
+      <w:pPr>
+        <w:rPr>
+          <w:b/>
+          <w:sz w:val="32"/>
+          <w:szCs w:val="32"/>
+        </w:rPr>
+      </w:pPr>
+      <w:r>
+        <w:rPr>
+          <w:b/>
+          <w:sz w:val="32"/>
+          <w:szCs w:val="32"/>
+        </w:rPr>
+        <w:t>(2</w:t>
+      </w:r>
+      <w:r>
+        <w:rPr>
+          <w:b/>
+          <w:sz w:val="32"/>
+          <w:szCs w:val="32"/>
+        </w:rPr>
+        <w:t>)Дан.</w:t>
+      </w:r>
+      <w:r>
+        <w:rPr>
+          <w:b/>
+          <w:sz w:val="32"/>
+          <w:szCs w:val="32"/>
+        </w:rPr>
+        <w:t>4:16-23; - сон Навуходоносора,Божье</w:t>
+      </w:r>
+      <w:r>
+        <w:rPr>
+          <w:b/>
+          <w:sz w:val="32"/>
+          <w:szCs w:val="32"/>
+        </w:rPr>
+        <w:t xml:space="preserve"> обличение.</w:t>
+      </w:r>
+    </w:p>
+    <w:p>
+      <w:pPr>
+        <w:rPr>
+          <w:b/>
+          <w:sz w:val="32"/>
+          <w:szCs w:val="32"/>
+        </w:rPr>
+      </w:pPr>
+      <w:r>
+        <w:rPr>
+          <w:b/>
+          <w:sz w:val="32"/>
+          <w:szCs w:val="32"/>
+        </w:rPr>
+        <w:t>(3</w:t>
+      </w:r>
+      <w:r>
+        <w:rPr>
+          <w:b/>
+          <w:sz w:val="32"/>
+          <w:szCs w:val="32"/>
+        </w:rPr>
+        <w:t>)Дан.4:24; - в</w:t>
+      </w:r>
+      <w:r>
+        <w:rPr>
+          <w:b/>
+          <w:sz w:val="32"/>
+          <w:szCs w:val="32"/>
+        </w:rPr>
+        <w:t>ажность спасения и освящения для человека.</w:t>
+      </w:r>
+    </w:p>
+    <w:p>
+      <w:pPr>
+        <w:rPr>
+          <w:b/>
+          <w:sz w:val="32"/>
+          <w:szCs w:val="32"/>
+        </w:rPr>
+      </w:pPr>
+      <w:r>
+        <w:rPr>
+          <w:b/>
+          <w:sz w:val="32"/>
+          <w:szCs w:val="32"/>
+        </w:rPr>
+        <w:t>(а)Искупление грехов – Правда,Христос.</w:t>
+      </w:r>
+    </w:p>
+    <w:p>
+      <w:pPr>
+        <w:rPr>
+          <w:b/>
+          <w:sz w:val="32"/>
+          <w:szCs w:val="32"/>
+        </w:rPr>
+      </w:pPr>
+      <w:r>
+        <w:rPr>
+          <w:b/>
+          <w:sz w:val="32"/>
+          <w:szCs w:val="32"/>
+        </w:rPr>
+        <w:t>(б)Беззакония – измененный образ жизни(следствие спасения).</w:t>
+      </w:r>
+    </w:p>
+    <w:p>
+      <w:pPr>
+        <w:rPr>
+          <w:b/>
+          <w:sz w:val="32"/>
+          <w:szCs w:val="32"/>
+        </w:rPr>
+      </w:pPr>
+      <w:r>
+        <w:rPr>
+          <w:b/>
+          <w:sz w:val="32"/>
+          <w:szCs w:val="32"/>
+        </w:rPr>
+        <w:t>(4</w:t>
+      </w:r>
+      <w:r>
+        <w:rPr>
+          <w:b/>
+          <w:sz w:val="32"/>
+          <w:szCs w:val="32"/>
+        </w:rPr>
+        <w:t>)Дан.4:26-27; - н</w:t>
+      </w:r>
+      <w:r>
+        <w:rPr>
+          <w:b/>
+          <w:sz w:val="32"/>
+          <w:szCs w:val="32"/>
+        </w:rPr>
+        <w:t>епонимание Божьего</w:t>
+      </w:r>
+      <w:r>
+        <w:rPr>
+          <w:b/>
+          <w:sz w:val="32"/>
+          <w:szCs w:val="32"/>
+        </w:rPr>
+        <w:t xml:space="preserve"> суверенитета.</w:t>
+      </w:r>
+    </w:p>
+    <w:p>
+      <w:pPr>
+        <w:rPr>
+          <w:b/>
+          <w:sz w:val="32"/>
+          <w:szCs w:val="32"/>
+        </w:rPr>
+      </w:pPr>
+      <w:r>
+        <w:rPr>
+          <w:b/>
+          <w:sz w:val="32"/>
+          <w:szCs w:val="32"/>
+        </w:rPr>
+        <w:t>(5</w:t>
+      </w:r>
+      <w:r>
+        <w:rPr>
+          <w:b/>
+          <w:sz w:val="32"/>
+          <w:szCs w:val="32"/>
+        </w:rPr>
+        <w:t xml:space="preserve">)Дан.4:28-30; - Божья </w:t>
+      </w:r>
+      <w:r>
+        <w:rPr>
+          <w:b/>
+          <w:sz w:val="32"/>
+          <w:szCs w:val="32"/>
+        </w:rPr>
+        <w:t>любовь</w:t>
+      </w:r>
+      <w:r>
+        <w:rPr>
+          <w:b/>
+          <w:sz w:val="32"/>
+          <w:szCs w:val="32"/>
+        </w:rPr>
+        <w:t xml:space="preserve"> и милость</w:t>
+      </w:r>
+      <w:r>
+        <w:rPr>
+          <w:b/>
+          <w:sz w:val="32"/>
+          <w:szCs w:val="32"/>
+        </w:rPr>
+        <w:t>(обстоятельства</w:t>
+      </w:r>
+      <w:r>
+        <w:rPr>
+          <w:b/>
+          <w:sz w:val="32"/>
+          <w:szCs w:val="32"/>
+        </w:rPr>
+        <w:t>).</w:t>
+      </w:r>
+    </w:p>
+    <w:p>
+      <w:pPr>
+        <w:rPr>
+          <w:b/>
+          <w:sz w:val="32"/>
+          <w:szCs w:val="32"/>
+        </w:rPr>
+      </w:pPr>
+      <w:r>
+        <w:rPr>
+          <w:b/>
+          <w:sz w:val="32"/>
+          <w:szCs w:val="32"/>
+        </w:rPr>
+        <w:t>(6</w:t>
+      </w:r>
+      <w:r>
+        <w:rPr>
+          <w:b/>
+          <w:sz w:val="32"/>
+          <w:szCs w:val="32"/>
+        </w:rPr>
+        <w:t xml:space="preserve">)Дан.4:31-34; - </w:t>
+      </w:r>
+      <w:r>
+        <w:rPr>
+          <w:b/>
+          <w:sz w:val="32"/>
+          <w:szCs w:val="32"/>
+        </w:rPr>
+        <w:t>принятие С.Б.,Завета,Хр.,спасение царя</w:t>
+      </w:r>
+    </w:p>
+    <w:p>
+      <w:pPr>
+        <w:rPr>
+          <w:b/>
+          <w:sz w:val="32"/>
+          <w:szCs w:val="32"/>
+        </w:rPr>
+      </w:pPr>
+      <w:r>
+        <w:rPr>
+          <w:b/>
+          <w:sz w:val="32"/>
+          <w:szCs w:val="32"/>
+        </w:rPr>
+        <w:t>Навуходоносора(участие в написании книги Даниил,4-ая гл.)</w:t>
+      </w:r>
+    </w:p>
+    <w:p>
+      <w:pPr>
+        <w:rPr>
+          <w:b/>
+          <w:sz w:val="32"/>
+          <w:szCs w:val="32"/>
+        </w:rPr>
+      </w:pPr>
+      <w:r>
+        <w:rPr>
+          <w:b/>
+          <w:sz w:val="32"/>
+          <w:szCs w:val="32"/>
+        </w:rPr>
+        <w:t>(7</w:t>
+      </w:r>
+      <w:r>
+        <w:rPr>
+          <w:b/>
+          <w:sz w:val="32"/>
+          <w:szCs w:val="32"/>
+        </w:rPr>
+        <w:t>)</w:t>
+      </w:r>
+      <w:r>
+        <w:rPr>
+          <w:b/>
+          <w:sz w:val="32"/>
+          <w:szCs w:val="32"/>
+        </w:rPr>
+        <w:t>Смерть царя Навуходоносора в 562</w:t>
+      </w:r>
+      <w:r>
+        <w:rPr>
+          <w:b/>
+          <w:sz w:val="32"/>
+          <w:szCs w:val="32"/>
+        </w:rPr>
+        <w:t xml:space="preserve"> г. до Р.Х.,исполнение</w:t>
+      </w:r>
+    </w:p>
+    <w:p>
+      <w:pPr>
+        <w:rPr>
+          <w:b/>
+          <w:sz w:val="32"/>
+          <w:szCs w:val="32"/>
+        </w:rPr>
+      </w:pPr>
+      <w:r>
+        <w:rPr>
+          <w:b/>
+          <w:sz w:val="32"/>
+          <w:szCs w:val="32"/>
+        </w:rPr>
+        <w:t>предназначения,поз</w:t>
+      </w:r>
+      <w:r>
+        <w:rPr>
+          <w:b/>
+          <w:sz w:val="32"/>
+          <w:szCs w:val="32"/>
+        </w:rPr>
+        <w:t>нание и передача С.Б.,Завета,Хр.</w:t>
+      </w:r>
+    </w:p>
+    <w:p>
+      <w:pPr>
+        <w:rPr>
+          <w:b/>
+          <w:sz w:val="32"/>
+          <w:szCs w:val="32"/>
+        </w:rPr>
+      </w:pPr>
+    </w:p>
+    <w:p>
+      <w:pPr>
+        <w:rPr>
+          <w:b/>
+          <w:sz w:val="32"/>
+          <w:szCs w:val="32"/>
+        </w:rPr>
+      </w:pPr>
+      <w:r>
+        <w:rPr>
+          <w:b/>
+          <w:sz w:val="32"/>
+          <w:szCs w:val="32"/>
+        </w:rPr>
+        <w:t>3</w:t>
+      </w:r>
+      <w:r>
+        <w:rPr>
+          <w:b/>
+          <w:sz w:val="32"/>
+          <w:szCs w:val="32"/>
+        </w:rPr>
+        <w:t xml:space="preserve">)Дан.5; - непринятие </w:t>
+      </w:r>
+      <w:r>
+        <w:rPr>
+          <w:b/>
+          <w:sz w:val="32"/>
+          <w:szCs w:val="32"/>
+        </w:rPr>
+        <w:t>С.Б.,</w:t>
+      </w:r>
+      <w:r>
+        <w:rPr>
+          <w:b/>
+          <w:sz w:val="32"/>
+          <w:szCs w:val="32"/>
+        </w:rPr>
+        <w:t>Завета,Хр.</w:t>
+      </w:r>
+      <w:r>
+        <w:rPr>
+          <w:b/>
+          <w:sz w:val="32"/>
+          <w:szCs w:val="32"/>
+        </w:rPr>
+        <w:t>,исполнение С.Б.</w:t>
+      </w:r>
+      <w:r>
+        <w:rPr>
+          <w:b/>
+          <w:sz w:val="32"/>
+          <w:szCs w:val="32"/>
+        </w:rPr>
+        <w:t xml:space="preserve"> </w:t>
+      </w:r>
+      <w:r>
+        <w:rPr>
+          <w:b/>
+          <w:sz w:val="32"/>
+          <w:szCs w:val="32"/>
+        </w:rPr>
+        <w:t>Рим.6:23.</w:t>
+      </w:r>
+    </w:p>
+    <w:p>
+      <w:pPr>
+        <w:rPr>
+          <w:b/>
+          <w:sz w:val="32"/>
+          <w:szCs w:val="32"/>
+        </w:rPr>
+      </w:pPr>
+      <w:r>
+        <w:rPr>
+          <w:b/>
+          <w:sz w:val="32"/>
+          <w:szCs w:val="32"/>
+        </w:rPr>
+        <w:t xml:space="preserve">(1)Дан.5:1-9; - непринятие </w:t>
+      </w:r>
+      <w:r>
+        <w:rPr>
+          <w:b/>
+          <w:sz w:val="32"/>
+          <w:szCs w:val="32"/>
+        </w:rPr>
+        <w:t>С.Б.,Завета,Хр.,Богохульство,</w:t>
+      </w:r>
+    </w:p>
+    <w:p>
+      <w:pPr>
+        <w:rPr>
+          <w:b/>
+          <w:sz w:val="32"/>
+          <w:szCs w:val="32"/>
+        </w:rPr>
+      </w:pPr>
+      <w:r>
+        <w:rPr>
+          <w:b/>
+          <w:sz w:val="32"/>
+          <w:szCs w:val="32"/>
+        </w:rPr>
+        <w:t>и</w:t>
+      </w:r>
+      <w:r>
+        <w:rPr>
+          <w:b/>
+          <w:sz w:val="32"/>
+          <w:szCs w:val="32"/>
+        </w:rPr>
+        <w:t>долопоклонство</w:t>
+      </w:r>
+      <w:r>
+        <w:rPr>
+          <w:b/>
+          <w:sz w:val="32"/>
+          <w:szCs w:val="32"/>
+        </w:rPr>
+        <w:t>(Валтасар,сын Навуходоносора)</w:t>
+      </w:r>
+      <w:r>
+        <w:rPr>
+          <w:b/>
+          <w:sz w:val="32"/>
+          <w:szCs w:val="32"/>
+        </w:rPr>
+        <w:t>.</w:t>
+      </w:r>
+    </w:p>
+    <w:p>
+      <w:pPr>
+        <w:rPr>
+          <w:b/>
+          <w:sz w:val="32"/>
+          <w:szCs w:val="32"/>
+        </w:rPr>
+      </w:pPr>
+      <w:r>
+        <w:rPr>
+          <w:b/>
+          <w:sz w:val="32"/>
+          <w:szCs w:val="32"/>
+        </w:rPr>
+        <w:t>(</w:t>
+      </w:r>
+      <w:r>
+        <w:rPr>
+          <w:b/>
+          <w:sz w:val="32"/>
+          <w:szCs w:val="32"/>
+        </w:rPr>
+        <w:t>2</w:t>
+      </w:r>
+      <w:r>
+        <w:rPr>
+          <w:b/>
+          <w:sz w:val="32"/>
+          <w:szCs w:val="32"/>
+        </w:rPr>
+        <w:t>)Дан.5:10-12; - п</w:t>
+      </w:r>
+      <w:r>
+        <w:rPr>
+          <w:b/>
+          <w:sz w:val="32"/>
+          <w:szCs w:val="32"/>
+        </w:rPr>
+        <w:t>онимание С.Б.,Завета,Хр.</w:t>
+      </w:r>
+      <w:r>
+        <w:rPr>
+          <w:b/>
+          <w:sz w:val="32"/>
+          <w:szCs w:val="32"/>
+        </w:rPr>
+        <w:t xml:space="preserve">,понимание </w:t>
+      </w:r>
+    </w:p>
+    <w:p>
+      <w:pPr>
+        <w:rPr>
+          <w:b/>
+          <w:sz w:val="32"/>
+          <w:szCs w:val="32"/>
+        </w:rPr>
+      </w:pPr>
+      <w:r>
+        <w:rPr>
+          <w:b/>
+          <w:sz w:val="32"/>
+          <w:szCs w:val="32"/>
+        </w:rPr>
+        <w:t>Эммануила(</w:t>
+      </w:r>
+      <w:r>
+        <w:rPr>
+          <w:b/>
+          <w:sz w:val="32"/>
+          <w:szCs w:val="32"/>
+        </w:rPr>
+        <w:t>царица Вавилонской империи).</w:t>
+      </w:r>
+    </w:p>
+    <w:p>
+      <w:pPr>
+        <w:rPr>
+          <w:b/>
+          <w:sz w:val="32"/>
+          <w:szCs w:val="32"/>
+        </w:rPr>
+      </w:pPr>
+      <w:r>
+        <w:rPr>
+          <w:b/>
+          <w:sz w:val="32"/>
+          <w:szCs w:val="32"/>
+        </w:rPr>
+        <w:t>(3)Дан.5:13</w:t>
+      </w:r>
+      <w:r>
+        <w:rPr>
+          <w:b/>
+          <w:sz w:val="32"/>
+          <w:szCs w:val="32"/>
+        </w:rPr>
+        <w:t>-29; - важность слышания С.Б.,Завета,Хр.,</w:t>
+      </w:r>
+    </w:p>
+    <w:p>
+      <w:pPr>
+        <w:rPr>
+          <w:b/>
+          <w:sz w:val="32"/>
+          <w:szCs w:val="32"/>
+        </w:rPr>
+      </w:pPr>
+      <w:r>
+        <w:rPr>
+          <w:b/>
+          <w:sz w:val="32"/>
+          <w:szCs w:val="32"/>
+        </w:rPr>
+        <w:t>Божья любовь и милость(возможность покаяния).</w:t>
+      </w:r>
+    </w:p>
+    <w:p>
+      <w:pPr>
+        <w:rPr>
+          <w:b/>
+          <w:sz w:val="32"/>
+          <w:szCs w:val="32"/>
+        </w:rPr>
+      </w:pPr>
+      <w:r>
+        <w:rPr>
+          <w:b/>
+          <w:sz w:val="32"/>
+          <w:szCs w:val="32"/>
+        </w:rPr>
+        <w:t>(4)Дан.5:30-31; - непринятие С.Б.,Завета,Хр.,</w:t>
+      </w:r>
+      <w:r>
+        <w:rPr>
+          <w:b/>
+          <w:sz w:val="32"/>
+          <w:szCs w:val="32"/>
+        </w:rPr>
+        <w:t>Божий суд,</w:t>
+      </w:r>
+    </w:p>
+    <w:p>
+      <w:pPr>
+        <w:rPr>
+          <w:b/>
+          <w:sz w:val="32"/>
+          <w:szCs w:val="32"/>
+        </w:rPr>
+      </w:pPr>
+      <w:r>
+        <w:rPr>
+          <w:b/>
+          <w:sz w:val="32"/>
+          <w:szCs w:val="32"/>
+        </w:rPr>
+        <w:t xml:space="preserve">неизбежное </w:t>
+      </w:r>
+      <w:r>
+        <w:rPr>
+          <w:b/>
+          <w:sz w:val="32"/>
+          <w:szCs w:val="32"/>
+        </w:rPr>
+        <w:t>исполнение С.Б.</w:t>
+      </w:r>
+      <w:r>
+        <w:rPr>
+          <w:b/>
+          <w:sz w:val="32"/>
+          <w:szCs w:val="32"/>
+        </w:rPr>
+        <w:t xml:space="preserve"> Рим.6:23.</w:t>
+      </w:r>
+    </w:p>
+    <w:p>
+      <w:pPr>
+        <w:rPr>
+          <w:b/>
+          <w:sz w:val="32"/>
+          <w:szCs w:val="32"/>
+        </w:rPr>
+      </w:pPr>
+      <w:r>
+        <w:rPr>
+          <w:b/>
+          <w:sz w:val="32"/>
+          <w:szCs w:val="32"/>
+        </w:rPr>
+        <w:t xml:space="preserve"> </w:t>
+      </w:r>
+    </w:p>
+    <w:p>
+      <w:pPr>
+        <w:rPr>
+          <w:b/>
+          <w:sz w:val="32"/>
+          <w:szCs w:val="32"/>
+        </w:rPr>
+      </w:pPr>
+      <w:r>
+        <w:rPr>
+          <w:b/>
+          <w:sz w:val="32"/>
+          <w:szCs w:val="32"/>
+        </w:rPr>
+        <w:t>4)Дан.6; - передача С.Б.,Завета,Хр.,Вс.Ев. 1-е Тим.2:4.</w:t>
+      </w:r>
+    </w:p>
+    <w:p>
+      <w:pPr>
+        <w:rPr>
+          <w:b/>
+          <w:sz w:val="32"/>
+          <w:szCs w:val="32"/>
+        </w:rPr>
+      </w:pPr>
+      <w:r>
+        <w:rPr>
+          <w:b/>
+          <w:sz w:val="32"/>
+          <w:szCs w:val="32"/>
+        </w:rPr>
+        <w:t>(1)Дан.6:1-17; - действие с.,остановить передачу С.Б.,Завета,Хр.</w:t>
+      </w:r>
+    </w:p>
+    <w:p>
+      <w:pPr>
+        <w:rPr>
+          <w:b/>
+          <w:sz w:val="32"/>
+          <w:szCs w:val="32"/>
+        </w:rPr>
+      </w:pPr>
+      <w:r>
+        <w:rPr>
+          <w:b/>
+          <w:sz w:val="32"/>
+          <w:szCs w:val="32"/>
+        </w:rPr>
+        <w:t>(2)Дан.6:10; - важность исполнения предназначения. Дн.5:29.</w:t>
+      </w:r>
+    </w:p>
+    <w:p>
+      <w:pPr>
+        <w:rPr>
+          <w:b/>
+          <w:sz w:val="32"/>
+          <w:szCs w:val="32"/>
+        </w:rPr>
+      </w:pPr>
+      <w:r>
+        <w:rPr>
+          <w:b/>
+          <w:sz w:val="32"/>
+          <w:szCs w:val="32"/>
+        </w:rPr>
+        <w:t>(3)Дан.6:18-24; - Б. суверенитет и контроль,жизнь и смерть чел.</w:t>
+      </w:r>
+    </w:p>
+    <w:p>
+      <w:pPr>
+        <w:rPr>
+          <w:b/>
+          <w:sz w:val="32"/>
+          <w:szCs w:val="32"/>
+        </w:rPr>
+      </w:pPr>
+      <w:r>
+        <w:rPr>
+          <w:b/>
+          <w:sz w:val="32"/>
+          <w:szCs w:val="32"/>
+        </w:rPr>
+        <w:t xml:space="preserve">(4)Дан.6:25-28; - Персидское царство,царь Дарий,спасение.   </w:t>
+      </w:r>
+    </w:p>
+    <w:p>
+      <w:pPr>
+        <w:rPr>
+          <w:b/>
+          <w:sz w:val="32"/>
+          <w:szCs w:val="32"/>
+        </w:rPr>
+      </w:pPr>
+      <w:r>
+        <w:rPr>
+          <w:b/>
+          <w:sz w:val="32"/>
+          <w:szCs w:val="32"/>
+        </w:rPr>
+        <w:t xml:space="preserve"> </w:t>
+      </w:r>
+    </w:p>
+    <w:p>
+      <w:pPr>
+        <w:rPr>
+          <w:b/>
+          <w:sz w:val="32"/>
+          <w:szCs w:val="32"/>
+        </w:rPr>
+      </w:pPr>
+      <w:r>
+        <w:rPr>
+          <w:b/>
+          <w:sz w:val="32"/>
+          <w:szCs w:val="32"/>
+        </w:rPr>
+        <w:t>Заключение:</w:t>
+      </w:r>
+    </w:p>
+    <w:p>
+      <w:pPr>
+        <w:rPr>
+          <w:b/>
+          <w:sz w:val="32"/>
+          <w:szCs w:val="32"/>
+        </w:rPr>
+      </w:pPr>
+      <w:r>
+        <w:rPr>
+          <w:b/>
+          <w:sz w:val="32"/>
+          <w:szCs w:val="32"/>
+        </w:rPr>
+        <w:t>(1)Важность С.Б.,Завета,Хр. для человека.</w:t>
+      </w:r>
+    </w:p>
+    <w:p>
+      <w:pPr>
+        <w:rPr>
+          <w:b/>
+          <w:sz w:val="32"/>
+          <w:szCs w:val="32"/>
+        </w:rPr>
+      </w:pPr>
+      <w:r>
+        <w:rPr>
+          <w:b/>
+          <w:sz w:val="32"/>
+          <w:szCs w:val="32"/>
+        </w:rPr>
+        <w:t>(2)Важность понимания и исполнения предназначения.</w:t>
+      </w:r>
+    </w:p>
+    <w:p>
+      <w:pPr>
+        <w:rPr>
+          <w:b/>
+          <w:sz w:val="32"/>
+          <w:szCs w:val="32"/>
+        </w:rPr>
+      </w:pPr>
+      <w:r>
+        <w:rPr>
+          <w:b/>
+          <w:sz w:val="32"/>
+          <w:szCs w:val="32"/>
+        </w:rPr>
+        <w:t>(3)Важность понимания действия с.</w:t>
+      </w:r>
     </w:p>
     <w:p>
       <w:pPr>
@@ -29560,24 +28311,64 @@
           <w:szCs w:val="40"/>
         </w:rPr>
       </w:pPr>
-    </w:p>
-    <w:p>
-      <w:pPr>
+      <w:r>
         <w:rPr>
           <w:b/>
           <w:sz w:val="40"/>
           <w:szCs w:val="40"/>
         </w:rPr>
-      </w:pPr>
-    </w:p>
-    <w:p>
-      <w:pPr>
+        <w:t>3</w:t>
+      </w:r>
+      <w:r>
         <w:rPr>
           <w:b/>
           <w:sz w:val="40"/>
           <w:szCs w:val="40"/>
         </w:rPr>
-      </w:pPr>
+        <w:t>.</w:t>
+      </w:r>
+      <w:r>
+        <w:rPr>
+          <w:b/>
+          <w:sz w:val="32"/>
+          <w:szCs w:val="32"/>
+        </w:rPr>
+        <w:t>1)Предназначение Израильского народа – сохранение и</w:t>
+      </w:r>
+    </w:p>
+    <w:p>
+      <w:pPr>
+        <w:rPr>
+          <w:b/>
+          <w:sz w:val="32"/>
+          <w:szCs w:val="32"/>
+        </w:rPr>
+      </w:pPr>
+      <w:r>
+        <w:rPr>
+          <w:b/>
+          <w:sz w:val="32"/>
+          <w:szCs w:val="32"/>
+        </w:rPr>
+        <w:t>передача Завета,Хр.,Ханаан - Вс.Ев.  Рим.3:2;2-я Пар.36:5-23.</w:t>
+      </w:r>
+    </w:p>
+    <w:p>
+      <w:pPr>
+        <w:rPr>
+          <w:b/>
+          <w:sz w:val="32"/>
+          <w:szCs w:val="32"/>
+        </w:rPr>
+      </w:pPr>
+      <w:r>
+        <w:rPr>
+          <w:b/>
+          <w:sz w:val="32"/>
+          <w:szCs w:val="32"/>
+        </w:rPr>
+        <w:t>Быт.1:27;2:7,17(Быт.3:1-7; - Рим.5:12;6:23;Еф.2:2); - Быт.3:15,21.</w:t>
+      </w:r>
     </w:p>
     <w:p>
       <w:pPr>
@@ -29592,6 +28383,1779 @@
       <w:pPr>
         <w:rPr>
           <w:b/>
+          <w:sz w:val="32"/>
+          <w:szCs w:val="32"/>
+        </w:rPr>
+      </w:pPr>
+      <w:r>
+        <w:rPr>
+          <w:b/>
+          <w:sz w:val="32"/>
+          <w:szCs w:val="32"/>
+        </w:rPr>
+        <w:t>2</w:t>
+      </w:r>
+      <w:r>
+        <w:rPr>
+          <w:b/>
+          <w:sz w:val="32"/>
+          <w:szCs w:val="32"/>
+        </w:rPr>
+        <w:t>)Дан.7</w:t>
+      </w:r>
+      <w:r>
+        <w:rPr>
+          <w:b/>
+          <w:sz w:val="32"/>
+          <w:szCs w:val="32"/>
+        </w:rPr>
+        <w:t xml:space="preserve">; - </w:t>
+      </w:r>
+      <w:r>
+        <w:rPr>
+          <w:b/>
+          <w:sz w:val="32"/>
+          <w:szCs w:val="32"/>
+        </w:rPr>
+        <w:t>Божий</w:t>
+      </w:r>
+      <w:r>
+        <w:rPr>
+          <w:b/>
+          <w:sz w:val="32"/>
+          <w:szCs w:val="32"/>
+        </w:rPr>
+        <w:t xml:space="preserve"> суверенитет,</w:t>
+      </w:r>
+      <w:r>
+        <w:rPr>
+          <w:b/>
+          <w:sz w:val="32"/>
+          <w:szCs w:val="32"/>
+        </w:rPr>
+        <w:t>важность понимания</w:t>
+      </w:r>
+      <w:r>
+        <w:rPr>
+          <w:b/>
+          <w:sz w:val="32"/>
+          <w:szCs w:val="32"/>
+        </w:rPr>
+        <w:t xml:space="preserve"> будущего</w:t>
+      </w:r>
+    </w:p>
+    <w:p>
+      <w:pPr>
+        <w:rPr>
+          <w:b/>
+          <w:sz w:val="32"/>
+          <w:szCs w:val="32"/>
+        </w:rPr>
+      </w:pPr>
+      <w:r>
+        <w:rPr>
+          <w:b/>
+          <w:sz w:val="32"/>
+          <w:szCs w:val="32"/>
+        </w:rPr>
+        <w:t>(</w:t>
+      </w:r>
+      <w:r>
+        <w:rPr>
+          <w:b/>
+          <w:sz w:val="32"/>
+          <w:szCs w:val="32"/>
+        </w:rPr>
+        <w:t>пророческий сон Даниила),важность прихода Христа.</w:t>
+      </w:r>
+      <w:r>
+        <w:rPr>
+          <w:b/>
+          <w:sz w:val="32"/>
+          <w:szCs w:val="32"/>
+        </w:rPr>
+        <w:t xml:space="preserve">   </w:t>
+      </w:r>
+    </w:p>
+    <w:p>
+      <w:pPr>
+        <w:rPr>
+          <w:b/>
+          <w:sz w:val="32"/>
+          <w:szCs w:val="32"/>
+        </w:rPr>
+      </w:pPr>
+      <w:r>
+        <w:rPr>
+          <w:b/>
+          <w:sz w:val="32"/>
+          <w:szCs w:val="32"/>
+        </w:rPr>
+        <w:t>(1)Дан.7:1-4; - лев,орлиные крылья(Вавилонское царство).</w:t>
+      </w:r>
+    </w:p>
+    <w:p>
+      <w:pPr>
+        <w:rPr>
+          <w:b/>
+          <w:sz w:val="32"/>
+          <w:szCs w:val="32"/>
+        </w:rPr>
+      </w:pPr>
+      <w:r>
+        <w:rPr>
+          <w:b/>
+          <w:sz w:val="32"/>
+          <w:szCs w:val="32"/>
+        </w:rPr>
+        <w:t>(2)Дан.7:5; - медведь(Мидо-Персидское царство).</w:t>
+      </w:r>
+    </w:p>
+    <w:p>
+      <w:pPr>
+        <w:rPr>
+          <w:b/>
+          <w:sz w:val="32"/>
+          <w:szCs w:val="32"/>
+        </w:rPr>
+      </w:pPr>
+      <w:r>
+        <w:rPr>
+          <w:b/>
+          <w:sz w:val="32"/>
+          <w:szCs w:val="32"/>
+        </w:rPr>
+        <w:t>(3)Дан.7:6; - бар</w:t>
+      </w:r>
+      <w:r>
+        <w:rPr>
+          <w:b/>
+          <w:sz w:val="32"/>
+          <w:szCs w:val="32"/>
+        </w:rPr>
+        <w:t>с,четыре головы и крылья(Греческое</w:t>
+      </w:r>
+      <w:r>
+        <w:rPr>
+          <w:b/>
+          <w:sz w:val="32"/>
+          <w:szCs w:val="32"/>
+        </w:rPr>
+        <w:t xml:space="preserve"> царство).</w:t>
+      </w:r>
+    </w:p>
+    <w:p>
+      <w:pPr>
+        <w:rPr>
+          <w:b/>
+          <w:sz w:val="32"/>
+          <w:szCs w:val="32"/>
+        </w:rPr>
+      </w:pPr>
+      <w:r>
+        <w:rPr>
+          <w:b/>
+          <w:sz w:val="32"/>
+          <w:szCs w:val="32"/>
+        </w:rPr>
+        <w:t>(4)Дан.7:7; - страшный зверь,10 рогов(Римское царство).</w:t>
+      </w:r>
+    </w:p>
+    <w:p>
+      <w:pPr>
+        <w:rPr>
+          <w:b/>
+          <w:sz w:val="32"/>
+          <w:szCs w:val="32"/>
+        </w:rPr>
+      </w:pPr>
+      <w:r>
+        <w:rPr>
+          <w:b/>
+          <w:sz w:val="32"/>
+          <w:szCs w:val="32"/>
+        </w:rPr>
+        <w:t>(5)Дан.7:8(19</w:t>
+      </w:r>
+      <w:r>
+        <w:rPr>
+          <w:b/>
+          <w:sz w:val="32"/>
+          <w:szCs w:val="32"/>
+        </w:rPr>
+        <w:t>-21</w:t>
+      </w:r>
+      <w:r>
+        <w:rPr>
+          <w:b/>
+          <w:sz w:val="32"/>
+          <w:szCs w:val="32"/>
+        </w:rPr>
+        <w:t>)</w:t>
+      </w:r>
+      <w:r>
+        <w:rPr>
+          <w:b/>
+          <w:sz w:val="32"/>
+          <w:szCs w:val="32"/>
+        </w:rPr>
+        <w:t>; - особый рог(Антихрист).</w:t>
+      </w:r>
+    </w:p>
+    <w:p>
+      <w:pPr>
+        <w:rPr>
+          <w:b/>
+          <w:sz w:val="32"/>
+          <w:szCs w:val="32"/>
+        </w:rPr>
+      </w:pPr>
+      <w:r>
+        <w:rPr>
+          <w:b/>
+          <w:sz w:val="32"/>
+          <w:szCs w:val="32"/>
+        </w:rPr>
+        <w:t>(6</w:t>
+      </w:r>
+      <w:r>
+        <w:rPr>
+          <w:b/>
+          <w:sz w:val="32"/>
+          <w:szCs w:val="32"/>
+        </w:rPr>
+        <w:t>)Дан.7:9</w:t>
+      </w:r>
+      <w:r>
+        <w:rPr>
+          <w:b/>
+          <w:sz w:val="32"/>
+          <w:szCs w:val="32"/>
+        </w:rPr>
+        <w:t>-28</w:t>
+      </w:r>
+      <w:r>
+        <w:rPr>
+          <w:b/>
+          <w:sz w:val="32"/>
+          <w:szCs w:val="32"/>
+        </w:rPr>
+        <w:t>; - второе пришествие Христа</w:t>
+      </w:r>
+      <w:r>
+        <w:rPr>
+          <w:b/>
+          <w:sz w:val="32"/>
+          <w:szCs w:val="32"/>
+        </w:rPr>
+        <w:t>,Ц.Б.</w:t>
+      </w:r>
+    </w:p>
+    <w:p>
+      <w:pPr>
+        <w:rPr>
+          <w:b/>
+          <w:sz w:val="32"/>
+          <w:szCs w:val="32"/>
+        </w:rPr>
+      </w:pPr>
+    </w:p>
+    <w:p>
+      <w:pPr>
+        <w:rPr>
+          <w:b/>
+          <w:sz w:val="32"/>
+          <w:szCs w:val="32"/>
+        </w:rPr>
+      </w:pPr>
+      <w:r>
+        <w:rPr>
+          <w:b/>
+          <w:sz w:val="32"/>
+          <w:szCs w:val="32"/>
+        </w:rPr>
+        <w:t>3</w:t>
+      </w:r>
+      <w:r>
+        <w:rPr>
+          <w:b/>
+          <w:sz w:val="32"/>
+          <w:szCs w:val="32"/>
+        </w:rPr>
+        <w:t>)Дан.8</w:t>
+      </w:r>
+      <w:r>
+        <w:rPr>
+          <w:b/>
+          <w:sz w:val="32"/>
+          <w:szCs w:val="32"/>
+        </w:rPr>
+        <w:t>;</w:t>
+      </w:r>
+      <w:r>
+        <w:rPr>
+          <w:b/>
+          <w:sz w:val="32"/>
+          <w:szCs w:val="32"/>
+        </w:rPr>
+        <w:t xml:space="preserve"> - </w:t>
+      </w:r>
+      <w:r>
+        <w:rPr>
+          <w:b/>
+          <w:sz w:val="32"/>
+          <w:szCs w:val="32"/>
+        </w:rPr>
+        <w:t>Божий суверенитет,важность понимания будущего</w:t>
+      </w:r>
+    </w:p>
+    <w:p>
+      <w:pPr>
+        <w:rPr>
+          <w:b/>
+          <w:sz w:val="32"/>
+          <w:szCs w:val="32"/>
+        </w:rPr>
+      </w:pPr>
+      <w:r>
+        <w:rPr>
+          <w:b/>
+          <w:sz w:val="32"/>
+          <w:szCs w:val="32"/>
+        </w:rPr>
+        <w:t xml:space="preserve">(видение в Сузах),важность прихода Христа.   </w:t>
+      </w:r>
+    </w:p>
+    <w:p>
+      <w:pPr>
+        <w:rPr>
+          <w:b/>
+          <w:sz w:val="32"/>
+          <w:szCs w:val="32"/>
+        </w:rPr>
+      </w:pPr>
+      <w:r>
+        <w:rPr>
+          <w:b/>
+          <w:sz w:val="32"/>
+          <w:szCs w:val="32"/>
+        </w:rPr>
+        <w:t>(1)</w:t>
+      </w:r>
+      <w:r>
+        <w:rPr>
+          <w:b/>
+          <w:sz w:val="32"/>
+          <w:szCs w:val="32"/>
+        </w:rPr>
+        <w:t>Дан.8:1-4</w:t>
+      </w:r>
+      <w:r>
+        <w:rPr>
+          <w:b/>
+          <w:sz w:val="32"/>
+          <w:szCs w:val="32"/>
+        </w:rPr>
+        <w:t>(</w:t>
+      </w:r>
+      <w:r>
+        <w:rPr>
+          <w:b/>
+          <w:sz w:val="32"/>
+          <w:szCs w:val="32"/>
+        </w:rPr>
+        <w:t>20</w:t>
+      </w:r>
+      <w:r>
+        <w:rPr>
+          <w:b/>
+          <w:sz w:val="32"/>
+          <w:szCs w:val="32"/>
+        </w:rPr>
+        <w:t>)</w:t>
+      </w:r>
+      <w:r>
+        <w:rPr>
+          <w:b/>
+          <w:sz w:val="32"/>
+          <w:szCs w:val="32"/>
+        </w:rPr>
+        <w:t>; - о</w:t>
+      </w:r>
+      <w:r>
+        <w:rPr>
+          <w:b/>
+          <w:sz w:val="32"/>
+          <w:szCs w:val="32"/>
+        </w:rPr>
+        <w:t>вен</w:t>
+      </w:r>
+      <w:r>
+        <w:rPr>
+          <w:b/>
+          <w:sz w:val="32"/>
+          <w:szCs w:val="32"/>
+        </w:rPr>
+        <w:t>(</w:t>
+      </w:r>
+      <w:r>
+        <w:rPr>
+          <w:b/>
+          <w:sz w:val="32"/>
+          <w:szCs w:val="32"/>
+        </w:rPr>
+        <w:t>Мидо-Персидское царство</w:t>
+      </w:r>
+      <w:r>
+        <w:rPr>
+          <w:b/>
+          <w:sz w:val="32"/>
+          <w:szCs w:val="32"/>
+        </w:rPr>
+        <w:t>)</w:t>
+      </w:r>
+      <w:r>
+        <w:rPr>
+          <w:b/>
+          <w:sz w:val="32"/>
+          <w:szCs w:val="32"/>
+        </w:rPr>
+        <w:t>.</w:t>
+      </w:r>
+    </w:p>
+    <w:p>
+      <w:pPr>
+        <w:rPr>
+          <w:b/>
+          <w:sz w:val="32"/>
+          <w:szCs w:val="32"/>
+        </w:rPr>
+      </w:pPr>
+    </w:p>
+    <w:p>
+      <w:pPr>
+        <w:rPr>
+          <w:b/>
+          <w:sz w:val="32"/>
+          <w:szCs w:val="32"/>
+        </w:rPr>
+      </w:pPr>
+      <w:r>
+        <w:rPr>
+          <w:b/>
+          <w:sz w:val="32"/>
+          <w:szCs w:val="32"/>
+        </w:rPr>
+        <w:t>(2)</w:t>
+      </w:r>
+      <w:r>
+        <w:rPr>
+          <w:b/>
+          <w:sz w:val="32"/>
+          <w:szCs w:val="32"/>
+        </w:rPr>
+        <w:t>Дан.8:5-7</w:t>
+      </w:r>
+      <w:r>
+        <w:rPr>
+          <w:b/>
+          <w:sz w:val="32"/>
+          <w:szCs w:val="32"/>
+        </w:rPr>
+        <w:t>(</w:t>
+      </w:r>
+      <w:r>
+        <w:rPr>
+          <w:b/>
+          <w:sz w:val="32"/>
+          <w:szCs w:val="32"/>
+        </w:rPr>
+        <w:t>21</w:t>
+      </w:r>
+      <w:r>
+        <w:rPr>
+          <w:b/>
+          <w:sz w:val="32"/>
+          <w:szCs w:val="32"/>
+        </w:rPr>
+        <w:t>)</w:t>
+      </w:r>
+      <w:r>
+        <w:rPr>
+          <w:b/>
+          <w:sz w:val="32"/>
+          <w:szCs w:val="32"/>
+        </w:rPr>
+        <w:t>; - к</w:t>
+      </w:r>
+      <w:r>
+        <w:rPr>
+          <w:b/>
+          <w:sz w:val="32"/>
+          <w:szCs w:val="32"/>
+        </w:rPr>
+        <w:t>озел</w:t>
+      </w:r>
+      <w:r>
+        <w:rPr>
+          <w:b/>
+          <w:sz w:val="32"/>
+          <w:szCs w:val="32"/>
+        </w:rPr>
+        <w:t>(</w:t>
+      </w:r>
+      <w:r>
+        <w:rPr>
+          <w:b/>
+          <w:sz w:val="32"/>
+          <w:szCs w:val="32"/>
+        </w:rPr>
+        <w:t>Греческое царство</w:t>
+      </w:r>
+      <w:r>
+        <w:rPr>
+          <w:b/>
+          <w:sz w:val="32"/>
+          <w:szCs w:val="32"/>
+        </w:rPr>
+        <w:t>)</w:t>
+      </w:r>
+      <w:r>
+        <w:rPr>
+          <w:b/>
+          <w:sz w:val="32"/>
+          <w:szCs w:val="32"/>
+        </w:rPr>
+        <w:t>.</w:t>
+      </w:r>
+    </w:p>
+    <w:p>
+      <w:pPr>
+        <w:rPr>
+          <w:b/>
+          <w:sz w:val="32"/>
+          <w:szCs w:val="32"/>
+        </w:rPr>
+      </w:pPr>
+    </w:p>
+    <w:p>
+      <w:pPr>
+        <w:rPr>
+          <w:b/>
+          <w:sz w:val="32"/>
+          <w:szCs w:val="32"/>
+        </w:rPr>
+      </w:pPr>
+      <w:r>
+        <w:rPr>
+          <w:b/>
+          <w:sz w:val="32"/>
+          <w:szCs w:val="32"/>
+        </w:rPr>
+        <w:t>(3)</w:t>
+      </w:r>
+      <w:r>
+        <w:rPr>
+          <w:b/>
+          <w:sz w:val="32"/>
+          <w:szCs w:val="32"/>
+        </w:rPr>
+        <w:t>Дан.8:8(</w:t>
+      </w:r>
+      <w:r>
+        <w:rPr>
+          <w:b/>
+          <w:sz w:val="32"/>
+          <w:szCs w:val="32"/>
+        </w:rPr>
+        <w:t>22</w:t>
+      </w:r>
+      <w:r>
+        <w:rPr>
+          <w:b/>
+          <w:sz w:val="32"/>
+          <w:szCs w:val="32"/>
+        </w:rPr>
+        <w:t>)</w:t>
+      </w:r>
+      <w:r>
+        <w:rPr>
+          <w:b/>
+          <w:sz w:val="32"/>
+          <w:szCs w:val="32"/>
+        </w:rPr>
+        <w:t>; - с</w:t>
+      </w:r>
+      <w:r>
+        <w:rPr>
+          <w:b/>
+          <w:sz w:val="32"/>
+          <w:szCs w:val="32"/>
+        </w:rPr>
+        <w:t>ломленный рог,</w:t>
+      </w:r>
+      <w:r>
+        <w:rPr>
+          <w:b/>
+          <w:sz w:val="32"/>
+          <w:szCs w:val="32"/>
+        </w:rPr>
+        <w:t>четыре других</w:t>
+      </w:r>
+      <w:r>
+        <w:rPr>
+          <w:b/>
+          <w:sz w:val="32"/>
+          <w:szCs w:val="32"/>
+        </w:rPr>
+        <w:t>,</w:t>
+      </w:r>
+    </w:p>
+    <w:p>
+      <w:pPr>
+        <w:rPr>
+          <w:b/>
+          <w:sz w:val="32"/>
+          <w:szCs w:val="32"/>
+        </w:rPr>
+      </w:pPr>
+      <w:r>
+        <w:rPr>
+          <w:b/>
+          <w:sz w:val="32"/>
+          <w:szCs w:val="32"/>
+        </w:rPr>
+        <w:t>(</w:t>
+      </w:r>
+      <w:r>
+        <w:rPr>
+          <w:b/>
+          <w:sz w:val="32"/>
+          <w:szCs w:val="32"/>
+        </w:rPr>
+        <w:t xml:space="preserve">Александр Македонский,разделение </w:t>
+      </w:r>
+      <w:r>
+        <w:rPr>
+          <w:b/>
+          <w:sz w:val="32"/>
+          <w:szCs w:val="32"/>
+        </w:rPr>
+        <w:t>Греческого царства</w:t>
+      </w:r>
+      <w:r>
+        <w:rPr>
+          <w:b/>
+          <w:sz w:val="32"/>
+          <w:szCs w:val="32"/>
+        </w:rPr>
+        <w:t xml:space="preserve"> на</w:t>
+      </w:r>
+    </w:p>
+    <w:p>
+      <w:pPr>
+        <w:rPr>
+          <w:b/>
+          <w:sz w:val="32"/>
+          <w:szCs w:val="32"/>
+        </w:rPr>
+      </w:pPr>
+      <w:r>
+        <w:rPr>
+          <w:b/>
+          <w:sz w:val="32"/>
+          <w:szCs w:val="32"/>
+        </w:rPr>
+        <w:t xml:space="preserve">четыре части между военачальниками). </w:t>
+      </w:r>
+    </w:p>
+    <w:p>
+      <w:pPr>
+        <w:rPr>
+          <w:b/>
+          <w:sz w:val="32"/>
+          <w:szCs w:val="32"/>
+        </w:rPr>
+      </w:pPr>
+      <w:r>
+        <w:rPr>
+          <w:b/>
+          <w:sz w:val="32"/>
+          <w:szCs w:val="32"/>
+        </w:rPr>
+        <w:t>(а)Птолемей – Египет</w:t>
+      </w:r>
+      <w:r>
+        <w:rPr>
+          <w:b/>
+          <w:sz w:val="32"/>
+          <w:szCs w:val="32"/>
+        </w:rPr>
+        <w:t>(присоед. Израиля в 301 до 198 г. до Р.Х.)</w:t>
+      </w:r>
+    </w:p>
+    <w:p>
+      <w:pPr>
+        <w:rPr>
+          <w:b/>
+          <w:sz w:val="32"/>
+          <w:szCs w:val="32"/>
+        </w:rPr>
+      </w:pPr>
+      <w:r>
+        <w:rPr>
+          <w:b/>
+          <w:sz w:val="32"/>
+          <w:szCs w:val="32"/>
+        </w:rPr>
+        <w:t>(б)Селевк – Сирия,Израиль,Мессапотамия.</w:t>
+      </w:r>
+    </w:p>
+    <w:p>
+      <w:pPr>
+        <w:rPr>
+          <w:b/>
+          <w:sz w:val="32"/>
+          <w:szCs w:val="32"/>
+        </w:rPr>
+      </w:pPr>
+      <w:r>
+        <w:rPr>
+          <w:b/>
+          <w:sz w:val="32"/>
+          <w:szCs w:val="32"/>
+        </w:rPr>
+        <w:t>(в)Кассандр – Македония и Греция.</w:t>
+      </w:r>
+    </w:p>
+    <w:p>
+      <w:pPr>
+        <w:rPr>
+          <w:b/>
+          <w:sz w:val="32"/>
+          <w:szCs w:val="32"/>
+        </w:rPr>
+      </w:pPr>
+      <w:r>
+        <w:rPr>
+          <w:b/>
+          <w:sz w:val="32"/>
+          <w:szCs w:val="32"/>
+        </w:rPr>
+        <w:t>(г)Лисимах – Вифиния,Фригия,Миссия,Лидия(совр. Турция).</w:t>
+      </w:r>
+    </w:p>
+    <w:p>
+      <w:pPr>
+        <w:rPr>
+          <w:b/>
+          <w:sz w:val="32"/>
+          <w:szCs w:val="32"/>
+        </w:rPr>
+      </w:pPr>
+    </w:p>
+    <w:p>
+      <w:pPr>
+        <w:rPr>
+          <w:b/>
+          <w:sz w:val="32"/>
+          <w:szCs w:val="32"/>
+        </w:rPr>
+      </w:pPr>
+      <w:r>
+        <w:rPr>
+          <w:b/>
+          <w:sz w:val="32"/>
+          <w:szCs w:val="32"/>
+        </w:rPr>
+        <w:t>(4)Дан.8:9-</w:t>
+      </w:r>
+      <w:r>
+        <w:rPr>
+          <w:b/>
+          <w:sz w:val="32"/>
+          <w:szCs w:val="32"/>
+        </w:rPr>
+        <w:t>19(</w:t>
+      </w:r>
+      <w:r>
+        <w:rPr>
+          <w:b/>
+          <w:sz w:val="32"/>
+          <w:szCs w:val="32"/>
+        </w:rPr>
+        <w:t>23-27</w:t>
+      </w:r>
+      <w:r>
+        <w:rPr>
+          <w:b/>
+          <w:sz w:val="32"/>
+          <w:szCs w:val="32"/>
+        </w:rPr>
+        <w:t>)</w:t>
+      </w:r>
+      <w:r>
+        <w:rPr>
+          <w:b/>
+          <w:sz w:val="32"/>
+          <w:szCs w:val="32"/>
+        </w:rPr>
+        <w:t>;</w:t>
+      </w:r>
+      <w:r>
+        <w:rPr>
+          <w:b/>
+          <w:sz w:val="32"/>
+          <w:szCs w:val="32"/>
+        </w:rPr>
+        <w:t xml:space="preserve"> - небольшой рог</w:t>
+      </w:r>
+      <w:r>
+        <w:rPr>
+          <w:b/>
+          <w:sz w:val="32"/>
+          <w:szCs w:val="32"/>
+        </w:rPr>
+        <w:t>.</w:t>
+      </w:r>
+    </w:p>
+    <w:p>
+      <w:pPr>
+        <w:rPr>
+          <w:b/>
+          <w:sz w:val="32"/>
+          <w:szCs w:val="32"/>
+        </w:rPr>
+      </w:pPr>
+      <w:r>
+        <w:rPr>
+          <w:b/>
+          <w:sz w:val="32"/>
+          <w:szCs w:val="32"/>
+        </w:rPr>
+        <w:t>(</w:t>
+      </w:r>
+      <w:r>
+        <w:rPr>
+          <w:b/>
+          <w:sz w:val="32"/>
+          <w:szCs w:val="32"/>
+        </w:rPr>
+        <w:t>а)</w:t>
+      </w:r>
+      <w:r>
+        <w:rPr>
+          <w:b/>
+          <w:sz w:val="32"/>
+          <w:szCs w:val="32"/>
+        </w:rPr>
+        <w:t>Антио</w:t>
+      </w:r>
+      <w:r>
+        <w:rPr>
+          <w:b/>
+          <w:sz w:val="32"/>
+          <w:szCs w:val="32"/>
+        </w:rPr>
+        <w:t>х Епифан – прообраз Антихриста,</w:t>
+      </w:r>
+      <w:r>
+        <w:rPr>
+          <w:b/>
+          <w:sz w:val="32"/>
+          <w:szCs w:val="32"/>
+        </w:rPr>
+        <w:t>170 – 164</w:t>
+      </w:r>
+      <w:r>
+        <w:rPr>
+          <w:b/>
+          <w:sz w:val="32"/>
+          <w:szCs w:val="32"/>
+        </w:rPr>
+        <w:t xml:space="preserve"> г.</w:t>
+      </w:r>
+      <w:r>
+        <w:rPr>
+          <w:b/>
+          <w:sz w:val="32"/>
+          <w:szCs w:val="32"/>
+        </w:rPr>
+        <w:t xml:space="preserve"> </w:t>
+      </w:r>
+      <w:r>
+        <w:rPr>
+          <w:b/>
+          <w:sz w:val="32"/>
+          <w:szCs w:val="32"/>
+        </w:rPr>
+        <w:t>до Р.Х.</w:t>
+      </w:r>
+      <w:r>
+        <w:rPr>
+          <w:b/>
+          <w:sz w:val="32"/>
+          <w:szCs w:val="32"/>
+        </w:rPr>
+        <w:t>,</w:t>
+      </w:r>
+    </w:p>
+    <w:p>
+      <w:pPr>
+        <w:rPr>
+          <w:b/>
+          <w:sz w:val="32"/>
+          <w:szCs w:val="32"/>
+        </w:rPr>
+      </w:pPr>
+      <w:r>
+        <w:rPr>
+          <w:b/>
+          <w:sz w:val="32"/>
+          <w:szCs w:val="32"/>
+        </w:rPr>
+        <w:t>захват Израиля,осквернение Храма,обьявление себя «богом».</w:t>
+      </w:r>
+    </w:p>
+    <w:p>
+      <w:pPr>
+        <w:rPr>
+          <w:b/>
+          <w:sz w:val="32"/>
+          <w:szCs w:val="32"/>
+        </w:rPr>
+      </w:pPr>
+      <w:r>
+        <w:rPr>
+          <w:b/>
+          <w:sz w:val="32"/>
+          <w:szCs w:val="32"/>
+        </w:rPr>
+        <w:t>(б)2300 вечеров и утр(2300:365</w:t>
+      </w:r>
+      <w:r>
+        <w:rPr>
+          <w:b/>
+          <w:sz w:val="32"/>
+          <w:szCs w:val="32"/>
+        </w:rPr>
+        <w:t xml:space="preserve"> </w:t>
+      </w:r>
+      <w:r>
+        <w:rPr>
+          <w:b/>
+          <w:sz w:val="32"/>
+          <w:szCs w:val="32"/>
+        </w:rPr>
+        <w:t>=</w:t>
+      </w:r>
+      <w:r>
+        <w:rPr>
+          <w:b/>
+          <w:sz w:val="32"/>
+          <w:szCs w:val="32"/>
+        </w:rPr>
+        <w:t xml:space="preserve"> </w:t>
+      </w:r>
+      <w:r>
+        <w:rPr>
+          <w:b/>
+          <w:sz w:val="32"/>
+          <w:szCs w:val="32"/>
+        </w:rPr>
+        <w:t xml:space="preserve">6,3 месяца) – </w:t>
+      </w:r>
+      <w:r>
+        <w:rPr>
+          <w:b/>
+          <w:sz w:val="32"/>
+          <w:szCs w:val="32"/>
+        </w:rPr>
+        <w:t>время войны,</w:t>
+      </w:r>
+    </w:p>
+    <w:p>
+      <w:pPr>
+        <w:rPr>
+          <w:b/>
+          <w:sz w:val="32"/>
+          <w:szCs w:val="32"/>
+        </w:rPr>
+      </w:pPr>
+      <w:r>
+        <w:rPr>
+          <w:b/>
+          <w:sz w:val="32"/>
+          <w:szCs w:val="32"/>
+        </w:rPr>
+        <w:t xml:space="preserve">Маккавейское </w:t>
+      </w:r>
+      <w:r>
+        <w:rPr>
+          <w:b/>
+          <w:sz w:val="32"/>
+          <w:szCs w:val="32"/>
+        </w:rPr>
+        <w:t>востание и победа народа Божьего.</w:t>
+      </w:r>
+    </w:p>
+    <w:p>
+      <w:pPr>
+        <w:rPr>
+          <w:b/>
+          <w:sz w:val="32"/>
+          <w:szCs w:val="32"/>
+        </w:rPr>
+      </w:pPr>
+      <w:r>
+        <w:rPr>
+          <w:b/>
+          <w:sz w:val="32"/>
+          <w:szCs w:val="32"/>
+        </w:rPr>
+        <w:t>(170 г. до Р.Х. – захват Иерусалима Антиохом Епифаном,</w:t>
+      </w:r>
+    </w:p>
+    <w:p>
+      <w:pPr>
+        <w:rPr>
+          <w:b/>
+          <w:sz w:val="32"/>
+          <w:szCs w:val="32"/>
+        </w:rPr>
+      </w:pPr>
+      <w:r>
+        <w:rPr>
+          <w:b/>
+          <w:sz w:val="32"/>
+          <w:szCs w:val="32"/>
+        </w:rPr>
+        <w:t>164 г. до Р.Х. –</w:t>
+      </w:r>
+      <w:r>
+        <w:rPr>
+          <w:b/>
+          <w:sz w:val="32"/>
+          <w:szCs w:val="32"/>
+        </w:rPr>
+        <w:t xml:space="preserve"> восстановление Х</w:t>
+      </w:r>
+      <w:r>
+        <w:rPr>
+          <w:b/>
+          <w:sz w:val="32"/>
+          <w:szCs w:val="32"/>
+        </w:rPr>
+        <w:t>рама Иудой Маккавеем).</w:t>
+      </w:r>
+    </w:p>
+    <w:p>
+      <w:pPr>
+        <w:rPr>
+          <w:b/>
+          <w:sz w:val="32"/>
+          <w:szCs w:val="32"/>
+        </w:rPr>
+      </w:pPr>
+    </w:p>
+    <w:p>
+      <w:pPr>
+        <w:rPr>
+          <w:b/>
+          <w:sz w:val="32"/>
+          <w:szCs w:val="32"/>
+        </w:rPr>
+      </w:pPr>
+    </w:p>
+    <w:p>
+      <w:pPr>
+        <w:rPr>
+          <w:b/>
+          <w:sz w:val="32"/>
+          <w:szCs w:val="32"/>
+        </w:rPr>
+      </w:pPr>
+    </w:p>
+    <w:p>
+      <w:pPr>
+        <w:rPr>
+          <w:b/>
+          <w:sz w:val="32"/>
+          <w:szCs w:val="32"/>
+        </w:rPr>
+      </w:pPr>
+    </w:p>
+    <w:p>
+      <w:pPr>
+        <w:rPr>
+          <w:b/>
+          <w:sz w:val="32"/>
+          <w:szCs w:val="32"/>
+        </w:rPr>
+      </w:pPr>
+    </w:p>
+    <w:p>
+      <w:pPr>
+        <w:rPr>
+          <w:b/>
+          <w:sz w:val="32"/>
+          <w:szCs w:val="32"/>
+        </w:rPr>
+      </w:pPr>
+      <w:r>
+        <w:rPr>
+          <w:b/>
+          <w:sz w:val="32"/>
+          <w:szCs w:val="32"/>
+        </w:rPr>
+        <w:t>4</w:t>
+      </w:r>
+      <w:r>
+        <w:rPr>
+          <w:b/>
+          <w:sz w:val="32"/>
+          <w:szCs w:val="32"/>
+        </w:rPr>
+        <w:t>)Дан.9; -</w:t>
+      </w:r>
+      <w:r>
+        <w:rPr>
+          <w:b/>
+          <w:sz w:val="32"/>
+          <w:szCs w:val="32"/>
+        </w:rPr>
+        <w:t xml:space="preserve"> </w:t>
+      </w:r>
+      <w:r>
+        <w:rPr>
+          <w:b/>
+          <w:sz w:val="32"/>
+          <w:szCs w:val="32"/>
+        </w:rPr>
+        <w:t>Божий суверенитет,важность понимания будущего</w:t>
+      </w:r>
+    </w:p>
+    <w:p>
+      <w:pPr>
+        <w:rPr>
+          <w:b/>
+          <w:sz w:val="32"/>
+          <w:szCs w:val="32"/>
+        </w:rPr>
+      </w:pPr>
+      <w:r>
+        <w:rPr>
+          <w:b/>
+          <w:sz w:val="32"/>
+          <w:szCs w:val="32"/>
+        </w:rPr>
+        <w:t xml:space="preserve">(послание архангела Гавриила),важность прихода Христа.   </w:t>
+      </w:r>
+    </w:p>
+    <w:p>
+      <w:pPr>
+        <w:rPr>
+          <w:b/>
+          <w:sz w:val="32"/>
+          <w:szCs w:val="32"/>
+        </w:rPr>
+      </w:pPr>
+      <w:r>
+        <w:rPr>
+          <w:b/>
+          <w:sz w:val="32"/>
+          <w:szCs w:val="32"/>
+        </w:rPr>
+        <w:t>(1)Дан.9:1-21; - важность исполнения предназначения.</w:t>
+      </w:r>
+    </w:p>
+    <w:p>
+      <w:pPr>
+        <w:rPr>
+          <w:b/>
+          <w:sz w:val="32"/>
+          <w:szCs w:val="32"/>
+        </w:rPr>
+      </w:pPr>
+      <w:r>
+        <w:rPr>
+          <w:b/>
+          <w:sz w:val="32"/>
+          <w:szCs w:val="32"/>
+        </w:rPr>
+        <w:t>(а</w:t>
+      </w:r>
+      <w:r>
+        <w:rPr>
+          <w:b/>
+          <w:sz w:val="32"/>
+          <w:szCs w:val="32"/>
+        </w:rPr>
+        <w:t>)Дан.9:1-4; - правильная молитва(С.Б.,Завет,Хр.,Храм,Вс.Ев.)</w:t>
+      </w:r>
+    </w:p>
+    <w:p>
+      <w:pPr>
+        <w:rPr>
+          <w:b/>
+          <w:sz w:val="32"/>
+          <w:szCs w:val="32"/>
+        </w:rPr>
+      </w:pPr>
+      <w:r>
+        <w:rPr>
+          <w:b/>
+          <w:sz w:val="32"/>
+          <w:szCs w:val="32"/>
+        </w:rPr>
+        <w:t>(б</w:t>
+      </w:r>
+      <w:r>
+        <w:rPr>
+          <w:b/>
+          <w:sz w:val="32"/>
+          <w:szCs w:val="32"/>
+        </w:rPr>
+        <w:t>)Дан.9:5-21; - важность понимания и исполнения предназнач.</w:t>
+      </w:r>
+    </w:p>
+    <w:p>
+      <w:pPr>
+        <w:rPr>
+          <w:b/>
+          <w:sz w:val="32"/>
+          <w:szCs w:val="32"/>
+        </w:rPr>
+      </w:pPr>
+    </w:p>
+    <w:p>
+      <w:pPr>
+        <w:rPr>
+          <w:b/>
+          <w:sz w:val="32"/>
+          <w:szCs w:val="32"/>
+        </w:rPr>
+      </w:pPr>
+      <w:r>
+        <w:rPr>
+          <w:b/>
+          <w:sz w:val="32"/>
+          <w:szCs w:val="32"/>
+        </w:rPr>
+        <w:t>(2)Дан.9:21-26; - важность понимания Божьего суверенитета.</w:t>
+      </w:r>
+    </w:p>
+    <w:p>
+      <w:pPr>
+        <w:rPr>
+          <w:b/>
+          <w:sz w:val="32"/>
+          <w:szCs w:val="32"/>
+        </w:rPr>
+      </w:pPr>
+      <w:r>
+        <w:rPr>
+          <w:b/>
+          <w:sz w:val="32"/>
+          <w:szCs w:val="32"/>
+        </w:rPr>
+        <w:t>(а</w:t>
+      </w:r>
+      <w:r>
+        <w:rPr>
+          <w:b/>
+          <w:sz w:val="32"/>
+          <w:szCs w:val="32"/>
+        </w:rPr>
+        <w:t>)Дан.9:21-23; - Б. суверенитет,понимание С.Б.(Гавриил)</w:t>
+      </w:r>
+    </w:p>
+    <w:p>
+      <w:pPr>
+        <w:rPr>
+          <w:b/>
+          <w:sz w:val="32"/>
+          <w:szCs w:val="32"/>
+        </w:rPr>
+      </w:pPr>
+      <w:r>
+        <w:rPr>
+          <w:b/>
+          <w:sz w:val="32"/>
+          <w:szCs w:val="32"/>
+        </w:rPr>
+        <w:t>(б</w:t>
+      </w:r>
+      <w:r>
+        <w:rPr>
+          <w:b/>
+          <w:sz w:val="32"/>
+          <w:szCs w:val="32"/>
+        </w:rPr>
+        <w:t xml:space="preserve">)Дан.9:24-26; - </w:t>
+      </w:r>
+      <w:r>
+        <w:rPr>
+          <w:b/>
+          <w:sz w:val="32"/>
+          <w:szCs w:val="32"/>
+        </w:rPr>
+        <w:t>акцент важности</w:t>
+      </w:r>
+      <w:r>
+        <w:rPr>
+          <w:b/>
+          <w:sz w:val="32"/>
+          <w:szCs w:val="32"/>
+        </w:rPr>
+        <w:t xml:space="preserve"> </w:t>
+      </w:r>
+      <w:r>
+        <w:rPr>
+          <w:b/>
+          <w:sz w:val="32"/>
+          <w:szCs w:val="32"/>
+        </w:rPr>
+        <w:t>прихода Мессии,Христа и</w:t>
+      </w:r>
+    </w:p>
+    <w:p>
+      <w:pPr>
+        <w:rPr>
+          <w:b/>
+          <w:sz w:val="32"/>
+          <w:szCs w:val="32"/>
+        </w:rPr>
+      </w:pPr>
+      <w:r>
+        <w:rPr>
+          <w:b/>
+          <w:sz w:val="32"/>
+          <w:szCs w:val="32"/>
+        </w:rPr>
+        <w:t xml:space="preserve">взаимоотношений Бога с Еврейским народом,70 седьмин.  </w:t>
+      </w:r>
+    </w:p>
+    <w:p>
+      <w:pPr>
+        <w:rPr>
+          <w:b/>
+          <w:sz w:val="32"/>
+          <w:szCs w:val="32"/>
+        </w:rPr>
+      </w:pPr>
+      <w:r>
+        <w:rPr>
+          <w:b/>
+          <w:sz w:val="32"/>
+          <w:szCs w:val="32"/>
+        </w:rPr>
+        <w:t>(62+7=69</w:t>
+      </w:r>
+      <w:r>
+        <w:rPr>
+          <w:b/>
+          <w:sz w:val="32"/>
+          <w:szCs w:val="32"/>
+        </w:rPr>
+        <w:t xml:space="preserve"> седьмин или 49+434=483 года,</w:t>
+      </w:r>
+      <w:r>
+        <w:rPr>
+          <w:b/>
+          <w:sz w:val="32"/>
+          <w:szCs w:val="32"/>
+        </w:rPr>
+        <w:t>осталась 1 седьмина</w:t>
+      </w:r>
+      <w:r>
+        <w:rPr>
+          <w:b/>
+          <w:sz w:val="32"/>
+          <w:szCs w:val="32"/>
+        </w:rPr>
+        <w:t xml:space="preserve"> последнего времени</w:t>
+      </w:r>
+      <w:r>
+        <w:rPr>
+          <w:b/>
+          <w:sz w:val="32"/>
+          <w:szCs w:val="32"/>
+        </w:rPr>
+        <w:t xml:space="preserve">). </w:t>
+      </w:r>
+      <w:r>
+        <w:rPr>
+          <w:b/>
+          <w:sz w:val="32"/>
+          <w:szCs w:val="32"/>
+        </w:rPr>
+        <w:t xml:space="preserve">  Быт.3:15,21.</w:t>
+      </w:r>
+    </w:p>
+    <w:p>
+      <w:pPr>
+        <w:rPr>
+          <w:b/>
+          <w:sz w:val="32"/>
+          <w:szCs w:val="32"/>
+        </w:rPr>
+      </w:pPr>
+      <w:r>
+        <w:rPr>
+          <w:b/>
+          <w:sz w:val="32"/>
+          <w:szCs w:val="32"/>
+        </w:rPr>
+        <w:t>(в</w:t>
+      </w:r>
+      <w:r>
+        <w:rPr>
+          <w:b/>
+          <w:sz w:val="32"/>
+          <w:szCs w:val="32"/>
+        </w:rPr>
+        <w:t>)</w:t>
+      </w:r>
+      <w:r>
+        <w:rPr>
+          <w:b/>
+          <w:sz w:val="32"/>
+          <w:szCs w:val="32"/>
+        </w:rPr>
+        <w:t>Дан.9:26; - 7 седьмин(</w:t>
+      </w:r>
+      <w:r>
+        <w:rPr>
+          <w:b/>
+          <w:sz w:val="32"/>
+          <w:szCs w:val="32"/>
+        </w:rPr>
+        <w:t>восстановление Храма</w:t>
+      </w:r>
+      <w:r>
+        <w:rPr>
+          <w:b/>
+          <w:sz w:val="32"/>
+          <w:szCs w:val="32"/>
+        </w:rPr>
+        <w:t xml:space="preserve"> и Иерусалима)</w:t>
+      </w:r>
+      <w:r>
+        <w:rPr>
+          <w:b/>
+          <w:sz w:val="32"/>
+          <w:szCs w:val="32"/>
+        </w:rPr>
+        <w:t>;</w:t>
+      </w:r>
+    </w:p>
+    <w:p>
+      <w:pPr>
+        <w:rPr>
+          <w:b/>
+          <w:sz w:val="32"/>
+          <w:szCs w:val="32"/>
+        </w:rPr>
+      </w:pPr>
+      <w:r>
+        <w:rPr>
+          <w:b/>
+          <w:sz w:val="32"/>
+          <w:szCs w:val="32"/>
+        </w:rPr>
+        <w:t>62 седьмины</w:t>
+      </w:r>
+      <w:r>
+        <w:rPr>
+          <w:b/>
+          <w:sz w:val="32"/>
+          <w:szCs w:val="32"/>
+        </w:rPr>
+        <w:t>(</w:t>
+      </w:r>
+      <w:r>
+        <w:rPr>
+          <w:b/>
+          <w:sz w:val="32"/>
+          <w:szCs w:val="32"/>
+        </w:rPr>
+        <w:t>смерть Хр</w:t>
+      </w:r>
+      <w:r>
+        <w:rPr>
+          <w:b/>
+          <w:sz w:val="32"/>
+          <w:szCs w:val="32"/>
+        </w:rPr>
+        <w:t>иста,а затем р</w:t>
+      </w:r>
+      <w:r>
+        <w:rPr>
+          <w:b/>
+          <w:sz w:val="32"/>
+          <w:szCs w:val="32"/>
+        </w:rPr>
+        <w:t>а</w:t>
+      </w:r>
+      <w:r>
+        <w:rPr>
+          <w:b/>
+          <w:sz w:val="32"/>
+          <w:szCs w:val="32"/>
+        </w:rPr>
+        <w:t>зрушение Храма и Иерусалима – 70</w:t>
+      </w:r>
+      <w:r>
+        <w:rPr>
+          <w:b/>
+          <w:sz w:val="32"/>
+          <w:szCs w:val="32"/>
+        </w:rPr>
+        <w:t xml:space="preserve"> г. от Р.Х.,</w:t>
+      </w:r>
+      <w:r>
+        <w:rPr>
+          <w:b/>
+          <w:sz w:val="32"/>
+          <w:szCs w:val="32"/>
+        </w:rPr>
+        <w:t>римский полководец Тит)</w:t>
+      </w:r>
+      <w:r>
+        <w:rPr>
+          <w:b/>
+          <w:sz w:val="32"/>
+          <w:szCs w:val="32"/>
+        </w:rPr>
+        <w:t>.</w:t>
+      </w:r>
+    </w:p>
+    <w:p>
+      <w:pPr>
+        <w:rPr>
+          <w:b/>
+          <w:sz w:val="32"/>
+          <w:szCs w:val="32"/>
+        </w:rPr>
+      </w:pPr>
+    </w:p>
+    <w:p>
+      <w:pPr>
+        <w:rPr>
+          <w:b/>
+          <w:sz w:val="32"/>
+          <w:szCs w:val="32"/>
+        </w:rPr>
+      </w:pPr>
+      <w:r>
+        <w:rPr>
+          <w:b/>
+          <w:sz w:val="32"/>
+          <w:szCs w:val="32"/>
+        </w:rPr>
+        <w:t>(3</w:t>
+      </w:r>
+      <w:r>
+        <w:rPr>
+          <w:b/>
+          <w:sz w:val="32"/>
+          <w:szCs w:val="32"/>
+        </w:rPr>
+        <w:t>)Дан.9:27; - 1 седьмина,последние времена.</w:t>
+      </w:r>
+    </w:p>
+    <w:p>
+      <w:pPr>
+        <w:rPr>
+          <w:b/>
+          <w:sz w:val="32"/>
+          <w:szCs w:val="32"/>
+        </w:rPr>
+      </w:pPr>
+      <w:r>
+        <w:rPr>
+          <w:b/>
+          <w:sz w:val="32"/>
+          <w:szCs w:val="32"/>
+        </w:rPr>
+        <w:t>(а)Отказ от Христа – пауза в отношениях с Израилем,язычники</w:t>
+      </w:r>
+    </w:p>
+    <w:p>
+      <w:pPr>
+        <w:rPr>
+          <w:b/>
+          <w:sz w:val="32"/>
+          <w:szCs w:val="32"/>
+        </w:rPr>
+      </w:pPr>
+      <w:r>
+        <w:rPr>
+          <w:b/>
+          <w:sz w:val="32"/>
+          <w:szCs w:val="32"/>
+        </w:rPr>
+        <w:t>(б)Последние времена – Израиль(последняя седьмина).  Рим.11.</w:t>
+      </w:r>
+    </w:p>
+    <w:p>
+      <w:pPr>
+        <w:rPr>
+          <w:b/>
+          <w:sz w:val="32"/>
+          <w:szCs w:val="32"/>
+        </w:rPr>
+      </w:pPr>
+      <w:r>
+        <w:rPr>
+          <w:b/>
+          <w:sz w:val="32"/>
+          <w:szCs w:val="32"/>
+        </w:rPr>
+        <w:t xml:space="preserve">(в)Царствование Антихриста – </w:t>
+      </w:r>
+      <w:r>
+        <w:rPr>
+          <w:b/>
+          <w:sz w:val="32"/>
+          <w:szCs w:val="32"/>
+        </w:rPr>
+        <w:t>7 лет(последние 3.6</w:t>
+      </w:r>
+      <w:r>
+        <w:rPr>
+          <w:b/>
+          <w:sz w:val="32"/>
+          <w:szCs w:val="32"/>
+        </w:rPr>
+        <w:t xml:space="preserve"> л. беспредел)</w:t>
+      </w:r>
+    </w:p>
+    <w:p>
+      <w:pPr>
+        <w:rPr>
+          <w:b/>
+          <w:sz w:val="32"/>
+          <w:szCs w:val="32"/>
+        </w:rPr>
+      </w:pPr>
+      <w:r>
+        <w:rPr>
+          <w:b/>
+          <w:sz w:val="32"/>
+          <w:szCs w:val="32"/>
+        </w:rPr>
+        <w:t>(г)Приход Христа,вечная погибель Антихриста.  Иуд.1:14-15.</w:t>
+      </w:r>
+    </w:p>
+    <w:p>
+      <w:pPr>
+        <w:rPr>
+          <w:b/>
+          <w:sz w:val="32"/>
+          <w:szCs w:val="32"/>
+        </w:rPr>
+      </w:pPr>
+      <w:r>
+        <w:rPr>
+          <w:b/>
+          <w:sz w:val="32"/>
+          <w:szCs w:val="32"/>
+        </w:rPr>
+        <w:t xml:space="preserve">(д)Смысл веры Даниила – Христос.  Быт.3:15,21. </w:t>
+      </w:r>
+    </w:p>
+    <w:p>
+      <w:pPr>
+        <w:rPr>
+          <w:b/>
+          <w:sz w:val="32"/>
+          <w:szCs w:val="32"/>
+        </w:rPr>
+      </w:pPr>
+    </w:p>
+    <w:p>
+      <w:pPr>
+        <w:rPr>
+          <w:b/>
+          <w:sz w:val="32"/>
+          <w:szCs w:val="32"/>
+        </w:rPr>
+      </w:pPr>
+      <w:r>
+        <w:rPr>
+          <w:b/>
+          <w:sz w:val="32"/>
+          <w:szCs w:val="32"/>
+        </w:rPr>
+        <w:t>Заключение:</w:t>
+      </w:r>
+    </w:p>
+    <w:p>
+      <w:pPr>
+        <w:rPr>
+          <w:b/>
+          <w:sz w:val="32"/>
+          <w:szCs w:val="32"/>
+        </w:rPr>
+      </w:pPr>
+      <w:r>
+        <w:rPr>
+          <w:b/>
+          <w:sz w:val="32"/>
+          <w:szCs w:val="32"/>
+        </w:rPr>
+        <w:t>(1)Важность С.Б.,Завета,Хр. для человека.</w:t>
+      </w:r>
+    </w:p>
+    <w:p>
+      <w:pPr>
+        <w:rPr>
+          <w:b/>
+          <w:sz w:val="32"/>
+          <w:szCs w:val="32"/>
+        </w:rPr>
+      </w:pPr>
+      <w:r>
+        <w:rPr>
+          <w:b/>
+          <w:sz w:val="32"/>
+          <w:szCs w:val="32"/>
+        </w:rPr>
+        <w:t>(2)Важность понимания и исполнения предназначения.</w:t>
+      </w:r>
+    </w:p>
+    <w:p>
+      <w:pPr>
+        <w:rPr>
+          <w:b/>
+          <w:sz w:val="32"/>
+          <w:szCs w:val="32"/>
+        </w:rPr>
+      </w:pPr>
+      <w:r>
+        <w:rPr>
+          <w:b/>
+          <w:sz w:val="32"/>
+          <w:szCs w:val="32"/>
+        </w:rPr>
+        <w:t>(3)Важность понимания действия с.</w:t>
+      </w:r>
+    </w:p>
+    <w:p>
+      <w:pPr>
+        <w:rPr>
+          <w:b/>
+          <w:sz w:val="32"/>
+          <w:szCs w:val="32"/>
+        </w:rPr>
+      </w:pPr>
+    </w:p>
+    <w:p>
+      <w:pPr>
+        <w:rPr>
+          <w:b/>
           <w:sz w:val="40"/>
           <w:szCs w:val="40"/>
         </w:rPr>
@@ -29623,20 +30187,74 @@
           <w:szCs w:val="40"/>
         </w:rPr>
       </w:pPr>
-      <w:r>
+    </w:p>
+    <w:p>
+      <w:pPr>
         <w:rPr>
           <w:b/>
           <w:sz w:val="40"/>
           <w:szCs w:val="40"/>
         </w:rPr>
-        <w:t>3</w:t>
-      </w:r>
-      <w:r>
+      </w:pPr>
+    </w:p>
+    <w:p>
+      <w:pPr>
         <w:rPr>
           <w:b/>
           <w:sz w:val="40"/>
           <w:szCs w:val="40"/>
         </w:rPr>
+      </w:pPr>
+    </w:p>
+    <w:p>
+      <w:pPr>
+        <w:rPr>
+          <w:b/>
+          <w:sz w:val="40"/>
+          <w:szCs w:val="40"/>
+        </w:rPr>
+      </w:pPr>
+    </w:p>
+    <w:p>
+      <w:pPr>
+        <w:rPr>
+          <w:b/>
+          <w:sz w:val="40"/>
+          <w:szCs w:val="40"/>
+        </w:rPr>
+      </w:pPr>
+    </w:p>
+    <w:p>
+      <w:pPr>
+        <w:rPr>
+          <w:b/>
+          <w:sz w:val="40"/>
+          <w:szCs w:val="40"/>
+        </w:rPr>
+      </w:pPr>
+    </w:p>
+    <w:p>
+      <w:pPr>
+        <w:rPr>
+          <w:b/>
+          <w:sz w:val="40"/>
+          <w:szCs w:val="40"/>
+        </w:rPr>
+      </w:pPr>
+      <w:r>
+        <w:rPr>
+          <w:b/>
+          <w:sz w:val="40"/>
+          <w:szCs w:val="40"/>
+        </w:rPr>
+        <w:t>4</w:t>
+      </w:r>
+      <w:r>
+        <w:rPr>
+          <w:b/>
+          <w:sz w:val="40"/>
+          <w:szCs w:val="40"/>
+        </w:rPr>
         <w:t>.</w:t>
       </w:r>
       <w:r>
@@ -29746,7 +30364,15 @@
           <w:sz w:val="32"/>
           <w:szCs w:val="32"/>
         </w:rPr>
-        <w:t>(Видение пророка Даниила у реки Тигр).</w:t>
+        <w:t>(в</w:t>
+      </w:r>
+      <w:r>
+        <w:rPr>
+          <w:b/>
+          <w:sz w:val="32"/>
+          <w:szCs w:val="32"/>
+        </w:rPr>
+        <w:t>идение пророка Даниила у реки Тигр).</w:t>
       </w:r>
     </w:p>
     <w:p>

--- a/wwwroot/Assets/online/lessons/Pror.docx
+++ b/wwwroot/Assets/online/lessons/Pror.docx
@@ -25944,56 +25944,58 @@
           <w:sz w:val="32"/>
           <w:szCs w:val="32"/>
         </w:rPr>
-        <w:t xml:space="preserve">Дан.4:6-21; - </w:t>
-      </w:r>
-      <w:r>
-        <w:rPr>
-          <w:b/>
-          <w:sz w:val="32"/>
-          <w:szCs w:val="32"/>
-        </w:rPr>
-        <w:t>Божий остаток,Божий</w:t>
-      </w:r>
-      <w:r>
-        <w:rPr>
-          <w:b/>
-          <w:sz w:val="32"/>
-          <w:szCs w:val="32"/>
-        </w:rPr>
-        <w:t xml:space="preserve"> суверенитет и контроль,</w:t>
-      </w:r>
-    </w:p>
-    <w:p>
-      <w:pPr>
-        <w:rPr>
-          <w:b/>
-          <w:sz w:val="32"/>
-          <w:szCs w:val="32"/>
-        </w:rPr>
-      </w:pPr>
-      <w:r>
-        <w:rPr>
-          <w:b/>
-          <w:sz w:val="32"/>
-          <w:szCs w:val="32"/>
-        </w:rPr>
-        <w:t>род Завета,Хр.,</w:t>
-      </w:r>
-      <w:r>
-        <w:rPr>
-          <w:b/>
-          <w:sz w:val="32"/>
-          <w:szCs w:val="32"/>
-        </w:rPr>
-        <w:t>поним</w:t>
-      </w:r>
-      <w:r>
-        <w:rPr>
-          <w:b/>
-          <w:sz w:val="32"/>
-          <w:szCs w:val="32"/>
-        </w:rPr>
-        <w:t>ание и исполнение предназначения.</w:t>
+        <w:t>Дан.1:6-21; -Божий суверенитет и контроль(Божий остаток),</w:t>
+      </w:r>
+    </w:p>
+    <w:p>
+      <w:pPr>
+        <w:rPr>
+          <w:b/>
+          <w:sz w:val="32"/>
+          <w:szCs w:val="32"/>
+        </w:rPr>
+      </w:pPr>
+      <w:r>
+        <w:rPr>
+          <w:b/>
+          <w:sz w:val="32"/>
+          <w:szCs w:val="32"/>
+        </w:rPr>
+        <w:t>важность возвещения С.Б.,Завета,Хр. в Вавилонском царстве.</w:t>
+      </w:r>
+    </w:p>
+    <w:p>
+      <w:pPr>
+        <w:rPr>
+          <w:b/>
+          <w:sz w:val="32"/>
+          <w:szCs w:val="32"/>
+        </w:rPr>
+      </w:pPr>
+      <w:r>
+        <w:rPr>
+          <w:b/>
+          <w:sz w:val="32"/>
+          <w:szCs w:val="32"/>
+        </w:rPr>
+        <w:t xml:space="preserve">(Даниил,Иезекеиль – Божьи пророки;Сидрах,Мисах и </w:t>
+      </w:r>
+    </w:p>
+    <w:p>
+      <w:pPr>
+        <w:rPr>
+          <w:b/>
+          <w:sz w:val="32"/>
+          <w:szCs w:val="32"/>
+        </w:rPr>
+      </w:pPr>
+      <w:r>
+        <w:rPr>
+          <w:b/>
+          <w:sz w:val="32"/>
+          <w:szCs w:val="32"/>
+        </w:rPr>
+        <w:t>Авденаго – дети Божьи,важность исполнения предназначения).</w:t>
       </w:r>
     </w:p>
     <w:p>
@@ -26051,7 +26053,15 @@
           <w:sz w:val="32"/>
           <w:szCs w:val="32"/>
         </w:rPr>
-        <w:t xml:space="preserve"> Н.З.,Божий план будущего.</w:t>
+        <w:t xml:space="preserve"> Н.З.,Божий</w:t>
+      </w:r>
+      <w:r>
+        <w:rPr>
+          <w:b/>
+          <w:sz w:val="32"/>
+          <w:szCs w:val="32"/>
+        </w:rPr>
+        <w:t xml:space="preserve"> план будущего.</w:t>
       </w:r>
     </w:p>
     <w:p>
@@ -26693,24 +26703,6 @@
           <w:szCs w:val="32"/>
         </w:rPr>
       </w:pPr>
-    </w:p>
-    <w:p>
-      <w:pPr>
-        <w:rPr>
-          <w:b/>
-          <w:sz w:val="32"/>
-          <w:szCs w:val="32"/>
-        </w:rPr>
-      </w:pPr>
-    </w:p>
-    <w:p>
-      <w:pPr>
-        <w:rPr>
-          <w:b/>
-          <w:sz w:val="32"/>
-          <w:szCs w:val="32"/>
-        </w:rPr>
-      </w:pPr>
       <w:r>
         <w:rPr>
           <w:b/>
@@ -27105,7 +27097,15 @@
           <w:sz w:val="32"/>
           <w:szCs w:val="32"/>
         </w:rPr>
-        <w:t>(1)Важность С.Б.,Завета,Хр. для человека.</w:t>
+        <w:t>(1)Важнос</w:t>
+      </w:r>
+      <w:r>
+        <w:rPr>
+          <w:b/>
+          <w:sz w:val="32"/>
+          <w:szCs w:val="32"/>
+        </w:rPr>
+        <w:t>ть С.Б.,Завета,Хр. для человека,Божий план.</w:t>
       </w:r>
     </w:p>
     <w:p>
@@ -27460,7 +27460,23 @@
           <w:sz w:val="32"/>
           <w:szCs w:val="32"/>
         </w:rPr>
-        <w:t>4:1-15(4:5,15</w:t>
+        <w:t>4:1-15(4:5</w:t>
+      </w:r>
+      <w:r>
+        <w:rPr>
+          <w:b/>
+          <w:sz w:val="32"/>
+          <w:szCs w:val="32"/>
+        </w:rPr>
+        <w:t>-6</w:t>
+      </w:r>
+      <w:r>
+        <w:rPr>
+          <w:b/>
+          <w:sz w:val="32"/>
+          <w:szCs w:val="32"/>
+        </w:rPr>
+        <w:t>,15</w:t>
       </w:r>
       <w:r>
         <w:rPr>
@@ -27526,6 +27542,915 @@
           <w:sz w:val="32"/>
           <w:szCs w:val="32"/>
         </w:rPr>
+        <w:t>(3)Дан.4:10,14; - понимание Триединства Святого Бога.</w:t>
+      </w:r>
+    </w:p>
+    <w:p>
+      <w:pPr>
+        <w:rPr>
+          <w:b/>
+          <w:sz w:val="32"/>
+          <w:szCs w:val="32"/>
+        </w:rPr>
+      </w:pPr>
+      <w:r>
+        <w:rPr>
+          <w:b/>
+          <w:sz w:val="32"/>
+          <w:szCs w:val="32"/>
+        </w:rPr>
+        <w:t>(Бодрствующий и Святый и Бодрствующие и Святые).</w:t>
+      </w:r>
+    </w:p>
+    <w:p>
+      <w:pPr>
+        <w:rPr>
+          <w:b/>
+          <w:sz w:val="32"/>
+          <w:szCs w:val="32"/>
+        </w:rPr>
+      </w:pPr>
+      <w:r>
+        <w:rPr>
+          <w:b/>
+          <w:sz w:val="32"/>
+          <w:szCs w:val="32"/>
+        </w:rPr>
+        <w:t>(4</w:t>
+      </w:r>
+      <w:r>
+        <w:rPr>
+          <w:b/>
+          <w:sz w:val="32"/>
+          <w:szCs w:val="32"/>
+        </w:rPr>
+        <w:t>)Дан.4:24; - в</w:t>
+      </w:r>
+      <w:r>
+        <w:rPr>
+          <w:b/>
+          <w:sz w:val="32"/>
+          <w:szCs w:val="32"/>
+        </w:rPr>
+        <w:t>ажность спасения и освящения для человека.</w:t>
+      </w:r>
+    </w:p>
+    <w:p>
+      <w:pPr>
+        <w:rPr>
+          <w:b/>
+          <w:sz w:val="32"/>
+          <w:szCs w:val="32"/>
+        </w:rPr>
+      </w:pPr>
+      <w:r>
+        <w:rPr>
+          <w:b/>
+          <w:sz w:val="32"/>
+          <w:szCs w:val="32"/>
+        </w:rPr>
+        <w:t>(а)Искупление грехов – Правда,Христос.</w:t>
+      </w:r>
+    </w:p>
+    <w:p>
+      <w:pPr>
+        <w:rPr>
+          <w:b/>
+          <w:sz w:val="32"/>
+          <w:szCs w:val="32"/>
+        </w:rPr>
+      </w:pPr>
+      <w:r>
+        <w:rPr>
+          <w:b/>
+          <w:sz w:val="32"/>
+          <w:szCs w:val="32"/>
+        </w:rPr>
+        <w:t>(б)Беззакония – измененный образ жизни(следствие спасения).</w:t>
+      </w:r>
+    </w:p>
+    <w:p>
+      <w:pPr>
+        <w:rPr>
+          <w:b/>
+          <w:sz w:val="32"/>
+          <w:szCs w:val="32"/>
+        </w:rPr>
+      </w:pPr>
+      <w:r>
+        <w:rPr>
+          <w:b/>
+          <w:sz w:val="32"/>
+          <w:szCs w:val="32"/>
+        </w:rPr>
+        <w:t>(5)Дан.4:25</w:t>
+      </w:r>
+      <w:r>
+        <w:rPr>
+          <w:b/>
+          <w:sz w:val="32"/>
+          <w:szCs w:val="32"/>
+        </w:rPr>
+        <w:t>-27; - н</w:t>
+      </w:r>
+      <w:r>
+        <w:rPr>
+          <w:b/>
+          <w:sz w:val="32"/>
+          <w:szCs w:val="32"/>
+        </w:rPr>
+        <w:t>епонимание Божьего</w:t>
+      </w:r>
+      <w:r>
+        <w:rPr>
+          <w:b/>
+          <w:sz w:val="32"/>
+          <w:szCs w:val="32"/>
+        </w:rPr>
+        <w:t xml:space="preserve"> суверенитета.</w:t>
+      </w:r>
+    </w:p>
+    <w:p>
+      <w:pPr>
+        <w:rPr>
+          <w:b/>
+          <w:sz w:val="32"/>
+          <w:szCs w:val="32"/>
+        </w:rPr>
+      </w:pPr>
+      <w:r>
+        <w:rPr>
+          <w:b/>
+          <w:sz w:val="32"/>
+          <w:szCs w:val="32"/>
+        </w:rPr>
+        <w:t>(6</w:t>
+      </w:r>
+      <w:r>
+        <w:rPr>
+          <w:b/>
+          <w:sz w:val="32"/>
+          <w:szCs w:val="32"/>
+        </w:rPr>
+        <w:t xml:space="preserve">)Дан.4:28-30; - Божья </w:t>
+      </w:r>
+      <w:r>
+        <w:rPr>
+          <w:b/>
+          <w:sz w:val="32"/>
+          <w:szCs w:val="32"/>
+        </w:rPr>
+        <w:t>любовь</w:t>
+      </w:r>
+      <w:r>
+        <w:rPr>
+          <w:b/>
+          <w:sz w:val="32"/>
+          <w:szCs w:val="32"/>
+        </w:rPr>
+        <w:t xml:space="preserve"> и милость</w:t>
+      </w:r>
+      <w:r>
+        <w:rPr>
+          <w:b/>
+          <w:sz w:val="32"/>
+          <w:szCs w:val="32"/>
+        </w:rPr>
+        <w:t>(обстоятельства</w:t>
+      </w:r>
+      <w:r>
+        <w:rPr>
+          <w:b/>
+          <w:sz w:val="32"/>
+          <w:szCs w:val="32"/>
+        </w:rPr>
+        <w:t>).</w:t>
+      </w:r>
+    </w:p>
+    <w:p>
+      <w:pPr>
+        <w:rPr>
+          <w:b/>
+          <w:sz w:val="32"/>
+          <w:szCs w:val="32"/>
+        </w:rPr>
+      </w:pPr>
+      <w:r>
+        <w:rPr>
+          <w:b/>
+          <w:sz w:val="32"/>
+          <w:szCs w:val="32"/>
+        </w:rPr>
+        <w:t>(7</w:t>
+      </w:r>
+      <w:r>
+        <w:rPr>
+          <w:b/>
+          <w:sz w:val="32"/>
+          <w:szCs w:val="32"/>
+        </w:rPr>
+        <w:t xml:space="preserve">)Дан.4:31-34; - </w:t>
+      </w:r>
+      <w:r>
+        <w:rPr>
+          <w:b/>
+          <w:sz w:val="32"/>
+          <w:szCs w:val="32"/>
+        </w:rPr>
+        <w:t>принятие С.Б.,Завета,Хр.,спасение царя</w:t>
+      </w:r>
+    </w:p>
+    <w:p>
+      <w:pPr>
+        <w:rPr>
+          <w:b/>
+          <w:sz w:val="32"/>
+          <w:szCs w:val="32"/>
+        </w:rPr>
+      </w:pPr>
+      <w:r>
+        <w:rPr>
+          <w:b/>
+          <w:sz w:val="32"/>
+          <w:szCs w:val="32"/>
+        </w:rPr>
+        <w:t>Навуходоносора(участие в написании книги Даниил,4-ая гл.)</w:t>
+      </w:r>
+    </w:p>
+    <w:p>
+      <w:pPr>
+        <w:rPr>
+          <w:b/>
+          <w:sz w:val="32"/>
+          <w:szCs w:val="32"/>
+        </w:rPr>
+      </w:pPr>
+      <w:r>
+        <w:rPr>
+          <w:b/>
+          <w:sz w:val="32"/>
+          <w:szCs w:val="32"/>
+        </w:rPr>
+        <w:t>(8</w:t>
+      </w:r>
+      <w:r>
+        <w:rPr>
+          <w:b/>
+          <w:sz w:val="32"/>
+          <w:szCs w:val="32"/>
+        </w:rPr>
+        <w:t>)</w:t>
+      </w:r>
+      <w:r>
+        <w:rPr>
+          <w:b/>
+          <w:sz w:val="32"/>
+          <w:szCs w:val="32"/>
+        </w:rPr>
+        <w:t>Смерть царя Навуходоносора в 562</w:t>
+      </w:r>
+      <w:r>
+        <w:rPr>
+          <w:b/>
+          <w:sz w:val="32"/>
+          <w:szCs w:val="32"/>
+        </w:rPr>
+        <w:t xml:space="preserve"> г. до Р.Х.,исполнение</w:t>
+      </w:r>
+    </w:p>
+    <w:p>
+      <w:pPr>
+        <w:rPr>
+          <w:b/>
+          <w:sz w:val="32"/>
+          <w:szCs w:val="32"/>
+        </w:rPr>
+      </w:pPr>
+      <w:r>
+        <w:rPr>
+          <w:b/>
+          <w:sz w:val="32"/>
+          <w:szCs w:val="32"/>
+        </w:rPr>
+        <w:t>предназначения,поз</w:t>
+      </w:r>
+      <w:r>
+        <w:rPr>
+          <w:b/>
+          <w:sz w:val="32"/>
+          <w:szCs w:val="32"/>
+        </w:rPr>
+        <w:t>нание и передача С.Б.,Завета,Хр.</w:t>
+      </w:r>
+    </w:p>
+    <w:p>
+      <w:pPr>
+        <w:rPr>
+          <w:b/>
+          <w:sz w:val="32"/>
+          <w:szCs w:val="32"/>
+        </w:rPr>
+      </w:pPr>
+    </w:p>
+    <w:p>
+      <w:pPr>
+        <w:rPr>
+          <w:b/>
+          <w:sz w:val="32"/>
+          <w:szCs w:val="32"/>
+        </w:rPr>
+      </w:pPr>
+      <w:r>
+        <w:rPr>
+          <w:b/>
+          <w:sz w:val="32"/>
+          <w:szCs w:val="32"/>
+        </w:rPr>
+        <w:t>3</w:t>
+      </w:r>
+      <w:r>
+        <w:rPr>
+          <w:b/>
+          <w:sz w:val="32"/>
+          <w:szCs w:val="32"/>
+        </w:rPr>
+        <w:t xml:space="preserve">)Дан.5; - непринятие </w:t>
+      </w:r>
+      <w:r>
+        <w:rPr>
+          <w:b/>
+          <w:sz w:val="32"/>
+          <w:szCs w:val="32"/>
+        </w:rPr>
+        <w:t>С.Б.,</w:t>
+      </w:r>
+      <w:r>
+        <w:rPr>
+          <w:b/>
+          <w:sz w:val="32"/>
+          <w:szCs w:val="32"/>
+        </w:rPr>
+        <w:t>Завета,Хр.</w:t>
+      </w:r>
+      <w:r>
+        <w:rPr>
+          <w:b/>
+          <w:sz w:val="32"/>
+          <w:szCs w:val="32"/>
+        </w:rPr>
+        <w:t>,исполнение С.Б.</w:t>
+      </w:r>
+      <w:r>
+        <w:rPr>
+          <w:b/>
+          <w:sz w:val="32"/>
+          <w:szCs w:val="32"/>
+        </w:rPr>
+        <w:t xml:space="preserve"> </w:t>
+      </w:r>
+      <w:r>
+        <w:rPr>
+          <w:b/>
+          <w:sz w:val="32"/>
+          <w:szCs w:val="32"/>
+        </w:rPr>
+        <w:t>Рим.6:23.</w:t>
+      </w:r>
+    </w:p>
+    <w:p>
+      <w:pPr>
+        <w:rPr>
+          <w:b/>
+          <w:sz w:val="32"/>
+          <w:szCs w:val="32"/>
+        </w:rPr>
+      </w:pPr>
+      <w:r>
+        <w:rPr>
+          <w:b/>
+          <w:sz w:val="32"/>
+          <w:szCs w:val="32"/>
+        </w:rPr>
+        <w:t xml:space="preserve">(1)Дан.5:1-9; - непринятие </w:t>
+      </w:r>
+      <w:r>
+        <w:rPr>
+          <w:b/>
+          <w:sz w:val="32"/>
+          <w:szCs w:val="32"/>
+        </w:rPr>
+        <w:t>С.Б.,Завета,Хр.,Богохульство,</w:t>
+      </w:r>
+    </w:p>
+    <w:p>
+      <w:pPr>
+        <w:rPr>
+          <w:b/>
+          <w:sz w:val="32"/>
+          <w:szCs w:val="32"/>
+        </w:rPr>
+      </w:pPr>
+      <w:r>
+        <w:rPr>
+          <w:b/>
+          <w:sz w:val="32"/>
+          <w:szCs w:val="32"/>
+        </w:rPr>
+        <w:t>и</w:t>
+      </w:r>
+      <w:r>
+        <w:rPr>
+          <w:b/>
+          <w:sz w:val="32"/>
+          <w:szCs w:val="32"/>
+        </w:rPr>
+        <w:t>долопоклонство</w:t>
+      </w:r>
+      <w:r>
+        <w:rPr>
+          <w:b/>
+          <w:sz w:val="32"/>
+          <w:szCs w:val="32"/>
+        </w:rPr>
+        <w:t>(Валтасар,сын Навуходоносора)</w:t>
+      </w:r>
+      <w:r>
+        <w:rPr>
+          <w:b/>
+          <w:sz w:val="32"/>
+          <w:szCs w:val="32"/>
+        </w:rPr>
+        <w:t>.</w:t>
+      </w:r>
+    </w:p>
+    <w:p>
+      <w:pPr>
+        <w:rPr>
+          <w:b/>
+          <w:sz w:val="32"/>
+          <w:szCs w:val="32"/>
+        </w:rPr>
+      </w:pPr>
+      <w:r>
+        <w:rPr>
+          <w:b/>
+          <w:sz w:val="32"/>
+          <w:szCs w:val="32"/>
+        </w:rPr>
+        <w:t>(</w:t>
+      </w:r>
+      <w:r>
+        <w:rPr>
+          <w:b/>
+          <w:sz w:val="32"/>
+          <w:szCs w:val="32"/>
+        </w:rPr>
+        <w:t>2</w:t>
+      </w:r>
+      <w:r>
+        <w:rPr>
+          <w:b/>
+          <w:sz w:val="32"/>
+          <w:szCs w:val="32"/>
+        </w:rPr>
+        <w:t>)Дан.5:10-12; - п</w:t>
+      </w:r>
+      <w:r>
+        <w:rPr>
+          <w:b/>
+          <w:sz w:val="32"/>
+          <w:szCs w:val="32"/>
+        </w:rPr>
+        <w:t>онимание С.Б.,Завета,Хр.</w:t>
+      </w:r>
+      <w:r>
+        <w:rPr>
+          <w:b/>
+          <w:sz w:val="32"/>
+          <w:szCs w:val="32"/>
+        </w:rPr>
+        <w:t xml:space="preserve">,понимание </w:t>
+      </w:r>
+    </w:p>
+    <w:p>
+      <w:pPr>
+        <w:rPr>
+          <w:b/>
+          <w:sz w:val="32"/>
+          <w:szCs w:val="32"/>
+        </w:rPr>
+      </w:pPr>
+      <w:r>
+        <w:rPr>
+          <w:b/>
+          <w:sz w:val="32"/>
+          <w:szCs w:val="32"/>
+        </w:rPr>
+        <w:t>Эммануила(</w:t>
+      </w:r>
+      <w:r>
+        <w:rPr>
+          <w:b/>
+          <w:sz w:val="32"/>
+          <w:szCs w:val="32"/>
+        </w:rPr>
+        <w:t>царица Вавилонской империи).</w:t>
+      </w:r>
+    </w:p>
+    <w:p>
+      <w:pPr>
+        <w:rPr>
+          <w:b/>
+          <w:sz w:val="32"/>
+          <w:szCs w:val="32"/>
+        </w:rPr>
+      </w:pPr>
+      <w:r>
+        <w:rPr>
+          <w:b/>
+          <w:sz w:val="32"/>
+          <w:szCs w:val="32"/>
+        </w:rPr>
+        <w:t>(3)Дан.5:13</w:t>
+      </w:r>
+      <w:r>
+        <w:rPr>
+          <w:b/>
+          <w:sz w:val="32"/>
+          <w:szCs w:val="32"/>
+        </w:rPr>
+        <w:t>-29; - важность слышания С.Б.,Завета,Хр.,</w:t>
+      </w:r>
+    </w:p>
+    <w:p>
+      <w:pPr>
+        <w:rPr>
+          <w:b/>
+          <w:sz w:val="32"/>
+          <w:szCs w:val="32"/>
+        </w:rPr>
+      </w:pPr>
+      <w:r>
+        <w:rPr>
+          <w:b/>
+          <w:sz w:val="32"/>
+          <w:szCs w:val="32"/>
+        </w:rPr>
+        <w:t>Божья любовь и милость(возможность покаяния).</w:t>
+      </w:r>
+    </w:p>
+    <w:p>
+      <w:pPr>
+        <w:rPr>
+          <w:b/>
+          <w:sz w:val="32"/>
+          <w:szCs w:val="32"/>
+        </w:rPr>
+      </w:pPr>
+      <w:r>
+        <w:rPr>
+          <w:b/>
+          <w:sz w:val="32"/>
+          <w:szCs w:val="32"/>
+        </w:rPr>
+        <w:t>(4)Дан.5:30</w:t>
+      </w:r>
+      <w:r>
+        <w:rPr>
+          <w:b/>
+          <w:sz w:val="32"/>
+          <w:szCs w:val="32"/>
+        </w:rPr>
+        <w:t>; - непринятие С.Б.,Завета,Хр.,</w:t>
+      </w:r>
+      <w:r>
+        <w:rPr>
+          <w:b/>
+          <w:sz w:val="32"/>
+          <w:szCs w:val="32"/>
+        </w:rPr>
+        <w:t>Божий суд,</w:t>
+      </w:r>
+    </w:p>
+    <w:p>
+      <w:pPr>
+        <w:rPr>
+          <w:b/>
+          <w:sz w:val="32"/>
+          <w:szCs w:val="32"/>
+        </w:rPr>
+      </w:pPr>
+      <w:r>
+        <w:rPr>
+          <w:b/>
+          <w:sz w:val="32"/>
+          <w:szCs w:val="32"/>
+        </w:rPr>
+        <w:t xml:space="preserve">неизбежное </w:t>
+      </w:r>
+      <w:r>
+        <w:rPr>
+          <w:b/>
+          <w:sz w:val="32"/>
+          <w:szCs w:val="32"/>
+        </w:rPr>
+        <w:t>исполнение С.Б.</w:t>
+      </w:r>
+      <w:r>
+        <w:rPr>
+          <w:b/>
+          <w:sz w:val="32"/>
+          <w:szCs w:val="32"/>
+        </w:rPr>
+        <w:t xml:space="preserve"> Рим.6:23.</w:t>
+      </w:r>
+    </w:p>
+    <w:p>
+      <w:pPr>
+        <w:rPr>
+          <w:b/>
+          <w:sz w:val="32"/>
+          <w:szCs w:val="32"/>
+        </w:rPr>
+      </w:pPr>
+      <w:r>
+        <w:rPr>
+          <w:b/>
+          <w:sz w:val="32"/>
+          <w:szCs w:val="32"/>
+        </w:rPr>
+        <w:t>(5)Дан.5:31; - Божий суверенитет и контроль</w:t>
+      </w:r>
+      <w:r>
+        <w:rPr>
+          <w:b/>
+          <w:sz w:val="32"/>
+          <w:szCs w:val="32"/>
+        </w:rPr>
+        <w:t>,царь Дарий,</w:t>
+      </w:r>
+    </w:p>
+    <w:p>
+      <w:pPr>
+        <w:rPr>
+          <w:b/>
+          <w:sz w:val="32"/>
+          <w:szCs w:val="32"/>
+        </w:rPr>
+      </w:pPr>
+      <w:r>
+        <w:rPr>
+          <w:b/>
+          <w:sz w:val="32"/>
+          <w:szCs w:val="32"/>
+        </w:rPr>
+        <w:t>Мидо-Персидское царство,Божий план,приход Христа.</w:t>
+      </w:r>
+    </w:p>
+    <w:p>
+      <w:pPr>
+        <w:rPr>
+          <w:b/>
+          <w:sz w:val="32"/>
+          <w:szCs w:val="32"/>
+        </w:rPr>
+      </w:pPr>
+      <w:r>
+        <w:rPr>
+          <w:b/>
+          <w:sz w:val="32"/>
+          <w:szCs w:val="32"/>
+        </w:rPr>
+        <w:t>(а)Империи – светский порядок и цивилизация,общение между</w:t>
+      </w:r>
+    </w:p>
+    <w:p>
+      <w:pPr>
+        <w:rPr>
+          <w:b/>
+          <w:sz w:val="32"/>
+          <w:szCs w:val="32"/>
+        </w:rPr>
+      </w:pPr>
+      <w:r>
+        <w:rPr>
+          <w:b/>
+          <w:sz w:val="32"/>
+          <w:szCs w:val="32"/>
+        </w:rPr>
+        <w:t>народами,возможность познания и передачи С.Б.,Завета,Хр.</w:t>
+      </w:r>
+    </w:p>
+    <w:p>
+      <w:pPr>
+        <w:rPr>
+          <w:b/>
+          <w:sz w:val="32"/>
+          <w:szCs w:val="32"/>
+        </w:rPr>
+      </w:pPr>
+      <w:r>
+        <w:rPr>
+          <w:b/>
+          <w:sz w:val="32"/>
+          <w:szCs w:val="32"/>
+        </w:rPr>
+        <w:t>(б)Расположение всех империй возле Ханаана(совр. Израиль),</w:t>
+      </w:r>
+    </w:p>
+    <w:p>
+      <w:pPr>
+        <w:rPr>
+          <w:b/>
+          <w:sz w:val="32"/>
+          <w:szCs w:val="32"/>
+        </w:rPr>
+      </w:pPr>
+      <w:r>
+        <w:rPr>
+          <w:b/>
+          <w:sz w:val="32"/>
+          <w:szCs w:val="32"/>
+        </w:rPr>
+        <w:t>возможность познания и передачи С.Б.,Завета,Хр.,Божий план.</w:t>
+      </w:r>
+    </w:p>
+    <w:p>
+      <w:pPr>
+        <w:rPr>
+          <w:b/>
+          <w:sz w:val="32"/>
+          <w:szCs w:val="32"/>
+        </w:rPr>
+      </w:pPr>
+      <w:r>
+        <w:rPr>
+          <w:b/>
+          <w:sz w:val="32"/>
+          <w:szCs w:val="32"/>
+        </w:rPr>
+        <w:t>(Шумерская,Египетская,Ассирийская,Вавилонская,Мидо-</w:t>
+      </w:r>
+    </w:p>
+    <w:p>
+      <w:pPr>
+        <w:rPr>
+          <w:b/>
+          <w:sz w:val="32"/>
+          <w:szCs w:val="32"/>
+        </w:rPr>
+      </w:pPr>
+      <w:r>
+        <w:rPr>
+          <w:b/>
+          <w:sz w:val="32"/>
+          <w:szCs w:val="32"/>
+        </w:rPr>
+        <w:t>Персидская,Греческая и Римская империи – факты истории).</w:t>
+      </w:r>
+    </w:p>
+    <w:p>
+      <w:pPr>
+        <w:rPr>
+          <w:b/>
+          <w:sz w:val="32"/>
+          <w:szCs w:val="32"/>
+        </w:rPr>
+      </w:pPr>
+      <w:r>
+        <w:rPr>
+          <w:b/>
+          <w:sz w:val="32"/>
+          <w:szCs w:val="32"/>
+        </w:rPr>
+        <w:t xml:space="preserve"> </w:t>
+      </w:r>
+    </w:p>
+    <w:p>
+      <w:pPr>
+        <w:rPr>
+          <w:b/>
+          <w:sz w:val="32"/>
+          <w:szCs w:val="32"/>
+        </w:rPr>
+      </w:pPr>
+    </w:p>
+    <w:p>
+      <w:pPr>
+        <w:rPr>
+          <w:b/>
+          <w:sz w:val="32"/>
+          <w:szCs w:val="32"/>
+        </w:rPr>
+      </w:pPr>
+    </w:p>
+    <w:p>
+      <w:pPr>
+        <w:rPr>
+          <w:b/>
+          <w:sz w:val="32"/>
+          <w:szCs w:val="32"/>
+        </w:rPr>
+      </w:pPr>
+      <w:r>
+        <w:rPr>
+          <w:b/>
+          <w:sz w:val="32"/>
+          <w:szCs w:val="32"/>
+        </w:rPr>
+        <w:t>4)Дан.6; - передача С.Б.,Завета,Хр.,Вс.Ев. 1-е Тим.2:4.</w:t>
+      </w:r>
+    </w:p>
+    <w:p>
+      <w:pPr>
+        <w:rPr>
+          <w:b/>
+          <w:sz w:val="32"/>
+          <w:szCs w:val="32"/>
+        </w:rPr>
+      </w:pPr>
+      <w:r>
+        <w:rPr>
+          <w:b/>
+          <w:sz w:val="32"/>
+          <w:szCs w:val="32"/>
+        </w:rPr>
+        <w:t>(1)Дан.6:1-3; - Божий суверенитет и контроль,важность</w:t>
+      </w:r>
+    </w:p>
+    <w:p>
+      <w:pPr>
+        <w:rPr>
+          <w:b/>
+          <w:sz w:val="32"/>
+          <w:szCs w:val="32"/>
+        </w:rPr>
+      </w:pPr>
+      <w:r>
+        <w:rPr>
+          <w:b/>
+          <w:sz w:val="32"/>
+          <w:szCs w:val="32"/>
+        </w:rPr>
+        <w:t>возвещения С.Б.,Завета,Хр. в Персидском царстве.</w:t>
+      </w:r>
+    </w:p>
+    <w:p>
+      <w:pPr>
+        <w:rPr>
+          <w:b/>
+          <w:sz w:val="32"/>
+          <w:szCs w:val="32"/>
+        </w:rPr>
+      </w:pPr>
+      <w:r>
+        <w:rPr>
+          <w:b/>
+          <w:sz w:val="32"/>
+          <w:szCs w:val="32"/>
+        </w:rPr>
+        <w:t>(Даниил,Иезекеиль – Божьи пророки,исполнение предназнач.)</w:t>
+      </w:r>
+    </w:p>
+    <w:p>
+      <w:pPr>
+        <w:rPr>
+          <w:b/>
+          <w:sz w:val="32"/>
+          <w:szCs w:val="32"/>
+        </w:rPr>
+      </w:pPr>
+      <w:r>
+        <w:rPr>
+          <w:b/>
+          <w:sz w:val="32"/>
+          <w:szCs w:val="32"/>
+        </w:rPr>
+        <w:t>(2)Дан.6:4</w:t>
+      </w:r>
+      <w:r>
+        <w:rPr>
+          <w:b/>
+          <w:sz w:val="32"/>
+          <w:szCs w:val="32"/>
+        </w:rPr>
+        <w:t>-17; - действие с.,остановить передачу С.Б.,Завета,Хр.</w:t>
+      </w:r>
+    </w:p>
+    <w:p>
+      <w:pPr>
+        <w:rPr>
+          <w:b/>
+          <w:sz w:val="32"/>
+          <w:szCs w:val="32"/>
+        </w:rPr>
+      </w:pPr>
+      <w:r>
+        <w:rPr>
+          <w:b/>
+          <w:sz w:val="32"/>
+          <w:szCs w:val="32"/>
+        </w:rPr>
         <w:t>(3</w:t>
       </w:r>
       <w:r>
@@ -27534,49 +28459,7 @@
           <w:sz w:val="32"/>
           <w:szCs w:val="32"/>
         </w:rPr>
-        <w:t>)Дан.4:24; - в</w:t>
-      </w:r>
-      <w:r>
-        <w:rPr>
-          <w:b/>
-          <w:sz w:val="32"/>
-          <w:szCs w:val="32"/>
-        </w:rPr>
-        <w:t>ажность спасения и освящения для человека.</w:t>
-      </w:r>
-    </w:p>
-    <w:p>
-      <w:pPr>
-        <w:rPr>
-          <w:b/>
-          <w:sz w:val="32"/>
-          <w:szCs w:val="32"/>
-        </w:rPr>
-      </w:pPr>
-      <w:r>
-        <w:rPr>
-          <w:b/>
-          <w:sz w:val="32"/>
-          <w:szCs w:val="32"/>
-        </w:rPr>
-        <w:t>(а)Искупление грехов – Правда,Христос.</w:t>
-      </w:r>
-    </w:p>
-    <w:p>
-      <w:pPr>
-        <w:rPr>
-          <w:b/>
-          <w:sz w:val="32"/>
-          <w:szCs w:val="32"/>
-        </w:rPr>
-      </w:pPr>
-      <w:r>
-        <w:rPr>
-          <w:b/>
-          <w:sz w:val="32"/>
-          <w:szCs w:val="32"/>
-        </w:rPr>
-        <w:t>(б)Беззакония – измененный образ жизни(следствие спасения).</w:t>
+        <w:t>)Дан.6:10; - важность исполнения предназначения. Дн.5:29.</w:t>
       </w:r>
     </w:p>
     <w:p>
@@ -27601,23 +28484,72 @@
           <w:sz w:val="32"/>
           <w:szCs w:val="32"/>
         </w:rPr>
-        <w:t>)Дан.4:26-27; - н</w:t>
-      </w:r>
-      <w:r>
-        <w:rPr>
-          <w:b/>
-          <w:sz w:val="32"/>
-          <w:szCs w:val="32"/>
-        </w:rPr>
-        <w:t>епонимание Божьего</w:t>
-      </w:r>
-      <w:r>
-        <w:rPr>
-          <w:b/>
-          <w:sz w:val="32"/>
-          <w:szCs w:val="32"/>
-        </w:rPr>
-        <w:t xml:space="preserve"> суверенитета.</w:t>
+        <w:t>)Дан.6:18-24; - Божий</w:t>
+      </w:r>
+      <w:r>
+        <w:rPr>
+          <w:b/>
+          <w:sz w:val="32"/>
+          <w:szCs w:val="32"/>
+        </w:rPr>
+        <w:t xml:space="preserve"> суверенитет и контроль,</w:t>
+      </w:r>
+      <w:r>
+        <w:rPr>
+          <w:b/>
+          <w:sz w:val="32"/>
+          <w:szCs w:val="32"/>
+        </w:rPr>
+        <w:t>жизнь,</w:t>
+      </w:r>
+      <w:r>
+        <w:rPr>
+          <w:b/>
+          <w:sz w:val="32"/>
+          <w:szCs w:val="32"/>
+        </w:rPr>
+        <w:t>смерть</w:t>
+      </w:r>
+      <w:r>
+        <w:rPr>
+          <w:b/>
+          <w:sz w:val="32"/>
+          <w:szCs w:val="32"/>
+        </w:rPr>
+        <w:t xml:space="preserve"> и</w:t>
+      </w:r>
+    </w:p>
+    <w:p>
+      <w:pPr>
+        <w:rPr>
+          <w:b/>
+          <w:sz w:val="32"/>
+          <w:szCs w:val="32"/>
+        </w:rPr>
+      </w:pPr>
+      <w:r>
+        <w:rPr>
+          <w:b/>
+          <w:sz w:val="32"/>
+          <w:szCs w:val="32"/>
+        </w:rPr>
+        <w:t>спасение детей Б.(защита от львов – только Бог).</w:t>
+      </w:r>
+      <w:r>
+        <w:rPr>
+          <w:b/>
+          <w:sz w:val="32"/>
+          <w:szCs w:val="32"/>
+        </w:rPr>
+        <w:t xml:space="preserve"> </w:t>
+      </w:r>
+      <w:r>
+        <w:rPr>
+          <w:b/>
+          <w:sz w:val="32"/>
+          <w:szCs w:val="32"/>
+        </w:rPr>
+        <w:t>1-е Пет.5:8.</w:t>
       </w:r>
     </w:p>
     <w:p>
@@ -27642,214 +28574,17 @@
           <w:sz w:val="32"/>
           <w:szCs w:val="32"/>
         </w:rPr>
-        <w:t xml:space="preserve">)Дан.4:28-30; - Божья </w:t>
-      </w:r>
-      <w:r>
-        <w:rPr>
-          <w:b/>
-          <w:sz w:val="32"/>
-          <w:szCs w:val="32"/>
-        </w:rPr>
-        <w:t>любовь</w:t>
-      </w:r>
-      <w:r>
-        <w:rPr>
-          <w:b/>
-          <w:sz w:val="32"/>
-          <w:szCs w:val="32"/>
-        </w:rPr>
-        <w:t xml:space="preserve"> и милость</w:t>
-      </w:r>
-      <w:r>
-        <w:rPr>
-          <w:b/>
-          <w:sz w:val="32"/>
-          <w:szCs w:val="32"/>
-        </w:rPr>
-        <w:t>(обстоятельства</w:t>
-      </w:r>
-      <w:r>
-        <w:rPr>
-          <w:b/>
-          <w:sz w:val="32"/>
-          <w:szCs w:val="32"/>
-        </w:rPr>
-        <w:t>).</w:t>
-      </w:r>
-    </w:p>
-    <w:p>
-      <w:pPr>
-        <w:rPr>
-          <w:b/>
-          <w:sz w:val="32"/>
-          <w:szCs w:val="32"/>
-        </w:rPr>
-      </w:pPr>
-      <w:r>
-        <w:rPr>
-          <w:b/>
-          <w:sz w:val="32"/>
-          <w:szCs w:val="32"/>
-        </w:rPr>
-        <w:t>(6</w:t>
-      </w:r>
-      <w:r>
-        <w:rPr>
-          <w:b/>
-          <w:sz w:val="32"/>
-          <w:szCs w:val="32"/>
-        </w:rPr>
-        <w:t xml:space="preserve">)Дан.4:31-34; - </w:t>
-      </w:r>
-      <w:r>
-        <w:rPr>
-          <w:b/>
-          <w:sz w:val="32"/>
-          <w:szCs w:val="32"/>
-        </w:rPr>
-        <w:t>принятие С.Б.,Завета,Хр.,спасение царя</w:t>
-      </w:r>
-    </w:p>
-    <w:p>
-      <w:pPr>
-        <w:rPr>
-          <w:b/>
-          <w:sz w:val="32"/>
-          <w:szCs w:val="32"/>
-        </w:rPr>
-      </w:pPr>
-      <w:r>
-        <w:rPr>
-          <w:b/>
-          <w:sz w:val="32"/>
-          <w:szCs w:val="32"/>
-        </w:rPr>
-        <w:t>Навуходоносора(участие в написании книги Даниил,4-ая гл.)</w:t>
-      </w:r>
-    </w:p>
-    <w:p>
-      <w:pPr>
-        <w:rPr>
-          <w:b/>
-          <w:sz w:val="32"/>
-          <w:szCs w:val="32"/>
-        </w:rPr>
-      </w:pPr>
-      <w:r>
-        <w:rPr>
-          <w:b/>
-          <w:sz w:val="32"/>
-          <w:szCs w:val="32"/>
-        </w:rPr>
-        <w:t>(7</w:t>
-      </w:r>
-      <w:r>
-        <w:rPr>
-          <w:b/>
-          <w:sz w:val="32"/>
-          <w:szCs w:val="32"/>
-        </w:rPr>
-        <w:t>)</w:t>
-      </w:r>
-      <w:r>
-        <w:rPr>
-          <w:b/>
-          <w:sz w:val="32"/>
-          <w:szCs w:val="32"/>
-        </w:rPr>
-        <w:t>Смерть царя Навуходоносора в 562</w:t>
-      </w:r>
-      <w:r>
-        <w:rPr>
-          <w:b/>
-          <w:sz w:val="32"/>
-          <w:szCs w:val="32"/>
-        </w:rPr>
-        <w:t xml:space="preserve"> г. до Р.Х.,исполнение</w:t>
-      </w:r>
-    </w:p>
-    <w:p>
-      <w:pPr>
-        <w:rPr>
-          <w:b/>
-          <w:sz w:val="32"/>
-          <w:szCs w:val="32"/>
-        </w:rPr>
-      </w:pPr>
-      <w:r>
-        <w:rPr>
-          <w:b/>
-          <w:sz w:val="32"/>
-          <w:szCs w:val="32"/>
-        </w:rPr>
-        <w:t>предназначения,поз</w:t>
-      </w:r>
-      <w:r>
-        <w:rPr>
-          <w:b/>
-          <w:sz w:val="32"/>
-          <w:szCs w:val="32"/>
-        </w:rPr>
-        <w:t>нание и передача С.Б.,Завета,Хр.</w:t>
-      </w:r>
-    </w:p>
-    <w:p>
-      <w:pPr>
-        <w:rPr>
-          <w:b/>
-          <w:sz w:val="32"/>
-          <w:szCs w:val="32"/>
-        </w:rPr>
-      </w:pPr>
-    </w:p>
-    <w:p>
-      <w:pPr>
-        <w:rPr>
-          <w:b/>
-          <w:sz w:val="32"/>
-          <w:szCs w:val="32"/>
-        </w:rPr>
-      </w:pPr>
-      <w:r>
-        <w:rPr>
-          <w:b/>
-          <w:sz w:val="32"/>
-          <w:szCs w:val="32"/>
-        </w:rPr>
-        <w:t>3</w:t>
-      </w:r>
-      <w:r>
-        <w:rPr>
-          <w:b/>
-          <w:sz w:val="32"/>
-          <w:szCs w:val="32"/>
-        </w:rPr>
-        <w:t xml:space="preserve">)Дан.5; - непринятие </w:t>
-      </w:r>
-      <w:r>
-        <w:rPr>
-          <w:b/>
-          <w:sz w:val="32"/>
-          <w:szCs w:val="32"/>
-        </w:rPr>
-        <w:t>С.Б.,</w:t>
-      </w:r>
-      <w:r>
-        <w:rPr>
-          <w:b/>
-          <w:sz w:val="32"/>
-          <w:szCs w:val="32"/>
-        </w:rPr>
-        <w:t>Завета,Хр.</w:t>
-      </w:r>
-      <w:r>
-        <w:rPr>
-          <w:b/>
-          <w:sz w:val="32"/>
-          <w:szCs w:val="32"/>
-        </w:rPr>
-        <w:t>,исполнение С.Б.</w:t>
-      </w:r>
+        <w:t xml:space="preserve">)Дан.6:25-28; - Персидское царство,царь Дарий,спасение.   </w:t>
+      </w:r>
+    </w:p>
+    <w:p>
+      <w:pPr>
+        <w:rPr>
+          <w:b/>
+          <w:sz w:val="32"/>
+          <w:szCs w:val="32"/>
+        </w:rPr>
+      </w:pPr>
       <w:r>
         <w:rPr>
           <w:b/>
@@ -27858,373 +28593,6 @@
         </w:rPr>
         <w:t xml:space="preserve"> </w:t>
       </w:r>
-      <w:r>
-        <w:rPr>
-          <w:b/>
-          <w:sz w:val="32"/>
-          <w:szCs w:val="32"/>
-        </w:rPr>
-        <w:t>Рим.6:23.</w:t>
-      </w:r>
-    </w:p>
-    <w:p>
-      <w:pPr>
-        <w:rPr>
-          <w:b/>
-          <w:sz w:val="32"/>
-          <w:szCs w:val="32"/>
-        </w:rPr>
-      </w:pPr>
-      <w:r>
-        <w:rPr>
-          <w:b/>
-          <w:sz w:val="32"/>
-          <w:szCs w:val="32"/>
-        </w:rPr>
-        <w:t xml:space="preserve">(1)Дан.5:1-9; - непринятие </w:t>
-      </w:r>
-      <w:r>
-        <w:rPr>
-          <w:b/>
-          <w:sz w:val="32"/>
-          <w:szCs w:val="32"/>
-        </w:rPr>
-        <w:t>С.Б.,Завета,Хр.,Богохульство,</w:t>
-      </w:r>
-    </w:p>
-    <w:p>
-      <w:pPr>
-        <w:rPr>
-          <w:b/>
-          <w:sz w:val="32"/>
-          <w:szCs w:val="32"/>
-        </w:rPr>
-      </w:pPr>
-      <w:r>
-        <w:rPr>
-          <w:b/>
-          <w:sz w:val="32"/>
-          <w:szCs w:val="32"/>
-        </w:rPr>
-        <w:t>и</w:t>
-      </w:r>
-      <w:r>
-        <w:rPr>
-          <w:b/>
-          <w:sz w:val="32"/>
-          <w:szCs w:val="32"/>
-        </w:rPr>
-        <w:t>долопоклонство</w:t>
-      </w:r>
-      <w:r>
-        <w:rPr>
-          <w:b/>
-          <w:sz w:val="32"/>
-          <w:szCs w:val="32"/>
-        </w:rPr>
-        <w:t>(Валтасар,сын Навуходоносора)</w:t>
-      </w:r>
-      <w:r>
-        <w:rPr>
-          <w:b/>
-          <w:sz w:val="32"/>
-          <w:szCs w:val="32"/>
-        </w:rPr>
-        <w:t>.</w:t>
-      </w:r>
-    </w:p>
-    <w:p>
-      <w:pPr>
-        <w:rPr>
-          <w:b/>
-          <w:sz w:val="32"/>
-          <w:szCs w:val="32"/>
-        </w:rPr>
-      </w:pPr>
-      <w:r>
-        <w:rPr>
-          <w:b/>
-          <w:sz w:val="32"/>
-          <w:szCs w:val="32"/>
-        </w:rPr>
-        <w:t>(</w:t>
-      </w:r>
-      <w:r>
-        <w:rPr>
-          <w:b/>
-          <w:sz w:val="32"/>
-          <w:szCs w:val="32"/>
-        </w:rPr>
-        <w:t>2</w:t>
-      </w:r>
-      <w:r>
-        <w:rPr>
-          <w:b/>
-          <w:sz w:val="32"/>
-          <w:szCs w:val="32"/>
-        </w:rPr>
-        <w:t>)Дан.5:10-12; - п</w:t>
-      </w:r>
-      <w:r>
-        <w:rPr>
-          <w:b/>
-          <w:sz w:val="32"/>
-          <w:szCs w:val="32"/>
-        </w:rPr>
-        <w:t>онимание С.Б.,Завета,Хр.</w:t>
-      </w:r>
-      <w:r>
-        <w:rPr>
-          <w:b/>
-          <w:sz w:val="32"/>
-          <w:szCs w:val="32"/>
-        </w:rPr>
-        <w:t xml:space="preserve">,понимание </w:t>
-      </w:r>
-    </w:p>
-    <w:p>
-      <w:pPr>
-        <w:rPr>
-          <w:b/>
-          <w:sz w:val="32"/>
-          <w:szCs w:val="32"/>
-        </w:rPr>
-      </w:pPr>
-      <w:r>
-        <w:rPr>
-          <w:b/>
-          <w:sz w:val="32"/>
-          <w:szCs w:val="32"/>
-        </w:rPr>
-        <w:t>Эммануила(</w:t>
-      </w:r>
-      <w:r>
-        <w:rPr>
-          <w:b/>
-          <w:sz w:val="32"/>
-          <w:szCs w:val="32"/>
-        </w:rPr>
-        <w:t>царица Вавилонской империи).</w:t>
-      </w:r>
-    </w:p>
-    <w:p>
-      <w:pPr>
-        <w:rPr>
-          <w:b/>
-          <w:sz w:val="32"/>
-          <w:szCs w:val="32"/>
-        </w:rPr>
-      </w:pPr>
-      <w:r>
-        <w:rPr>
-          <w:b/>
-          <w:sz w:val="32"/>
-          <w:szCs w:val="32"/>
-        </w:rPr>
-        <w:t>(3)Дан.5:13</w:t>
-      </w:r>
-      <w:r>
-        <w:rPr>
-          <w:b/>
-          <w:sz w:val="32"/>
-          <w:szCs w:val="32"/>
-        </w:rPr>
-        <w:t>-29; - важность слышания С.Б.,Завета,Хр.,</w:t>
-      </w:r>
-    </w:p>
-    <w:p>
-      <w:pPr>
-        <w:rPr>
-          <w:b/>
-          <w:sz w:val="32"/>
-          <w:szCs w:val="32"/>
-        </w:rPr>
-      </w:pPr>
-      <w:r>
-        <w:rPr>
-          <w:b/>
-          <w:sz w:val="32"/>
-          <w:szCs w:val="32"/>
-        </w:rPr>
-        <w:t>Божья любовь и милость(возможность покаяния).</w:t>
-      </w:r>
-    </w:p>
-    <w:p>
-      <w:pPr>
-        <w:rPr>
-          <w:b/>
-          <w:sz w:val="32"/>
-          <w:szCs w:val="32"/>
-        </w:rPr>
-      </w:pPr>
-      <w:r>
-        <w:rPr>
-          <w:b/>
-          <w:sz w:val="32"/>
-          <w:szCs w:val="32"/>
-        </w:rPr>
-        <w:t>(4)Дан.5:30-31; - непринятие С.Б.,Завета,Хр.,</w:t>
-      </w:r>
-      <w:r>
-        <w:rPr>
-          <w:b/>
-          <w:sz w:val="32"/>
-          <w:szCs w:val="32"/>
-        </w:rPr>
-        <w:t>Божий суд,</w:t>
-      </w:r>
-    </w:p>
-    <w:p>
-      <w:pPr>
-        <w:rPr>
-          <w:b/>
-          <w:sz w:val="32"/>
-          <w:szCs w:val="32"/>
-        </w:rPr>
-      </w:pPr>
-      <w:r>
-        <w:rPr>
-          <w:b/>
-          <w:sz w:val="32"/>
-          <w:szCs w:val="32"/>
-        </w:rPr>
-        <w:t xml:space="preserve">неизбежное </w:t>
-      </w:r>
-      <w:r>
-        <w:rPr>
-          <w:b/>
-          <w:sz w:val="32"/>
-          <w:szCs w:val="32"/>
-        </w:rPr>
-        <w:t>исполнение С.Б.</w:t>
-      </w:r>
-      <w:r>
-        <w:rPr>
-          <w:b/>
-          <w:sz w:val="32"/>
-          <w:szCs w:val="32"/>
-        </w:rPr>
-        <w:t xml:space="preserve"> Рим.6:23.</w:t>
-      </w:r>
-    </w:p>
-    <w:p>
-      <w:pPr>
-        <w:rPr>
-          <w:b/>
-          <w:sz w:val="32"/>
-          <w:szCs w:val="32"/>
-        </w:rPr>
-      </w:pPr>
-      <w:r>
-        <w:rPr>
-          <w:b/>
-          <w:sz w:val="32"/>
-          <w:szCs w:val="32"/>
-        </w:rPr>
-        <w:t xml:space="preserve"> </w:t>
-      </w:r>
-    </w:p>
-    <w:p>
-      <w:pPr>
-        <w:rPr>
-          <w:b/>
-          <w:sz w:val="32"/>
-          <w:szCs w:val="32"/>
-        </w:rPr>
-      </w:pPr>
-      <w:r>
-        <w:rPr>
-          <w:b/>
-          <w:sz w:val="32"/>
-          <w:szCs w:val="32"/>
-        </w:rPr>
-        <w:t>4)Дан.6; - передача С.Б.,Завета,Хр.,Вс.Ев. 1-е Тим.2:4.</w:t>
-      </w:r>
-    </w:p>
-    <w:p>
-      <w:pPr>
-        <w:rPr>
-          <w:b/>
-          <w:sz w:val="32"/>
-          <w:szCs w:val="32"/>
-        </w:rPr>
-      </w:pPr>
-      <w:r>
-        <w:rPr>
-          <w:b/>
-          <w:sz w:val="32"/>
-          <w:szCs w:val="32"/>
-        </w:rPr>
-        <w:t>(1)Дан.6:1-17; - действие с.,остановить передачу С.Б.,Завета,Хр.</w:t>
-      </w:r>
-    </w:p>
-    <w:p>
-      <w:pPr>
-        <w:rPr>
-          <w:b/>
-          <w:sz w:val="32"/>
-          <w:szCs w:val="32"/>
-        </w:rPr>
-      </w:pPr>
-      <w:r>
-        <w:rPr>
-          <w:b/>
-          <w:sz w:val="32"/>
-          <w:szCs w:val="32"/>
-        </w:rPr>
-        <w:t>(2)Дан.6:10; - важность исполнения предназначения. Дн.5:29.</w:t>
-      </w:r>
-    </w:p>
-    <w:p>
-      <w:pPr>
-        <w:rPr>
-          <w:b/>
-          <w:sz w:val="32"/>
-          <w:szCs w:val="32"/>
-        </w:rPr>
-      </w:pPr>
-      <w:r>
-        <w:rPr>
-          <w:b/>
-          <w:sz w:val="32"/>
-          <w:szCs w:val="32"/>
-        </w:rPr>
-        <w:t>(3)Дан.6:18-24; - Б. суверенитет и контроль,жизнь и смерть чел.</w:t>
-      </w:r>
-    </w:p>
-    <w:p>
-      <w:pPr>
-        <w:rPr>
-          <w:b/>
-          <w:sz w:val="32"/>
-          <w:szCs w:val="32"/>
-        </w:rPr>
-      </w:pPr>
-      <w:r>
-        <w:rPr>
-          <w:b/>
-          <w:sz w:val="32"/>
-          <w:szCs w:val="32"/>
-        </w:rPr>
-        <w:t xml:space="preserve">(4)Дан.6:25-28; - Персидское царство,царь Дарий,спасение.   </w:t>
-      </w:r>
-    </w:p>
-    <w:p>
-      <w:pPr>
-        <w:rPr>
-          <w:b/>
-          <w:sz w:val="32"/>
-          <w:szCs w:val="32"/>
-        </w:rPr>
-      </w:pPr>
-      <w:r>
-        <w:rPr>
-          <w:b/>
-          <w:sz w:val="32"/>
-          <w:szCs w:val="32"/>
-        </w:rPr>
-        <w:t xml:space="preserve"> </w:t>
-      </w:r>
     </w:p>
     <w:p>
       <w:pPr>
@@ -28257,7 +28625,15 @@
           <w:sz w:val="32"/>
           <w:szCs w:val="32"/>
         </w:rPr>
-        <w:t>(1)Важность С.Б.,Завета,Хр. для человека.</w:t>
+        <w:t>(1)Важнос</w:t>
+      </w:r>
+      <w:r>
+        <w:rPr>
+          <w:b/>
+          <w:sz w:val="32"/>
+          <w:szCs w:val="32"/>
+        </w:rPr>
+        <w:t>ть С.Б.,Завета,Хр. для человека,Божий план.</w:t>
       </w:r>
     </w:p>
     <w:p>
@@ -28311,64 +28687,24 @@
           <w:szCs w:val="40"/>
         </w:rPr>
       </w:pPr>
-      <w:r>
+    </w:p>
+    <w:p>
+      <w:pPr>
         <w:rPr>
           <w:b/>
           <w:sz w:val="40"/>
           <w:szCs w:val="40"/>
         </w:rPr>
-        <w:t>3</w:t>
-      </w:r>
-      <w:r>
+      </w:pPr>
+    </w:p>
+    <w:p>
+      <w:pPr>
         <w:rPr>
           <w:b/>
           <w:sz w:val="40"/>
           <w:szCs w:val="40"/>
         </w:rPr>
-        <w:t>.</w:t>
-      </w:r>
-      <w:r>
-        <w:rPr>
-          <w:b/>
-          <w:sz w:val="32"/>
-          <w:szCs w:val="32"/>
-        </w:rPr>
-        <w:t>1)Предназначение Израильского народа – сохранение и</w:t>
-      </w:r>
-    </w:p>
-    <w:p>
-      <w:pPr>
-        <w:rPr>
-          <w:b/>
-          <w:sz w:val="32"/>
-          <w:szCs w:val="32"/>
-        </w:rPr>
-      </w:pPr>
-      <w:r>
-        <w:rPr>
-          <w:b/>
-          <w:sz w:val="32"/>
-          <w:szCs w:val="32"/>
-        </w:rPr>
-        <w:t>передача Завета,Хр.,Ханаан - Вс.Ев.  Рим.3:2;2-я Пар.36:5-23.</w:t>
-      </w:r>
-    </w:p>
-    <w:p>
-      <w:pPr>
-        <w:rPr>
-          <w:b/>
-          <w:sz w:val="32"/>
-          <w:szCs w:val="32"/>
-        </w:rPr>
-      </w:pPr>
-      <w:r>
-        <w:rPr>
-          <w:b/>
-          <w:sz w:val="32"/>
-          <w:szCs w:val="32"/>
-        </w:rPr>
-        <w:t>Быт.1:27;2:7,17(Быт.3:1-7; - Рим.5:12;6:23;Еф.2:2); - Быт.3:15,21.</w:t>
-      </w:r>
+      </w:pPr>
     </w:p>
     <w:p>
       <w:pPr>
@@ -28383,1779 +28719,6 @@
       <w:pPr>
         <w:rPr>
           <w:b/>
-          <w:sz w:val="32"/>
-          <w:szCs w:val="32"/>
-        </w:rPr>
-      </w:pPr>
-      <w:r>
-        <w:rPr>
-          <w:b/>
-          <w:sz w:val="32"/>
-          <w:szCs w:val="32"/>
-        </w:rPr>
-        <w:t>2</w:t>
-      </w:r>
-      <w:r>
-        <w:rPr>
-          <w:b/>
-          <w:sz w:val="32"/>
-          <w:szCs w:val="32"/>
-        </w:rPr>
-        <w:t>)Дан.7</w:t>
-      </w:r>
-      <w:r>
-        <w:rPr>
-          <w:b/>
-          <w:sz w:val="32"/>
-          <w:szCs w:val="32"/>
-        </w:rPr>
-        <w:t xml:space="preserve">; - </w:t>
-      </w:r>
-      <w:r>
-        <w:rPr>
-          <w:b/>
-          <w:sz w:val="32"/>
-          <w:szCs w:val="32"/>
-        </w:rPr>
-        <w:t>Божий</w:t>
-      </w:r>
-      <w:r>
-        <w:rPr>
-          <w:b/>
-          <w:sz w:val="32"/>
-          <w:szCs w:val="32"/>
-        </w:rPr>
-        <w:t xml:space="preserve"> суверенитет,</w:t>
-      </w:r>
-      <w:r>
-        <w:rPr>
-          <w:b/>
-          <w:sz w:val="32"/>
-          <w:szCs w:val="32"/>
-        </w:rPr>
-        <w:t>важность понимания</w:t>
-      </w:r>
-      <w:r>
-        <w:rPr>
-          <w:b/>
-          <w:sz w:val="32"/>
-          <w:szCs w:val="32"/>
-        </w:rPr>
-        <w:t xml:space="preserve"> будущего</w:t>
-      </w:r>
-    </w:p>
-    <w:p>
-      <w:pPr>
-        <w:rPr>
-          <w:b/>
-          <w:sz w:val="32"/>
-          <w:szCs w:val="32"/>
-        </w:rPr>
-      </w:pPr>
-      <w:r>
-        <w:rPr>
-          <w:b/>
-          <w:sz w:val="32"/>
-          <w:szCs w:val="32"/>
-        </w:rPr>
-        <w:t>(</w:t>
-      </w:r>
-      <w:r>
-        <w:rPr>
-          <w:b/>
-          <w:sz w:val="32"/>
-          <w:szCs w:val="32"/>
-        </w:rPr>
-        <w:t>пророческий сон Даниила),важность прихода Христа.</w:t>
-      </w:r>
-      <w:r>
-        <w:rPr>
-          <w:b/>
-          <w:sz w:val="32"/>
-          <w:szCs w:val="32"/>
-        </w:rPr>
-        <w:t xml:space="preserve">   </w:t>
-      </w:r>
-    </w:p>
-    <w:p>
-      <w:pPr>
-        <w:rPr>
-          <w:b/>
-          <w:sz w:val="32"/>
-          <w:szCs w:val="32"/>
-        </w:rPr>
-      </w:pPr>
-      <w:r>
-        <w:rPr>
-          <w:b/>
-          <w:sz w:val="32"/>
-          <w:szCs w:val="32"/>
-        </w:rPr>
-        <w:t>(1)Дан.7:1-4; - лев,орлиные крылья(Вавилонское царство).</w:t>
-      </w:r>
-    </w:p>
-    <w:p>
-      <w:pPr>
-        <w:rPr>
-          <w:b/>
-          <w:sz w:val="32"/>
-          <w:szCs w:val="32"/>
-        </w:rPr>
-      </w:pPr>
-      <w:r>
-        <w:rPr>
-          <w:b/>
-          <w:sz w:val="32"/>
-          <w:szCs w:val="32"/>
-        </w:rPr>
-        <w:t>(2)Дан.7:5; - медведь(Мидо-Персидское царство).</w:t>
-      </w:r>
-    </w:p>
-    <w:p>
-      <w:pPr>
-        <w:rPr>
-          <w:b/>
-          <w:sz w:val="32"/>
-          <w:szCs w:val="32"/>
-        </w:rPr>
-      </w:pPr>
-      <w:r>
-        <w:rPr>
-          <w:b/>
-          <w:sz w:val="32"/>
-          <w:szCs w:val="32"/>
-        </w:rPr>
-        <w:t>(3)Дан.7:6; - бар</w:t>
-      </w:r>
-      <w:r>
-        <w:rPr>
-          <w:b/>
-          <w:sz w:val="32"/>
-          <w:szCs w:val="32"/>
-        </w:rPr>
-        <w:t>с,четыре головы и крылья(Греческое</w:t>
-      </w:r>
-      <w:r>
-        <w:rPr>
-          <w:b/>
-          <w:sz w:val="32"/>
-          <w:szCs w:val="32"/>
-        </w:rPr>
-        <w:t xml:space="preserve"> царство).</w:t>
-      </w:r>
-    </w:p>
-    <w:p>
-      <w:pPr>
-        <w:rPr>
-          <w:b/>
-          <w:sz w:val="32"/>
-          <w:szCs w:val="32"/>
-        </w:rPr>
-      </w:pPr>
-      <w:r>
-        <w:rPr>
-          <w:b/>
-          <w:sz w:val="32"/>
-          <w:szCs w:val="32"/>
-        </w:rPr>
-        <w:t>(4)Дан.7:7; - страшный зверь,10 рогов(Римское царство).</w:t>
-      </w:r>
-    </w:p>
-    <w:p>
-      <w:pPr>
-        <w:rPr>
-          <w:b/>
-          <w:sz w:val="32"/>
-          <w:szCs w:val="32"/>
-        </w:rPr>
-      </w:pPr>
-      <w:r>
-        <w:rPr>
-          <w:b/>
-          <w:sz w:val="32"/>
-          <w:szCs w:val="32"/>
-        </w:rPr>
-        <w:t>(5)Дан.7:8(19</w:t>
-      </w:r>
-      <w:r>
-        <w:rPr>
-          <w:b/>
-          <w:sz w:val="32"/>
-          <w:szCs w:val="32"/>
-        </w:rPr>
-        <w:t>-21</w:t>
-      </w:r>
-      <w:r>
-        <w:rPr>
-          <w:b/>
-          <w:sz w:val="32"/>
-          <w:szCs w:val="32"/>
-        </w:rPr>
-        <w:t>)</w:t>
-      </w:r>
-      <w:r>
-        <w:rPr>
-          <w:b/>
-          <w:sz w:val="32"/>
-          <w:szCs w:val="32"/>
-        </w:rPr>
-        <w:t>; - особый рог(Антихрист).</w:t>
-      </w:r>
-    </w:p>
-    <w:p>
-      <w:pPr>
-        <w:rPr>
-          <w:b/>
-          <w:sz w:val="32"/>
-          <w:szCs w:val="32"/>
-        </w:rPr>
-      </w:pPr>
-      <w:r>
-        <w:rPr>
-          <w:b/>
-          <w:sz w:val="32"/>
-          <w:szCs w:val="32"/>
-        </w:rPr>
-        <w:t>(6</w:t>
-      </w:r>
-      <w:r>
-        <w:rPr>
-          <w:b/>
-          <w:sz w:val="32"/>
-          <w:szCs w:val="32"/>
-        </w:rPr>
-        <w:t>)Дан.7:9</w:t>
-      </w:r>
-      <w:r>
-        <w:rPr>
-          <w:b/>
-          <w:sz w:val="32"/>
-          <w:szCs w:val="32"/>
-        </w:rPr>
-        <w:t>-28</w:t>
-      </w:r>
-      <w:r>
-        <w:rPr>
-          <w:b/>
-          <w:sz w:val="32"/>
-          <w:szCs w:val="32"/>
-        </w:rPr>
-        <w:t>; - второе пришествие Христа</w:t>
-      </w:r>
-      <w:r>
-        <w:rPr>
-          <w:b/>
-          <w:sz w:val="32"/>
-          <w:szCs w:val="32"/>
-        </w:rPr>
-        <w:t>,Ц.Б.</w:t>
-      </w:r>
-    </w:p>
-    <w:p>
-      <w:pPr>
-        <w:rPr>
-          <w:b/>
-          <w:sz w:val="32"/>
-          <w:szCs w:val="32"/>
-        </w:rPr>
-      </w:pPr>
-    </w:p>
-    <w:p>
-      <w:pPr>
-        <w:rPr>
-          <w:b/>
-          <w:sz w:val="32"/>
-          <w:szCs w:val="32"/>
-        </w:rPr>
-      </w:pPr>
-      <w:r>
-        <w:rPr>
-          <w:b/>
-          <w:sz w:val="32"/>
-          <w:szCs w:val="32"/>
-        </w:rPr>
-        <w:t>3</w:t>
-      </w:r>
-      <w:r>
-        <w:rPr>
-          <w:b/>
-          <w:sz w:val="32"/>
-          <w:szCs w:val="32"/>
-        </w:rPr>
-        <w:t>)Дан.8</w:t>
-      </w:r>
-      <w:r>
-        <w:rPr>
-          <w:b/>
-          <w:sz w:val="32"/>
-          <w:szCs w:val="32"/>
-        </w:rPr>
-        <w:t>;</w:t>
-      </w:r>
-      <w:r>
-        <w:rPr>
-          <w:b/>
-          <w:sz w:val="32"/>
-          <w:szCs w:val="32"/>
-        </w:rPr>
-        <w:t xml:space="preserve"> - </w:t>
-      </w:r>
-      <w:r>
-        <w:rPr>
-          <w:b/>
-          <w:sz w:val="32"/>
-          <w:szCs w:val="32"/>
-        </w:rPr>
-        <w:t>Божий суверенитет,важность понимания будущего</w:t>
-      </w:r>
-    </w:p>
-    <w:p>
-      <w:pPr>
-        <w:rPr>
-          <w:b/>
-          <w:sz w:val="32"/>
-          <w:szCs w:val="32"/>
-        </w:rPr>
-      </w:pPr>
-      <w:r>
-        <w:rPr>
-          <w:b/>
-          <w:sz w:val="32"/>
-          <w:szCs w:val="32"/>
-        </w:rPr>
-        <w:t xml:space="preserve">(видение в Сузах),важность прихода Христа.   </w:t>
-      </w:r>
-    </w:p>
-    <w:p>
-      <w:pPr>
-        <w:rPr>
-          <w:b/>
-          <w:sz w:val="32"/>
-          <w:szCs w:val="32"/>
-        </w:rPr>
-      </w:pPr>
-      <w:r>
-        <w:rPr>
-          <w:b/>
-          <w:sz w:val="32"/>
-          <w:szCs w:val="32"/>
-        </w:rPr>
-        <w:t>(1)</w:t>
-      </w:r>
-      <w:r>
-        <w:rPr>
-          <w:b/>
-          <w:sz w:val="32"/>
-          <w:szCs w:val="32"/>
-        </w:rPr>
-        <w:t>Дан.8:1-4</w:t>
-      </w:r>
-      <w:r>
-        <w:rPr>
-          <w:b/>
-          <w:sz w:val="32"/>
-          <w:szCs w:val="32"/>
-        </w:rPr>
-        <w:t>(</w:t>
-      </w:r>
-      <w:r>
-        <w:rPr>
-          <w:b/>
-          <w:sz w:val="32"/>
-          <w:szCs w:val="32"/>
-        </w:rPr>
-        <w:t>20</w:t>
-      </w:r>
-      <w:r>
-        <w:rPr>
-          <w:b/>
-          <w:sz w:val="32"/>
-          <w:szCs w:val="32"/>
-        </w:rPr>
-        <w:t>)</w:t>
-      </w:r>
-      <w:r>
-        <w:rPr>
-          <w:b/>
-          <w:sz w:val="32"/>
-          <w:szCs w:val="32"/>
-        </w:rPr>
-        <w:t>; - о</w:t>
-      </w:r>
-      <w:r>
-        <w:rPr>
-          <w:b/>
-          <w:sz w:val="32"/>
-          <w:szCs w:val="32"/>
-        </w:rPr>
-        <w:t>вен</w:t>
-      </w:r>
-      <w:r>
-        <w:rPr>
-          <w:b/>
-          <w:sz w:val="32"/>
-          <w:szCs w:val="32"/>
-        </w:rPr>
-        <w:t>(</w:t>
-      </w:r>
-      <w:r>
-        <w:rPr>
-          <w:b/>
-          <w:sz w:val="32"/>
-          <w:szCs w:val="32"/>
-        </w:rPr>
-        <w:t>Мидо-Персидское царство</w:t>
-      </w:r>
-      <w:r>
-        <w:rPr>
-          <w:b/>
-          <w:sz w:val="32"/>
-          <w:szCs w:val="32"/>
-        </w:rPr>
-        <w:t>)</w:t>
-      </w:r>
-      <w:r>
-        <w:rPr>
-          <w:b/>
-          <w:sz w:val="32"/>
-          <w:szCs w:val="32"/>
-        </w:rPr>
-        <w:t>.</w:t>
-      </w:r>
-    </w:p>
-    <w:p>
-      <w:pPr>
-        <w:rPr>
-          <w:b/>
-          <w:sz w:val="32"/>
-          <w:szCs w:val="32"/>
-        </w:rPr>
-      </w:pPr>
-    </w:p>
-    <w:p>
-      <w:pPr>
-        <w:rPr>
-          <w:b/>
-          <w:sz w:val="32"/>
-          <w:szCs w:val="32"/>
-        </w:rPr>
-      </w:pPr>
-      <w:r>
-        <w:rPr>
-          <w:b/>
-          <w:sz w:val="32"/>
-          <w:szCs w:val="32"/>
-        </w:rPr>
-        <w:t>(2)</w:t>
-      </w:r>
-      <w:r>
-        <w:rPr>
-          <w:b/>
-          <w:sz w:val="32"/>
-          <w:szCs w:val="32"/>
-        </w:rPr>
-        <w:t>Дан.8:5-7</w:t>
-      </w:r>
-      <w:r>
-        <w:rPr>
-          <w:b/>
-          <w:sz w:val="32"/>
-          <w:szCs w:val="32"/>
-        </w:rPr>
-        <w:t>(</w:t>
-      </w:r>
-      <w:r>
-        <w:rPr>
-          <w:b/>
-          <w:sz w:val="32"/>
-          <w:szCs w:val="32"/>
-        </w:rPr>
-        <w:t>21</w:t>
-      </w:r>
-      <w:r>
-        <w:rPr>
-          <w:b/>
-          <w:sz w:val="32"/>
-          <w:szCs w:val="32"/>
-        </w:rPr>
-        <w:t>)</w:t>
-      </w:r>
-      <w:r>
-        <w:rPr>
-          <w:b/>
-          <w:sz w:val="32"/>
-          <w:szCs w:val="32"/>
-        </w:rPr>
-        <w:t>; - к</w:t>
-      </w:r>
-      <w:r>
-        <w:rPr>
-          <w:b/>
-          <w:sz w:val="32"/>
-          <w:szCs w:val="32"/>
-        </w:rPr>
-        <w:t>озел</w:t>
-      </w:r>
-      <w:r>
-        <w:rPr>
-          <w:b/>
-          <w:sz w:val="32"/>
-          <w:szCs w:val="32"/>
-        </w:rPr>
-        <w:t>(</w:t>
-      </w:r>
-      <w:r>
-        <w:rPr>
-          <w:b/>
-          <w:sz w:val="32"/>
-          <w:szCs w:val="32"/>
-        </w:rPr>
-        <w:t>Греческое царство</w:t>
-      </w:r>
-      <w:r>
-        <w:rPr>
-          <w:b/>
-          <w:sz w:val="32"/>
-          <w:szCs w:val="32"/>
-        </w:rPr>
-        <w:t>)</w:t>
-      </w:r>
-      <w:r>
-        <w:rPr>
-          <w:b/>
-          <w:sz w:val="32"/>
-          <w:szCs w:val="32"/>
-        </w:rPr>
-        <w:t>.</w:t>
-      </w:r>
-    </w:p>
-    <w:p>
-      <w:pPr>
-        <w:rPr>
-          <w:b/>
-          <w:sz w:val="32"/>
-          <w:szCs w:val="32"/>
-        </w:rPr>
-      </w:pPr>
-    </w:p>
-    <w:p>
-      <w:pPr>
-        <w:rPr>
-          <w:b/>
-          <w:sz w:val="32"/>
-          <w:szCs w:val="32"/>
-        </w:rPr>
-      </w:pPr>
-      <w:r>
-        <w:rPr>
-          <w:b/>
-          <w:sz w:val="32"/>
-          <w:szCs w:val="32"/>
-        </w:rPr>
-        <w:t>(3)</w:t>
-      </w:r>
-      <w:r>
-        <w:rPr>
-          <w:b/>
-          <w:sz w:val="32"/>
-          <w:szCs w:val="32"/>
-        </w:rPr>
-        <w:t>Дан.8:8(</w:t>
-      </w:r>
-      <w:r>
-        <w:rPr>
-          <w:b/>
-          <w:sz w:val="32"/>
-          <w:szCs w:val="32"/>
-        </w:rPr>
-        <w:t>22</w:t>
-      </w:r>
-      <w:r>
-        <w:rPr>
-          <w:b/>
-          <w:sz w:val="32"/>
-          <w:szCs w:val="32"/>
-        </w:rPr>
-        <w:t>)</w:t>
-      </w:r>
-      <w:r>
-        <w:rPr>
-          <w:b/>
-          <w:sz w:val="32"/>
-          <w:szCs w:val="32"/>
-        </w:rPr>
-        <w:t>; - с</w:t>
-      </w:r>
-      <w:r>
-        <w:rPr>
-          <w:b/>
-          <w:sz w:val="32"/>
-          <w:szCs w:val="32"/>
-        </w:rPr>
-        <w:t>ломленный рог,</w:t>
-      </w:r>
-      <w:r>
-        <w:rPr>
-          <w:b/>
-          <w:sz w:val="32"/>
-          <w:szCs w:val="32"/>
-        </w:rPr>
-        <w:t>четыре других</w:t>
-      </w:r>
-      <w:r>
-        <w:rPr>
-          <w:b/>
-          <w:sz w:val="32"/>
-          <w:szCs w:val="32"/>
-        </w:rPr>
-        <w:t>,</w:t>
-      </w:r>
-    </w:p>
-    <w:p>
-      <w:pPr>
-        <w:rPr>
-          <w:b/>
-          <w:sz w:val="32"/>
-          <w:szCs w:val="32"/>
-        </w:rPr>
-      </w:pPr>
-      <w:r>
-        <w:rPr>
-          <w:b/>
-          <w:sz w:val="32"/>
-          <w:szCs w:val="32"/>
-        </w:rPr>
-        <w:t>(</w:t>
-      </w:r>
-      <w:r>
-        <w:rPr>
-          <w:b/>
-          <w:sz w:val="32"/>
-          <w:szCs w:val="32"/>
-        </w:rPr>
-        <w:t xml:space="preserve">Александр Македонский,разделение </w:t>
-      </w:r>
-      <w:r>
-        <w:rPr>
-          <w:b/>
-          <w:sz w:val="32"/>
-          <w:szCs w:val="32"/>
-        </w:rPr>
-        <w:t>Греческого царства</w:t>
-      </w:r>
-      <w:r>
-        <w:rPr>
-          <w:b/>
-          <w:sz w:val="32"/>
-          <w:szCs w:val="32"/>
-        </w:rPr>
-        <w:t xml:space="preserve"> на</w:t>
-      </w:r>
-    </w:p>
-    <w:p>
-      <w:pPr>
-        <w:rPr>
-          <w:b/>
-          <w:sz w:val="32"/>
-          <w:szCs w:val="32"/>
-        </w:rPr>
-      </w:pPr>
-      <w:r>
-        <w:rPr>
-          <w:b/>
-          <w:sz w:val="32"/>
-          <w:szCs w:val="32"/>
-        </w:rPr>
-        <w:t xml:space="preserve">четыре части между военачальниками). </w:t>
-      </w:r>
-    </w:p>
-    <w:p>
-      <w:pPr>
-        <w:rPr>
-          <w:b/>
-          <w:sz w:val="32"/>
-          <w:szCs w:val="32"/>
-        </w:rPr>
-      </w:pPr>
-      <w:r>
-        <w:rPr>
-          <w:b/>
-          <w:sz w:val="32"/>
-          <w:szCs w:val="32"/>
-        </w:rPr>
-        <w:t>(а)Птолемей – Египет</w:t>
-      </w:r>
-      <w:r>
-        <w:rPr>
-          <w:b/>
-          <w:sz w:val="32"/>
-          <w:szCs w:val="32"/>
-        </w:rPr>
-        <w:t>(присоед. Израиля в 301 до 198 г. до Р.Х.)</w:t>
-      </w:r>
-    </w:p>
-    <w:p>
-      <w:pPr>
-        <w:rPr>
-          <w:b/>
-          <w:sz w:val="32"/>
-          <w:szCs w:val="32"/>
-        </w:rPr>
-      </w:pPr>
-      <w:r>
-        <w:rPr>
-          <w:b/>
-          <w:sz w:val="32"/>
-          <w:szCs w:val="32"/>
-        </w:rPr>
-        <w:t>(б)Селевк – Сирия,Израиль,Мессапотамия.</w:t>
-      </w:r>
-    </w:p>
-    <w:p>
-      <w:pPr>
-        <w:rPr>
-          <w:b/>
-          <w:sz w:val="32"/>
-          <w:szCs w:val="32"/>
-        </w:rPr>
-      </w:pPr>
-      <w:r>
-        <w:rPr>
-          <w:b/>
-          <w:sz w:val="32"/>
-          <w:szCs w:val="32"/>
-        </w:rPr>
-        <w:t>(в)Кассандр – Македония и Греция.</w:t>
-      </w:r>
-    </w:p>
-    <w:p>
-      <w:pPr>
-        <w:rPr>
-          <w:b/>
-          <w:sz w:val="32"/>
-          <w:szCs w:val="32"/>
-        </w:rPr>
-      </w:pPr>
-      <w:r>
-        <w:rPr>
-          <w:b/>
-          <w:sz w:val="32"/>
-          <w:szCs w:val="32"/>
-        </w:rPr>
-        <w:t>(г)Лисимах – Вифиния,Фригия,Миссия,Лидия(совр. Турция).</w:t>
-      </w:r>
-    </w:p>
-    <w:p>
-      <w:pPr>
-        <w:rPr>
-          <w:b/>
-          <w:sz w:val="32"/>
-          <w:szCs w:val="32"/>
-        </w:rPr>
-      </w:pPr>
-    </w:p>
-    <w:p>
-      <w:pPr>
-        <w:rPr>
-          <w:b/>
-          <w:sz w:val="32"/>
-          <w:szCs w:val="32"/>
-        </w:rPr>
-      </w:pPr>
-      <w:r>
-        <w:rPr>
-          <w:b/>
-          <w:sz w:val="32"/>
-          <w:szCs w:val="32"/>
-        </w:rPr>
-        <w:t>(4)Дан.8:9-</w:t>
-      </w:r>
-      <w:r>
-        <w:rPr>
-          <w:b/>
-          <w:sz w:val="32"/>
-          <w:szCs w:val="32"/>
-        </w:rPr>
-        <w:t>19(</w:t>
-      </w:r>
-      <w:r>
-        <w:rPr>
-          <w:b/>
-          <w:sz w:val="32"/>
-          <w:szCs w:val="32"/>
-        </w:rPr>
-        <w:t>23-27</w:t>
-      </w:r>
-      <w:r>
-        <w:rPr>
-          <w:b/>
-          <w:sz w:val="32"/>
-          <w:szCs w:val="32"/>
-        </w:rPr>
-        <w:t>)</w:t>
-      </w:r>
-      <w:r>
-        <w:rPr>
-          <w:b/>
-          <w:sz w:val="32"/>
-          <w:szCs w:val="32"/>
-        </w:rPr>
-        <w:t>;</w:t>
-      </w:r>
-      <w:r>
-        <w:rPr>
-          <w:b/>
-          <w:sz w:val="32"/>
-          <w:szCs w:val="32"/>
-        </w:rPr>
-        <w:t xml:space="preserve"> - небольшой рог</w:t>
-      </w:r>
-      <w:r>
-        <w:rPr>
-          <w:b/>
-          <w:sz w:val="32"/>
-          <w:szCs w:val="32"/>
-        </w:rPr>
-        <w:t>.</w:t>
-      </w:r>
-    </w:p>
-    <w:p>
-      <w:pPr>
-        <w:rPr>
-          <w:b/>
-          <w:sz w:val="32"/>
-          <w:szCs w:val="32"/>
-        </w:rPr>
-      </w:pPr>
-      <w:r>
-        <w:rPr>
-          <w:b/>
-          <w:sz w:val="32"/>
-          <w:szCs w:val="32"/>
-        </w:rPr>
-        <w:t>(</w:t>
-      </w:r>
-      <w:r>
-        <w:rPr>
-          <w:b/>
-          <w:sz w:val="32"/>
-          <w:szCs w:val="32"/>
-        </w:rPr>
-        <w:t>а)</w:t>
-      </w:r>
-      <w:r>
-        <w:rPr>
-          <w:b/>
-          <w:sz w:val="32"/>
-          <w:szCs w:val="32"/>
-        </w:rPr>
-        <w:t>Антио</w:t>
-      </w:r>
-      <w:r>
-        <w:rPr>
-          <w:b/>
-          <w:sz w:val="32"/>
-          <w:szCs w:val="32"/>
-        </w:rPr>
-        <w:t>х Епифан – прообраз Антихриста,</w:t>
-      </w:r>
-      <w:r>
-        <w:rPr>
-          <w:b/>
-          <w:sz w:val="32"/>
-          <w:szCs w:val="32"/>
-        </w:rPr>
-        <w:t>170 – 164</w:t>
-      </w:r>
-      <w:r>
-        <w:rPr>
-          <w:b/>
-          <w:sz w:val="32"/>
-          <w:szCs w:val="32"/>
-        </w:rPr>
-        <w:t xml:space="preserve"> г.</w:t>
-      </w:r>
-      <w:r>
-        <w:rPr>
-          <w:b/>
-          <w:sz w:val="32"/>
-          <w:szCs w:val="32"/>
-        </w:rPr>
-        <w:t xml:space="preserve"> </w:t>
-      </w:r>
-      <w:r>
-        <w:rPr>
-          <w:b/>
-          <w:sz w:val="32"/>
-          <w:szCs w:val="32"/>
-        </w:rPr>
-        <w:t>до Р.Х.</w:t>
-      </w:r>
-      <w:r>
-        <w:rPr>
-          <w:b/>
-          <w:sz w:val="32"/>
-          <w:szCs w:val="32"/>
-        </w:rPr>
-        <w:t>,</w:t>
-      </w:r>
-    </w:p>
-    <w:p>
-      <w:pPr>
-        <w:rPr>
-          <w:b/>
-          <w:sz w:val="32"/>
-          <w:szCs w:val="32"/>
-        </w:rPr>
-      </w:pPr>
-      <w:r>
-        <w:rPr>
-          <w:b/>
-          <w:sz w:val="32"/>
-          <w:szCs w:val="32"/>
-        </w:rPr>
-        <w:t>захват Израиля,осквернение Храма,обьявление себя «богом».</w:t>
-      </w:r>
-    </w:p>
-    <w:p>
-      <w:pPr>
-        <w:rPr>
-          <w:b/>
-          <w:sz w:val="32"/>
-          <w:szCs w:val="32"/>
-        </w:rPr>
-      </w:pPr>
-      <w:r>
-        <w:rPr>
-          <w:b/>
-          <w:sz w:val="32"/>
-          <w:szCs w:val="32"/>
-        </w:rPr>
-        <w:t>(б)2300 вечеров и утр(2300:365</w:t>
-      </w:r>
-      <w:r>
-        <w:rPr>
-          <w:b/>
-          <w:sz w:val="32"/>
-          <w:szCs w:val="32"/>
-        </w:rPr>
-        <w:t xml:space="preserve"> </w:t>
-      </w:r>
-      <w:r>
-        <w:rPr>
-          <w:b/>
-          <w:sz w:val="32"/>
-          <w:szCs w:val="32"/>
-        </w:rPr>
-        <w:t>=</w:t>
-      </w:r>
-      <w:r>
-        <w:rPr>
-          <w:b/>
-          <w:sz w:val="32"/>
-          <w:szCs w:val="32"/>
-        </w:rPr>
-        <w:t xml:space="preserve"> </w:t>
-      </w:r>
-      <w:r>
-        <w:rPr>
-          <w:b/>
-          <w:sz w:val="32"/>
-          <w:szCs w:val="32"/>
-        </w:rPr>
-        <w:t xml:space="preserve">6,3 месяца) – </w:t>
-      </w:r>
-      <w:r>
-        <w:rPr>
-          <w:b/>
-          <w:sz w:val="32"/>
-          <w:szCs w:val="32"/>
-        </w:rPr>
-        <w:t>время войны,</w:t>
-      </w:r>
-    </w:p>
-    <w:p>
-      <w:pPr>
-        <w:rPr>
-          <w:b/>
-          <w:sz w:val="32"/>
-          <w:szCs w:val="32"/>
-        </w:rPr>
-      </w:pPr>
-      <w:r>
-        <w:rPr>
-          <w:b/>
-          <w:sz w:val="32"/>
-          <w:szCs w:val="32"/>
-        </w:rPr>
-        <w:t xml:space="preserve">Маккавейское </w:t>
-      </w:r>
-      <w:r>
-        <w:rPr>
-          <w:b/>
-          <w:sz w:val="32"/>
-          <w:szCs w:val="32"/>
-        </w:rPr>
-        <w:t>востание и победа народа Божьего.</w:t>
-      </w:r>
-    </w:p>
-    <w:p>
-      <w:pPr>
-        <w:rPr>
-          <w:b/>
-          <w:sz w:val="32"/>
-          <w:szCs w:val="32"/>
-        </w:rPr>
-      </w:pPr>
-      <w:r>
-        <w:rPr>
-          <w:b/>
-          <w:sz w:val="32"/>
-          <w:szCs w:val="32"/>
-        </w:rPr>
-        <w:t>(170 г. до Р.Х. – захват Иерусалима Антиохом Епифаном,</w:t>
-      </w:r>
-    </w:p>
-    <w:p>
-      <w:pPr>
-        <w:rPr>
-          <w:b/>
-          <w:sz w:val="32"/>
-          <w:szCs w:val="32"/>
-        </w:rPr>
-      </w:pPr>
-      <w:r>
-        <w:rPr>
-          <w:b/>
-          <w:sz w:val="32"/>
-          <w:szCs w:val="32"/>
-        </w:rPr>
-        <w:t>164 г. до Р.Х. –</w:t>
-      </w:r>
-      <w:r>
-        <w:rPr>
-          <w:b/>
-          <w:sz w:val="32"/>
-          <w:szCs w:val="32"/>
-        </w:rPr>
-        <w:t xml:space="preserve"> восстановление Х</w:t>
-      </w:r>
-      <w:r>
-        <w:rPr>
-          <w:b/>
-          <w:sz w:val="32"/>
-          <w:szCs w:val="32"/>
-        </w:rPr>
-        <w:t>рама Иудой Маккавеем).</w:t>
-      </w:r>
-    </w:p>
-    <w:p>
-      <w:pPr>
-        <w:rPr>
-          <w:b/>
-          <w:sz w:val="32"/>
-          <w:szCs w:val="32"/>
-        </w:rPr>
-      </w:pPr>
-    </w:p>
-    <w:p>
-      <w:pPr>
-        <w:rPr>
-          <w:b/>
-          <w:sz w:val="32"/>
-          <w:szCs w:val="32"/>
-        </w:rPr>
-      </w:pPr>
-    </w:p>
-    <w:p>
-      <w:pPr>
-        <w:rPr>
-          <w:b/>
-          <w:sz w:val="32"/>
-          <w:szCs w:val="32"/>
-        </w:rPr>
-      </w:pPr>
-    </w:p>
-    <w:p>
-      <w:pPr>
-        <w:rPr>
-          <w:b/>
-          <w:sz w:val="32"/>
-          <w:szCs w:val="32"/>
-        </w:rPr>
-      </w:pPr>
-    </w:p>
-    <w:p>
-      <w:pPr>
-        <w:rPr>
-          <w:b/>
-          <w:sz w:val="32"/>
-          <w:szCs w:val="32"/>
-        </w:rPr>
-      </w:pPr>
-    </w:p>
-    <w:p>
-      <w:pPr>
-        <w:rPr>
-          <w:b/>
-          <w:sz w:val="32"/>
-          <w:szCs w:val="32"/>
-        </w:rPr>
-      </w:pPr>
-      <w:r>
-        <w:rPr>
-          <w:b/>
-          <w:sz w:val="32"/>
-          <w:szCs w:val="32"/>
-        </w:rPr>
-        <w:t>4</w:t>
-      </w:r>
-      <w:r>
-        <w:rPr>
-          <w:b/>
-          <w:sz w:val="32"/>
-          <w:szCs w:val="32"/>
-        </w:rPr>
-        <w:t>)Дан.9; -</w:t>
-      </w:r>
-      <w:r>
-        <w:rPr>
-          <w:b/>
-          <w:sz w:val="32"/>
-          <w:szCs w:val="32"/>
-        </w:rPr>
-        <w:t xml:space="preserve"> </w:t>
-      </w:r>
-      <w:r>
-        <w:rPr>
-          <w:b/>
-          <w:sz w:val="32"/>
-          <w:szCs w:val="32"/>
-        </w:rPr>
-        <w:t>Божий суверенитет,важность понимания будущего</w:t>
-      </w:r>
-    </w:p>
-    <w:p>
-      <w:pPr>
-        <w:rPr>
-          <w:b/>
-          <w:sz w:val="32"/>
-          <w:szCs w:val="32"/>
-        </w:rPr>
-      </w:pPr>
-      <w:r>
-        <w:rPr>
-          <w:b/>
-          <w:sz w:val="32"/>
-          <w:szCs w:val="32"/>
-        </w:rPr>
-        <w:t xml:space="preserve">(послание архангела Гавриила),важность прихода Христа.   </w:t>
-      </w:r>
-    </w:p>
-    <w:p>
-      <w:pPr>
-        <w:rPr>
-          <w:b/>
-          <w:sz w:val="32"/>
-          <w:szCs w:val="32"/>
-        </w:rPr>
-      </w:pPr>
-      <w:r>
-        <w:rPr>
-          <w:b/>
-          <w:sz w:val="32"/>
-          <w:szCs w:val="32"/>
-        </w:rPr>
-        <w:t>(1)Дан.9:1-21; - важность исполнения предназначения.</w:t>
-      </w:r>
-    </w:p>
-    <w:p>
-      <w:pPr>
-        <w:rPr>
-          <w:b/>
-          <w:sz w:val="32"/>
-          <w:szCs w:val="32"/>
-        </w:rPr>
-      </w:pPr>
-      <w:r>
-        <w:rPr>
-          <w:b/>
-          <w:sz w:val="32"/>
-          <w:szCs w:val="32"/>
-        </w:rPr>
-        <w:t>(а</w:t>
-      </w:r>
-      <w:r>
-        <w:rPr>
-          <w:b/>
-          <w:sz w:val="32"/>
-          <w:szCs w:val="32"/>
-        </w:rPr>
-        <w:t>)Дан.9:1-4; - правильная молитва(С.Б.,Завет,Хр.,Храм,Вс.Ев.)</w:t>
-      </w:r>
-    </w:p>
-    <w:p>
-      <w:pPr>
-        <w:rPr>
-          <w:b/>
-          <w:sz w:val="32"/>
-          <w:szCs w:val="32"/>
-        </w:rPr>
-      </w:pPr>
-      <w:r>
-        <w:rPr>
-          <w:b/>
-          <w:sz w:val="32"/>
-          <w:szCs w:val="32"/>
-        </w:rPr>
-        <w:t>(б</w:t>
-      </w:r>
-      <w:r>
-        <w:rPr>
-          <w:b/>
-          <w:sz w:val="32"/>
-          <w:szCs w:val="32"/>
-        </w:rPr>
-        <w:t>)Дан.9:5-21; - важность понимания и исполнения предназнач.</w:t>
-      </w:r>
-    </w:p>
-    <w:p>
-      <w:pPr>
-        <w:rPr>
-          <w:b/>
-          <w:sz w:val="32"/>
-          <w:szCs w:val="32"/>
-        </w:rPr>
-      </w:pPr>
-    </w:p>
-    <w:p>
-      <w:pPr>
-        <w:rPr>
-          <w:b/>
-          <w:sz w:val="32"/>
-          <w:szCs w:val="32"/>
-        </w:rPr>
-      </w:pPr>
-      <w:r>
-        <w:rPr>
-          <w:b/>
-          <w:sz w:val="32"/>
-          <w:szCs w:val="32"/>
-        </w:rPr>
-        <w:t>(2)Дан.9:21-26; - важность понимания Божьего суверенитета.</w:t>
-      </w:r>
-    </w:p>
-    <w:p>
-      <w:pPr>
-        <w:rPr>
-          <w:b/>
-          <w:sz w:val="32"/>
-          <w:szCs w:val="32"/>
-        </w:rPr>
-      </w:pPr>
-      <w:r>
-        <w:rPr>
-          <w:b/>
-          <w:sz w:val="32"/>
-          <w:szCs w:val="32"/>
-        </w:rPr>
-        <w:t>(а</w:t>
-      </w:r>
-      <w:r>
-        <w:rPr>
-          <w:b/>
-          <w:sz w:val="32"/>
-          <w:szCs w:val="32"/>
-        </w:rPr>
-        <w:t>)Дан.9:21-23; - Б. суверенитет,понимание С.Б.(Гавриил)</w:t>
-      </w:r>
-    </w:p>
-    <w:p>
-      <w:pPr>
-        <w:rPr>
-          <w:b/>
-          <w:sz w:val="32"/>
-          <w:szCs w:val="32"/>
-        </w:rPr>
-      </w:pPr>
-      <w:r>
-        <w:rPr>
-          <w:b/>
-          <w:sz w:val="32"/>
-          <w:szCs w:val="32"/>
-        </w:rPr>
-        <w:t>(б</w:t>
-      </w:r>
-      <w:r>
-        <w:rPr>
-          <w:b/>
-          <w:sz w:val="32"/>
-          <w:szCs w:val="32"/>
-        </w:rPr>
-        <w:t xml:space="preserve">)Дан.9:24-26; - </w:t>
-      </w:r>
-      <w:r>
-        <w:rPr>
-          <w:b/>
-          <w:sz w:val="32"/>
-          <w:szCs w:val="32"/>
-        </w:rPr>
-        <w:t>акцент важности</w:t>
-      </w:r>
-      <w:r>
-        <w:rPr>
-          <w:b/>
-          <w:sz w:val="32"/>
-          <w:szCs w:val="32"/>
-        </w:rPr>
-        <w:t xml:space="preserve"> </w:t>
-      </w:r>
-      <w:r>
-        <w:rPr>
-          <w:b/>
-          <w:sz w:val="32"/>
-          <w:szCs w:val="32"/>
-        </w:rPr>
-        <w:t>прихода Мессии,Христа и</w:t>
-      </w:r>
-    </w:p>
-    <w:p>
-      <w:pPr>
-        <w:rPr>
-          <w:b/>
-          <w:sz w:val="32"/>
-          <w:szCs w:val="32"/>
-        </w:rPr>
-      </w:pPr>
-      <w:r>
-        <w:rPr>
-          <w:b/>
-          <w:sz w:val="32"/>
-          <w:szCs w:val="32"/>
-        </w:rPr>
-        <w:t xml:space="preserve">взаимоотношений Бога с Еврейским народом,70 седьмин.  </w:t>
-      </w:r>
-    </w:p>
-    <w:p>
-      <w:pPr>
-        <w:rPr>
-          <w:b/>
-          <w:sz w:val="32"/>
-          <w:szCs w:val="32"/>
-        </w:rPr>
-      </w:pPr>
-      <w:r>
-        <w:rPr>
-          <w:b/>
-          <w:sz w:val="32"/>
-          <w:szCs w:val="32"/>
-        </w:rPr>
-        <w:t>(62+7=69</w:t>
-      </w:r>
-      <w:r>
-        <w:rPr>
-          <w:b/>
-          <w:sz w:val="32"/>
-          <w:szCs w:val="32"/>
-        </w:rPr>
-        <w:t xml:space="preserve"> седьмин или 49+434=483 года,</w:t>
-      </w:r>
-      <w:r>
-        <w:rPr>
-          <w:b/>
-          <w:sz w:val="32"/>
-          <w:szCs w:val="32"/>
-        </w:rPr>
-        <w:t>осталась 1 седьмина</w:t>
-      </w:r>
-      <w:r>
-        <w:rPr>
-          <w:b/>
-          <w:sz w:val="32"/>
-          <w:szCs w:val="32"/>
-        </w:rPr>
-        <w:t xml:space="preserve"> последнего времени</w:t>
-      </w:r>
-      <w:r>
-        <w:rPr>
-          <w:b/>
-          <w:sz w:val="32"/>
-          <w:szCs w:val="32"/>
-        </w:rPr>
-        <w:t xml:space="preserve">). </w:t>
-      </w:r>
-      <w:r>
-        <w:rPr>
-          <w:b/>
-          <w:sz w:val="32"/>
-          <w:szCs w:val="32"/>
-        </w:rPr>
-        <w:t xml:space="preserve">  Быт.3:15,21.</w:t>
-      </w:r>
-    </w:p>
-    <w:p>
-      <w:pPr>
-        <w:rPr>
-          <w:b/>
-          <w:sz w:val="32"/>
-          <w:szCs w:val="32"/>
-        </w:rPr>
-      </w:pPr>
-      <w:r>
-        <w:rPr>
-          <w:b/>
-          <w:sz w:val="32"/>
-          <w:szCs w:val="32"/>
-        </w:rPr>
-        <w:t>(в</w:t>
-      </w:r>
-      <w:r>
-        <w:rPr>
-          <w:b/>
-          <w:sz w:val="32"/>
-          <w:szCs w:val="32"/>
-        </w:rPr>
-        <w:t>)</w:t>
-      </w:r>
-      <w:r>
-        <w:rPr>
-          <w:b/>
-          <w:sz w:val="32"/>
-          <w:szCs w:val="32"/>
-        </w:rPr>
-        <w:t>Дан.9:26; - 7 седьмин(</w:t>
-      </w:r>
-      <w:r>
-        <w:rPr>
-          <w:b/>
-          <w:sz w:val="32"/>
-          <w:szCs w:val="32"/>
-        </w:rPr>
-        <w:t>восстановление Храма</w:t>
-      </w:r>
-      <w:r>
-        <w:rPr>
-          <w:b/>
-          <w:sz w:val="32"/>
-          <w:szCs w:val="32"/>
-        </w:rPr>
-        <w:t xml:space="preserve"> и Иерусалима)</w:t>
-      </w:r>
-      <w:r>
-        <w:rPr>
-          <w:b/>
-          <w:sz w:val="32"/>
-          <w:szCs w:val="32"/>
-        </w:rPr>
-        <w:t>;</w:t>
-      </w:r>
-    </w:p>
-    <w:p>
-      <w:pPr>
-        <w:rPr>
-          <w:b/>
-          <w:sz w:val="32"/>
-          <w:szCs w:val="32"/>
-        </w:rPr>
-      </w:pPr>
-      <w:r>
-        <w:rPr>
-          <w:b/>
-          <w:sz w:val="32"/>
-          <w:szCs w:val="32"/>
-        </w:rPr>
-        <w:t>62 седьмины</w:t>
-      </w:r>
-      <w:r>
-        <w:rPr>
-          <w:b/>
-          <w:sz w:val="32"/>
-          <w:szCs w:val="32"/>
-        </w:rPr>
-        <w:t>(</w:t>
-      </w:r>
-      <w:r>
-        <w:rPr>
-          <w:b/>
-          <w:sz w:val="32"/>
-          <w:szCs w:val="32"/>
-        </w:rPr>
-        <w:t>смерть Хр</w:t>
-      </w:r>
-      <w:r>
-        <w:rPr>
-          <w:b/>
-          <w:sz w:val="32"/>
-          <w:szCs w:val="32"/>
-        </w:rPr>
-        <w:t>иста,а затем р</w:t>
-      </w:r>
-      <w:r>
-        <w:rPr>
-          <w:b/>
-          <w:sz w:val="32"/>
-          <w:szCs w:val="32"/>
-        </w:rPr>
-        <w:t>а</w:t>
-      </w:r>
-      <w:r>
-        <w:rPr>
-          <w:b/>
-          <w:sz w:val="32"/>
-          <w:szCs w:val="32"/>
-        </w:rPr>
-        <w:t>зрушение Храма и Иерусалима – 70</w:t>
-      </w:r>
-      <w:r>
-        <w:rPr>
-          <w:b/>
-          <w:sz w:val="32"/>
-          <w:szCs w:val="32"/>
-        </w:rPr>
-        <w:t xml:space="preserve"> г. от Р.Х.,</w:t>
-      </w:r>
-      <w:r>
-        <w:rPr>
-          <w:b/>
-          <w:sz w:val="32"/>
-          <w:szCs w:val="32"/>
-        </w:rPr>
-        <w:t>римский полководец Тит)</w:t>
-      </w:r>
-      <w:r>
-        <w:rPr>
-          <w:b/>
-          <w:sz w:val="32"/>
-          <w:szCs w:val="32"/>
-        </w:rPr>
-        <w:t>.</w:t>
-      </w:r>
-    </w:p>
-    <w:p>
-      <w:pPr>
-        <w:rPr>
-          <w:b/>
-          <w:sz w:val="32"/>
-          <w:szCs w:val="32"/>
-        </w:rPr>
-      </w:pPr>
-    </w:p>
-    <w:p>
-      <w:pPr>
-        <w:rPr>
-          <w:b/>
-          <w:sz w:val="32"/>
-          <w:szCs w:val="32"/>
-        </w:rPr>
-      </w:pPr>
-      <w:r>
-        <w:rPr>
-          <w:b/>
-          <w:sz w:val="32"/>
-          <w:szCs w:val="32"/>
-        </w:rPr>
-        <w:t>(3</w:t>
-      </w:r>
-      <w:r>
-        <w:rPr>
-          <w:b/>
-          <w:sz w:val="32"/>
-          <w:szCs w:val="32"/>
-        </w:rPr>
-        <w:t>)Дан.9:27; - 1 седьмина,последние времена.</w:t>
-      </w:r>
-    </w:p>
-    <w:p>
-      <w:pPr>
-        <w:rPr>
-          <w:b/>
-          <w:sz w:val="32"/>
-          <w:szCs w:val="32"/>
-        </w:rPr>
-      </w:pPr>
-      <w:r>
-        <w:rPr>
-          <w:b/>
-          <w:sz w:val="32"/>
-          <w:szCs w:val="32"/>
-        </w:rPr>
-        <w:t>(а)Отказ от Христа – пауза в отношениях с Израилем,язычники</w:t>
-      </w:r>
-    </w:p>
-    <w:p>
-      <w:pPr>
-        <w:rPr>
-          <w:b/>
-          <w:sz w:val="32"/>
-          <w:szCs w:val="32"/>
-        </w:rPr>
-      </w:pPr>
-      <w:r>
-        <w:rPr>
-          <w:b/>
-          <w:sz w:val="32"/>
-          <w:szCs w:val="32"/>
-        </w:rPr>
-        <w:t>(б)Последние времена – Израиль(последняя седьмина).  Рим.11.</w:t>
-      </w:r>
-    </w:p>
-    <w:p>
-      <w:pPr>
-        <w:rPr>
-          <w:b/>
-          <w:sz w:val="32"/>
-          <w:szCs w:val="32"/>
-        </w:rPr>
-      </w:pPr>
-      <w:r>
-        <w:rPr>
-          <w:b/>
-          <w:sz w:val="32"/>
-          <w:szCs w:val="32"/>
-        </w:rPr>
-        <w:t xml:space="preserve">(в)Царствование Антихриста – </w:t>
-      </w:r>
-      <w:r>
-        <w:rPr>
-          <w:b/>
-          <w:sz w:val="32"/>
-          <w:szCs w:val="32"/>
-        </w:rPr>
-        <w:t>7 лет(последние 3.6</w:t>
-      </w:r>
-      <w:r>
-        <w:rPr>
-          <w:b/>
-          <w:sz w:val="32"/>
-          <w:szCs w:val="32"/>
-        </w:rPr>
-        <w:t xml:space="preserve"> л. беспредел)</w:t>
-      </w:r>
-    </w:p>
-    <w:p>
-      <w:pPr>
-        <w:rPr>
-          <w:b/>
-          <w:sz w:val="32"/>
-          <w:szCs w:val="32"/>
-        </w:rPr>
-      </w:pPr>
-      <w:r>
-        <w:rPr>
-          <w:b/>
-          <w:sz w:val="32"/>
-          <w:szCs w:val="32"/>
-        </w:rPr>
-        <w:t>(г)Приход Христа,вечная погибель Антихриста.  Иуд.1:14-15.</w:t>
-      </w:r>
-    </w:p>
-    <w:p>
-      <w:pPr>
-        <w:rPr>
-          <w:b/>
-          <w:sz w:val="32"/>
-          <w:szCs w:val="32"/>
-        </w:rPr>
-      </w:pPr>
-      <w:r>
-        <w:rPr>
-          <w:b/>
-          <w:sz w:val="32"/>
-          <w:szCs w:val="32"/>
-        </w:rPr>
-        <w:t xml:space="preserve">(д)Смысл веры Даниила – Христос.  Быт.3:15,21. </w:t>
-      </w:r>
-    </w:p>
-    <w:p>
-      <w:pPr>
-        <w:rPr>
-          <w:b/>
-          <w:sz w:val="32"/>
-          <w:szCs w:val="32"/>
-        </w:rPr>
-      </w:pPr>
-    </w:p>
-    <w:p>
-      <w:pPr>
-        <w:rPr>
-          <w:b/>
-          <w:sz w:val="32"/>
-          <w:szCs w:val="32"/>
-        </w:rPr>
-      </w:pPr>
-      <w:r>
-        <w:rPr>
-          <w:b/>
-          <w:sz w:val="32"/>
-          <w:szCs w:val="32"/>
-        </w:rPr>
-        <w:t>Заключение:</w:t>
-      </w:r>
-    </w:p>
-    <w:p>
-      <w:pPr>
-        <w:rPr>
-          <w:b/>
-          <w:sz w:val="32"/>
-          <w:szCs w:val="32"/>
-        </w:rPr>
-      </w:pPr>
-      <w:r>
-        <w:rPr>
-          <w:b/>
-          <w:sz w:val="32"/>
-          <w:szCs w:val="32"/>
-        </w:rPr>
-        <w:t>(1)Важность С.Б.,Завета,Хр. для человека.</w:t>
-      </w:r>
-    </w:p>
-    <w:p>
-      <w:pPr>
-        <w:rPr>
-          <w:b/>
-          <w:sz w:val="32"/>
-          <w:szCs w:val="32"/>
-        </w:rPr>
-      </w:pPr>
-      <w:r>
-        <w:rPr>
-          <w:b/>
-          <w:sz w:val="32"/>
-          <w:szCs w:val="32"/>
-        </w:rPr>
-        <w:t>(2)Важность понимания и исполнения предназначения.</w:t>
-      </w:r>
-    </w:p>
-    <w:p>
-      <w:pPr>
-        <w:rPr>
-          <w:b/>
-          <w:sz w:val="32"/>
-          <w:szCs w:val="32"/>
-        </w:rPr>
-      </w:pPr>
-      <w:r>
-        <w:rPr>
-          <w:b/>
-          <w:sz w:val="32"/>
-          <w:szCs w:val="32"/>
-        </w:rPr>
-        <w:t>(3)Важность понимания действия с.</w:t>
-      </w:r>
-    </w:p>
-    <w:p>
-      <w:pPr>
-        <w:rPr>
-          <w:b/>
-          <w:sz w:val="32"/>
-          <w:szCs w:val="32"/>
-        </w:rPr>
-      </w:pPr>
-    </w:p>
-    <w:p>
-      <w:pPr>
-        <w:rPr>
-          <w:b/>
           <w:sz w:val="40"/>
           <w:szCs w:val="40"/>
         </w:rPr>
@@ -30241,20 +28804,74 @@
           <w:szCs w:val="40"/>
         </w:rPr>
       </w:pPr>
-      <w:r>
+    </w:p>
+    <w:p>
+      <w:pPr>
         <w:rPr>
           <w:b/>
           <w:sz w:val="40"/>
           <w:szCs w:val="40"/>
         </w:rPr>
-        <w:t>4</w:t>
-      </w:r>
-      <w:r>
+      </w:pPr>
+    </w:p>
+    <w:p>
+      <w:pPr>
         <w:rPr>
           <w:b/>
           <w:sz w:val="40"/>
           <w:szCs w:val="40"/>
         </w:rPr>
+      </w:pPr>
+    </w:p>
+    <w:p>
+      <w:pPr>
+        <w:rPr>
+          <w:b/>
+          <w:sz w:val="40"/>
+          <w:szCs w:val="40"/>
+        </w:rPr>
+      </w:pPr>
+    </w:p>
+    <w:p>
+      <w:pPr>
+        <w:rPr>
+          <w:b/>
+          <w:sz w:val="40"/>
+          <w:szCs w:val="40"/>
+        </w:rPr>
+      </w:pPr>
+    </w:p>
+    <w:p>
+      <w:pPr>
+        <w:rPr>
+          <w:b/>
+          <w:sz w:val="40"/>
+          <w:szCs w:val="40"/>
+        </w:rPr>
+      </w:pPr>
+    </w:p>
+    <w:p>
+      <w:pPr>
+        <w:rPr>
+          <w:b/>
+          <w:sz w:val="40"/>
+          <w:szCs w:val="40"/>
+        </w:rPr>
+      </w:pPr>
+      <w:r>
+        <w:rPr>
+          <w:b/>
+          <w:sz w:val="40"/>
+          <w:szCs w:val="40"/>
+        </w:rPr>
+        <w:t>3</w:t>
+      </w:r>
+      <w:r>
+        <w:rPr>
+          <w:b/>
+          <w:sz w:val="40"/>
+          <w:szCs w:val="40"/>
+        </w:rPr>
         <w:t>.</w:t>
       </w:r>
       <w:r>
@@ -30304,8 +28921,8 @@
       <w:pPr>
         <w:rPr>
           <w:b/>
-          <w:sz w:val="32"/>
-          <w:szCs w:val="32"/>
+          <w:sz w:val="40"/>
+          <w:szCs w:val="40"/>
         </w:rPr>
       </w:pPr>
     </w:p>
@@ -30331,6 +28948,2100 @@
           <w:sz w:val="32"/>
           <w:szCs w:val="32"/>
         </w:rPr>
+        <w:t>)Дан.7</w:t>
+      </w:r>
+      <w:r>
+        <w:rPr>
+          <w:b/>
+          <w:sz w:val="32"/>
+          <w:szCs w:val="32"/>
+        </w:rPr>
+        <w:t xml:space="preserve">; - </w:t>
+      </w:r>
+      <w:r>
+        <w:rPr>
+          <w:b/>
+          <w:sz w:val="32"/>
+          <w:szCs w:val="32"/>
+        </w:rPr>
+        <w:t>Божий</w:t>
+      </w:r>
+      <w:r>
+        <w:rPr>
+          <w:b/>
+          <w:sz w:val="32"/>
+          <w:szCs w:val="32"/>
+        </w:rPr>
+        <w:t xml:space="preserve"> суверенитет,</w:t>
+      </w:r>
+      <w:r>
+        <w:rPr>
+          <w:b/>
+          <w:sz w:val="32"/>
+          <w:szCs w:val="32"/>
+        </w:rPr>
+        <w:t>важность понимания</w:t>
+      </w:r>
+      <w:r>
+        <w:rPr>
+          <w:b/>
+          <w:sz w:val="32"/>
+          <w:szCs w:val="32"/>
+        </w:rPr>
+        <w:t xml:space="preserve"> будущего</w:t>
+      </w:r>
+    </w:p>
+    <w:p>
+      <w:pPr>
+        <w:rPr>
+          <w:b/>
+          <w:sz w:val="32"/>
+          <w:szCs w:val="32"/>
+        </w:rPr>
+      </w:pPr>
+      <w:r>
+        <w:rPr>
+          <w:b/>
+          <w:sz w:val="32"/>
+          <w:szCs w:val="32"/>
+        </w:rPr>
+        <w:t>(</w:t>
+      </w:r>
+      <w:r>
+        <w:rPr>
+          <w:b/>
+          <w:sz w:val="32"/>
+          <w:szCs w:val="32"/>
+        </w:rPr>
+        <w:t>пророческий сон Даниила),важность прихода Христа.</w:t>
+      </w:r>
+      <w:r>
+        <w:rPr>
+          <w:b/>
+          <w:sz w:val="32"/>
+          <w:szCs w:val="32"/>
+        </w:rPr>
+        <w:t xml:space="preserve">   </w:t>
+      </w:r>
+    </w:p>
+    <w:p>
+      <w:pPr>
+        <w:rPr>
+          <w:b/>
+          <w:sz w:val="32"/>
+          <w:szCs w:val="32"/>
+        </w:rPr>
+      </w:pPr>
+      <w:r>
+        <w:rPr>
+          <w:b/>
+          <w:sz w:val="32"/>
+          <w:szCs w:val="32"/>
+        </w:rPr>
+        <w:t>(1)Дан.7:1; - Божий суверенитет и контроль,важность</w:t>
+      </w:r>
+    </w:p>
+    <w:p>
+      <w:pPr>
+        <w:rPr>
+          <w:b/>
+          <w:sz w:val="32"/>
+          <w:szCs w:val="32"/>
+        </w:rPr>
+      </w:pPr>
+      <w:r>
+        <w:rPr>
+          <w:b/>
+          <w:sz w:val="32"/>
+          <w:szCs w:val="32"/>
+        </w:rPr>
+        <w:t>возвещения С.Б.,Завета,Хр. в Вавилонском царстве.</w:t>
+      </w:r>
+    </w:p>
+    <w:p>
+      <w:pPr>
+        <w:rPr>
+          <w:b/>
+          <w:sz w:val="32"/>
+          <w:szCs w:val="32"/>
+        </w:rPr>
+      </w:pPr>
+      <w:r>
+        <w:rPr>
+          <w:b/>
+          <w:sz w:val="32"/>
+          <w:szCs w:val="32"/>
+        </w:rPr>
+        <w:t>(Даниил,Иезекеиль – Божьи пророки,исполнение предназнач.)</w:t>
+      </w:r>
+    </w:p>
+    <w:p>
+      <w:pPr>
+        <w:rPr>
+          <w:b/>
+          <w:sz w:val="32"/>
+          <w:szCs w:val="32"/>
+        </w:rPr>
+      </w:pPr>
+      <w:r>
+        <w:rPr>
+          <w:b/>
+          <w:sz w:val="32"/>
+          <w:szCs w:val="32"/>
+        </w:rPr>
+        <w:t>(2)Дан.7:2</w:t>
+      </w:r>
+      <w:r>
+        <w:rPr>
+          <w:b/>
+          <w:sz w:val="32"/>
+          <w:szCs w:val="32"/>
+        </w:rPr>
+        <w:t>-4; - лев,орлиные крылья(Вавилонское царство).</w:t>
+      </w:r>
+    </w:p>
+    <w:p>
+      <w:pPr>
+        <w:rPr>
+          <w:b/>
+          <w:sz w:val="32"/>
+          <w:szCs w:val="32"/>
+        </w:rPr>
+      </w:pPr>
+      <w:r>
+        <w:rPr>
+          <w:b/>
+          <w:sz w:val="32"/>
+          <w:szCs w:val="32"/>
+        </w:rPr>
+        <w:t>(3</w:t>
+      </w:r>
+      <w:r>
+        <w:rPr>
+          <w:b/>
+          <w:sz w:val="32"/>
+          <w:szCs w:val="32"/>
+        </w:rPr>
+        <w:t>)Дан.7:5; - медведь(Мидо-Персидское царство).</w:t>
+      </w:r>
+    </w:p>
+    <w:p>
+      <w:pPr>
+        <w:rPr>
+          <w:b/>
+          <w:sz w:val="32"/>
+          <w:szCs w:val="32"/>
+        </w:rPr>
+      </w:pPr>
+      <w:r>
+        <w:rPr>
+          <w:b/>
+          <w:sz w:val="32"/>
+          <w:szCs w:val="32"/>
+        </w:rPr>
+        <w:t>(4</w:t>
+      </w:r>
+      <w:r>
+        <w:rPr>
+          <w:b/>
+          <w:sz w:val="32"/>
+          <w:szCs w:val="32"/>
+        </w:rPr>
+        <w:t>)Дан.7:6; - бар</w:t>
+      </w:r>
+      <w:r>
+        <w:rPr>
+          <w:b/>
+          <w:sz w:val="32"/>
+          <w:szCs w:val="32"/>
+        </w:rPr>
+        <w:t>с,четыре головы и крылья(Греческое</w:t>
+      </w:r>
+      <w:r>
+        <w:rPr>
+          <w:b/>
+          <w:sz w:val="32"/>
+          <w:szCs w:val="32"/>
+        </w:rPr>
+        <w:t xml:space="preserve"> царство).</w:t>
+      </w:r>
+    </w:p>
+    <w:p>
+      <w:pPr>
+        <w:rPr>
+          <w:b/>
+          <w:sz w:val="32"/>
+          <w:szCs w:val="32"/>
+        </w:rPr>
+      </w:pPr>
+      <w:r>
+        <w:rPr>
+          <w:b/>
+          <w:sz w:val="32"/>
+          <w:szCs w:val="32"/>
+        </w:rPr>
+        <w:t>(5</w:t>
+      </w:r>
+      <w:r>
+        <w:rPr>
+          <w:b/>
+          <w:sz w:val="32"/>
+          <w:szCs w:val="32"/>
+        </w:rPr>
+        <w:t>)Дан.7:7; - страшный зверь,10 рогов(Римское царство).</w:t>
+      </w:r>
+    </w:p>
+    <w:p>
+      <w:pPr>
+        <w:rPr>
+          <w:b/>
+          <w:sz w:val="32"/>
+          <w:szCs w:val="32"/>
+        </w:rPr>
+      </w:pPr>
+      <w:r>
+        <w:rPr>
+          <w:b/>
+          <w:sz w:val="32"/>
+          <w:szCs w:val="32"/>
+        </w:rPr>
+        <w:t>(6</w:t>
+      </w:r>
+      <w:r>
+        <w:rPr>
+          <w:b/>
+          <w:sz w:val="32"/>
+          <w:szCs w:val="32"/>
+        </w:rPr>
+        <w:t>)Дан.7:8(19</w:t>
+      </w:r>
+      <w:r>
+        <w:rPr>
+          <w:b/>
+          <w:sz w:val="32"/>
+          <w:szCs w:val="32"/>
+        </w:rPr>
+        <w:t>-21</w:t>
+      </w:r>
+      <w:r>
+        <w:rPr>
+          <w:b/>
+          <w:sz w:val="32"/>
+          <w:szCs w:val="32"/>
+        </w:rPr>
+        <w:t>)</w:t>
+      </w:r>
+      <w:r>
+        <w:rPr>
+          <w:b/>
+          <w:sz w:val="32"/>
+          <w:szCs w:val="32"/>
+        </w:rPr>
+        <w:t>; - особый рог(Антихрист).</w:t>
+      </w:r>
+    </w:p>
+    <w:p>
+      <w:pPr>
+        <w:rPr>
+          <w:b/>
+          <w:sz w:val="32"/>
+          <w:szCs w:val="32"/>
+        </w:rPr>
+      </w:pPr>
+      <w:r>
+        <w:rPr>
+          <w:b/>
+          <w:sz w:val="32"/>
+          <w:szCs w:val="32"/>
+        </w:rPr>
+        <w:t>(7</w:t>
+      </w:r>
+      <w:r>
+        <w:rPr>
+          <w:b/>
+          <w:sz w:val="32"/>
+          <w:szCs w:val="32"/>
+        </w:rPr>
+        <w:t>)Дан.7:9</w:t>
+      </w:r>
+      <w:r>
+        <w:rPr>
+          <w:b/>
+          <w:sz w:val="32"/>
+          <w:szCs w:val="32"/>
+        </w:rPr>
+        <w:t>-28</w:t>
+      </w:r>
+      <w:r>
+        <w:rPr>
+          <w:b/>
+          <w:sz w:val="32"/>
+          <w:szCs w:val="32"/>
+        </w:rPr>
+        <w:t>; - второе пришествие Христа</w:t>
+      </w:r>
+      <w:r>
+        <w:rPr>
+          <w:b/>
+          <w:sz w:val="32"/>
+          <w:szCs w:val="32"/>
+        </w:rPr>
+        <w:t>,Ц.Б.</w:t>
+      </w:r>
+    </w:p>
+    <w:p>
+      <w:pPr>
+        <w:rPr>
+          <w:b/>
+          <w:sz w:val="32"/>
+          <w:szCs w:val="32"/>
+        </w:rPr>
+      </w:pPr>
+    </w:p>
+    <w:p>
+      <w:pPr>
+        <w:rPr>
+          <w:b/>
+          <w:sz w:val="32"/>
+          <w:szCs w:val="32"/>
+        </w:rPr>
+      </w:pPr>
+      <w:r>
+        <w:rPr>
+          <w:b/>
+          <w:sz w:val="32"/>
+          <w:szCs w:val="32"/>
+        </w:rPr>
+        <w:t>3</w:t>
+      </w:r>
+      <w:r>
+        <w:rPr>
+          <w:b/>
+          <w:sz w:val="32"/>
+          <w:szCs w:val="32"/>
+        </w:rPr>
+        <w:t>)Дан.8</w:t>
+      </w:r>
+      <w:r>
+        <w:rPr>
+          <w:b/>
+          <w:sz w:val="32"/>
+          <w:szCs w:val="32"/>
+        </w:rPr>
+        <w:t>;</w:t>
+      </w:r>
+      <w:r>
+        <w:rPr>
+          <w:b/>
+          <w:sz w:val="32"/>
+          <w:szCs w:val="32"/>
+        </w:rPr>
+        <w:t xml:space="preserve"> - </w:t>
+      </w:r>
+      <w:r>
+        <w:rPr>
+          <w:b/>
+          <w:sz w:val="32"/>
+          <w:szCs w:val="32"/>
+        </w:rPr>
+        <w:t>Божий суверенитет,важность понимания будущего</w:t>
+      </w:r>
+    </w:p>
+    <w:p>
+      <w:pPr>
+        <w:rPr>
+          <w:b/>
+          <w:sz w:val="32"/>
+          <w:szCs w:val="32"/>
+        </w:rPr>
+      </w:pPr>
+      <w:r>
+        <w:rPr>
+          <w:b/>
+          <w:sz w:val="32"/>
+          <w:szCs w:val="32"/>
+        </w:rPr>
+        <w:t xml:space="preserve">(видение в Сузах),важность прихода Христа.   </w:t>
+      </w:r>
+    </w:p>
+    <w:p>
+      <w:pPr>
+        <w:rPr>
+          <w:b/>
+          <w:sz w:val="32"/>
+          <w:szCs w:val="32"/>
+        </w:rPr>
+      </w:pPr>
+      <w:r>
+        <w:rPr>
+          <w:b/>
+          <w:sz w:val="32"/>
+          <w:szCs w:val="32"/>
+        </w:rPr>
+        <w:t>(1)</w:t>
+      </w:r>
+      <w:r>
+        <w:rPr>
+          <w:b/>
+          <w:sz w:val="32"/>
+          <w:szCs w:val="32"/>
+        </w:rPr>
+        <w:t>Дан.8:1-4</w:t>
+      </w:r>
+      <w:r>
+        <w:rPr>
+          <w:b/>
+          <w:sz w:val="32"/>
+          <w:szCs w:val="32"/>
+        </w:rPr>
+        <w:t>(</w:t>
+      </w:r>
+      <w:r>
+        <w:rPr>
+          <w:b/>
+          <w:sz w:val="32"/>
+          <w:szCs w:val="32"/>
+        </w:rPr>
+        <w:t>20</w:t>
+      </w:r>
+      <w:r>
+        <w:rPr>
+          <w:b/>
+          <w:sz w:val="32"/>
+          <w:szCs w:val="32"/>
+        </w:rPr>
+        <w:t>)</w:t>
+      </w:r>
+      <w:r>
+        <w:rPr>
+          <w:b/>
+          <w:sz w:val="32"/>
+          <w:szCs w:val="32"/>
+        </w:rPr>
+        <w:t>; - о</w:t>
+      </w:r>
+      <w:r>
+        <w:rPr>
+          <w:b/>
+          <w:sz w:val="32"/>
+          <w:szCs w:val="32"/>
+        </w:rPr>
+        <w:t>вен</w:t>
+      </w:r>
+      <w:r>
+        <w:rPr>
+          <w:b/>
+          <w:sz w:val="32"/>
+          <w:szCs w:val="32"/>
+        </w:rPr>
+        <w:t>(</w:t>
+      </w:r>
+      <w:r>
+        <w:rPr>
+          <w:b/>
+          <w:sz w:val="32"/>
+          <w:szCs w:val="32"/>
+        </w:rPr>
+        <w:t>Мидо-Персидское царство</w:t>
+      </w:r>
+      <w:r>
+        <w:rPr>
+          <w:b/>
+          <w:sz w:val="32"/>
+          <w:szCs w:val="32"/>
+        </w:rPr>
+        <w:t>)</w:t>
+      </w:r>
+      <w:r>
+        <w:rPr>
+          <w:b/>
+          <w:sz w:val="32"/>
+          <w:szCs w:val="32"/>
+        </w:rPr>
+        <w:t>.</w:t>
+      </w:r>
+    </w:p>
+    <w:p>
+      <w:pPr>
+        <w:rPr>
+          <w:b/>
+          <w:sz w:val="32"/>
+          <w:szCs w:val="32"/>
+        </w:rPr>
+      </w:pPr>
+    </w:p>
+    <w:p>
+      <w:pPr>
+        <w:rPr>
+          <w:b/>
+          <w:sz w:val="32"/>
+          <w:szCs w:val="32"/>
+        </w:rPr>
+      </w:pPr>
+      <w:r>
+        <w:rPr>
+          <w:b/>
+          <w:sz w:val="32"/>
+          <w:szCs w:val="32"/>
+        </w:rPr>
+        <w:t>(2)</w:t>
+      </w:r>
+      <w:r>
+        <w:rPr>
+          <w:b/>
+          <w:sz w:val="32"/>
+          <w:szCs w:val="32"/>
+        </w:rPr>
+        <w:t>Дан.8:5-7</w:t>
+      </w:r>
+      <w:r>
+        <w:rPr>
+          <w:b/>
+          <w:sz w:val="32"/>
+          <w:szCs w:val="32"/>
+        </w:rPr>
+        <w:t>(</w:t>
+      </w:r>
+      <w:r>
+        <w:rPr>
+          <w:b/>
+          <w:sz w:val="32"/>
+          <w:szCs w:val="32"/>
+        </w:rPr>
+        <w:t>21</w:t>
+      </w:r>
+      <w:r>
+        <w:rPr>
+          <w:b/>
+          <w:sz w:val="32"/>
+          <w:szCs w:val="32"/>
+        </w:rPr>
+        <w:t>)</w:t>
+      </w:r>
+      <w:r>
+        <w:rPr>
+          <w:b/>
+          <w:sz w:val="32"/>
+          <w:szCs w:val="32"/>
+        </w:rPr>
+        <w:t>; - к</w:t>
+      </w:r>
+      <w:r>
+        <w:rPr>
+          <w:b/>
+          <w:sz w:val="32"/>
+          <w:szCs w:val="32"/>
+        </w:rPr>
+        <w:t>озел</w:t>
+      </w:r>
+      <w:r>
+        <w:rPr>
+          <w:b/>
+          <w:sz w:val="32"/>
+          <w:szCs w:val="32"/>
+        </w:rPr>
+        <w:t>(</w:t>
+      </w:r>
+      <w:r>
+        <w:rPr>
+          <w:b/>
+          <w:sz w:val="32"/>
+          <w:szCs w:val="32"/>
+        </w:rPr>
+        <w:t>Греческое царство</w:t>
+      </w:r>
+      <w:r>
+        <w:rPr>
+          <w:b/>
+          <w:sz w:val="32"/>
+          <w:szCs w:val="32"/>
+        </w:rPr>
+        <w:t>)</w:t>
+      </w:r>
+      <w:r>
+        <w:rPr>
+          <w:b/>
+          <w:sz w:val="32"/>
+          <w:szCs w:val="32"/>
+        </w:rPr>
+        <w:t>.</w:t>
+      </w:r>
+    </w:p>
+    <w:p>
+      <w:pPr>
+        <w:rPr>
+          <w:b/>
+          <w:sz w:val="32"/>
+          <w:szCs w:val="32"/>
+        </w:rPr>
+      </w:pPr>
+    </w:p>
+    <w:p>
+      <w:pPr>
+        <w:rPr>
+          <w:b/>
+          <w:sz w:val="32"/>
+          <w:szCs w:val="32"/>
+        </w:rPr>
+      </w:pPr>
+      <w:r>
+        <w:rPr>
+          <w:b/>
+          <w:sz w:val="32"/>
+          <w:szCs w:val="32"/>
+        </w:rPr>
+        <w:t>(3)</w:t>
+      </w:r>
+      <w:r>
+        <w:rPr>
+          <w:b/>
+          <w:sz w:val="32"/>
+          <w:szCs w:val="32"/>
+        </w:rPr>
+        <w:t>Дан.8:8(</w:t>
+      </w:r>
+      <w:r>
+        <w:rPr>
+          <w:b/>
+          <w:sz w:val="32"/>
+          <w:szCs w:val="32"/>
+        </w:rPr>
+        <w:t>22</w:t>
+      </w:r>
+      <w:r>
+        <w:rPr>
+          <w:b/>
+          <w:sz w:val="32"/>
+          <w:szCs w:val="32"/>
+        </w:rPr>
+        <w:t>)</w:t>
+      </w:r>
+      <w:r>
+        <w:rPr>
+          <w:b/>
+          <w:sz w:val="32"/>
+          <w:szCs w:val="32"/>
+        </w:rPr>
+        <w:t>; - с</w:t>
+      </w:r>
+      <w:r>
+        <w:rPr>
+          <w:b/>
+          <w:sz w:val="32"/>
+          <w:szCs w:val="32"/>
+        </w:rPr>
+        <w:t>ломленный рог,</w:t>
+      </w:r>
+      <w:r>
+        <w:rPr>
+          <w:b/>
+          <w:sz w:val="32"/>
+          <w:szCs w:val="32"/>
+        </w:rPr>
+        <w:t>четыре других</w:t>
+      </w:r>
+      <w:r>
+        <w:rPr>
+          <w:b/>
+          <w:sz w:val="32"/>
+          <w:szCs w:val="32"/>
+        </w:rPr>
+        <w:t>,</w:t>
+      </w:r>
+    </w:p>
+    <w:p>
+      <w:pPr>
+        <w:rPr>
+          <w:b/>
+          <w:sz w:val="32"/>
+          <w:szCs w:val="32"/>
+        </w:rPr>
+      </w:pPr>
+      <w:r>
+        <w:rPr>
+          <w:b/>
+          <w:sz w:val="32"/>
+          <w:szCs w:val="32"/>
+        </w:rPr>
+        <w:t>(</w:t>
+      </w:r>
+      <w:r>
+        <w:rPr>
+          <w:b/>
+          <w:sz w:val="32"/>
+          <w:szCs w:val="32"/>
+        </w:rPr>
+        <w:t xml:space="preserve">Александр Македонский,разделение </w:t>
+      </w:r>
+      <w:r>
+        <w:rPr>
+          <w:b/>
+          <w:sz w:val="32"/>
+          <w:szCs w:val="32"/>
+        </w:rPr>
+        <w:t>Греческого царства</w:t>
+      </w:r>
+      <w:r>
+        <w:rPr>
+          <w:b/>
+          <w:sz w:val="32"/>
+          <w:szCs w:val="32"/>
+        </w:rPr>
+        <w:t xml:space="preserve"> на</w:t>
+      </w:r>
+    </w:p>
+    <w:p>
+      <w:pPr>
+        <w:rPr>
+          <w:b/>
+          <w:sz w:val="32"/>
+          <w:szCs w:val="32"/>
+        </w:rPr>
+      </w:pPr>
+      <w:r>
+        <w:rPr>
+          <w:b/>
+          <w:sz w:val="32"/>
+          <w:szCs w:val="32"/>
+        </w:rPr>
+        <w:t xml:space="preserve">четыре части между военачальниками). </w:t>
+      </w:r>
+    </w:p>
+    <w:p>
+      <w:pPr>
+        <w:rPr>
+          <w:b/>
+          <w:sz w:val="32"/>
+          <w:szCs w:val="32"/>
+        </w:rPr>
+      </w:pPr>
+      <w:r>
+        <w:rPr>
+          <w:b/>
+          <w:sz w:val="32"/>
+          <w:szCs w:val="32"/>
+        </w:rPr>
+        <w:t>(а)Птолемей – Египет</w:t>
+      </w:r>
+      <w:r>
+        <w:rPr>
+          <w:b/>
+          <w:sz w:val="32"/>
+          <w:szCs w:val="32"/>
+        </w:rPr>
+        <w:t>(присоед. Израиля в 301 до 198 г. до Р.Х.)</w:t>
+      </w:r>
+    </w:p>
+    <w:p>
+      <w:pPr>
+        <w:rPr>
+          <w:b/>
+          <w:sz w:val="32"/>
+          <w:szCs w:val="32"/>
+        </w:rPr>
+      </w:pPr>
+      <w:r>
+        <w:rPr>
+          <w:b/>
+          <w:sz w:val="32"/>
+          <w:szCs w:val="32"/>
+        </w:rPr>
+        <w:t>(б)Селевк – Сирия,Израиль,Мессапотамия.</w:t>
+      </w:r>
+    </w:p>
+    <w:p>
+      <w:pPr>
+        <w:rPr>
+          <w:b/>
+          <w:sz w:val="32"/>
+          <w:szCs w:val="32"/>
+        </w:rPr>
+      </w:pPr>
+      <w:r>
+        <w:rPr>
+          <w:b/>
+          <w:sz w:val="32"/>
+          <w:szCs w:val="32"/>
+        </w:rPr>
+        <w:t>(в)Кассандр – Македония и Греция.</w:t>
+      </w:r>
+    </w:p>
+    <w:p>
+      <w:pPr>
+        <w:rPr>
+          <w:b/>
+          <w:sz w:val="32"/>
+          <w:szCs w:val="32"/>
+        </w:rPr>
+      </w:pPr>
+      <w:r>
+        <w:rPr>
+          <w:b/>
+          <w:sz w:val="32"/>
+          <w:szCs w:val="32"/>
+        </w:rPr>
+        <w:t>(г)Лисимах – Вифиния,Фригия,Миссия,Лидия(совр. Турция).</w:t>
+      </w:r>
+    </w:p>
+    <w:p>
+      <w:pPr>
+        <w:rPr>
+          <w:b/>
+          <w:sz w:val="32"/>
+          <w:szCs w:val="32"/>
+        </w:rPr>
+      </w:pPr>
+    </w:p>
+    <w:p>
+      <w:pPr>
+        <w:rPr>
+          <w:b/>
+          <w:sz w:val="32"/>
+          <w:szCs w:val="32"/>
+        </w:rPr>
+      </w:pPr>
+      <w:r>
+        <w:rPr>
+          <w:b/>
+          <w:sz w:val="32"/>
+          <w:szCs w:val="32"/>
+        </w:rPr>
+        <w:t>(4)Дан.8:9-</w:t>
+      </w:r>
+      <w:r>
+        <w:rPr>
+          <w:b/>
+          <w:sz w:val="32"/>
+          <w:szCs w:val="32"/>
+        </w:rPr>
+        <w:t>19(</w:t>
+      </w:r>
+      <w:r>
+        <w:rPr>
+          <w:b/>
+          <w:sz w:val="32"/>
+          <w:szCs w:val="32"/>
+        </w:rPr>
+        <w:t>23-27</w:t>
+      </w:r>
+      <w:r>
+        <w:rPr>
+          <w:b/>
+          <w:sz w:val="32"/>
+          <w:szCs w:val="32"/>
+        </w:rPr>
+        <w:t>)</w:t>
+      </w:r>
+      <w:r>
+        <w:rPr>
+          <w:b/>
+          <w:sz w:val="32"/>
+          <w:szCs w:val="32"/>
+        </w:rPr>
+        <w:t>;</w:t>
+      </w:r>
+      <w:r>
+        <w:rPr>
+          <w:b/>
+          <w:sz w:val="32"/>
+          <w:szCs w:val="32"/>
+        </w:rPr>
+        <w:t xml:space="preserve"> - небольшой рог</w:t>
+      </w:r>
+      <w:r>
+        <w:rPr>
+          <w:b/>
+          <w:sz w:val="32"/>
+          <w:szCs w:val="32"/>
+        </w:rPr>
+        <w:t>.</w:t>
+      </w:r>
+    </w:p>
+    <w:p>
+      <w:pPr>
+        <w:rPr>
+          <w:b/>
+          <w:sz w:val="32"/>
+          <w:szCs w:val="32"/>
+        </w:rPr>
+      </w:pPr>
+      <w:r>
+        <w:rPr>
+          <w:b/>
+          <w:sz w:val="32"/>
+          <w:szCs w:val="32"/>
+        </w:rPr>
+        <w:t xml:space="preserve">(а)Постоянный кофликт между Селевкидами(Северное царство) и Птолемеями(Южное царство).  </w:t>
+      </w:r>
+    </w:p>
+    <w:p>
+      <w:pPr>
+        <w:rPr>
+          <w:b/>
+          <w:sz w:val="32"/>
+          <w:szCs w:val="32"/>
+        </w:rPr>
+      </w:pPr>
+      <w:r>
+        <w:rPr>
+          <w:b/>
+          <w:sz w:val="32"/>
+          <w:szCs w:val="32"/>
+        </w:rPr>
+        <w:t xml:space="preserve">(285-247 до Р.Х.,Египет,царь Птолемей Второй Филадельф – </w:t>
+      </w:r>
+    </w:p>
+    <w:p>
+      <w:pPr>
+        <w:rPr>
+          <w:b/>
+          <w:sz w:val="32"/>
+          <w:szCs w:val="32"/>
+        </w:rPr>
+      </w:pPr>
+      <w:r>
+        <w:rPr>
+          <w:b/>
+          <w:sz w:val="32"/>
+          <w:szCs w:val="32"/>
+        </w:rPr>
+        <w:t>перевод В.З. на греческий язык,Септуагинта).</w:t>
+      </w:r>
+    </w:p>
+    <w:p>
+      <w:pPr>
+        <w:rPr>
+          <w:b/>
+          <w:sz w:val="32"/>
+          <w:szCs w:val="32"/>
+        </w:rPr>
+      </w:pPr>
+      <w:r>
+        <w:rPr>
+          <w:b/>
+          <w:sz w:val="32"/>
+          <w:szCs w:val="32"/>
+        </w:rPr>
+        <w:t>(</w:t>
+      </w:r>
+      <w:r>
+        <w:rPr>
+          <w:b/>
+          <w:sz w:val="32"/>
+          <w:szCs w:val="32"/>
+        </w:rPr>
+        <w:t>б</w:t>
+      </w:r>
+      <w:r>
+        <w:rPr>
+          <w:b/>
+          <w:sz w:val="32"/>
+          <w:szCs w:val="32"/>
+        </w:rPr>
+        <w:t>)</w:t>
+      </w:r>
+      <w:r>
+        <w:rPr>
+          <w:b/>
+          <w:sz w:val="32"/>
+          <w:szCs w:val="32"/>
+        </w:rPr>
+        <w:t>Антио</w:t>
+      </w:r>
+      <w:r>
+        <w:rPr>
+          <w:b/>
+          <w:sz w:val="32"/>
+          <w:szCs w:val="32"/>
+        </w:rPr>
+        <w:t>х Епифан</w:t>
+      </w:r>
+      <w:r>
+        <w:rPr>
+          <w:b/>
+          <w:sz w:val="32"/>
+          <w:szCs w:val="32"/>
+        </w:rPr>
+        <w:t>(небольшой рог) – прообраз а</w:t>
+      </w:r>
+      <w:r>
+        <w:rPr>
+          <w:b/>
+          <w:sz w:val="32"/>
+          <w:szCs w:val="32"/>
+        </w:rPr>
+        <w:t>нтихриста,</w:t>
+      </w:r>
+    </w:p>
+    <w:p>
+      <w:pPr>
+        <w:rPr>
+          <w:b/>
+          <w:sz w:val="32"/>
+          <w:szCs w:val="32"/>
+        </w:rPr>
+      </w:pPr>
+      <w:r>
+        <w:rPr>
+          <w:b/>
+          <w:sz w:val="32"/>
+          <w:szCs w:val="32"/>
+        </w:rPr>
+        <w:t>170 – 164</w:t>
+      </w:r>
+      <w:r>
+        <w:rPr>
+          <w:b/>
+          <w:sz w:val="32"/>
+          <w:szCs w:val="32"/>
+        </w:rPr>
+        <w:t xml:space="preserve"> г.</w:t>
+      </w:r>
+      <w:r>
+        <w:rPr>
+          <w:b/>
+          <w:sz w:val="32"/>
+          <w:szCs w:val="32"/>
+        </w:rPr>
+        <w:t xml:space="preserve"> </w:t>
+      </w:r>
+      <w:r>
+        <w:rPr>
+          <w:b/>
+          <w:sz w:val="32"/>
+          <w:szCs w:val="32"/>
+        </w:rPr>
+        <w:t>до Р.Х.</w:t>
+      </w:r>
+      <w:r>
+        <w:rPr>
+          <w:b/>
+          <w:sz w:val="32"/>
+          <w:szCs w:val="32"/>
+        </w:rPr>
+        <w:t>,захват Израиля,осквернение Храма</w:t>
+      </w:r>
+    </w:p>
+    <w:p>
+      <w:pPr>
+        <w:rPr>
+          <w:b/>
+          <w:sz w:val="32"/>
+          <w:szCs w:val="32"/>
+        </w:rPr>
+      </w:pPr>
+      <w:r>
+        <w:rPr>
+          <w:b/>
+          <w:sz w:val="32"/>
+          <w:szCs w:val="32"/>
+        </w:rPr>
+        <w:t>(языческие жертвы)</w:t>
+      </w:r>
+      <w:r>
+        <w:rPr>
+          <w:b/>
+          <w:sz w:val="32"/>
+          <w:szCs w:val="32"/>
+        </w:rPr>
+        <w:t>,</w:t>
+      </w:r>
+      <w:r>
+        <w:rPr>
+          <w:b/>
+          <w:sz w:val="32"/>
+          <w:szCs w:val="32"/>
+        </w:rPr>
+        <w:t>прекращение Богослужения,</w:t>
+      </w:r>
+      <w:r>
+        <w:rPr>
+          <w:b/>
+          <w:sz w:val="32"/>
+          <w:szCs w:val="32"/>
+        </w:rPr>
+        <w:t>обьявление себя «богом».</w:t>
+      </w:r>
+    </w:p>
+    <w:p>
+      <w:pPr>
+        <w:rPr>
+          <w:b/>
+          <w:sz w:val="32"/>
+          <w:szCs w:val="32"/>
+        </w:rPr>
+      </w:pPr>
+      <w:r>
+        <w:rPr>
+          <w:b/>
+          <w:sz w:val="32"/>
+          <w:szCs w:val="32"/>
+        </w:rPr>
+        <w:t>(в</w:t>
+      </w:r>
+      <w:r>
+        <w:rPr>
+          <w:b/>
+          <w:sz w:val="32"/>
+          <w:szCs w:val="32"/>
+        </w:rPr>
+        <w:t>)2300 вечеров и утр(2300:365</w:t>
+      </w:r>
+      <w:r>
+        <w:rPr>
+          <w:b/>
+          <w:sz w:val="32"/>
+          <w:szCs w:val="32"/>
+        </w:rPr>
+        <w:t xml:space="preserve"> </w:t>
+      </w:r>
+      <w:r>
+        <w:rPr>
+          <w:b/>
+          <w:sz w:val="32"/>
+          <w:szCs w:val="32"/>
+        </w:rPr>
+        <w:t>=</w:t>
+      </w:r>
+      <w:r>
+        <w:rPr>
+          <w:b/>
+          <w:sz w:val="32"/>
+          <w:szCs w:val="32"/>
+        </w:rPr>
+        <w:t xml:space="preserve"> </w:t>
+      </w:r>
+      <w:r>
+        <w:rPr>
+          <w:b/>
+          <w:sz w:val="32"/>
+          <w:szCs w:val="32"/>
+        </w:rPr>
+        <w:t>6,3 года</w:t>
+      </w:r>
+      <w:r>
+        <w:rPr>
+          <w:b/>
+          <w:sz w:val="32"/>
+          <w:szCs w:val="32"/>
+        </w:rPr>
+        <w:t xml:space="preserve">) – </w:t>
+      </w:r>
+      <w:r>
+        <w:rPr>
+          <w:b/>
+          <w:sz w:val="32"/>
+          <w:szCs w:val="32"/>
+        </w:rPr>
+        <w:t>время войны,</w:t>
+      </w:r>
+    </w:p>
+    <w:p>
+      <w:pPr>
+        <w:rPr>
+          <w:b/>
+          <w:sz w:val="32"/>
+          <w:szCs w:val="32"/>
+        </w:rPr>
+      </w:pPr>
+      <w:r>
+        <w:rPr>
+          <w:b/>
+          <w:sz w:val="32"/>
+          <w:szCs w:val="32"/>
+        </w:rPr>
+        <w:t xml:space="preserve">Маккавейское </w:t>
+      </w:r>
+      <w:r>
+        <w:rPr>
+          <w:b/>
+          <w:sz w:val="32"/>
+          <w:szCs w:val="32"/>
+        </w:rPr>
+        <w:t>в</w:t>
+      </w:r>
+      <w:r>
+        <w:rPr>
+          <w:b/>
+          <w:sz w:val="32"/>
+          <w:szCs w:val="32"/>
+        </w:rPr>
+        <w:t>остание и победа народа Божьего;</w:t>
+      </w:r>
+      <w:r>
+        <w:rPr>
+          <w:b/>
+          <w:sz w:val="32"/>
+          <w:szCs w:val="32"/>
+        </w:rPr>
+        <w:t>династия Хасмонеев – священник Маттафия и его сыновья Иуда,</w:t>
+      </w:r>
+    </w:p>
+    <w:p>
+      <w:pPr>
+        <w:rPr>
+          <w:b/>
+          <w:sz w:val="32"/>
+          <w:szCs w:val="32"/>
+        </w:rPr>
+      </w:pPr>
+      <w:r>
+        <w:rPr>
+          <w:b/>
+          <w:sz w:val="32"/>
+          <w:szCs w:val="32"/>
+        </w:rPr>
+        <w:t>Ионафан,Симон,Иоанн,Елиазер начали</w:t>
+      </w:r>
+      <w:r>
+        <w:rPr>
+          <w:b/>
+          <w:sz w:val="32"/>
+          <w:szCs w:val="32"/>
+        </w:rPr>
+        <w:t xml:space="preserve"> </w:t>
+      </w:r>
+      <w:r>
+        <w:rPr>
+          <w:b/>
+          <w:sz w:val="32"/>
+          <w:szCs w:val="32"/>
+        </w:rPr>
+        <w:t>Маккавейское восстание,восстановление Богослужения Храма,праздник Ханука,соединение священнической и гражданской власти,начало династии Хасмонеев.</w:t>
+      </w:r>
+    </w:p>
+    <w:p>
+      <w:pPr>
+        <w:rPr>
+          <w:b/>
+          <w:sz w:val="32"/>
+          <w:szCs w:val="32"/>
+        </w:rPr>
+      </w:pPr>
+      <w:r>
+        <w:rPr>
+          <w:b/>
+          <w:sz w:val="32"/>
+          <w:szCs w:val="32"/>
+        </w:rPr>
+        <w:t>(170 г. до Р.Х. – захват Иерусалима Антиохом Епифаном,</w:t>
+      </w:r>
+    </w:p>
+    <w:p>
+      <w:pPr>
+        <w:rPr>
+          <w:b/>
+          <w:sz w:val="32"/>
+          <w:szCs w:val="32"/>
+        </w:rPr>
+      </w:pPr>
+      <w:r>
+        <w:rPr>
+          <w:b/>
+          <w:sz w:val="32"/>
+          <w:szCs w:val="32"/>
+        </w:rPr>
+        <w:t>164 г. до Р.Х. –</w:t>
+      </w:r>
+      <w:r>
+        <w:rPr>
+          <w:b/>
+          <w:sz w:val="32"/>
+          <w:szCs w:val="32"/>
+        </w:rPr>
+        <w:t xml:space="preserve"> восстановление Х</w:t>
+      </w:r>
+      <w:r>
+        <w:rPr>
+          <w:b/>
+          <w:sz w:val="32"/>
+          <w:szCs w:val="32"/>
+        </w:rPr>
+        <w:t>рама Иудой Маккавеем).</w:t>
+      </w:r>
+    </w:p>
+    <w:p>
+      <w:pPr>
+        <w:rPr>
+          <w:b/>
+          <w:sz w:val="32"/>
+          <w:szCs w:val="32"/>
+        </w:rPr>
+      </w:pPr>
+    </w:p>
+    <w:p>
+      <w:pPr>
+        <w:rPr>
+          <w:b/>
+          <w:sz w:val="32"/>
+          <w:szCs w:val="32"/>
+        </w:rPr>
+      </w:pPr>
+      <w:r>
+        <w:rPr>
+          <w:b/>
+          <w:sz w:val="32"/>
+          <w:szCs w:val="32"/>
+        </w:rPr>
+        <w:t>4</w:t>
+      </w:r>
+      <w:r>
+        <w:rPr>
+          <w:b/>
+          <w:sz w:val="32"/>
+          <w:szCs w:val="32"/>
+        </w:rPr>
+        <w:t>)Дан.9; -</w:t>
+      </w:r>
+      <w:r>
+        <w:rPr>
+          <w:b/>
+          <w:sz w:val="32"/>
+          <w:szCs w:val="32"/>
+        </w:rPr>
+        <w:t xml:space="preserve"> </w:t>
+      </w:r>
+      <w:r>
+        <w:rPr>
+          <w:b/>
+          <w:sz w:val="32"/>
+          <w:szCs w:val="32"/>
+        </w:rPr>
+        <w:t>Божий суверенитет,важность понимания будущего</w:t>
+      </w:r>
+    </w:p>
+    <w:p>
+      <w:pPr>
+        <w:rPr>
+          <w:b/>
+          <w:sz w:val="32"/>
+          <w:szCs w:val="32"/>
+        </w:rPr>
+      </w:pPr>
+      <w:r>
+        <w:rPr>
+          <w:b/>
+          <w:sz w:val="32"/>
+          <w:szCs w:val="32"/>
+        </w:rPr>
+        <w:t xml:space="preserve">(послание архангела Гавриила),важность прихода Христа.   </w:t>
+      </w:r>
+    </w:p>
+    <w:p>
+      <w:pPr>
+        <w:rPr>
+          <w:b/>
+          <w:sz w:val="32"/>
+          <w:szCs w:val="32"/>
+        </w:rPr>
+      </w:pPr>
+      <w:r>
+        <w:rPr>
+          <w:b/>
+          <w:sz w:val="32"/>
+          <w:szCs w:val="32"/>
+        </w:rPr>
+        <w:t>(1)Дан.9:1-21; - важность исполнения предназначения.</w:t>
+      </w:r>
+    </w:p>
+    <w:p>
+      <w:pPr>
+        <w:rPr>
+          <w:b/>
+          <w:sz w:val="32"/>
+          <w:szCs w:val="32"/>
+        </w:rPr>
+      </w:pPr>
+      <w:r>
+        <w:rPr>
+          <w:b/>
+          <w:sz w:val="32"/>
+          <w:szCs w:val="32"/>
+        </w:rPr>
+        <w:t>(а</w:t>
+      </w:r>
+      <w:r>
+        <w:rPr>
+          <w:b/>
+          <w:sz w:val="32"/>
+          <w:szCs w:val="32"/>
+        </w:rPr>
+        <w:t>)Дан.9:1-4; - правильная молитва(С.Б.,Завет,Хр.,Храм,Вс.Ев.)</w:t>
+      </w:r>
+    </w:p>
+    <w:p>
+      <w:pPr>
+        <w:rPr>
+          <w:b/>
+          <w:sz w:val="32"/>
+          <w:szCs w:val="32"/>
+        </w:rPr>
+      </w:pPr>
+      <w:r>
+        <w:rPr>
+          <w:b/>
+          <w:sz w:val="32"/>
+          <w:szCs w:val="32"/>
+        </w:rPr>
+        <w:t>(б</w:t>
+      </w:r>
+      <w:r>
+        <w:rPr>
+          <w:b/>
+          <w:sz w:val="32"/>
+          <w:szCs w:val="32"/>
+        </w:rPr>
+        <w:t>)Дан.9:5-21; - важность понимания и исполнения предназнач.</w:t>
+      </w:r>
+    </w:p>
+    <w:p>
+      <w:pPr>
+        <w:rPr>
+          <w:b/>
+          <w:sz w:val="32"/>
+          <w:szCs w:val="32"/>
+        </w:rPr>
+      </w:pPr>
+    </w:p>
+    <w:p>
+      <w:pPr>
+        <w:rPr>
+          <w:b/>
+          <w:sz w:val="32"/>
+          <w:szCs w:val="32"/>
+        </w:rPr>
+      </w:pPr>
+      <w:r>
+        <w:rPr>
+          <w:b/>
+          <w:sz w:val="32"/>
+          <w:szCs w:val="32"/>
+        </w:rPr>
+        <w:t>(2)Дан.9:21-26; - важность понимания Божьего суверенитета.</w:t>
+      </w:r>
+    </w:p>
+    <w:p>
+      <w:pPr>
+        <w:rPr>
+          <w:b/>
+          <w:sz w:val="32"/>
+          <w:szCs w:val="32"/>
+        </w:rPr>
+      </w:pPr>
+      <w:r>
+        <w:rPr>
+          <w:b/>
+          <w:sz w:val="32"/>
+          <w:szCs w:val="32"/>
+        </w:rPr>
+        <w:t>(а</w:t>
+      </w:r>
+      <w:r>
+        <w:rPr>
+          <w:b/>
+          <w:sz w:val="32"/>
+          <w:szCs w:val="32"/>
+        </w:rPr>
+        <w:t>)Дан.9:21-23; - Б. суверенитет,понимание С.Б.(Гавриил)</w:t>
+      </w:r>
+    </w:p>
+    <w:p>
+      <w:pPr>
+        <w:rPr>
+          <w:b/>
+          <w:sz w:val="32"/>
+          <w:szCs w:val="32"/>
+        </w:rPr>
+      </w:pPr>
+      <w:r>
+        <w:rPr>
+          <w:b/>
+          <w:sz w:val="32"/>
+          <w:szCs w:val="32"/>
+        </w:rPr>
+        <w:t>(б</w:t>
+      </w:r>
+      <w:r>
+        <w:rPr>
+          <w:b/>
+          <w:sz w:val="32"/>
+          <w:szCs w:val="32"/>
+        </w:rPr>
+        <w:t xml:space="preserve">)Дан.9:24-26; - </w:t>
+      </w:r>
+      <w:r>
+        <w:rPr>
+          <w:b/>
+          <w:sz w:val="32"/>
+          <w:szCs w:val="32"/>
+        </w:rPr>
+        <w:t>акцент важности</w:t>
+      </w:r>
+      <w:r>
+        <w:rPr>
+          <w:b/>
+          <w:sz w:val="32"/>
+          <w:szCs w:val="32"/>
+        </w:rPr>
+        <w:t xml:space="preserve"> </w:t>
+      </w:r>
+      <w:r>
+        <w:rPr>
+          <w:b/>
+          <w:sz w:val="32"/>
+          <w:szCs w:val="32"/>
+        </w:rPr>
+        <w:t>прихода Мессии,Христа и</w:t>
+      </w:r>
+    </w:p>
+    <w:p>
+      <w:pPr>
+        <w:rPr>
+          <w:b/>
+          <w:sz w:val="32"/>
+          <w:szCs w:val="32"/>
+        </w:rPr>
+      </w:pPr>
+      <w:r>
+        <w:rPr>
+          <w:b/>
+          <w:sz w:val="32"/>
+          <w:szCs w:val="32"/>
+        </w:rPr>
+        <w:t xml:space="preserve">взаимоотношений Бога с Еврейским народом,70 седьмин.  </w:t>
+      </w:r>
+    </w:p>
+    <w:p>
+      <w:pPr>
+        <w:rPr>
+          <w:b/>
+          <w:sz w:val="32"/>
+          <w:szCs w:val="32"/>
+        </w:rPr>
+      </w:pPr>
+      <w:r>
+        <w:rPr>
+          <w:b/>
+          <w:sz w:val="32"/>
+          <w:szCs w:val="32"/>
+        </w:rPr>
+        <w:t>(62+7=69</w:t>
+      </w:r>
+      <w:r>
+        <w:rPr>
+          <w:b/>
+          <w:sz w:val="32"/>
+          <w:szCs w:val="32"/>
+        </w:rPr>
+        <w:t xml:space="preserve"> седьмин или 49+434=483 года,</w:t>
+      </w:r>
+      <w:r>
+        <w:rPr>
+          <w:b/>
+          <w:sz w:val="32"/>
+          <w:szCs w:val="32"/>
+        </w:rPr>
+        <w:t>осталась 1 седьмина</w:t>
+      </w:r>
+      <w:r>
+        <w:rPr>
+          <w:b/>
+          <w:sz w:val="32"/>
+          <w:szCs w:val="32"/>
+        </w:rPr>
+        <w:t xml:space="preserve"> последнего времени</w:t>
+      </w:r>
+      <w:r>
+        <w:rPr>
+          <w:b/>
+          <w:sz w:val="32"/>
+          <w:szCs w:val="32"/>
+        </w:rPr>
+        <w:t xml:space="preserve">). </w:t>
+      </w:r>
+      <w:r>
+        <w:rPr>
+          <w:b/>
+          <w:sz w:val="32"/>
+          <w:szCs w:val="32"/>
+        </w:rPr>
+        <w:t xml:space="preserve">  Быт.3:15,21.</w:t>
+      </w:r>
+    </w:p>
+    <w:p>
+      <w:pPr>
+        <w:rPr>
+          <w:b/>
+          <w:sz w:val="32"/>
+          <w:szCs w:val="32"/>
+        </w:rPr>
+      </w:pPr>
+      <w:r>
+        <w:rPr>
+          <w:b/>
+          <w:sz w:val="32"/>
+          <w:szCs w:val="32"/>
+        </w:rPr>
+        <w:t>(в</w:t>
+      </w:r>
+      <w:r>
+        <w:rPr>
+          <w:b/>
+          <w:sz w:val="32"/>
+          <w:szCs w:val="32"/>
+        </w:rPr>
+        <w:t>)</w:t>
+      </w:r>
+      <w:r>
+        <w:rPr>
+          <w:b/>
+          <w:sz w:val="32"/>
+          <w:szCs w:val="32"/>
+        </w:rPr>
+        <w:t>Дан.9:26; - 7 седьмин(</w:t>
+      </w:r>
+      <w:r>
+        <w:rPr>
+          <w:b/>
+          <w:sz w:val="32"/>
+          <w:szCs w:val="32"/>
+        </w:rPr>
+        <w:t>восстановление Храма</w:t>
+      </w:r>
+      <w:r>
+        <w:rPr>
+          <w:b/>
+          <w:sz w:val="32"/>
+          <w:szCs w:val="32"/>
+        </w:rPr>
+        <w:t xml:space="preserve"> и Иерусалима)</w:t>
+      </w:r>
+      <w:r>
+        <w:rPr>
+          <w:b/>
+          <w:sz w:val="32"/>
+          <w:szCs w:val="32"/>
+        </w:rPr>
+        <w:t>;</w:t>
+      </w:r>
+    </w:p>
+    <w:p>
+      <w:pPr>
+        <w:rPr>
+          <w:b/>
+          <w:sz w:val="32"/>
+          <w:szCs w:val="32"/>
+        </w:rPr>
+      </w:pPr>
+      <w:r>
+        <w:rPr>
+          <w:b/>
+          <w:sz w:val="32"/>
+          <w:szCs w:val="32"/>
+        </w:rPr>
+        <w:t>62 седьмины</w:t>
+      </w:r>
+      <w:r>
+        <w:rPr>
+          <w:b/>
+          <w:sz w:val="32"/>
+          <w:szCs w:val="32"/>
+        </w:rPr>
+        <w:t>(</w:t>
+      </w:r>
+      <w:r>
+        <w:rPr>
+          <w:b/>
+          <w:sz w:val="32"/>
+          <w:szCs w:val="32"/>
+        </w:rPr>
+        <w:t>смерть Хр</w:t>
+      </w:r>
+      <w:r>
+        <w:rPr>
+          <w:b/>
+          <w:sz w:val="32"/>
+          <w:szCs w:val="32"/>
+        </w:rPr>
+        <w:t>иста,а затем р</w:t>
+      </w:r>
+      <w:r>
+        <w:rPr>
+          <w:b/>
+          <w:sz w:val="32"/>
+          <w:szCs w:val="32"/>
+        </w:rPr>
+        <w:t>а</w:t>
+      </w:r>
+      <w:r>
+        <w:rPr>
+          <w:b/>
+          <w:sz w:val="32"/>
+          <w:szCs w:val="32"/>
+        </w:rPr>
+        <w:t>зрушение Храма и Иерусалима – 70</w:t>
+      </w:r>
+      <w:r>
+        <w:rPr>
+          <w:b/>
+          <w:sz w:val="32"/>
+          <w:szCs w:val="32"/>
+        </w:rPr>
+        <w:t xml:space="preserve"> г. от Р.Х.,</w:t>
+      </w:r>
+      <w:r>
+        <w:rPr>
+          <w:b/>
+          <w:sz w:val="32"/>
+          <w:szCs w:val="32"/>
+        </w:rPr>
+        <w:t>римский полководец Тит)</w:t>
+      </w:r>
+      <w:r>
+        <w:rPr>
+          <w:b/>
+          <w:sz w:val="32"/>
+          <w:szCs w:val="32"/>
+        </w:rPr>
+        <w:t>.</w:t>
+      </w:r>
+    </w:p>
+    <w:p>
+      <w:pPr>
+        <w:rPr>
+          <w:b/>
+          <w:sz w:val="32"/>
+          <w:szCs w:val="32"/>
+        </w:rPr>
+      </w:pPr>
+    </w:p>
+    <w:p>
+      <w:pPr>
+        <w:rPr>
+          <w:b/>
+          <w:sz w:val="32"/>
+          <w:szCs w:val="32"/>
+        </w:rPr>
+      </w:pPr>
+      <w:r>
+        <w:rPr>
+          <w:b/>
+          <w:sz w:val="32"/>
+          <w:szCs w:val="32"/>
+        </w:rPr>
+        <w:t>(3</w:t>
+      </w:r>
+      <w:r>
+        <w:rPr>
+          <w:b/>
+          <w:sz w:val="32"/>
+          <w:szCs w:val="32"/>
+        </w:rPr>
+        <w:t>)Дан.9:27; - 1 седьмина,последние времена.</w:t>
+      </w:r>
+    </w:p>
+    <w:p>
+      <w:pPr>
+        <w:rPr>
+          <w:b/>
+          <w:sz w:val="32"/>
+          <w:szCs w:val="32"/>
+        </w:rPr>
+      </w:pPr>
+      <w:r>
+        <w:rPr>
+          <w:b/>
+          <w:sz w:val="32"/>
+          <w:szCs w:val="32"/>
+        </w:rPr>
+        <w:t>(а)Отказ от Христа – пауза в отношениях с Израилем,язычники</w:t>
+      </w:r>
+    </w:p>
+    <w:p>
+      <w:pPr>
+        <w:rPr>
+          <w:b/>
+          <w:sz w:val="32"/>
+          <w:szCs w:val="32"/>
+        </w:rPr>
+      </w:pPr>
+      <w:r>
+        <w:rPr>
+          <w:b/>
+          <w:sz w:val="32"/>
+          <w:szCs w:val="32"/>
+        </w:rPr>
+        <w:t>(б)Последние времена – Израиль(последняя седьмина).  Рим.11.</w:t>
+      </w:r>
+    </w:p>
+    <w:p>
+      <w:pPr>
+        <w:rPr>
+          <w:b/>
+          <w:sz w:val="32"/>
+          <w:szCs w:val="32"/>
+        </w:rPr>
+      </w:pPr>
+      <w:r>
+        <w:rPr>
+          <w:b/>
+          <w:sz w:val="32"/>
+          <w:szCs w:val="32"/>
+        </w:rPr>
+        <w:t xml:space="preserve">(в)Царствование Антихриста – </w:t>
+      </w:r>
+      <w:r>
+        <w:rPr>
+          <w:b/>
+          <w:sz w:val="32"/>
+          <w:szCs w:val="32"/>
+        </w:rPr>
+        <w:t>7 лет(последние 3.6</w:t>
+      </w:r>
+      <w:r>
+        <w:rPr>
+          <w:b/>
+          <w:sz w:val="32"/>
+          <w:szCs w:val="32"/>
+        </w:rPr>
+        <w:t xml:space="preserve"> л. беспредел)</w:t>
+      </w:r>
+    </w:p>
+    <w:p>
+      <w:pPr>
+        <w:rPr>
+          <w:b/>
+          <w:sz w:val="32"/>
+          <w:szCs w:val="32"/>
+        </w:rPr>
+      </w:pPr>
+      <w:r>
+        <w:rPr>
+          <w:b/>
+          <w:sz w:val="32"/>
+          <w:szCs w:val="32"/>
+        </w:rPr>
+        <w:t>(г)Приход Христа,вечная погибель Антихриста.  Иуд.1:14-15.</w:t>
+      </w:r>
+    </w:p>
+    <w:p>
+      <w:pPr>
+        <w:rPr>
+          <w:b/>
+          <w:sz w:val="32"/>
+          <w:szCs w:val="32"/>
+        </w:rPr>
+      </w:pPr>
+      <w:r>
+        <w:rPr>
+          <w:b/>
+          <w:sz w:val="32"/>
+          <w:szCs w:val="32"/>
+        </w:rPr>
+        <w:t xml:space="preserve">(д)Смысл веры Даниила – Христос.  Быт.3:15,21. </w:t>
+      </w:r>
+    </w:p>
+    <w:p>
+      <w:pPr>
+        <w:rPr>
+          <w:b/>
+          <w:sz w:val="32"/>
+          <w:szCs w:val="32"/>
+        </w:rPr>
+      </w:pPr>
+    </w:p>
+    <w:p>
+      <w:pPr>
+        <w:rPr>
+          <w:b/>
+          <w:sz w:val="32"/>
+          <w:szCs w:val="32"/>
+        </w:rPr>
+      </w:pPr>
+      <w:r>
+        <w:rPr>
+          <w:b/>
+          <w:sz w:val="32"/>
+          <w:szCs w:val="32"/>
+        </w:rPr>
+        <w:t>Заключение:</w:t>
+      </w:r>
+    </w:p>
+    <w:p>
+      <w:pPr>
+        <w:rPr>
+          <w:b/>
+          <w:sz w:val="32"/>
+          <w:szCs w:val="32"/>
+        </w:rPr>
+      </w:pPr>
+      <w:r>
+        <w:rPr>
+          <w:b/>
+          <w:sz w:val="32"/>
+          <w:szCs w:val="32"/>
+        </w:rPr>
+        <w:t>(1)Важнос</w:t>
+      </w:r>
+      <w:r>
+        <w:rPr>
+          <w:b/>
+          <w:sz w:val="32"/>
+          <w:szCs w:val="32"/>
+        </w:rPr>
+        <w:t>ть С.Б.,Завета,Хр. для человека,Божий план.</w:t>
+      </w:r>
+    </w:p>
+    <w:p>
+      <w:pPr>
+        <w:rPr>
+          <w:b/>
+          <w:sz w:val="32"/>
+          <w:szCs w:val="32"/>
+        </w:rPr>
+      </w:pPr>
+      <w:r>
+        <w:rPr>
+          <w:b/>
+          <w:sz w:val="32"/>
+          <w:szCs w:val="32"/>
+        </w:rPr>
+        <w:t>(2)Важность понимания и исполнения предназначения.</w:t>
+      </w:r>
+    </w:p>
+    <w:p>
+      <w:pPr>
+        <w:rPr>
+          <w:b/>
+          <w:sz w:val="32"/>
+          <w:szCs w:val="32"/>
+        </w:rPr>
+      </w:pPr>
+      <w:r>
+        <w:rPr>
+          <w:b/>
+          <w:sz w:val="32"/>
+          <w:szCs w:val="32"/>
+        </w:rPr>
+        <w:t>(3)Важность понимания действия с.</w:t>
+      </w:r>
+    </w:p>
+    <w:p>
+      <w:pPr>
+        <w:rPr>
+          <w:b/>
+          <w:sz w:val="32"/>
+          <w:szCs w:val="32"/>
+        </w:rPr>
+      </w:pPr>
+    </w:p>
+    <w:p>
+      <w:pPr>
+        <w:rPr>
+          <w:b/>
+          <w:sz w:val="40"/>
+          <w:szCs w:val="40"/>
+        </w:rPr>
+      </w:pPr>
+    </w:p>
+    <w:p>
+      <w:pPr>
+        <w:rPr>
+          <w:b/>
+          <w:sz w:val="40"/>
+          <w:szCs w:val="40"/>
+        </w:rPr>
+      </w:pPr>
+      <w:r>
+        <w:rPr>
+          <w:b/>
+          <w:sz w:val="40"/>
+          <w:szCs w:val="40"/>
+        </w:rPr>
+        <w:t>4</w:t>
+      </w:r>
+      <w:r>
+        <w:rPr>
+          <w:b/>
+          <w:sz w:val="40"/>
+          <w:szCs w:val="40"/>
+        </w:rPr>
+        <w:t>.</w:t>
+      </w:r>
+      <w:r>
+        <w:rPr>
+          <w:b/>
+          <w:sz w:val="32"/>
+          <w:szCs w:val="32"/>
+        </w:rPr>
+        <w:t>1)Предназначение Израильского народа – сохранение и</w:t>
+      </w:r>
+    </w:p>
+    <w:p>
+      <w:pPr>
+        <w:rPr>
+          <w:b/>
+          <w:sz w:val="32"/>
+          <w:szCs w:val="32"/>
+        </w:rPr>
+      </w:pPr>
+      <w:r>
+        <w:rPr>
+          <w:b/>
+          <w:sz w:val="32"/>
+          <w:szCs w:val="32"/>
+        </w:rPr>
+        <w:t>передача Завета,Хр.,Ханаан - Вс.Ев.  Рим.3:2;2-я Пар.36:5-23.</w:t>
+      </w:r>
+    </w:p>
+    <w:p>
+      <w:pPr>
+        <w:rPr>
+          <w:b/>
+          <w:sz w:val="32"/>
+          <w:szCs w:val="32"/>
+        </w:rPr>
+      </w:pPr>
+      <w:r>
+        <w:rPr>
+          <w:b/>
+          <w:sz w:val="32"/>
+          <w:szCs w:val="32"/>
+        </w:rPr>
+        <w:t>Быт.1:27;2:7,17(Быт.3:1-7; - Рим.5:12;6:23;Еф.2:2); - Быт.3:15,21.</w:t>
+      </w:r>
+    </w:p>
+    <w:p>
+      <w:pPr>
+        <w:rPr>
+          <w:b/>
+          <w:sz w:val="32"/>
+          <w:szCs w:val="32"/>
+        </w:rPr>
+      </w:pPr>
+    </w:p>
+    <w:p>
+      <w:pPr>
+        <w:rPr>
+          <w:b/>
+          <w:sz w:val="32"/>
+          <w:szCs w:val="32"/>
+        </w:rPr>
+      </w:pPr>
+      <w:r>
+        <w:rPr>
+          <w:b/>
+          <w:sz w:val="32"/>
+          <w:szCs w:val="32"/>
+        </w:rPr>
+        <w:t>2</w:t>
+      </w:r>
+      <w:r>
+        <w:rPr>
+          <w:b/>
+          <w:sz w:val="32"/>
+          <w:szCs w:val="32"/>
+        </w:rPr>
         <w:t xml:space="preserve">)Дан.10; - </w:t>
       </w:r>
       <w:r>
@@ -31312,7 +32023,15 @@
           <w:sz w:val="32"/>
           <w:szCs w:val="32"/>
         </w:rPr>
-        <w:t>(1)Важность С.Б.,Завета,Хр. для человека.</w:t>
+        <w:t>(1)Важнос</w:t>
+      </w:r>
+      <w:r>
+        <w:rPr>
+          <w:b/>
+          <w:sz w:val="32"/>
+          <w:szCs w:val="32"/>
+        </w:rPr>
+        <w:t>ть С.Б.,Завета,Хр. для человека,Божий план.</w:t>
       </w:r>
     </w:p>
     <w:p>

--- a/wwwroot/Assets/online/lessons/Pror.docx
+++ b/wwwroot/Assets/online/lessons/Pror.docx
@@ -2394,6 +2394,7 @@
           <w:sz w:val="32"/>
           <w:szCs w:val="32"/>
         </w:rPr>
+        <w:lastRenderedPageBreak/>
         <w:t>(9</w:t>
       </w:r>
       <w:r>
@@ -3068,6 +3069,7 @@
           <w:sz w:val="40"/>
           <w:szCs w:val="40"/>
         </w:rPr>
+        <w:lastRenderedPageBreak/>
         <w:t>Исполнение С.Б.,Завета,Хр.</w:t>
       </w:r>
       <w:r>
@@ -3678,6 +3680,7 @@
           <w:sz w:val="40"/>
           <w:szCs w:val="40"/>
         </w:rPr>
+        <w:lastRenderedPageBreak/>
         <w:t>2</w:t>
       </w:r>
       <w:r>

--- a/wwwroot/Assets/online/lessons/Pror.docx
+++ b/wwwroot/Assets/online/lessons/Pror.docx
@@ -1,6 +1,6 @@
 
 <file path=word/document.xml><?xml version="1.0" encoding="utf-8"?>
-<w:document xmlns:wpc="http://schemas.microsoft.com/office/word/2010/wordprocessingCanvas" xmlns:cx="http://schemas.microsoft.com/office/drawing/2014/chartex" xmlns:cx1="http://schemas.microsoft.com/office/drawing/2015/9/8/chartex" xmlns:cx2="http://schemas.microsoft.com/office/drawing/2015/10/21/chartex" xmlns:cx3="http://schemas.microsoft.com/office/drawing/2016/5/9/chartex" xmlns:cx4="http://schemas.microsoft.com/office/drawing/2016/5/10/chartex" xmlns:cx5="http://schemas.microsoft.com/office/drawing/2016/5/11/chartex" xmlns:cx6="http://schemas.microsoft.com/office/drawing/2016/5/12/chartex" xmlns:cx7="http://schemas.microsoft.com/office/drawing/2016/5/13/chartex" xmlns:cx8="http://schemas.microsoft.com/office/drawing/2016/5/14/chartex" xmlns:mc="http://schemas.openxmlformats.org/markup-compatibility/2006" xmlns:aink="http://schemas.microsoft.com/office/drawing/2016/ink" xmlns:am3d="http://schemas.microsoft.com/office/drawing/2017/model3d" xmlns:o="urn:schemas-microsoft-com:office:office" xmlns:oel="http://schemas.microsoft.com/office/2019/extlst" xmlns:r="http://schemas.openxmlformats.org/officeDocument/2006/relationships" xmlns:m="http://schemas.openxmlformats.org/officeDocument/2006/math" xmlns:v="urn:schemas-microsoft-com:vml" xmlns:wp14="http://schemas.microsoft.com/office/word/2010/wordprocessingDrawing" xmlns:wp="http://schemas.openxmlformats.org/drawingml/2006/wordprocessingDrawing" xmlns:w10="urn:schemas-microsoft-com:office:word" xmlns:w="http://schemas.openxmlformats.org/wordprocessingml/2006/main" xmlns:w14="http://schemas.microsoft.com/office/word/2010/wordml" xmlns:w15="http://schemas.microsoft.com/office/word/2012/wordml" xmlns:w16cex="http://schemas.microsoft.com/office/word/2018/wordml/cex" xmlns:w16cid="http://schemas.microsoft.com/office/word/2016/wordml/cid" xmlns:w16="http://schemas.microsoft.com/office/word/2018/wordml" xmlns:w16sdtdh="http://schemas.microsoft.com/office/word/2020/wordml/sdtdatahash" xmlns:w16se="http://schemas.microsoft.com/office/word/2015/wordml/symex" xmlns:wpg="http://schemas.microsoft.com/office/word/2010/wordprocessingGroup" xmlns:wpi="http://schemas.microsoft.com/office/word/2010/wordprocessingInk" xmlns:wne="http://schemas.microsoft.com/office/word/2006/wordml" xmlns:wps="http://schemas.microsoft.com/office/word/2010/wordprocessingShape" mc:Ignorable="w14 w15 w16se w16cid w16 w16cex w16sdtdh wp14">
+<w:document xmlns:wpc="http://schemas.microsoft.com/office/word/2010/wordprocessingCanvas" xmlns:cx="http://schemas.microsoft.com/office/drawing/2014/chartex" xmlns:cx1="http://schemas.microsoft.com/office/drawing/2015/9/8/chartex" xmlns:cx2="http://schemas.microsoft.com/office/drawing/2015/10/21/chartex" xmlns:cx3="http://schemas.microsoft.com/office/drawing/2016/5/9/chartex" xmlns:cx4="http://schemas.microsoft.com/office/drawing/2016/5/10/chartex" xmlns:cx5="http://schemas.microsoft.com/office/drawing/2016/5/11/chartex" xmlns:cx6="http://schemas.microsoft.com/office/drawing/2016/5/12/chartex" xmlns:cx7="http://schemas.microsoft.com/office/drawing/2016/5/13/chartex" xmlns:cx8="http://schemas.microsoft.com/office/drawing/2016/5/14/chartex" xmlns:mc="http://schemas.openxmlformats.org/markup-compatibility/2006" xmlns:aink="http://schemas.microsoft.com/office/drawing/2016/ink" xmlns:am3d="http://schemas.microsoft.com/office/drawing/2017/model3d" xmlns:o="urn:schemas-microsoft-com:office:office" xmlns:oel="http://schemas.microsoft.com/office/2019/extlst" xmlns:r="http://schemas.openxmlformats.org/officeDocument/2006/relationships" xmlns:m="http://schemas.openxmlformats.org/officeDocument/2006/math" xmlns:v="urn:schemas-microsoft-com:vml" xmlns:wp14="http://schemas.microsoft.com/office/word/2010/wordprocessingDrawing" xmlns:wp="http://schemas.openxmlformats.org/drawingml/2006/wordprocessingDrawing" xmlns:w10="urn:schemas-microsoft-com:office:word" xmlns:w="http://schemas.openxmlformats.org/wordprocessingml/2006/main" xmlns:w14="http://schemas.microsoft.com/office/word/2010/wordml" xmlns:w15="http://schemas.microsoft.com/office/word/2012/wordml" xmlns:w16cex="http://schemas.microsoft.com/office/word/2018/wordml/cex" xmlns:w16cid="http://schemas.microsoft.com/office/word/2016/wordml/cid" xmlns:w16="http://schemas.microsoft.com/office/word/2018/wordml" xmlns:w16du="http://schemas.microsoft.com/office/word/2023/wordml/word16du" xmlns:w16sdtdh="http://schemas.microsoft.com/office/word/2020/wordml/sdtdatahash" xmlns:w16se="http://schemas.microsoft.com/office/word/2015/wordml/symex" xmlns:wpg="http://schemas.microsoft.com/office/word/2010/wordprocessingGroup" xmlns:wpi="http://schemas.microsoft.com/office/word/2010/wordprocessingInk" xmlns:wne="http://schemas.microsoft.com/office/word/2006/wordml" xmlns:wps="http://schemas.microsoft.com/office/word/2010/wordprocessingShape" mc:Ignorable="w14 w15 w16se w16cid w16 w16cex w16sdtdh w16du wp14">
   <w:body>
     <w:p>
       <w:pPr>
@@ -836,6 +836,7 @@
           <w:sz w:val="32"/>
           <w:szCs w:val="32"/>
         </w:rPr>
+        <w:lastRenderedPageBreak/>
         <w:t>(4)</w:t>
       </w:r>
       <w:r>
@@ -1558,6 +1559,7 @@
           <w:sz w:val="32"/>
           <w:szCs w:val="32"/>
         </w:rPr>
+        <w:lastRenderedPageBreak/>
         <w:t>(6</w:t>
       </w:r>
       <w:r>
@@ -56842,7 +56844,7 @@
           <w:sz w:val="32"/>
           <w:szCs w:val="32"/>
         </w:rPr>
-        <w:t xml:space="preserve"> 1</w:t>
+        <w:t>1</w:t>
       </w:r>
       <w:r>
         <w:rPr>
@@ -56891,56 +56893,806 @@
           <w:sz w:val="32"/>
           <w:szCs w:val="32"/>
         </w:rPr>
-        <w:t>(1)Соф.1</w:t>
-      </w:r>
-      <w:r>
-        <w:rPr>
-          <w:b/>
-          <w:sz w:val="32"/>
-          <w:szCs w:val="32"/>
-        </w:rPr>
-        <w:t>:1-6</w:t>
-      </w:r>
-      <w:r>
-        <w:rPr>
-          <w:b/>
-          <w:sz w:val="32"/>
-          <w:szCs w:val="32"/>
-        </w:rPr>
-        <w:t>; - непринятие С.Б.,Завет,Хр.,</w:t>
-      </w:r>
-      <w:r>
-        <w:rPr>
-          <w:b/>
-          <w:sz w:val="32"/>
-          <w:szCs w:val="32"/>
-        </w:rPr>
-        <w:t>выбор человека,</w:t>
-      </w:r>
-    </w:p>
-    <w:p>
-      <w:pPr>
-        <w:rPr>
-          <w:b/>
-          <w:sz w:val="32"/>
-          <w:szCs w:val="32"/>
-        </w:rPr>
-      </w:pPr>
-      <w:r>
-        <w:rPr>
-          <w:b/>
-          <w:sz w:val="32"/>
-          <w:szCs w:val="32"/>
-        </w:rPr>
-        <w:t>гибель Иудеи</w:t>
-      </w:r>
-      <w:r>
-        <w:rPr>
-          <w:b/>
-          <w:sz w:val="32"/>
-          <w:szCs w:val="32"/>
-        </w:rPr>
-        <w:t xml:space="preserve"> и Иерусалима(Вавилонское пленение)</w:t>
+        <w:t>(1)</w:t>
+      </w:r>
+      <w:r>
+        <w:rPr>
+          <w:b/>
+          <w:sz w:val="32"/>
+          <w:szCs w:val="32"/>
+        </w:rPr>
+        <w:t>Соф.1:1-3; - непринятие С.Б.,Завета,Хр.,</w:t>
+      </w:r>
+      <w:r>
+        <w:rPr>
+          <w:b/>
+          <w:sz w:val="32"/>
+          <w:szCs w:val="32"/>
+        </w:rPr>
+        <w:t>2-ое пришествие</w:t>
+      </w:r>
+    </w:p>
+    <w:p>
+      <w:pPr>
+        <w:rPr>
+          <w:b/>
+          <w:sz w:val="32"/>
+          <w:szCs w:val="32"/>
+        </w:rPr>
+      </w:pPr>
+      <w:r>
+        <w:rPr>
+          <w:b/>
+          <w:sz w:val="32"/>
+          <w:szCs w:val="32"/>
+        </w:rPr>
+        <w:t>Христа,</w:t>
+      </w:r>
+      <w:r>
+        <w:rPr>
+          <w:b/>
+          <w:sz w:val="32"/>
+          <w:szCs w:val="32"/>
+        </w:rPr>
+        <w:t>суд</w:t>
+      </w:r>
+      <w:r>
+        <w:rPr>
+          <w:b/>
+          <w:sz w:val="32"/>
+          <w:szCs w:val="32"/>
+        </w:rPr>
+        <w:t xml:space="preserve"> </w:t>
+      </w:r>
+      <w:r>
+        <w:rPr>
+          <w:b/>
+          <w:sz w:val="32"/>
+          <w:szCs w:val="32"/>
+        </w:rPr>
+        <w:t>Божий в о</w:t>
+      </w:r>
+      <w:r>
+        <w:rPr>
+          <w:b/>
+          <w:sz w:val="32"/>
+          <w:szCs w:val="32"/>
+        </w:rPr>
+        <w:t>тношении всего чел.(Страшный Суд)</w:t>
+      </w:r>
+    </w:p>
+    <w:p>
+      <w:pPr>
+        <w:rPr>
+          <w:b/>
+          <w:sz w:val="32"/>
+          <w:szCs w:val="32"/>
+        </w:rPr>
+      </w:pPr>
+      <w:r>
+        <w:rPr>
+          <w:b/>
+          <w:sz w:val="32"/>
+          <w:szCs w:val="32"/>
+        </w:rPr>
+        <w:t>(2</w:t>
+      </w:r>
+      <w:r>
+        <w:rPr>
+          <w:b/>
+          <w:sz w:val="32"/>
+          <w:szCs w:val="32"/>
+        </w:rPr>
+        <w:t>)Соф.1:4</w:t>
+      </w:r>
+      <w:r>
+        <w:rPr>
+          <w:b/>
+          <w:sz w:val="32"/>
+          <w:szCs w:val="32"/>
+        </w:rPr>
+        <w:t>-13; - непр</w:t>
+      </w:r>
+      <w:r>
+        <w:rPr>
+          <w:b/>
+          <w:sz w:val="32"/>
+          <w:szCs w:val="32"/>
+        </w:rPr>
+        <w:t>инятие С.Б.,Завета,Хр.,Б. посещение</w:t>
+      </w:r>
+      <w:r>
+        <w:rPr>
+          <w:b/>
+          <w:sz w:val="32"/>
+          <w:szCs w:val="32"/>
+        </w:rPr>
+        <w:t>,</w:t>
+      </w:r>
+    </w:p>
+    <w:p>
+      <w:pPr>
+        <w:rPr>
+          <w:b/>
+          <w:sz w:val="32"/>
+          <w:szCs w:val="32"/>
+        </w:rPr>
+      </w:pPr>
+      <w:r>
+        <w:rPr>
+          <w:b/>
+          <w:sz w:val="32"/>
+          <w:szCs w:val="32"/>
+        </w:rPr>
+        <w:t>гибель Иудеи и Иерусалима,Вавилонское пленение.</w:t>
+      </w:r>
+    </w:p>
+    <w:p>
+      <w:pPr>
+        <w:rPr>
+          <w:b/>
+          <w:sz w:val="32"/>
+          <w:szCs w:val="32"/>
+        </w:rPr>
+      </w:pPr>
+      <w:r>
+        <w:rPr>
+          <w:b/>
+          <w:sz w:val="32"/>
+          <w:szCs w:val="32"/>
+        </w:rPr>
+        <w:t>(а)Идолы – служение Ваалу,воинству небесному,маммона.</w:t>
+      </w:r>
+    </w:p>
+    <w:p>
+      <w:pPr>
+        <w:rPr>
+          <w:b/>
+          <w:sz w:val="32"/>
+          <w:szCs w:val="32"/>
+        </w:rPr>
+      </w:pPr>
+      <w:r>
+        <w:rPr>
+          <w:b/>
+          <w:sz w:val="32"/>
+          <w:szCs w:val="32"/>
+        </w:rPr>
+        <w:t>(б)Исполнение пророчества Софонии через 20 лет написания.</w:t>
+      </w:r>
+    </w:p>
+    <w:p>
+      <w:pPr>
+        <w:rPr>
+          <w:b/>
+          <w:sz w:val="32"/>
+          <w:szCs w:val="32"/>
+        </w:rPr>
+      </w:pPr>
+    </w:p>
+    <w:p>
+      <w:pPr>
+        <w:rPr>
+          <w:b/>
+          <w:sz w:val="32"/>
+          <w:szCs w:val="32"/>
+        </w:rPr>
+      </w:pPr>
+    </w:p>
+    <w:p>
+      <w:pPr>
+        <w:rPr>
+          <w:b/>
+          <w:sz w:val="32"/>
+          <w:szCs w:val="32"/>
+        </w:rPr>
+      </w:pPr>
+    </w:p>
+    <w:p>
+      <w:pPr>
+        <w:rPr>
+          <w:b/>
+          <w:sz w:val="32"/>
+          <w:szCs w:val="32"/>
+        </w:rPr>
+      </w:pPr>
+    </w:p>
+    <w:p>
+      <w:pPr>
+        <w:rPr>
+          <w:b/>
+          <w:sz w:val="32"/>
+          <w:szCs w:val="32"/>
+        </w:rPr>
+      </w:pPr>
+    </w:p>
+    <w:p>
+      <w:pPr>
+        <w:rPr>
+          <w:b/>
+          <w:sz w:val="32"/>
+          <w:szCs w:val="32"/>
+        </w:rPr>
+      </w:pPr>
+    </w:p>
+    <w:p>
+      <w:pPr>
+        <w:rPr>
+          <w:b/>
+          <w:sz w:val="32"/>
+          <w:szCs w:val="32"/>
+        </w:rPr>
+      </w:pPr>
+      <w:r>
+        <w:rPr>
+          <w:b/>
+          <w:sz w:val="32"/>
+          <w:szCs w:val="32"/>
+        </w:rPr>
+        <w:t>(3</w:t>
+      </w:r>
+      <w:r>
+        <w:rPr>
+          <w:b/>
+          <w:sz w:val="32"/>
+          <w:szCs w:val="32"/>
+        </w:rPr>
+        <w:t>)Соф.1:14-18; - непринятие С.Б.,Завета,Хр.,неизбежность</w:t>
+      </w:r>
+    </w:p>
+    <w:p>
+      <w:pPr>
+        <w:rPr>
+          <w:b/>
+          <w:sz w:val="32"/>
+          <w:szCs w:val="32"/>
+        </w:rPr>
+      </w:pPr>
+      <w:r>
+        <w:rPr>
+          <w:b/>
+          <w:sz w:val="32"/>
+          <w:szCs w:val="32"/>
+        </w:rPr>
+        <w:t>Суда Божьего(прообраз Страшного суда).</w:t>
+      </w:r>
+    </w:p>
+    <w:p>
+      <w:pPr>
+        <w:rPr>
+          <w:b/>
+          <w:sz w:val="32"/>
+          <w:szCs w:val="32"/>
+        </w:rPr>
+      </w:pPr>
+      <w:r>
+        <w:rPr>
+          <w:b/>
+          <w:sz w:val="32"/>
+          <w:szCs w:val="32"/>
+        </w:rPr>
+        <w:t>(а)Невозможность избежать суда Божьего из-за личных</w:t>
+      </w:r>
+    </w:p>
+    <w:p>
+      <w:pPr>
+        <w:rPr>
+          <w:b/>
+          <w:sz w:val="32"/>
+          <w:szCs w:val="32"/>
+        </w:rPr>
+      </w:pPr>
+      <w:r>
+        <w:rPr>
+          <w:b/>
+          <w:sz w:val="32"/>
+          <w:szCs w:val="32"/>
+        </w:rPr>
+        <w:t>качеств человека – храбрость,поступки и т.д.</w:t>
+      </w:r>
+    </w:p>
+    <w:p>
+      <w:pPr>
+        <w:rPr>
+          <w:b/>
+          <w:sz w:val="32"/>
+          <w:szCs w:val="32"/>
+        </w:rPr>
+      </w:pPr>
+      <w:r>
+        <w:rPr>
+          <w:b/>
+          <w:sz w:val="32"/>
+          <w:szCs w:val="32"/>
+        </w:rPr>
+        <w:t xml:space="preserve">(б)Невозможность избежать суда Божьего откупившись – </w:t>
+      </w:r>
+    </w:p>
+    <w:p>
+      <w:pPr>
+        <w:rPr>
+          <w:b/>
+          <w:sz w:val="32"/>
+          <w:szCs w:val="32"/>
+        </w:rPr>
+      </w:pPr>
+      <w:r>
+        <w:rPr>
+          <w:b/>
+          <w:sz w:val="32"/>
+          <w:szCs w:val="32"/>
+        </w:rPr>
+        <w:t>важность понимания неизбежного исполнения приговора С.Б.</w:t>
+      </w:r>
+    </w:p>
+    <w:p>
+      <w:pPr>
+        <w:rPr>
+          <w:b/>
+          <w:sz w:val="32"/>
+          <w:szCs w:val="32"/>
+        </w:rPr>
+      </w:pPr>
+      <w:r>
+        <w:rPr>
+          <w:b/>
+          <w:sz w:val="32"/>
+          <w:szCs w:val="32"/>
+        </w:rPr>
+        <w:t xml:space="preserve">(в)Принятие С.Б.,Завета,Хр.(Жертва и Подвиг Христа) – </w:t>
+      </w:r>
+    </w:p>
+    <w:p>
+      <w:pPr>
+        <w:rPr>
+          <w:b/>
+          <w:sz w:val="32"/>
+          <w:szCs w:val="32"/>
+        </w:rPr>
+      </w:pPr>
+      <w:r>
+        <w:rPr>
+          <w:b/>
+          <w:sz w:val="32"/>
+          <w:szCs w:val="32"/>
+        </w:rPr>
+        <w:t>законное освобождение от гнева и суда Божьего. Ин.5:24.</w:t>
+      </w:r>
+    </w:p>
+    <w:p>
+      <w:pPr>
+        <w:rPr>
+          <w:b/>
+          <w:sz w:val="32"/>
+          <w:szCs w:val="32"/>
+        </w:rPr>
+      </w:pPr>
+    </w:p>
+    <w:p>
+      <w:pPr>
+        <w:rPr>
+          <w:b/>
+          <w:sz w:val="32"/>
+          <w:szCs w:val="32"/>
+        </w:rPr>
+      </w:pPr>
+      <w:r>
+        <w:rPr>
+          <w:b/>
+          <w:sz w:val="32"/>
+          <w:szCs w:val="32"/>
+        </w:rPr>
+        <w:t xml:space="preserve">5)Соф.2; - </w:t>
+      </w:r>
+      <w:r>
+        <w:rPr>
+          <w:b/>
+          <w:sz w:val="32"/>
+          <w:szCs w:val="32"/>
+        </w:rPr>
+        <w:t>важность принятия С.Б.,Завета,Хр.,понимание</w:t>
+      </w:r>
+    </w:p>
+    <w:p>
+      <w:pPr>
+        <w:rPr>
+          <w:b/>
+          <w:sz w:val="32"/>
+          <w:szCs w:val="32"/>
+        </w:rPr>
+      </w:pPr>
+      <w:r>
+        <w:rPr>
+          <w:b/>
+          <w:sz w:val="32"/>
+          <w:szCs w:val="32"/>
+        </w:rPr>
+        <w:t>неизбежности суда Б.</w:t>
+      </w:r>
+      <w:r>
+        <w:rPr>
+          <w:b/>
+          <w:sz w:val="32"/>
+          <w:szCs w:val="32"/>
+        </w:rPr>
+        <w:t xml:space="preserve">,исполнение С.Б. </w:t>
+      </w:r>
+      <w:r>
+        <w:rPr>
+          <w:b/>
+          <w:sz w:val="32"/>
+          <w:szCs w:val="32"/>
+        </w:rPr>
+        <w:t>Рим.6:23;</w:t>
+      </w:r>
+      <w:r>
+        <w:rPr>
+          <w:b/>
+          <w:sz w:val="32"/>
+          <w:szCs w:val="32"/>
+        </w:rPr>
+        <w:t>Пс.137:1-2.</w:t>
+      </w:r>
+    </w:p>
+    <w:p>
+      <w:pPr>
+        <w:rPr>
+          <w:b/>
+          <w:sz w:val="32"/>
+          <w:szCs w:val="32"/>
+        </w:rPr>
+      </w:pPr>
+      <w:r>
+        <w:rPr>
+          <w:b/>
+          <w:sz w:val="32"/>
+          <w:szCs w:val="32"/>
+        </w:rPr>
+        <w:t>(1</w:t>
+      </w:r>
+      <w:r>
+        <w:rPr>
+          <w:b/>
+          <w:sz w:val="32"/>
+          <w:szCs w:val="32"/>
+        </w:rPr>
+        <w:t>)Соф.2:</w:t>
+      </w:r>
+      <w:r>
+        <w:rPr>
+          <w:b/>
+          <w:sz w:val="32"/>
+          <w:szCs w:val="32"/>
+        </w:rPr>
+        <w:t>1-</w:t>
+      </w:r>
+      <w:r>
+        <w:rPr>
+          <w:b/>
+          <w:sz w:val="32"/>
+          <w:szCs w:val="32"/>
+        </w:rPr>
+        <w:t xml:space="preserve">3; - </w:t>
+      </w:r>
+      <w:r>
+        <w:rPr>
+          <w:b/>
+          <w:sz w:val="32"/>
+          <w:szCs w:val="32"/>
+        </w:rPr>
+        <w:t>важность принятия С.Б.,Завет,Хр.,спасение,</w:t>
+      </w:r>
+    </w:p>
+    <w:p>
+      <w:pPr>
+        <w:rPr>
+          <w:b/>
+          <w:sz w:val="32"/>
+          <w:szCs w:val="32"/>
+        </w:rPr>
+      </w:pPr>
+      <w:r>
+        <w:rPr>
+          <w:b/>
+          <w:sz w:val="32"/>
+          <w:szCs w:val="32"/>
+        </w:rPr>
+        <w:t>понимание Божьей любви и милости,долготерпение Божье.</w:t>
+      </w:r>
+    </w:p>
+    <w:p>
+      <w:pPr>
+        <w:rPr>
+          <w:b/>
+          <w:sz w:val="32"/>
+          <w:szCs w:val="32"/>
+        </w:rPr>
+      </w:pPr>
+      <w:r>
+        <w:rPr>
+          <w:b/>
+          <w:sz w:val="32"/>
+          <w:szCs w:val="32"/>
+        </w:rPr>
+        <w:t>(2</w:t>
+      </w:r>
+      <w:r>
+        <w:rPr>
+          <w:b/>
+          <w:sz w:val="32"/>
+          <w:szCs w:val="32"/>
+        </w:rPr>
+        <w:t>)Соф.2:4</w:t>
+      </w:r>
+      <w:r>
+        <w:rPr>
+          <w:b/>
+          <w:sz w:val="32"/>
+          <w:szCs w:val="32"/>
+        </w:rPr>
+        <w:t>-15</w:t>
+      </w:r>
+      <w:r>
+        <w:rPr>
+          <w:b/>
+          <w:sz w:val="32"/>
+          <w:szCs w:val="32"/>
+        </w:rPr>
+        <w:t xml:space="preserve">; - </w:t>
+      </w:r>
+      <w:r>
+        <w:rPr>
+          <w:b/>
+          <w:sz w:val="32"/>
+          <w:szCs w:val="32"/>
+        </w:rPr>
+        <w:t>понимание причины судов Божьих</w:t>
+      </w:r>
+      <w:r>
+        <w:rPr>
+          <w:b/>
+          <w:sz w:val="32"/>
+          <w:szCs w:val="32"/>
+        </w:rPr>
+        <w:t xml:space="preserve"> над</w:t>
+      </w:r>
+    </w:p>
+    <w:p>
+      <w:pPr>
+        <w:rPr>
+          <w:b/>
+          <w:sz w:val="32"/>
+          <w:szCs w:val="32"/>
+        </w:rPr>
+      </w:pPr>
+      <w:r>
+        <w:rPr>
+          <w:b/>
+          <w:sz w:val="32"/>
+          <w:szCs w:val="32"/>
+        </w:rPr>
+        <w:t>с</w:t>
+      </w:r>
+      <w:r>
+        <w:rPr>
+          <w:b/>
+          <w:sz w:val="32"/>
+          <w:szCs w:val="32"/>
+        </w:rPr>
+        <w:t>оседними народами – непринятие С.Б.,Завета,Хр.,войны</w:t>
+      </w:r>
+    </w:p>
+    <w:p>
+      <w:pPr>
+        <w:rPr>
+          <w:b/>
+          <w:sz w:val="32"/>
+          <w:szCs w:val="32"/>
+        </w:rPr>
+      </w:pPr>
+      <w:r>
+        <w:rPr>
+          <w:b/>
+          <w:sz w:val="32"/>
+          <w:szCs w:val="32"/>
+        </w:rPr>
+        <w:t>против народа Божьего,</w:t>
+      </w:r>
+      <w:r>
+        <w:rPr>
+          <w:b/>
+          <w:sz w:val="32"/>
+          <w:szCs w:val="32"/>
+        </w:rPr>
+        <w:t>о</w:t>
+      </w:r>
+      <w:r>
+        <w:rPr>
+          <w:b/>
+          <w:sz w:val="32"/>
+          <w:szCs w:val="32"/>
+        </w:rPr>
+        <w:t>становить передачу С.Б.,Завета,Хр.</w:t>
+      </w:r>
+    </w:p>
+    <w:p>
+      <w:pPr>
+        <w:rPr>
+          <w:b/>
+          <w:sz w:val="32"/>
+          <w:szCs w:val="32"/>
+        </w:rPr>
+      </w:pPr>
+      <w:r>
+        <w:rPr>
+          <w:b/>
+          <w:sz w:val="32"/>
+          <w:szCs w:val="32"/>
+        </w:rPr>
+        <w:t>(Вавилонское пленение всех этих стран и народов</w:t>
+      </w:r>
+      <w:r>
+        <w:rPr>
+          <w:b/>
+          <w:sz w:val="32"/>
+          <w:szCs w:val="32"/>
+        </w:rPr>
+        <w:t>,суд Божий</w:t>
+      </w:r>
+      <w:r>
+        <w:rPr>
+          <w:b/>
+          <w:sz w:val="32"/>
+          <w:szCs w:val="32"/>
+        </w:rPr>
+        <w:t>).</w:t>
+      </w:r>
+      <w:r>
+        <w:rPr>
+          <w:b/>
+          <w:sz w:val="32"/>
+          <w:szCs w:val="32"/>
+        </w:rPr>
+        <w:t xml:space="preserve"> </w:t>
+      </w:r>
+    </w:p>
+    <w:p>
+      <w:pPr>
+        <w:rPr>
+          <w:b/>
+          <w:sz w:val="32"/>
+          <w:szCs w:val="32"/>
+        </w:rPr>
+      </w:pPr>
+      <w:r>
+        <w:rPr>
+          <w:b/>
+          <w:sz w:val="32"/>
+          <w:szCs w:val="32"/>
+        </w:rPr>
+        <w:t>(а)Соф.2:</w:t>
+      </w:r>
+      <w:r>
+        <w:rPr>
+          <w:b/>
+          <w:sz w:val="32"/>
+          <w:szCs w:val="32"/>
+        </w:rPr>
+        <w:t xml:space="preserve">4-7; - </w:t>
+      </w:r>
+      <w:r>
+        <w:rPr>
+          <w:b/>
+          <w:sz w:val="32"/>
+          <w:szCs w:val="32"/>
+        </w:rPr>
+        <w:t>Филистимляне,</w:t>
+      </w:r>
+      <w:r>
+        <w:rPr>
+          <w:b/>
+          <w:sz w:val="32"/>
+          <w:szCs w:val="32"/>
+        </w:rPr>
+        <w:t>проповедь Авраама(Авимелех).</w:t>
+      </w:r>
+    </w:p>
+    <w:p>
+      <w:pPr>
+        <w:rPr>
+          <w:b/>
+          <w:sz w:val="32"/>
+          <w:szCs w:val="32"/>
+        </w:rPr>
+      </w:pPr>
+      <w:r>
+        <w:rPr>
+          <w:b/>
+          <w:sz w:val="32"/>
+          <w:szCs w:val="32"/>
+        </w:rPr>
+        <w:t xml:space="preserve">(б)Соф.2:8-11; - </w:t>
+      </w:r>
+      <w:r>
+        <w:rPr>
+          <w:b/>
+          <w:sz w:val="32"/>
+          <w:szCs w:val="32"/>
+        </w:rPr>
+        <w:t>Моавитяне</w:t>
+      </w:r>
+      <w:r>
+        <w:rPr>
+          <w:b/>
+          <w:sz w:val="32"/>
+          <w:szCs w:val="32"/>
+        </w:rPr>
+        <w:t xml:space="preserve"> и Аммонитяне</w:t>
+      </w:r>
+      <w:r>
+        <w:rPr>
+          <w:b/>
+          <w:sz w:val="32"/>
+          <w:szCs w:val="32"/>
+        </w:rPr>
+        <w:t>,</w:t>
+      </w:r>
+      <w:r>
+        <w:rPr>
+          <w:b/>
+          <w:sz w:val="32"/>
+          <w:szCs w:val="32"/>
+        </w:rPr>
+        <w:t xml:space="preserve">потомки Лота. (в)Соф.2:12; - </w:t>
+      </w:r>
+      <w:r>
+        <w:rPr>
+          <w:b/>
+          <w:sz w:val="32"/>
+          <w:szCs w:val="32"/>
+        </w:rPr>
+        <w:t>Ефиопляне,</w:t>
+      </w:r>
+      <w:r>
+        <w:rPr>
+          <w:b/>
+          <w:sz w:val="32"/>
+          <w:szCs w:val="32"/>
+        </w:rPr>
+        <w:t>проповедь Соломона(ц. Савская).</w:t>
+      </w:r>
+    </w:p>
+    <w:p>
+      <w:pPr>
+        <w:rPr>
+          <w:b/>
+          <w:sz w:val="32"/>
+          <w:szCs w:val="32"/>
+        </w:rPr>
+      </w:pPr>
+      <w:r>
+        <w:rPr>
+          <w:b/>
+          <w:sz w:val="32"/>
+          <w:szCs w:val="32"/>
+        </w:rPr>
+        <w:t xml:space="preserve">(г)Соф.2:13-15; - </w:t>
+      </w:r>
+      <w:r>
+        <w:rPr>
+          <w:b/>
+          <w:sz w:val="32"/>
+          <w:szCs w:val="32"/>
+        </w:rPr>
+        <w:t>Ассирийцы,</w:t>
+      </w:r>
+      <w:r>
+        <w:rPr>
+          <w:b/>
+          <w:sz w:val="32"/>
+          <w:szCs w:val="32"/>
+        </w:rPr>
+        <w:t>Ниневея,проповедь Ионы</w:t>
       </w:r>
       <w:r>
         <w:rPr>
@@ -56965,211 +57717,49 @@
           <w:sz w:val="32"/>
           <w:szCs w:val="32"/>
         </w:rPr>
-        <w:t>(2)Соф.1:1-3; - непринятие С.Б.,Завета,Хр.,указание на суд</w:t>
-      </w:r>
-    </w:p>
-    <w:p>
-      <w:pPr>
-        <w:rPr>
-          <w:b/>
-          <w:sz w:val="32"/>
-          <w:szCs w:val="32"/>
-        </w:rPr>
-      </w:pPr>
-      <w:r>
-        <w:rPr>
-          <w:b/>
-          <w:sz w:val="32"/>
-          <w:szCs w:val="32"/>
-        </w:rPr>
-        <w:t>Божий в отношении всего человечества(Страшный Суд).</w:t>
-      </w:r>
-    </w:p>
-    <w:p>
-      <w:pPr>
-        <w:rPr>
-          <w:b/>
-          <w:sz w:val="32"/>
-          <w:szCs w:val="32"/>
-        </w:rPr>
-      </w:pPr>
-      <w:r>
-        <w:rPr>
-          <w:b/>
-          <w:sz w:val="32"/>
-          <w:szCs w:val="32"/>
-        </w:rPr>
-        <w:t>(а)Первый суд – Всемирный Потоп,понимание исполнения С.Б.</w:t>
-      </w:r>
-    </w:p>
-    <w:p>
-      <w:pPr>
-        <w:rPr>
-          <w:b/>
-          <w:sz w:val="32"/>
-          <w:szCs w:val="32"/>
-        </w:rPr>
-      </w:pPr>
-      <w:r>
-        <w:rPr>
-          <w:b/>
-          <w:sz w:val="32"/>
-          <w:szCs w:val="32"/>
-        </w:rPr>
-        <w:t>(б)Второй суд – огонь,понимание исполнения С.Б. 2-е Пет.3:5-7.</w:t>
-      </w:r>
-    </w:p>
-    <w:p>
-      <w:pPr>
-        <w:rPr>
-          <w:b/>
-          <w:sz w:val="32"/>
-          <w:szCs w:val="32"/>
-        </w:rPr>
-      </w:pPr>
-      <w:r>
-        <w:rPr>
-          <w:b/>
-          <w:sz w:val="32"/>
-          <w:szCs w:val="32"/>
-        </w:rPr>
-        <w:t>(3)Соф.1:4-6; - непринятие С.Б.,Завета,Хр.,отказ от Творца,</w:t>
-      </w:r>
-    </w:p>
-    <w:p>
-      <w:pPr>
-        <w:rPr>
-          <w:b/>
-          <w:sz w:val="32"/>
-          <w:szCs w:val="32"/>
-        </w:rPr>
-      </w:pPr>
-      <w:r>
-        <w:rPr>
-          <w:b/>
-          <w:sz w:val="32"/>
-          <w:szCs w:val="32"/>
-        </w:rPr>
-        <w:t xml:space="preserve">неизбежное </w:t>
-      </w:r>
-      <w:r>
-        <w:rPr>
-          <w:b/>
-          <w:sz w:val="32"/>
-          <w:szCs w:val="32"/>
-        </w:rPr>
-        <w:t>служение творению(проблема человечества).</w:t>
-      </w:r>
-    </w:p>
-    <w:p>
-      <w:pPr>
-        <w:rPr>
-          <w:b/>
-          <w:sz w:val="32"/>
-          <w:szCs w:val="32"/>
-        </w:rPr>
-      </w:pPr>
-      <w:r>
-        <w:rPr>
-          <w:b/>
-          <w:sz w:val="32"/>
-          <w:szCs w:val="32"/>
-        </w:rPr>
-        <w:t>(а)Служение Ваалу,идолопоклонство.</w:t>
-      </w:r>
-    </w:p>
-    <w:p>
-      <w:pPr>
-        <w:rPr>
-          <w:b/>
-          <w:sz w:val="32"/>
-          <w:szCs w:val="32"/>
-        </w:rPr>
-      </w:pPr>
-      <w:r>
-        <w:rPr>
-          <w:b/>
-          <w:sz w:val="32"/>
-          <w:szCs w:val="32"/>
-        </w:rPr>
-        <w:t>(б)Служение воинству небесному,идолопоклонство.</w:t>
-      </w:r>
-    </w:p>
-    <w:p>
-      <w:pPr>
-        <w:rPr>
-          <w:b/>
-          <w:sz w:val="32"/>
-          <w:szCs w:val="32"/>
-        </w:rPr>
-      </w:pPr>
-      <w:r>
-        <w:rPr>
-          <w:b/>
-          <w:sz w:val="32"/>
-          <w:szCs w:val="32"/>
-        </w:rPr>
-        <w:t>(в)Отступление от Господа – неверие,видимое.</w:t>
-      </w:r>
-    </w:p>
-    <w:p>
-      <w:pPr>
-        <w:rPr>
-          <w:b/>
-          <w:sz w:val="32"/>
-          <w:szCs w:val="32"/>
-        </w:rPr>
-      </w:pPr>
-    </w:p>
-    <w:p>
-      <w:pPr>
-        <w:rPr>
-          <w:b/>
-          <w:sz w:val="32"/>
-          <w:szCs w:val="32"/>
-        </w:rPr>
-      </w:pPr>
-      <w:r>
-        <w:rPr>
-          <w:b/>
-          <w:sz w:val="32"/>
-          <w:szCs w:val="32"/>
-        </w:rPr>
-        <w:t>(4)Соф.1:7-13; - непринятие С.Б.,Завета,Хр.,суд Божий,</w:t>
-      </w:r>
-    </w:p>
-    <w:p>
-      <w:pPr>
-        <w:rPr>
-          <w:b/>
-          <w:sz w:val="32"/>
-          <w:szCs w:val="32"/>
-        </w:rPr>
-      </w:pPr>
-      <w:r>
-        <w:rPr>
-          <w:b/>
-          <w:sz w:val="32"/>
-          <w:szCs w:val="32"/>
-        </w:rPr>
-        <w:t>Божье посещение Иудеи и Иерусалима.</w:t>
-      </w:r>
-    </w:p>
-    <w:p>
-      <w:pPr>
-        <w:rPr>
-          <w:b/>
-          <w:sz w:val="32"/>
-          <w:szCs w:val="32"/>
-        </w:rPr>
-      </w:pPr>
-      <w:r>
-        <w:rPr>
-          <w:b/>
-          <w:sz w:val="32"/>
-          <w:szCs w:val="32"/>
-        </w:rPr>
-        <w:t>(а)Важность понимания Божьего суверенитета и контроля,</w:t>
+        <w:t>(Важность понимания ответственности всякого человека в</w:t>
+      </w:r>
+    </w:p>
+    <w:p>
+      <w:pPr>
+        <w:rPr>
+          <w:b/>
+          <w:sz w:val="32"/>
+          <w:szCs w:val="32"/>
+        </w:rPr>
+      </w:pPr>
+      <w:r>
+        <w:rPr>
+          <w:b/>
+          <w:sz w:val="32"/>
+          <w:szCs w:val="32"/>
+        </w:rPr>
+        <w:t>отношении слыша</w:t>
+      </w:r>
+      <w:r>
+        <w:rPr>
+          <w:b/>
+          <w:sz w:val="32"/>
+          <w:szCs w:val="32"/>
+        </w:rPr>
+        <w:t>ния и непринятия С.Б.,Завета,Хр.)</w:t>
+      </w:r>
+    </w:p>
+    <w:p>
+      <w:pPr>
+        <w:rPr>
+          <w:b/>
+          <w:sz w:val="32"/>
+          <w:szCs w:val="32"/>
+        </w:rPr>
+      </w:pPr>
+      <w:r>
+        <w:rPr>
+          <w:b/>
+          <w:sz w:val="32"/>
+          <w:szCs w:val="32"/>
+        </w:rPr>
+        <w:t>(3)Важность понимания Божьего суверенитета и контроля,</w:t>
       </w:r>
     </w:p>
     <w:p>
@@ -57203,15 +57793,230 @@
           <w:sz w:val="32"/>
           <w:szCs w:val="32"/>
         </w:rPr>
-        <w:t>(б)Навуходоносор(</w:t>
-      </w:r>
-      <w:r>
-        <w:rPr>
-          <w:b/>
-          <w:sz w:val="32"/>
-          <w:szCs w:val="32"/>
-        </w:rPr>
-        <w:t>Халдеи</w:t>
+        <w:t>(а)Навуходоносор(Халдеи) – раб Бога. Иер.25:8-14;27:5-8.</w:t>
+      </w:r>
+    </w:p>
+    <w:p>
+      <w:pPr>
+        <w:rPr>
+          <w:b/>
+          <w:sz w:val="32"/>
+          <w:szCs w:val="32"/>
+        </w:rPr>
+      </w:pPr>
+      <w:r>
+        <w:rPr>
+          <w:b/>
+          <w:sz w:val="32"/>
+          <w:szCs w:val="32"/>
+        </w:rPr>
+        <w:t>(б)Кир(Мидо-Персы) – помазанник Бога. Ис.45:1;Езд.1:1-4.</w:t>
+      </w:r>
+    </w:p>
+    <w:p>
+      <w:pPr>
+        <w:rPr>
+          <w:b/>
+          <w:sz w:val="32"/>
+          <w:szCs w:val="32"/>
+        </w:rPr>
+      </w:pPr>
+    </w:p>
+    <w:p>
+      <w:pPr>
+        <w:rPr>
+          <w:b/>
+          <w:sz w:val="32"/>
+          <w:szCs w:val="32"/>
+        </w:rPr>
+      </w:pPr>
+      <w:r>
+        <w:rPr>
+          <w:b/>
+          <w:sz w:val="32"/>
+          <w:szCs w:val="32"/>
+        </w:rPr>
+        <w:t xml:space="preserve">6)Соф.3; - </w:t>
+      </w:r>
+      <w:r>
+        <w:rPr>
+          <w:b/>
+          <w:sz w:val="32"/>
+          <w:szCs w:val="32"/>
+        </w:rPr>
+        <w:t>важность принятия С.Б.,Завета,Хр. для человека.</w:t>
+      </w:r>
+    </w:p>
+    <w:p>
+      <w:pPr>
+        <w:rPr>
+          <w:b/>
+          <w:sz w:val="32"/>
+          <w:szCs w:val="32"/>
+        </w:rPr>
+      </w:pPr>
+      <w:r>
+        <w:rPr>
+          <w:b/>
+          <w:sz w:val="32"/>
+          <w:szCs w:val="32"/>
+        </w:rPr>
+        <w:t>(1)Соф.3:1-7</w:t>
+      </w:r>
+      <w:r>
+        <w:rPr>
+          <w:b/>
+          <w:sz w:val="32"/>
+          <w:szCs w:val="32"/>
+        </w:rPr>
+        <w:t>; - непринятие С.Б.,Завет,Хр.,гибель Иерусалима</w:t>
+      </w:r>
+      <w:r>
+        <w:rPr>
+          <w:b/>
+          <w:sz w:val="32"/>
+          <w:szCs w:val="32"/>
+        </w:rPr>
+        <w:t>,</w:t>
+      </w:r>
+    </w:p>
+    <w:p>
+      <w:pPr>
+        <w:rPr>
+          <w:b/>
+          <w:sz w:val="32"/>
+          <w:szCs w:val="32"/>
+        </w:rPr>
+      </w:pPr>
+      <w:r>
+        <w:rPr>
+          <w:b/>
+          <w:sz w:val="32"/>
+          <w:szCs w:val="32"/>
+        </w:rPr>
+        <w:t>Вавилонское пленение,суд Божий</w:t>
+      </w:r>
+      <w:r>
+        <w:rPr>
+          <w:b/>
+          <w:sz w:val="32"/>
+          <w:szCs w:val="32"/>
+        </w:rPr>
+        <w:t>.</w:t>
+      </w:r>
+      <w:r>
+        <w:rPr>
+          <w:b/>
+          <w:sz w:val="32"/>
+          <w:szCs w:val="32"/>
+        </w:rPr>
+        <w:t xml:space="preserve"> Рим.6:23.</w:t>
+      </w:r>
+    </w:p>
+    <w:p>
+      <w:pPr>
+        <w:rPr>
+          <w:b/>
+          <w:sz w:val="32"/>
+          <w:szCs w:val="32"/>
+        </w:rPr>
+      </w:pPr>
+      <w:r>
+        <w:rPr>
+          <w:b/>
+          <w:sz w:val="32"/>
+          <w:szCs w:val="32"/>
+        </w:rPr>
+        <w:t>(2</w:t>
+      </w:r>
+      <w:r>
+        <w:rPr>
+          <w:b/>
+          <w:sz w:val="32"/>
+          <w:szCs w:val="32"/>
+        </w:rPr>
+        <w:t>)Соф.3:8-20</w:t>
+      </w:r>
+      <w:r>
+        <w:rPr>
+          <w:b/>
+          <w:sz w:val="32"/>
+          <w:szCs w:val="32"/>
+        </w:rPr>
+        <w:t xml:space="preserve">; - </w:t>
+      </w:r>
+      <w:r>
+        <w:rPr>
+          <w:b/>
+          <w:sz w:val="32"/>
+          <w:szCs w:val="32"/>
+        </w:rPr>
+        <w:t>2-ое пришествие Иисуса Христа,</w:t>
+      </w:r>
+      <w:r>
+        <w:rPr>
+          <w:b/>
+          <w:sz w:val="32"/>
+          <w:szCs w:val="32"/>
+        </w:rPr>
+        <w:t>принятие С.Б.,Завет</w:t>
+      </w:r>
+      <w:r>
+        <w:rPr>
+          <w:b/>
+          <w:sz w:val="32"/>
+          <w:szCs w:val="32"/>
+        </w:rPr>
+        <w:t>а</w:t>
+      </w:r>
+      <w:r>
+        <w:rPr>
+          <w:b/>
+          <w:sz w:val="32"/>
+          <w:szCs w:val="32"/>
+        </w:rPr>
+        <w:t>,Хр.</w:t>
+      </w:r>
+      <w:r>
+        <w:rPr>
+          <w:b/>
+          <w:sz w:val="32"/>
+          <w:szCs w:val="32"/>
+        </w:rPr>
+        <w:t xml:space="preserve"> частью еврейского народа(святой остаток</w:t>
+      </w:r>
+      <w:r>
+        <w:rPr>
+          <w:b/>
+          <w:sz w:val="32"/>
+          <w:szCs w:val="32"/>
+        </w:rPr>
+        <w:t>,</w:t>
+      </w:r>
+    </w:p>
+    <w:p>
+      <w:pPr>
+        <w:rPr>
+          <w:b/>
+          <w:sz w:val="32"/>
+          <w:szCs w:val="32"/>
+        </w:rPr>
+      </w:pPr>
+      <w:r>
+        <w:rPr>
+          <w:b/>
+          <w:sz w:val="32"/>
+          <w:szCs w:val="32"/>
+        </w:rPr>
+        <w:t xml:space="preserve">возвращение </w:t>
+      </w:r>
+      <w:r>
+        <w:rPr>
+          <w:b/>
+          <w:sz w:val="32"/>
+          <w:szCs w:val="32"/>
+        </w:rPr>
+        <w:t>из плена</w:t>
       </w:r>
       <w:r>
         <w:rPr>
@@ -57227,481 +58032,6 @@
           <w:sz w:val="32"/>
           <w:szCs w:val="32"/>
         </w:rPr>
-        <w:t xml:space="preserve"> –</w:t>
-      </w:r>
-      <w:r>
-        <w:rPr>
-          <w:b/>
-          <w:sz w:val="32"/>
-          <w:szCs w:val="32"/>
-        </w:rPr>
-        <w:t xml:space="preserve"> раб</w:t>
-      </w:r>
-      <w:r>
-        <w:rPr>
-          <w:b/>
-          <w:sz w:val="32"/>
-          <w:szCs w:val="32"/>
-        </w:rPr>
-        <w:t xml:space="preserve"> Бога. Иер.25:8-14;27:5-8.</w:t>
-      </w:r>
-    </w:p>
-    <w:p>
-      <w:pPr>
-        <w:rPr>
-          <w:b/>
-          <w:sz w:val="32"/>
-          <w:szCs w:val="32"/>
-        </w:rPr>
-      </w:pPr>
-      <w:r>
-        <w:rPr>
-          <w:b/>
-          <w:sz w:val="32"/>
-          <w:szCs w:val="32"/>
-        </w:rPr>
-        <w:t>(в)Кир(Мидо-Персы) – помазанник Бога. Ис.45:1;Езд.1:1-4.</w:t>
-      </w:r>
-    </w:p>
-    <w:p>
-      <w:pPr>
-        <w:rPr>
-          <w:b/>
-          <w:sz w:val="32"/>
-          <w:szCs w:val="32"/>
-        </w:rPr>
-      </w:pPr>
-      <w:r>
-        <w:rPr>
-          <w:b/>
-          <w:sz w:val="32"/>
-          <w:szCs w:val="32"/>
-        </w:rPr>
-        <w:t>(5)Соф.1:14-18; - непринятие С.Б.,Завета,Хр.,неизбежность</w:t>
-      </w:r>
-    </w:p>
-    <w:p>
-      <w:pPr>
-        <w:rPr>
-          <w:b/>
-          <w:sz w:val="32"/>
-          <w:szCs w:val="32"/>
-        </w:rPr>
-      </w:pPr>
-      <w:r>
-        <w:rPr>
-          <w:b/>
-          <w:sz w:val="32"/>
-          <w:szCs w:val="32"/>
-        </w:rPr>
-        <w:t>Суда Божьего(прообраз Страшного суда).</w:t>
-      </w:r>
-    </w:p>
-    <w:p>
-      <w:pPr>
-        <w:rPr>
-          <w:b/>
-          <w:sz w:val="32"/>
-          <w:szCs w:val="32"/>
-        </w:rPr>
-      </w:pPr>
-      <w:r>
-        <w:rPr>
-          <w:b/>
-          <w:sz w:val="32"/>
-          <w:szCs w:val="32"/>
-        </w:rPr>
-        <w:t>(а)Невозможность избежать суда Божьего из-за личных</w:t>
-      </w:r>
-    </w:p>
-    <w:p>
-      <w:pPr>
-        <w:rPr>
-          <w:b/>
-          <w:sz w:val="32"/>
-          <w:szCs w:val="32"/>
-        </w:rPr>
-      </w:pPr>
-      <w:r>
-        <w:rPr>
-          <w:b/>
-          <w:sz w:val="32"/>
-          <w:szCs w:val="32"/>
-        </w:rPr>
-        <w:t>качеств человека – храбрость,поступки и т.д.</w:t>
-      </w:r>
-    </w:p>
-    <w:p>
-      <w:pPr>
-        <w:rPr>
-          <w:b/>
-          <w:sz w:val="32"/>
-          <w:szCs w:val="32"/>
-        </w:rPr>
-      </w:pPr>
-      <w:r>
-        <w:rPr>
-          <w:b/>
-          <w:sz w:val="32"/>
-          <w:szCs w:val="32"/>
-        </w:rPr>
-        <w:t xml:space="preserve">(б)Невозможность избежать суда Божьего откупившись – </w:t>
-      </w:r>
-    </w:p>
-    <w:p>
-      <w:pPr>
-        <w:rPr>
-          <w:b/>
-          <w:sz w:val="32"/>
-          <w:szCs w:val="32"/>
-        </w:rPr>
-      </w:pPr>
-      <w:r>
-        <w:rPr>
-          <w:b/>
-          <w:sz w:val="32"/>
-          <w:szCs w:val="32"/>
-        </w:rPr>
-        <w:t>важность понимания неизбежного исполнения приговора С.Б.</w:t>
-      </w:r>
-    </w:p>
-    <w:p>
-      <w:pPr>
-        <w:rPr>
-          <w:b/>
-          <w:sz w:val="32"/>
-          <w:szCs w:val="32"/>
-        </w:rPr>
-      </w:pPr>
-      <w:r>
-        <w:rPr>
-          <w:b/>
-          <w:sz w:val="32"/>
-          <w:szCs w:val="32"/>
-        </w:rPr>
-        <w:t xml:space="preserve">(в)Принятие С.Б.,Завета,Хр.(Жертва и Подвиг Христа) – </w:t>
-      </w:r>
-    </w:p>
-    <w:p>
-      <w:pPr>
-        <w:rPr>
-          <w:b/>
-          <w:sz w:val="32"/>
-          <w:szCs w:val="32"/>
-        </w:rPr>
-      </w:pPr>
-      <w:r>
-        <w:rPr>
-          <w:b/>
-          <w:sz w:val="32"/>
-          <w:szCs w:val="32"/>
-        </w:rPr>
-        <w:t>законное освобождение от гнева и суда Божьего. Ин.5:24.</w:t>
-      </w:r>
-    </w:p>
-    <w:p>
-      <w:pPr>
-        <w:rPr>
-          <w:b/>
-          <w:sz w:val="32"/>
-          <w:szCs w:val="32"/>
-        </w:rPr>
-      </w:pPr>
-    </w:p>
-    <w:p>
-      <w:pPr>
-        <w:rPr>
-          <w:b/>
-          <w:sz w:val="32"/>
-          <w:szCs w:val="32"/>
-        </w:rPr>
-      </w:pPr>
-      <w:r>
-        <w:rPr>
-          <w:b/>
-          <w:sz w:val="32"/>
-          <w:szCs w:val="32"/>
-        </w:rPr>
-        <w:t xml:space="preserve">5)Соф.2; - </w:t>
-      </w:r>
-      <w:r>
-        <w:rPr>
-          <w:b/>
-          <w:sz w:val="32"/>
-          <w:szCs w:val="32"/>
-        </w:rPr>
-        <w:t>важность принятия С.Б.,Завета,Хр.,понимание</w:t>
-      </w:r>
-    </w:p>
-    <w:p>
-      <w:pPr>
-        <w:rPr>
-          <w:b/>
-          <w:sz w:val="32"/>
-          <w:szCs w:val="32"/>
-        </w:rPr>
-      </w:pPr>
-      <w:r>
-        <w:rPr>
-          <w:b/>
-          <w:sz w:val="32"/>
-          <w:szCs w:val="32"/>
-        </w:rPr>
-        <w:t>неизбежности суда Божьего,исполнение С.Б. Пс.137:1-2.</w:t>
-      </w:r>
-    </w:p>
-    <w:p>
-      <w:pPr>
-        <w:rPr>
-          <w:b/>
-          <w:sz w:val="32"/>
-          <w:szCs w:val="32"/>
-        </w:rPr>
-      </w:pPr>
-      <w:r>
-        <w:rPr>
-          <w:b/>
-          <w:sz w:val="32"/>
-          <w:szCs w:val="32"/>
-        </w:rPr>
-        <w:t>(1</w:t>
-      </w:r>
-      <w:r>
-        <w:rPr>
-          <w:b/>
-          <w:sz w:val="32"/>
-          <w:szCs w:val="32"/>
-        </w:rPr>
-        <w:t>)Соф.2:</w:t>
-      </w:r>
-      <w:r>
-        <w:rPr>
-          <w:b/>
-          <w:sz w:val="32"/>
-          <w:szCs w:val="32"/>
-        </w:rPr>
-        <w:t>1-</w:t>
-      </w:r>
-      <w:r>
-        <w:rPr>
-          <w:b/>
-          <w:sz w:val="32"/>
-          <w:szCs w:val="32"/>
-        </w:rPr>
-        <w:t xml:space="preserve">3; - </w:t>
-      </w:r>
-      <w:r>
-        <w:rPr>
-          <w:b/>
-          <w:sz w:val="32"/>
-          <w:szCs w:val="32"/>
-        </w:rPr>
-        <w:t>важность принятия С.Б.,Завет,Хр.,спасение,</w:t>
-      </w:r>
-    </w:p>
-    <w:p>
-      <w:pPr>
-        <w:rPr>
-          <w:b/>
-          <w:sz w:val="32"/>
-          <w:szCs w:val="32"/>
-        </w:rPr>
-      </w:pPr>
-      <w:r>
-        <w:rPr>
-          <w:b/>
-          <w:sz w:val="32"/>
-          <w:szCs w:val="32"/>
-        </w:rPr>
-        <w:t>понимание Божьей любви и милости,долготерпение Божье.</w:t>
-      </w:r>
-    </w:p>
-    <w:p>
-      <w:pPr>
-        <w:rPr>
-          <w:b/>
-          <w:sz w:val="32"/>
-          <w:szCs w:val="32"/>
-        </w:rPr>
-      </w:pPr>
-      <w:r>
-        <w:rPr>
-          <w:b/>
-          <w:sz w:val="32"/>
-          <w:szCs w:val="32"/>
-        </w:rPr>
-        <w:t>(2</w:t>
-      </w:r>
-      <w:r>
-        <w:rPr>
-          <w:b/>
-          <w:sz w:val="32"/>
-          <w:szCs w:val="32"/>
-        </w:rPr>
-        <w:t>)Соф.2:5-15</w:t>
-      </w:r>
-      <w:r>
-        <w:rPr>
-          <w:b/>
-          <w:sz w:val="32"/>
-          <w:szCs w:val="32"/>
-        </w:rPr>
-        <w:t xml:space="preserve">; - </w:t>
-      </w:r>
-      <w:r>
-        <w:rPr>
-          <w:b/>
-          <w:sz w:val="32"/>
-          <w:szCs w:val="32"/>
-        </w:rPr>
-        <w:t>понимание причины судов Божьих</w:t>
-      </w:r>
-      <w:r>
-        <w:rPr>
-          <w:b/>
-          <w:sz w:val="32"/>
-          <w:szCs w:val="32"/>
-        </w:rPr>
-        <w:t xml:space="preserve"> над</w:t>
-      </w:r>
-    </w:p>
-    <w:p>
-      <w:pPr>
-        <w:rPr>
-          <w:b/>
-          <w:sz w:val="32"/>
-          <w:szCs w:val="32"/>
-        </w:rPr>
-      </w:pPr>
-      <w:r>
-        <w:rPr>
-          <w:b/>
-          <w:sz w:val="32"/>
-          <w:szCs w:val="32"/>
-        </w:rPr>
-        <w:t>с</w:t>
-      </w:r>
-      <w:r>
-        <w:rPr>
-          <w:b/>
-          <w:sz w:val="32"/>
-          <w:szCs w:val="32"/>
-        </w:rPr>
-        <w:t>оседними народами – непринятие С.Б.,Завета,Хр.,войны</w:t>
-      </w:r>
-    </w:p>
-    <w:p>
-      <w:pPr>
-        <w:rPr>
-          <w:b/>
-          <w:sz w:val="32"/>
-          <w:szCs w:val="32"/>
-        </w:rPr>
-      </w:pPr>
-      <w:r>
-        <w:rPr>
-          <w:b/>
-          <w:sz w:val="32"/>
-          <w:szCs w:val="32"/>
-        </w:rPr>
-        <w:t>против народа Божьего,</w:t>
-      </w:r>
-      <w:r>
-        <w:rPr>
-          <w:b/>
-          <w:sz w:val="32"/>
-          <w:szCs w:val="32"/>
-        </w:rPr>
-        <w:t>о</w:t>
-      </w:r>
-      <w:r>
-        <w:rPr>
-          <w:b/>
-          <w:sz w:val="32"/>
-          <w:szCs w:val="32"/>
-        </w:rPr>
-        <w:t xml:space="preserve">становить передачу С.Б.,Завета,Хр. </w:t>
-      </w:r>
-    </w:p>
-    <w:p>
-      <w:pPr>
-        <w:rPr>
-          <w:b/>
-          <w:sz w:val="32"/>
-          <w:szCs w:val="32"/>
-        </w:rPr>
-      </w:pPr>
-      <w:r>
-        <w:rPr>
-          <w:b/>
-          <w:sz w:val="32"/>
-          <w:szCs w:val="32"/>
-        </w:rPr>
-        <w:t>(а)Соф.2:</w:t>
-      </w:r>
-      <w:r>
-        <w:rPr>
-          <w:b/>
-          <w:sz w:val="32"/>
-          <w:szCs w:val="32"/>
-        </w:rPr>
-        <w:t xml:space="preserve">4-7; - </w:t>
-      </w:r>
-      <w:r>
-        <w:rPr>
-          <w:b/>
-          <w:sz w:val="32"/>
-          <w:szCs w:val="32"/>
-        </w:rPr>
-        <w:t>Филистимляне,</w:t>
-      </w:r>
-      <w:r>
-        <w:rPr>
-          <w:b/>
-          <w:sz w:val="32"/>
-          <w:szCs w:val="32"/>
-        </w:rPr>
-        <w:t>проповедь Авраама(Авимелех).</w:t>
-      </w:r>
-    </w:p>
-    <w:p>
-      <w:pPr>
-        <w:rPr>
-          <w:b/>
-          <w:sz w:val="32"/>
-          <w:szCs w:val="32"/>
-        </w:rPr>
-      </w:pPr>
-      <w:r>
-        <w:rPr>
-          <w:b/>
-          <w:sz w:val="32"/>
-          <w:szCs w:val="32"/>
-        </w:rPr>
-        <w:t xml:space="preserve">(б)Соф.2:8-11; - </w:t>
-      </w:r>
-      <w:r>
-        <w:rPr>
-          <w:b/>
-          <w:sz w:val="32"/>
-          <w:szCs w:val="32"/>
-        </w:rPr>
-        <w:t>Моавитяне</w:t>
-      </w:r>
-      <w:r>
-        <w:rPr>
-          <w:b/>
-          <w:sz w:val="32"/>
-          <w:szCs w:val="32"/>
-        </w:rPr>
-        <w:t xml:space="preserve"> и Аммонитяне</w:t>
-      </w:r>
-      <w:r>
-        <w:rPr>
-          <w:b/>
-          <w:sz w:val="32"/>
-          <w:szCs w:val="32"/>
-        </w:rPr>
         <w:t>,</w:t>
       </w:r>
       <w:r>
@@ -57710,242 +58040,17 @@
           <w:sz w:val="32"/>
           <w:szCs w:val="32"/>
         </w:rPr>
-        <w:t xml:space="preserve">потомки Лота. (в)Соф.2:12; - </w:t>
-      </w:r>
-      <w:r>
-        <w:rPr>
-          <w:b/>
-          <w:sz w:val="32"/>
-          <w:szCs w:val="32"/>
-        </w:rPr>
-        <w:t>Ефиопляне,</w:t>
-      </w:r>
-      <w:r>
-        <w:rPr>
-          <w:b/>
-          <w:sz w:val="32"/>
-          <w:szCs w:val="32"/>
-        </w:rPr>
-        <w:t>проповедь Соломона(ц. Савская).</w:t>
-      </w:r>
-    </w:p>
-    <w:p>
-      <w:pPr>
-        <w:rPr>
-          <w:b/>
-          <w:sz w:val="32"/>
-          <w:szCs w:val="32"/>
-        </w:rPr>
-      </w:pPr>
-      <w:r>
-        <w:rPr>
-          <w:b/>
-          <w:sz w:val="32"/>
-          <w:szCs w:val="32"/>
-        </w:rPr>
-        <w:t xml:space="preserve">(г)Соф.2:13-15; - </w:t>
-      </w:r>
-      <w:r>
-        <w:rPr>
-          <w:b/>
-          <w:sz w:val="32"/>
-          <w:szCs w:val="32"/>
-        </w:rPr>
-        <w:t>Ассирийцы,</w:t>
-      </w:r>
-      <w:r>
-        <w:rPr>
-          <w:b/>
-          <w:sz w:val="32"/>
-          <w:szCs w:val="32"/>
-        </w:rPr>
-        <w:t>Ниневея,проповедь Ионы</w:t>
-      </w:r>
-      <w:r>
-        <w:rPr>
-          <w:b/>
-          <w:sz w:val="32"/>
-          <w:szCs w:val="32"/>
-        </w:rPr>
-        <w:t>.</w:t>
-      </w:r>
-    </w:p>
-    <w:p>
-      <w:pPr>
-        <w:rPr>
-          <w:b/>
-          <w:sz w:val="32"/>
-          <w:szCs w:val="32"/>
-        </w:rPr>
-      </w:pPr>
-      <w:r>
-        <w:rPr>
-          <w:b/>
-          <w:sz w:val="32"/>
-          <w:szCs w:val="32"/>
-        </w:rPr>
-        <w:t>(Важность понимания ответственности всякого человека в</w:t>
-      </w:r>
-    </w:p>
-    <w:p>
-      <w:pPr>
-        <w:rPr>
-          <w:b/>
-          <w:sz w:val="32"/>
-          <w:szCs w:val="32"/>
-        </w:rPr>
-      </w:pPr>
-      <w:r>
-        <w:rPr>
-          <w:b/>
-          <w:sz w:val="32"/>
-          <w:szCs w:val="32"/>
-        </w:rPr>
-        <w:t>отношении слыша</w:t>
-      </w:r>
-      <w:r>
-        <w:rPr>
-          <w:b/>
-          <w:sz w:val="32"/>
-          <w:szCs w:val="32"/>
-        </w:rPr>
-        <w:t>ния и непринятия С.Б.,Завета,Хр.)</w:t>
-      </w:r>
-    </w:p>
-    <w:p>
-      <w:pPr>
-        <w:rPr>
-          <w:b/>
-          <w:sz w:val="32"/>
-          <w:szCs w:val="32"/>
-        </w:rPr>
-      </w:pPr>
-    </w:p>
-    <w:p>
-      <w:pPr>
-        <w:rPr>
-          <w:b/>
-          <w:sz w:val="32"/>
-          <w:szCs w:val="32"/>
-        </w:rPr>
-      </w:pPr>
-      <w:r>
-        <w:rPr>
-          <w:b/>
-          <w:sz w:val="32"/>
-          <w:szCs w:val="32"/>
-        </w:rPr>
-        <w:t xml:space="preserve">6)Соф.3; - </w:t>
-      </w:r>
-      <w:r>
-        <w:rPr>
-          <w:b/>
-          <w:sz w:val="32"/>
-          <w:szCs w:val="32"/>
-        </w:rPr>
-        <w:t>важность принятия С.Б.,Завета,Хр. для человека.</w:t>
-      </w:r>
-    </w:p>
-    <w:p>
-      <w:pPr>
-        <w:rPr>
-          <w:b/>
-          <w:sz w:val="32"/>
-          <w:szCs w:val="32"/>
-        </w:rPr>
-      </w:pPr>
-      <w:r>
-        <w:rPr>
-          <w:b/>
-          <w:sz w:val="32"/>
-          <w:szCs w:val="32"/>
-        </w:rPr>
-        <w:t>(1)Соф.3:1-8</w:t>
-      </w:r>
-      <w:r>
-        <w:rPr>
-          <w:b/>
-          <w:sz w:val="32"/>
-          <w:szCs w:val="32"/>
-        </w:rPr>
-        <w:t>; - непринятие С.Б.,Завет,Хр.,гибель Иерусалима.</w:t>
-      </w:r>
-    </w:p>
-    <w:p>
-      <w:pPr>
-        <w:rPr>
-          <w:b/>
-          <w:sz w:val="32"/>
-          <w:szCs w:val="32"/>
-        </w:rPr>
-      </w:pPr>
-      <w:r>
-        <w:rPr>
-          <w:b/>
-          <w:sz w:val="32"/>
-          <w:szCs w:val="32"/>
-        </w:rPr>
-        <w:t>(2</w:t>
-      </w:r>
-      <w:r>
-        <w:rPr>
-          <w:b/>
-          <w:sz w:val="32"/>
-          <w:szCs w:val="32"/>
-        </w:rPr>
-        <w:t>)Соф.3:9-13; - принятие С.Б.,Завет,Хр.,сохранение остатка.</w:t>
-      </w:r>
-    </w:p>
-    <w:p>
-      <w:pPr>
-        <w:rPr>
-          <w:b/>
-          <w:sz w:val="32"/>
-          <w:szCs w:val="32"/>
-        </w:rPr>
-      </w:pPr>
-      <w:r>
-        <w:rPr>
-          <w:b/>
-          <w:sz w:val="32"/>
-          <w:szCs w:val="32"/>
-        </w:rPr>
-        <w:t>(3)Соф.3:14-20; - принятие С.Б.,Завета,Хр.,восстановление</w:t>
-      </w:r>
-    </w:p>
-    <w:p>
-      <w:pPr>
-        <w:rPr>
-          <w:b/>
-          <w:sz w:val="32"/>
-          <w:szCs w:val="32"/>
-        </w:rPr>
-      </w:pPr>
-      <w:r>
-        <w:rPr>
-          <w:b/>
-          <w:sz w:val="32"/>
-          <w:szCs w:val="32"/>
-        </w:rPr>
-        <w:t>Иудеи и Иерусалима,возвращение народа Божьего из плена,</w:t>
-      </w:r>
-    </w:p>
-    <w:p>
-      <w:pPr>
-        <w:rPr>
-          <w:b/>
-          <w:sz w:val="32"/>
-          <w:szCs w:val="32"/>
-        </w:rPr>
-      </w:pPr>
-      <w:r>
-        <w:rPr>
-          <w:b/>
-          <w:sz w:val="32"/>
-          <w:szCs w:val="32"/>
-        </w:rPr>
-        <w:t>исполнение С.Б.,пришествие Христа,искупление человечества.</w:t>
-      </w:r>
+        <w:t>1000-е царство Христа на земле.</w:t>
+      </w:r>
+    </w:p>
+    <w:p>
+      <w:pPr>
+        <w:rPr>
+          <w:b/>
+          <w:sz w:val="32"/>
+          <w:szCs w:val="32"/>
+        </w:rPr>
+      </w:pPr>
     </w:p>
     <w:p>
       <w:pPr>
@@ -58014,24 +58119,65 @@
           <w:sz w:val="32"/>
           <w:szCs w:val="32"/>
         </w:rPr>
-        <w:t>(1)Важность понимания и принятия С.Б.,Завета,Хр.</w:t>
-      </w:r>
-    </w:p>
-    <w:p>
-      <w:pPr>
-        <w:rPr>
-          <w:b/>
-          <w:sz w:val="32"/>
-          <w:szCs w:val="32"/>
-        </w:rPr>
-      </w:pPr>
-      <w:r>
-        <w:rPr>
-          <w:b/>
-          <w:sz w:val="32"/>
-          <w:szCs w:val="32"/>
-        </w:rPr>
-        <w:t xml:space="preserve">(2)Важность понимания и исполнения предназначения – </w:t>
+        <w:t xml:space="preserve">(1)Важность </w:t>
+      </w:r>
+      <w:r>
+        <w:rPr>
+          <w:b/>
+          <w:sz w:val="32"/>
+          <w:szCs w:val="32"/>
+        </w:rPr>
+        <w:t>принятия С.Б.,Завета,Хр.</w:t>
+      </w:r>
+      <w:r>
+        <w:rPr>
+          <w:b/>
+          <w:sz w:val="32"/>
+          <w:szCs w:val="32"/>
+        </w:rPr>
+        <w:t xml:space="preserve"> для всякого человека.</w:t>
+      </w:r>
+    </w:p>
+    <w:p>
+      <w:pPr>
+        <w:rPr>
+          <w:b/>
+          <w:sz w:val="32"/>
+          <w:szCs w:val="32"/>
+        </w:rPr>
+      </w:pPr>
+      <w:r>
+        <w:rPr>
+          <w:b/>
+          <w:sz w:val="32"/>
+          <w:szCs w:val="32"/>
+        </w:rPr>
+        <w:t>(2)Важность понимания неизбежности суда Б.,исполнение С.Б.</w:t>
+      </w:r>
+    </w:p>
+    <w:p>
+      <w:pPr>
+        <w:rPr>
+          <w:b/>
+          <w:sz w:val="32"/>
+          <w:szCs w:val="32"/>
+        </w:rPr>
+      </w:pPr>
+      <w:r>
+        <w:rPr>
+          <w:b/>
+          <w:sz w:val="32"/>
+          <w:szCs w:val="32"/>
+        </w:rPr>
+        <w:t>(3</w:t>
+      </w:r>
+      <w:r>
+        <w:rPr>
+          <w:b/>
+          <w:sz w:val="32"/>
+          <w:szCs w:val="32"/>
+        </w:rPr>
+        <w:t xml:space="preserve">)Важность понимания и исполнения предназначения – </w:t>
       </w:r>
     </w:p>
     <w:p>
@@ -58049,40 +58195,6 @@
           <w:szCs w:val="32"/>
         </w:rPr>
         <w:t>познание и передача С.Б.,Завета,Хр.,ученики,Вс.Ев.,приход Хр.</w:t>
-      </w:r>
-    </w:p>
-    <w:p>
-      <w:pPr>
-        <w:rPr>
-          <w:b/>
-          <w:sz w:val="32"/>
-          <w:szCs w:val="32"/>
-        </w:rPr>
-      </w:pPr>
-      <w:r>
-        <w:rPr>
-          <w:b/>
-          <w:sz w:val="32"/>
-          <w:szCs w:val="32"/>
-        </w:rPr>
-        <w:t xml:space="preserve">(3)Важность понимания Божьего суверенита и контроля – </w:t>
-      </w:r>
-    </w:p>
-    <w:p>
-      <w:pPr>
-        <w:rPr>
-          <w:b/>
-          <w:sz w:val="32"/>
-          <w:szCs w:val="32"/>
-        </w:rPr>
-      </w:pPr>
-      <w:r>
-        <w:rPr>
-          <w:b/>
-          <w:sz w:val="32"/>
-          <w:szCs w:val="32"/>
-        </w:rPr>
-        <w:t>уверенность в Божьем водительстве и победе.</w:t>
       </w:r>
     </w:p>
     <w:p>
@@ -58350,7 +58462,7 @@
           <w:sz w:val="40"/>
           <w:szCs w:val="40"/>
         </w:rPr>
-        <w:t xml:space="preserve">                   8.Страх Божий.</w:t>
+        <w:t xml:space="preserve">                   </w:t>
       </w:r>
     </w:p>
     <w:p>
@@ -58361,25 +58473,25 @@
         </w:tabs>
         <w:rPr>
           <w:b/>
-          <w:sz w:val="32"/>
-          <w:szCs w:val="32"/>
-        </w:rPr>
-      </w:pPr>
-      <w:r>
-        <w:rPr>
-          <w:b/>
           <w:sz w:val="40"/>
           <w:szCs w:val="40"/>
         </w:rPr>
-        <w:t>Страх Божий</w:t>
-      </w:r>
-      <w:r>
-        <w:rPr>
-          <w:b/>
-          <w:sz w:val="32"/>
-          <w:szCs w:val="32"/>
-        </w:rPr>
-        <w:t xml:space="preserve"> – глубокое почитание Бога и Его Слова.</w:t>
+      </w:pPr>
+      <w:r>
+        <w:rPr>
+          <w:b/>
+          <w:sz w:val="40"/>
+          <w:szCs w:val="40"/>
+        </w:rPr>
+        <w:t xml:space="preserve">                    </w:t>
+      </w:r>
+      <w:r>
+        <w:rPr>
+          <w:b/>
+          <w:sz w:val="40"/>
+          <w:szCs w:val="40"/>
+        </w:rPr>
+        <w:t>8.Страх Божий.</w:t>
       </w:r>
     </w:p>
     <w:p>
@@ -58397,10 +58509,18 @@
       <w:r>
         <w:rPr>
           <w:b/>
-          <w:sz w:val="32"/>
-          <w:szCs w:val="32"/>
-        </w:rPr>
-        <w:t>(Действие благодати Божьей на человека,Божий дар).</w:t>
+          <w:sz w:val="40"/>
+          <w:szCs w:val="40"/>
+        </w:rPr>
+        <w:t>Страх Божий</w:t>
+      </w:r>
+      <w:r>
+        <w:rPr>
+          <w:b/>
+          <w:sz w:val="32"/>
+          <w:szCs w:val="32"/>
+        </w:rPr>
+        <w:t xml:space="preserve"> – глубокое почитание Бога и Его Слова.</w:t>
       </w:r>
     </w:p>
     <w:p>
@@ -58418,18 +58538,10 @@
       <w:r>
         <w:rPr>
           <w:b/>
-          <w:sz w:val="40"/>
-          <w:szCs w:val="40"/>
-        </w:rPr>
-        <w:t>Страх смерти и суда Божьего</w:t>
-      </w:r>
-      <w:r>
-        <w:rPr>
-          <w:b/>
-          <w:sz w:val="32"/>
-          <w:szCs w:val="32"/>
-        </w:rPr>
-        <w:t xml:space="preserve"> – следствие власти греха,</w:t>
+          <w:sz w:val="32"/>
+          <w:szCs w:val="32"/>
+        </w:rPr>
+        <w:t>(Действие благодати Божьей на человека,Божий дар).</w:t>
       </w:r>
     </w:p>
     <w:p>
@@ -58447,10 +58559,18 @@
       <w:r>
         <w:rPr>
           <w:b/>
-          <w:sz w:val="32"/>
-          <w:szCs w:val="32"/>
-        </w:rPr>
-        <w:t>смерти и ада,с.,непонимания С.Б.,Завета,Хр.(Жертва Христа)</w:t>
+          <w:sz w:val="40"/>
+          <w:szCs w:val="40"/>
+        </w:rPr>
+        <w:t>Страх смерти и суда Божьего</w:t>
+      </w:r>
+      <w:r>
+        <w:rPr>
+          <w:b/>
+          <w:sz w:val="32"/>
+          <w:szCs w:val="32"/>
+        </w:rPr>
+        <w:t xml:space="preserve"> – следствие власти греха,</w:t>
       </w:r>
     </w:p>
     <w:p>
@@ -58465,6 +58585,14 @@
           <w:szCs w:val="32"/>
         </w:rPr>
       </w:pPr>
+      <w:r>
+        <w:rPr>
+          <w:b/>
+          <w:sz w:val="32"/>
+          <w:szCs w:val="32"/>
+        </w:rPr>
+        <w:t>смерти и ада,с.,непонимания С.Б.,Завета,Хр.(Жертва Христа)</w:t>
+      </w:r>
     </w:p>
     <w:p>
       <w:pPr>
@@ -58478,38 +58606,6 @@
           <w:szCs w:val="32"/>
         </w:rPr>
       </w:pPr>
-      <w:r>
-        <w:rPr>
-          <w:b/>
-          <w:sz w:val="32"/>
-          <w:szCs w:val="32"/>
-        </w:rPr>
-        <w:t xml:space="preserve">1)Быт.1:27;2:7,9,16-17; - </w:t>
-      </w:r>
-      <w:r>
-        <w:rPr>
-          <w:b/>
-          <w:sz w:val="32"/>
-          <w:szCs w:val="32"/>
-        </w:rPr>
-        <w:t xml:space="preserve">понимание </w:t>
-      </w:r>
-      <w:r>
-        <w:rPr>
-          <w:b/>
-          <w:sz w:val="32"/>
-          <w:szCs w:val="32"/>
-        </w:rPr>
-        <w:t>Сотворения</w:t>
-      </w:r>
-      <w:r>
-        <w:rPr>
-          <w:b/>
-          <w:sz w:val="32"/>
-          <w:szCs w:val="32"/>
-        </w:rPr>
-        <w:t>.</w:t>
-      </w:r>
     </w:p>
     <w:p>
       <w:pPr>
@@ -58529,7 +58625,31 @@
           <w:sz w:val="32"/>
           <w:szCs w:val="32"/>
         </w:rPr>
-        <w:t>(1)Причина страха Б. – общение и понимание Бога и Его Слова.</w:t>
+        <w:t xml:space="preserve">1)Быт.1:27;2:7,9,16-17; - </w:t>
+      </w:r>
+      <w:r>
+        <w:rPr>
+          <w:b/>
+          <w:sz w:val="32"/>
+          <w:szCs w:val="32"/>
+        </w:rPr>
+        <w:t xml:space="preserve">понимание </w:t>
+      </w:r>
+      <w:r>
+        <w:rPr>
+          <w:b/>
+          <w:sz w:val="32"/>
+          <w:szCs w:val="32"/>
+        </w:rPr>
+        <w:t>Сотворения</w:t>
+      </w:r>
+      <w:r>
+        <w:rPr>
+          <w:b/>
+          <w:sz w:val="32"/>
+          <w:szCs w:val="32"/>
+        </w:rPr>
+        <w:t>.</w:t>
       </w:r>
     </w:p>
     <w:p>
@@ -58550,7 +58670,7 @@
           <w:sz w:val="32"/>
           <w:szCs w:val="32"/>
         </w:rPr>
-        <w:t>(2)Причина общения с Б. и понимание Его Слова – статус чел.</w:t>
+        <w:t>(1)Причина страха Б. – общение и понимание Бога и Его Слова.</w:t>
       </w:r>
     </w:p>
     <w:p>
@@ -58571,7 +58691,7 @@
           <w:sz w:val="32"/>
           <w:szCs w:val="32"/>
         </w:rPr>
-        <w:t>(Дух. чел.,дитя Б. – возможность понимать и исполнять С.Б.)</w:t>
+        <w:t>(2)Причина общения с Б. и понимание Его Слова – статус чел.</w:t>
       </w:r>
     </w:p>
     <w:p>
@@ -58592,7 +58712,7 @@
           <w:sz w:val="32"/>
           <w:szCs w:val="32"/>
         </w:rPr>
-        <w:t>(3)Причина дух. статуса человека – Б. действие(благодать Б.)</w:t>
+        <w:t>(Дух. чел.,дитя Б. – возможность понимать и исполнять С.Б.)</w:t>
       </w:r>
     </w:p>
     <w:p>
@@ -58613,7 +58733,7 @@
           <w:sz w:val="32"/>
           <w:szCs w:val="32"/>
         </w:rPr>
-        <w:t>(4)Полное отсутствие страха смерти и суда Б. – Бог любящий</w:t>
+        <w:t>(3)Причина дух. статуса человека – Б. действие(благодать Б.)</w:t>
       </w:r>
     </w:p>
     <w:p>
@@ -58634,7 +58754,7 @@
           <w:sz w:val="32"/>
           <w:szCs w:val="32"/>
         </w:rPr>
-        <w:t>Отец и самый лучщий Друг для человека(отсутствие греха).</w:t>
+        <w:t>(4)Полное отсутствие страха смерти и суда Б. – Бог любящий</w:t>
       </w:r>
     </w:p>
     <w:p>
@@ -58655,7 +58775,7 @@
           <w:sz w:val="32"/>
           <w:szCs w:val="32"/>
         </w:rPr>
-        <w:t>(5)Страх Божий – воля Божья,право выбора человека.</w:t>
+        <w:t>Отец и самый лучщий Друг для человека(отсутствие греха).</w:t>
       </w:r>
     </w:p>
     <w:p>
@@ -58670,6 +58790,14 @@
           <w:szCs w:val="32"/>
         </w:rPr>
       </w:pPr>
+      <w:r>
+        <w:rPr>
+          <w:b/>
+          <w:sz w:val="32"/>
+          <w:szCs w:val="32"/>
+        </w:rPr>
+        <w:t>(5)Страх Божий – воля Божья,право выбора человека.</w:t>
+      </w:r>
     </w:p>
     <w:p>
       <w:pPr>
@@ -58679,42 +58807,10 @@
         </w:tabs>
         <w:rPr>
           <w:b/>
-          <w:sz w:val="48"/>
-          <w:szCs w:val="48"/>
-        </w:rPr>
-      </w:pPr>
-      <w:r>
-        <w:rPr>
-          <w:b/>
-          <w:sz w:val="32"/>
-          <w:szCs w:val="32"/>
-        </w:rPr>
-        <w:t xml:space="preserve">2)Быт.3:1-7(Рим.5:12;6:23;Еф.2:2); - </w:t>
-      </w:r>
-      <w:r>
-        <w:rPr>
-          <w:b/>
-          <w:sz w:val="32"/>
-          <w:szCs w:val="32"/>
-        </w:rPr>
-        <w:t>понимание</w:t>
-      </w:r>
-      <w:r>
-        <w:rPr>
-          <w:b/>
-          <w:sz w:val="32"/>
-          <w:szCs w:val="32"/>
-        </w:rPr>
-        <w:t xml:space="preserve"> Грехопадения</w:t>
-      </w:r>
-      <w:r>
-        <w:rPr>
-          <w:b/>
-          <w:sz w:val="32"/>
-          <w:szCs w:val="32"/>
-        </w:rPr>
-        <w:t>.</w:t>
-      </w:r>
+          <w:sz w:val="32"/>
+          <w:szCs w:val="32"/>
+        </w:rPr>
+      </w:pPr>
     </w:p>
     <w:p>
       <w:pPr>
@@ -58724,17 +58820,41 @@
         </w:tabs>
         <w:rPr>
           <w:b/>
-          <w:sz w:val="32"/>
-          <w:szCs w:val="32"/>
-        </w:rPr>
-      </w:pPr>
-      <w:r>
-        <w:rPr>
-          <w:b/>
-          <w:sz w:val="32"/>
-          <w:szCs w:val="32"/>
-        </w:rPr>
-        <w:t>(1)Отсутствие страха Б. – нет понимания Б. и С.Б.  Рим.3:18.</w:t>
+          <w:sz w:val="48"/>
+          <w:szCs w:val="48"/>
+        </w:rPr>
+      </w:pPr>
+      <w:r>
+        <w:rPr>
+          <w:b/>
+          <w:sz w:val="32"/>
+          <w:szCs w:val="32"/>
+        </w:rPr>
+        <w:t xml:space="preserve">2)Быт.3:1-7(Рим.5:12;6:23;Еф.2:2); - </w:t>
+      </w:r>
+      <w:r>
+        <w:rPr>
+          <w:b/>
+          <w:sz w:val="32"/>
+          <w:szCs w:val="32"/>
+        </w:rPr>
+        <w:t>понимание</w:t>
+      </w:r>
+      <w:r>
+        <w:rPr>
+          <w:b/>
+          <w:sz w:val="32"/>
+          <w:szCs w:val="32"/>
+        </w:rPr>
+        <w:t xml:space="preserve"> Грехопадения</w:t>
+      </w:r>
+      <w:r>
+        <w:rPr>
+          <w:b/>
+          <w:sz w:val="32"/>
+          <w:szCs w:val="32"/>
+        </w:rPr>
+        <w:t>.</w:t>
       </w:r>
     </w:p>
     <w:p>
@@ -58755,7 +58875,7 @@
           <w:sz w:val="32"/>
           <w:szCs w:val="32"/>
         </w:rPr>
-        <w:t>(2)Причина нарушения общения с Б. и отсутствие понимания Его Слова – грех и его последствия,статус человека,грешник.</w:t>
+        <w:t>(1)Отсутствие страха Б. – нет понимания Б. и С.Б.  Рим.3:18.</w:t>
       </w:r>
     </w:p>
     <w:p>
@@ -58776,7 +58896,7 @@
           <w:sz w:val="32"/>
           <w:szCs w:val="32"/>
         </w:rPr>
-        <w:t>(Плотской чел. – нет возможности понимать и исполнять С.Б.)</w:t>
+        <w:t>(2)Причина нарушения общения с Б. и отсутствие понимания Его Слова – грех и его последствия,статус человека,грешник.</w:t>
       </w:r>
     </w:p>
     <w:p>
@@ -58797,7 +58917,7 @@
           <w:sz w:val="32"/>
           <w:szCs w:val="32"/>
         </w:rPr>
-        <w:t>(3)Причина дух. статуса человека – первородный грех. Рим.5:18</w:t>
+        <w:t>(Плотской чел. – нет возможности понимать и исполнять С.Б.)</w:t>
       </w:r>
     </w:p>
     <w:p>
@@ -58818,7 +58938,7 @@
           <w:sz w:val="32"/>
           <w:szCs w:val="32"/>
         </w:rPr>
-        <w:t xml:space="preserve">(4)Страх смерти и суда Б. – «Бог страшное существо,Судья и </w:t>
+        <w:t>(3)Причина дух. статуса человека – первородный грех. Рим.5:18</w:t>
       </w:r>
     </w:p>
     <w:p>
@@ -58839,7 +58959,7 @@
           <w:sz w:val="32"/>
           <w:szCs w:val="32"/>
         </w:rPr>
-        <w:t>Недруг желающий наказать и погубить человека». Евр.2:14-15.</w:t>
+        <w:t xml:space="preserve">(4)Страх смерти и суда Б. – «Бог страшное существо,Судья и </w:t>
       </w:r>
     </w:p>
     <w:p>
@@ -58860,7 +58980,7 @@
           <w:sz w:val="32"/>
           <w:szCs w:val="32"/>
         </w:rPr>
-        <w:t>(5)Действие и ложь с. – преподнести страх смерти и суда Б. как</w:t>
+        <w:t>Недруг желающий наказать и погубить человека». Евр.2:14-15.</w:t>
       </w:r>
     </w:p>
     <w:p>
@@ -58881,7 +59001,7 @@
           <w:sz w:val="32"/>
           <w:szCs w:val="32"/>
         </w:rPr>
-        <w:t>Б. страх для человека(абсолютно противоположные понятия).</w:t>
+        <w:t>(5)Действие и ложь с. – преподнести страх смерти и суда Б. как</w:t>
       </w:r>
     </w:p>
     <w:p>
@@ -58896,6 +59016,14 @@
           <w:szCs w:val="32"/>
         </w:rPr>
       </w:pPr>
+      <w:r>
+        <w:rPr>
+          <w:b/>
+          <w:sz w:val="32"/>
+          <w:szCs w:val="32"/>
+        </w:rPr>
+        <w:t>Б. страх для человека(абсолютно противоположные понятия).</w:t>
+      </w:r>
     </w:p>
     <w:p>
       <w:pPr>
@@ -58909,38 +59037,6 @@
           <w:szCs w:val="32"/>
         </w:rPr>
       </w:pPr>
-      <w:r>
-        <w:rPr>
-          <w:b/>
-          <w:sz w:val="32"/>
-          <w:szCs w:val="32"/>
-        </w:rPr>
-        <w:t>3)Быт.3:15,21;Мф.16:16;Ин.19:30; -</w:t>
-      </w:r>
-      <w:r>
-        <w:rPr>
-          <w:b/>
-          <w:sz w:val="32"/>
-          <w:szCs w:val="32"/>
-        </w:rPr>
-        <w:t xml:space="preserve"> </w:t>
-      </w:r>
-      <w:r>
-        <w:rPr>
-          <w:b/>
-          <w:sz w:val="32"/>
-          <w:szCs w:val="32"/>
-        </w:rPr>
-        <w:t>понимание Восстановления</w:t>
-      </w:r>
-      <w:r>
-        <w:rPr>
-          <w:b/>
-          <w:sz w:val="32"/>
-          <w:szCs w:val="32"/>
-        </w:rPr>
-        <w:t>.</w:t>
-      </w:r>
     </w:p>
     <w:p>
       <w:pPr>
@@ -58960,7 +59056,31 @@
           <w:sz w:val="32"/>
           <w:szCs w:val="32"/>
         </w:rPr>
-        <w:t>(1)Причина страха Б. – общение и понимание Бога и Его Слова.</w:t>
+        <w:t>3)Быт.3:15,21;Мф.16:16;Ин.19:30; -</w:t>
+      </w:r>
+      <w:r>
+        <w:rPr>
+          <w:b/>
+          <w:sz w:val="32"/>
+          <w:szCs w:val="32"/>
+        </w:rPr>
+        <w:t xml:space="preserve"> </w:t>
+      </w:r>
+      <w:r>
+        <w:rPr>
+          <w:b/>
+          <w:sz w:val="32"/>
+          <w:szCs w:val="32"/>
+        </w:rPr>
+        <w:t>понимание Восстановления</w:t>
+      </w:r>
+      <w:r>
+        <w:rPr>
+          <w:b/>
+          <w:sz w:val="32"/>
+          <w:szCs w:val="32"/>
+        </w:rPr>
+        <w:t>.</w:t>
       </w:r>
     </w:p>
     <w:p>
@@ -58981,7 +59101,7 @@
           <w:sz w:val="32"/>
           <w:szCs w:val="32"/>
         </w:rPr>
-        <w:t>(2)Причина общения с Б. и понимание Его Слова – статус чел.</w:t>
+        <w:t>(1)Причина страха Б. – общение и понимание Бога и Его Слова.</w:t>
       </w:r>
     </w:p>
     <w:p>
@@ -59002,7 +59122,7 @@
           <w:sz w:val="32"/>
           <w:szCs w:val="32"/>
         </w:rPr>
-        <w:t>(Дух. чел.,дитя Б. – возможность понимать и исполнять С.Б.)</w:t>
+        <w:t>(2)Причина общения с Б. и понимание Его Слова – статус чел.</w:t>
       </w:r>
     </w:p>
     <w:p>
@@ -59023,7 +59143,7 @@
           <w:sz w:val="32"/>
           <w:szCs w:val="32"/>
         </w:rPr>
-        <w:t>(3)Причина дух. статуса человека – Б. действие(благодать Б.)</w:t>
+        <w:t>(Дух. чел.,дитя Б. – возможность понимать и исполнять С.Б.)</w:t>
       </w:r>
     </w:p>
     <w:p>
@@ -59044,7 +59164,7 @@
           <w:sz w:val="32"/>
           <w:szCs w:val="32"/>
         </w:rPr>
-        <w:t>(4)Полное отсутствие страха смерти и суда Б. – Бог любящий</w:t>
+        <w:t>(3)Причина дух. статуса человека – Б. действие(благодать Б.)</w:t>
       </w:r>
     </w:p>
     <w:p>
@@ -59065,7 +59185,7 @@
           <w:sz w:val="32"/>
           <w:szCs w:val="32"/>
         </w:rPr>
-        <w:t xml:space="preserve">Отец и самый лучщий Друг для человека(понимание спасения). </w:t>
+        <w:t>(4)Полное отсутствие страха смерти и суда Б. – Бог любящий</w:t>
       </w:r>
     </w:p>
     <w:p>
@@ -59086,7 +59206,7 @@
           <w:sz w:val="32"/>
           <w:szCs w:val="32"/>
         </w:rPr>
-        <w:t>1-е Ин.4:18;Евр.2:14-15;Ин.3:18(Дан.3;Петр,Павел,Апостолы).</w:t>
+        <w:t xml:space="preserve">Отец и самый лучщий Друг для человека(понимание спасения). </w:t>
       </w:r>
     </w:p>
     <w:p>
@@ -59107,7 +59227,7 @@
           <w:sz w:val="32"/>
           <w:szCs w:val="32"/>
         </w:rPr>
-        <w:t>(5)Страх Божий – воля Божья,право выбора человека.</w:t>
+        <w:t>1-е Ин.4:18;Евр.2:14-15;Ин.3:18(Дан.3;Петр,Павел,Апостолы).</w:t>
       </w:r>
     </w:p>
     <w:p>
@@ -59128,7 +59248,7 @@
           <w:sz w:val="32"/>
           <w:szCs w:val="32"/>
         </w:rPr>
-        <w:t>(6)Действие и ложь с. – преподнести страх смерти и суда Б. как</w:t>
+        <w:t>(5)Страх Божий – воля Божья,право выбора человека.</w:t>
       </w:r>
     </w:p>
     <w:p>
@@ -59149,7 +59269,7 @@
           <w:sz w:val="32"/>
           <w:szCs w:val="32"/>
         </w:rPr>
-        <w:t>Б. страх для человека(абсолютно противоположные понятия).</w:t>
+        <w:t>(6)Действие и ложь с. – преподнести страх смерти и суда Б. как</w:t>
       </w:r>
     </w:p>
     <w:p>
@@ -59164,6 +59284,14 @@
           <w:szCs w:val="32"/>
         </w:rPr>
       </w:pPr>
+      <w:r>
+        <w:rPr>
+          <w:b/>
+          <w:sz w:val="32"/>
+          <w:szCs w:val="32"/>
+        </w:rPr>
+        <w:t>Б. страх для человека(абсолютно противоположные понятия).</w:t>
+      </w:r>
     </w:p>
     <w:p>
       <w:pPr>
@@ -59177,14 +59305,6 @@
           <w:szCs w:val="32"/>
         </w:rPr>
       </w:pPr>
-      <w:r>
-        <w:rPr>
-          <w:b/>
-          <w:sz w:val="32"/>
-          <w:szCs w:val="32"/>
-        </w:rPr>
-        <w:t>4)Важность практического хождения в страхе Божьем.</w:t>
-      </w:r>
     </w:p>
     <w:p>
       <w:pPr>
@@ -59204,7 +59324,7 @@
           <w:sz w:val="32"/>
           <w:szCs w:val="32"/>
         </w:rPr>
-        <w:t>(1)Страх Божий – воля Божья,право выбора человека.</w:t>
+        <w:t>4)Важность практического хождения в страхе Божьем.</w:t>
       </w:r>
     </w:p>
     <w:p>
@@ -59225,7 +59345,7 @@
           <w:sz w:val="32"/>
           <w:szCs w:val="32"/>
         </w:rPr>
-        <w:t>(2)Страх Божий – познание и передача С.Б.,Завета,Хр.,ученики,</w:t>
+        <w:t>(1)Страх Божий – воля Божья,право выбора человека.</w:t>
       </w:r>
     </w:p>
     <w:p>
@@ -59246,7 +59366,7 @@
           <w:sz w:val="32"/>
           <w:szCs w:val="32"/>
         </w:rPr>
-        <w:t xml:space="preserve">Вс.Ев.,исполнение предназначения(воля Божья,процесс). </w:t>
+        <w:t>(2)Страх Божий – познание и передача С.Б.,Завета,Хр.,ученики,</w:t>
       </w:r>
     </w:p>
     <w:p>
@@ -59267,7 +59387,7 @@
           <w:sz w:val="32"/>
           <w:szCs w:val="32"/>
         </w:rPr>
-        <w:t>Втор.4:10;6:13;13:4;Пс.2:11;85:11;Пр.8:13;14:27;Екл.12:13;</w:t>
+        <w:t xml:space="preserve">Вс.Ев.,исполнение предназначения(воля Божья,процесс). </w:t>
       </w:r>
     </w:p>
     <w:p>
@@ -59288,7 +59408,7 @@
           <w:sz w:val="32"/>
           <w:szCs w:val="32"/>
         </w:rPr>
-        <w:t>2-е Кор.7:1;Фил.2:12;2-е Тим.1:7;Евр.12:28.</w:t>
+        <w:t>Втор.4:10;6:13;13:4;Пс.2:11;85:11;Пр.8:13;14:27;Екл.12:13;</w:t>
       </w:r>
     </w:p>
     <w:p>
@@ -59309,7 +59429,7 @@
           <w:sz w:val="32"/>
           <w:szCs w:val="32"/>
         </w:rPr>
-        <w:t>(3)Важность познания и передачи С.Б.,Завета,Хр. – спасение</w:t>
+        <w:t>2-е Кор.7:1;Фил.2:12;2-е Тим.1:7;Евр.12:28.</w:t>
       </w:r>
     </w:p>
     <w:p>
@@ -59330,7 +59450,7 @@
           <w:sz w:val="32"/>
           <w:szCs w:val="32"/>
         </w:rPr>
-        <w:t>человечества,освобождение от страха смерти и суда Божьего.</w:t>
+        <w:t>(3)Важность познания и передачи С.Б.,Завета,Хр. – спасение</w:t>
       </w:r>
     </w:p>
     <w:p>
@@ -59351,7 +59471,7 @@
           <w:sz w:val="32"/>
           <w:szCs w:val="32"/>
         </w:rPr>
-        <w:t>(4)Важность правильного понимания страха Божьего. (а)Почитание Бога – почитание Его Слова.</w:t>
+        <w:t>человечества,освобождение от страха смерти и суда Божьего.</w:t>
       </w:r>
     </w:p>
     <w:p>
@@ -59372,7 +59492,7 @@
           <w:sz w:val="32"/>
           <w:szCs w:val="32"/>
         </w:rPr>
-        <w:t>(б)Любовь к Богу – любовь к Его Слову.</w:t>
+        <w:t>(4)Важность правильного понимания страха Божьего. (а)Почитание Бога – почитание Его Слова.</w:t>
       </w:r>
     </w:p>
     <w:p>
@@ -59393,7 +59513,7 @@
           <w:sz w:val="32"/>
           <w:szCs w:val="32"/>
         </w:rPr>
-        <w:t>(в)Знание Бога – знание Его Слова.</w:t>
+        <w:t>(б)Любовь к Богу – любовь к Его Слову.</w:t>
       </w:r>
     </w:p>
     <w:p>
@@ -59414,7 +59534,7 @@
           <w:sz w:val="32"/>
           <w:szCs w:val="32"/>
         </w:rPr>
-        <w:t>(г)Послушание Богу – послушание и исполнение Его Слова.</w:t>
+        <w:t>(в)Знание Бога – знание Его Слова.</w:t>
       </w:r>
     </w:p>
     <w:p>
@@ -59429,6 +59549,14 @@
           <w:szCs w:val="32"/>
         </w:rPr>
       </w:pPr>
+      <w:r>
+        <w:rPr>
+          <w:b/>
+          <w:sz w:val="32"/>
+          <w:szCs w:val="32"/>
+        </w:rPr>
+        <w:t>(г)Послушание Богу – послушание и исполнение Его Слова.</w:t>
+      </w:r>
     </w:p>
     <w:p>
       <w:pPr>
@@ -59442,14 +59570,6 @@
           <w:szCs w:val="32"/>
         </w:rPr>
       </w:pPr>
-      <w:r>
-        <w:rPr>
-          <w:b/>
-          <w:sz w:val="32"/>
-          <w:szCs w:val="32"/>
-        </w:rPr>
-        <w:t>5)Законная возможность хождения человека в страхе Божьем.</w:t>
-      </w:r>
     </w:p>
     <w:p>
       <w:pPr>
@@ -59469,7 +59589,7 @@
           <w:sz w:val="32"/>
           <w:szCs w:val="32"/>
         </w:rPr>
-        <w:t>(1)Воля Божья – спасение всех людей.  1-е Тим.2:4.</w:t>
+        <w:t>5)Законная возможность хождения человека в страхе Божьем.</w:t>
       </w:r>
     </w:p>
     <w:p>
@@ -59490,7 +59610,7 @@
           <w:sz w:val="32"/>
           <w:szCs w:val="32"/>
         </w:rPr>
-        <w:t>(2)Записанное С.Б.(Библия) – источник Правды и Истины.</w:t>
+        <w:t>(1)Воля Божья – спасение всех людей.  1-е Тим.2:4.</w:t>
       </w:r>
     </w:p>
     <w:p>
@@ -59511,7 +59631,7 @@
           <w:sz w:val="32"/>
           <w:szCs w:val="32"/>
         </w:rPr>
-        <w:t>(3)Христос умер за грехи всего мира – механизм спасения.</w:t>
+        <w:t>(2)Записанное С.Б.(Библия) – источник Правды и Истины.</w:t>
       </w:r>
     </w:p>
     <w:p>
@@ -59532,7 +59652,7 @@
           <w:sz w:val="32"/>
           <w:szCs w:val="32"/>
         </w:rPr>
-        <w:t>(4)Действие С.Д. – познание и передача С.Б.,Завета,Хр.,Вс.Ев.,</w:t>
+        <w:t>(3)Христос умер за грехи всего мира – механизм спасения.</w:t>
       </w:r>
     </w:p>
     <w:p>
@@ -59553,7 +59673,7 @@
           <w:sz w:val="32"/>
           <w:szCs w:val="32"/>
         </w:rPr>
-        <w:t>важность принятия Жертвы и Подвига Христа для человека.</w:t>
+        <w:t>(4)Действие С.Д. – познание и передача С.Б.,Завета,Хр.,Вс.Ев.,</w:t>
       </w:r>
     </w:p>
     <w:p>
@@ -59574,7 +59694,7 @@
           <w:sz w:val="32"/>
           <w:szCs w:val="32"/>
         </w:rPr>
-        <w:t xml:space="preserve">(5)Жизнь в страхе Божьем – воля Божья. Фил.2:12;Евр.12:28-29. </w:t>
+        <w:t>важность принятия Жертвы и Подвига Христа для человека.</w:t>
       </w:r>
     </w:p>
     <w:p>
@@ -59595,7 +59715,7 @@
           <w:sz w:val="32"/>
           <w:szCs w:val="32"/>
         </w:rPr>
-        <w:t>(6)Жизнь в страхе Божьем – право выбора человека. Втор.30:19.</w:t>
+        <w:t xml:space="preserve">(5)Жизнь в страхе Божьем – воля Божья. Фил.2:12;Евр.12:28-29. </w:t>
       </w:r>
     </w:p>
     <w:p>
@@ -59610,6 +59730,14 @@
           <w:szCs w:val="32"/>
         </w:rPr>
       </w:pPr>
+      <w:r>
+        <w:rPr>
+          <w:b/>
+          <w:sz w:val="32"/>
+          <w:szCs w:val="32"/>
+        </w:rPr>
+        <w:t>(6)Жизнь в страхе Божьем – право выбора человека. Втор.30:19.</w:t>
+      </w:r>
     </w:p>
     <w:p>
       <w:pPr>
@@ -59623,14 +59751,6 @@
           <w:szCs w:val="32"/>
         </w:rPr>
       </w:pPr>
-      <w:r>
-        <w:rPr>
-          <w:b/>
-          <w:sz w:val="32"/>
-          <w:szCs w:val="32"/>
-        </w:rPr>
-        <w:t>6)Понимание действия с.</w:t>
-      </w:r>
     </w:p>
     <w:p>
       <w:pPr>
@@ -59650,7 +59770,7 @@
           <w:sz w:val="32"/>
           <w:szCs w:val="32"/>
         </w:rPr>
-        <w:t>(1)Удержать человека во власти греха,смерти и ада,с.</w:t>
+        <w:t>6)Понимание действия с.</w:t>
       </w:r>
     </w:p>
     <w:p>
@@ -59671,7 +59791,7 @@
           <w:sz w:val="32"/>
           <w:szCs w:val="32"/>
         </w:rPr>
-        <w:t>(2)Остановить познание и передачу С.Б.,Завета,Хр. – суета,</w:t>
+        <w:t>(1)Удержать человека во власти греха,смерти и ада,с.</w:t>
       </w:r>
     </w:p>
     <w:p>
@@ -59692,7 +59812,7 @@
           <w:sz w:val="32"/>
           <w:szCs w:val="32"/>
         </w:rPr>
-        <w:t>обман(лже-учения),искажение С.Б.,страх смерти и суда Б.</w:t>
+        <w:t>(2)Остановить познание и передачу С.Б.,Завета,Хр. – суета,</w:t>
       </w:r>
     </w:p>
     <w:p>
@@ -59707,6 +59827,14 @@
           <w:szCs w:val="32"/>
         </w:rPr>
       </w:pPr>
+      <w:r>
+        <w:rPr>
+          <w:b/>
+          <w:sz w:val="32"/>
+          <w:szCs w:val="32"/>
+        </w:rPr>
+        <w:t>обман(лже-учения),искажение С.Б.,страх смерти и суда Б.</w:t>
+      </w:r>
     </w:p>
     <w:p>
       <w:pPr>
@@ -59729,8 +59857,8 @@
         </w:tabs>
         <w:rPr>
           <w:b/>
-          <w:sz w:val="48"/>
-          <w:szCs w:val="48"/>
+          <w:sz w:val="32"/>
+          <w:szCs w:val="32"/>
         </w:rPr>
       </w:pPr>
     </w:p>
@@ -59742,8 +59870,8 @@
         </w:tabs>
         <w:rPr>
           <w:b/>
-          <w:sz w:val="40"/>
-          <w:szCs w:val="40"/>
+          <w:sz w:val="48"/>
+          <w:szCs w:val="48"/>
         </w:rPr>
       </w:pPr>
     </w:p>
@@ -59798,14 +59926,6 @@
           <w:szCs w:val="40"/>
         </w:rPr>
       </w:pPr>
-      <w:r>
-        <w:rPr>
-          <w:b/>
-          <w:sz w:val="40"/>
-          <w:szCs w:val="40"/>
-        </w:rPr>
-        <w:t xml:space="preserve">                </w:t>
-      </w:r>
     </w:p>
     <w:p>
       <w:pPr>
@@ -59819,6 +59939,14 @@
           <w:szCs w:val="40"/>
         </w:rPr>
       </w:pPr>
+      <w:r>
+        <w:rPr>
+          <w:b/>
+          <w:sz w:val="40"/>
+          <w:szCs w:val="40"/>
+        </w:rPr>
+        <w:t xml:space="preserve">                </w:t>
+      </w:r>
     </w:p>
     <w:p>
       <w:pPr>
@@ -59841,6 +59969,19 @@
         </w:tabs>
         <w:rPr>
           <w:b/>
+          <w:sz w:val="40"/>
+          <w:szCs w:val="40"/>
+        </w:rPr>
+      </w:pPr>
+    </w:p>
+    <w:p>
+      <w:pPr>
+        <w:tabs>
+          <w:tab w:val="left" w:pos="600"/>
+          <w:tab w:val="center" w:pos="4677"/>
+        </w:tabs>
+        <w:rPr>
+          <w:b/>
           <w:sz w:val="48"/>
           <w:szCs w:val="48"/>
         </w:rPr>
@@ -72024,7 +72165,15 @@
           <w:sz w:val="32"/>
           <w:szCs w:val="32"/>
         </w:rPr>
-        <w:t>(Иер.23:5-6; - Богослужебные жертвы В.З.</w:t>
+        <w:t>;Иер.23:5-6(</w:t>
+      </w:r>
+      <w:r>
+        <w:rPr>
+          <w:b/>
+          <w:sz w:val="32"/>
+          <w:szCs w:val="32"/>
+        </w:rPr>
+        <w:t>Богослужебные жертвы В.З.</w:t>
       </w:r>
       <w:r>
         <w:rPr>
@@ -73088,12 +73237,12 @@
 </file>
 
 <file path=word/styles.xml><?xml version="1.0" encoding="utf-8"?>
-<w:styles xmlns:mc="http://schemas.openxmlformats.org/markup-compatibility/2006" xmlns:r="http://schemas.openxmlformats.org/officeDocument/2006/relationships" xmlns:w="http://schemas.openxmlformats.org/wordprocessingml/2006/main" xmlns:w14="http://schemas.microsoft.com/office/word/2010/wordml" xmlns:w15="http://schemas.microsoft.com/office/word/2012/wordml" xmlns:w16cex="http://schemas.microsoft.com/office/word/2018/wordml/cex" xmlns:w16cid="http://schemas.microsoft.com/office/word/2016/wordml/cid" xmlns:w16="http://schemas.microsoft.com/office/word/2018/wordml" xmlns:w16sdtdh="http://schemas.microsoft.com/office/word/2020/wordml/sdtdatahash" xmlns:w16se="http://schemas.microsoft.com/office/word/2015/wordml/symex" mc:Ignorable="w14 w15 w16se w16cid w16 w16cex w16sdtdh">
+<w:styles xmlns:mc="http://schemas.openxmlformats.org/markup-compatibility/2006" xmlns:r="http://schemas.openxmlformats.org/officeDocument/2006/relationships" xmlns:w="http://schemas.openxmlformats.org/wordprocessingml/2006/main" xmlns:w14="http://schemas.microsoft.com/office/word/2010/wordml" xmlns:w15="http://schemas.microsoft.com/office/word/2012/wordml" xmlns:w16cex="http://schemas.microsoft.com/office/word/2018/wordml/cex" xmlns:w16cid="http://schemas.microsoft.com/office/word/2016/wordml/cid" xmlns:w16="http://schemas.microsoft.com/office/word/2018/wordml" xmlns:w16du="http://schemas.microsoft.com/office/word/2023/wordml/word16du" xmlns:w16sdtdh="http://schemas.microsoft.com/office/word/2020/wordml/sdtdatahash" xmlns:w16se="http://schemas.microsoft.com/office/word/2015/wordml/symex" mc:Ignorable="w14 w15 w16se w16cid w16 w16cex w16sdtdh w16du">
   <w:docDefaults>
     <w:rPrDefault>
       <w:rPr>
         <w:rFonts w:ascii="Times New Roman" w:eastAsia="Times New Roman" w:hAnsi="Times New Roman" w:cs="Times New Roman"/>
-        <w:lang w:val="ru-RU" w:eastAsia="ru-RU" w:bidi="ar-SA"/>
+        <w:lang w:val="en-US" w:eastAsia="en-US" w:bidi="ar-SA"/>
       </w:rPr>
     </w:rPrDefault>
     <w:pPrDefault/>
@@ -73341,6 +73490,7 @@
     <w:rPr>
       <w:sz w:val="24"/>
       <w:szCs w:val="24"/>
+      <w:lang w:val="ru-RU" w:eastAsia="ru-RU"/>
     </w:rPr>
   </w:style>
   <w:style w:type="character" w:default="1" w:styleId="a0">
@@ -73378,39 +73528,39 @@
         <a:sysClr val="window" lastClr="FFFFFF"/>
       </a:lt1>
       <a:dk2>
-        <a:srgbClr val="0E2841"/>
+        <a:srgbClr val="44546A"/>
       </a:dk2>
       <a:lt2>
-        <a:srgbClr val="E8E8E8"/>
+        <a:srgbClr val="E7E6E6"/>
       </a:lt2>
       <a:accent1>
-        <a:srgbClr val="156082"/>
+        <a:srgbClr val="4472C4"/>
       </a:accent1>
       <a:accent2>
-        <a:srgbClr val="E97132"/>
+        <a:srgbClr val="ED7D31"/>
       </a:accent2>
       <a:accent3>
-        <a:srgbClr val="196B24"/>
+        <a:srgbClr val="A5A5A5"/>
       </a:accent3>
       <a:accent4>
-        <a:srgbClr val="0F9ED5"/>
+        <a:srgbClr val="FFC000"/>
       </a:accent4>
       <a:accent5>
-        <a:srgbClr val="A02B93"/>
+        <a:srgbClr val="5B9BD5"/>
       </a:accent5>
       <a:accent6>
-        <a:srgbClr val="4EA72E"/>
+        <a:srgbClr val="70AD47"/>
       </a:accent6>
       <a:hlink>
-        <a:srgbClr val="467886"/>
+        <a:srgbClr val="0563C1"/>
       </a:hlink>
       <a:folHlink>
-        <a:srgbClr val="96607D"/>
+        <a:srgbClr val="954F72"/>
       </a:folHlink>
     </a:clrScheme>
     <a:fontScheme name="Стандартная">
       <a:majorFont>
-        <a:latin typeface="Aptos Display" panose="02110004020202020204"/>
+        <a:latin typeface="Calibri Light" panose="020F0302020204030204"/>
         <a:ea typeface=""/>
         <a:cs typeface=""/>
         <a:font script="Jpan" typeface="游ゴシック Light"/>
@@ -73462,7 +73612,7 @@
         <a:font script="Tfng" typeface="Ebrima"/>
       </a:majorFont>
       <a:minorFont>
-        <a:latin typeface="Aptos" panose="02110004020202020204"/>
+        <a:latin typeface="Calibri" panose="020F0502020204030204"/>
         <a:ea typeface=""/>
         <a:cs typeface=""/>
         <a:font script="Jpan" typeface="游明朝"/>
@@ -73656,7 +73806,7 @@
   <a:extraClrSchemeLst/>
   <a:extLst>
     <a:ext uri="{05A4C25C-085E-4340-85A3-A5531E510DB2}">
-      <thm15:themeFamily xmlns:thm15="http://schemas.microsoft.com/office/thememl/2012/main" name="Office Theme" id="{2E142A2C-CD16-42D6-873A-C26D2A0506FA}" vid="{1BDDFF52-6CD6-40A5-AB3C-68EB2F1E4D0A}"/>
+      <thm15:themeFamily xmlns:thm15="http://schemas.microsoft.com/office/thememl/2012/main" name="Office Theme" id="{62F939B6-93AF-4DB8-9C6B-D6C7DFDC589F}" vid="{4A3C46E8-61CC-4603-A589-7422A47A8E4A}"/>
     </a:ext>
   </a:extLst>
 </a:theme>
